--- a/baocao.docx
+++ b/baocao.docx
@@ -146,7 +146,7 @@
                     </pic:cNvPicPr>
                   </pic:nvPicPr>
                   <pic:blipFill>
-                    <a:blip r:embed="rId6">
+                    <a:blip r:embed="rId8">
                       <a:extLst>
                         <a:ext uri="{28A0092B-C50C-407E-A947-70E740481C1C}">
                           <a14:useLocalDpi xmlns:a14="http://schemas.microsoft.com/office/drawing/2010/main" val="0"/>
@@ -890,9 +890,9 @@
         </w:p>
         <w:p>
           <w:pPr>
-            <w:pStyle w:val="5"/>
+            <w:pStyle w:val="11"/>
             <w:tabs>
-              <w:tab w:val="right" w:leader="dot" w:pos="8306"/>
+              <w:tab w:val="right" w:leader="dot" w:pos="8221"/>
             </w:tabs>
           </w:pPr>
           <w:r>
@@ -954,7 +954,7 @@
               <w:szCs w:val="28"/>
               <w:lang w:val="en-US"/>
             </w:rPr>
-            <w:instrText xml:space="preserve"> HYPERLINK \l _Toc21361 </w:instrText>
+            <w:instrText xml:space="preserve"> HYPERLINK \l _Toc12840 </w:instrText>
           </w:r>
           <w:r>
             <w:rPr>
@@ -982,7 +982,7 @@
             <w:fldChar w:fldCharType="begin"/>
           </w:r>
           <w:r>
-            <w:instrText xml:space="preserve"> PAGEREF _Toc21361 \h </w:instrText>
+            <w:instrText xml:space="preserve"> PAGEREF _Toc12840 \h </w:instrText>
           </w:r>
           <w:r>
             <w:fldChar w:fldCharType="separate"/>
@@ -1007,9 +1007,9 @@
         </w:p>
         <w:p>
           <w:pPr>
-            <w:pStyle w:val="5"/>
+            <w:pStyle w:val="11"/>
             <w:tabs>
-              <w:tab w:val="right" w:leader="dot" w:pos="8306"/>
+              <w:tab w:val="right" w:leader="dot" w:pos="8221"/>
             </w:tabs>
           </w:pPr>
           <w:r>
@@ -1032,7 +1032,7 @@
               <w:szCs w:val="28"/>
               <w:lang w:val="en-US"/>
             </w:rPr>
-            <w:instrText xml:space="preserve"> HYPERLINK \l _Toc7550 </w:instrText>
+            <w:instrText xml:space="preserve"> HYPERLINK \l _Toc26055 </w:instrText>
           </w:r>
           <w:r>
             <w:rPr>
@@ -1068,13 +1068,13 @@
             <w:fldChar w:fldCharType="begin"/>
           </w:r>
           <w:r>
-            <w:instrText xml:space="preserve"> PAGEREF _Toc7550 \h </w:instrText>
+            <w:instrText xml:space="preserve"> PAGEREF _Toc26055 \h </w:instrText>
           </w:r>
           <w:r>
             <w:fldChar w:fldCharType="separate"/>
           </w:r>
           <w:r>
-            <w:t>2</w:t>
+            <w:t>3</w:t>
           </w:r>
           <w:r>
             <w:fldChar w:fldCharType="end"/>
@@ -1093,9 +1093,9 @@
         </w:p>
         <w:p>
           <w:pPr>
-            <w:pStyle w:val="5"/>
+            <w:pStyle w:val="11"/>
             <w:tabs>
-              <w:tab w:val="right" w:leader="dot" w:pos="8306"/>
+              <w:tab w:val="right" w:leader="dot" w:pos="8221"/>
             </w:tabs>
           </w:pPr>
           <w:r>
@@ -1118,7 +1118,7 @@
               <w:szCs w:val="28"/>
               <w:lang w:val="en-US"/>
             </w:rPr>
-            <w:instrText xml:space="preserve"> HYPERLINK \l _Toc6742 </w:instrText>
+            <w:instrText xml:space="preserve"> HYPERLINK \l _Toc25507 </w:instrText>
           </w:r>
           <w:r>
             <w:rPr>
@@ -1154,13 +1154,13 @@
             <w:fldChar w:fldCharType="begin"/>
           </w:r>
           <w:r>
-            <w:instrText xml:space="preserve"> PAGEREF _Toc6742 \h </w:instrText>
+            <w:instrText xml:space="preserve"> PAGEREF _Toc25507 \h </w:instrText>
           </w:r>
           <w:r>
             <w:fldChar w:fldCharType="separate"/>
           </w:r>
           <w:r>
-            <w:t>2</w:t>
+            <w:t>5</w:t>
           </w:r>
           <w:r>
             <w:fldChar w:fldCharType="end"/>
@@ -1179,9 +1179,9 @@
         </w:p>
         <w:p>
           <w:pPr>
-            <w:pStyle w:val="5"/>
+            <w:pStyle w:val="12"/>
             <w:tabs>
-              <w:tab w:val="right" w:leader="dot" w:pos="8306"/>
+              <w:tab w:val="right" w:leader="dot" w:pos="8221"/>
             </w:tabs>
           </w:pPr>
           <w:r>
@@ -1204,7 +1204,7 @@
               <w:szCs w:val="28"/>
               <w:lang w:val="en-US"/>
             </w:rPr>
-            <w:instrText xml:space="preserve"> HYPERLINK \l _Toc4102 </w:instrText>
+            <w:instrText xml:space="preserve"> HYPERLINK \l _Toc8021 </w:instrText>
           </w:r>
           <w:r>
             <w:rPr>
@@ -1220,18 +1220,18 @@
           <w:r>
             <w:rPr>
               <w:rFonts w:hint="default" w:ascii="Times New Roman" w:hAnsi="Times New Roman" w:cs="Times New Roman"/>
-              <w:szCs w:val="32"/>
-              <w:lang w:val="en-US"/>
-            </w:rPr>
-            <w:t xml:space="preserve">3. </w:t>
-          </w:r>
-          <w:r>
-            <w:rPr>
-              <w:rFonts w:hint="default" w:ascii="Times New Roman" w:hAnsi="Times New Roman" w:cs="Times New Roman"/>
-              <w:szCs w:val="32"/>
-              <w:lang w:val="en-US"/>
-            </w:rPr>
-            <w:t>Tiến hành trên bộ dữ liệu MovieLens</w:t>
+              <w:szCs w:val="28"/>
+              <w:lang w:val="en-US"/>
+            </w:rPr>
+            <w:t xml:space="preserve">2.1 </w:t>
+          </w:r>
+          <w:r>
+            <w:rPr>
+              <w:rFonts w:hint="default" w:ascii="Times New Roman" w:hAnsi="Times New Roman" w:cs="Times New Roman"/>
+              <w:szCs w:val="28"/>
+              <w:lang w:val="en-US"/>
+            </w:rPr>
+            <w:t>Tổng quan về bộ dữ liệu TMDB</w:t>
           </w:r>
           <w:r>
             <w:tab/>
@@ -1240,13 +1240,13 @@
             <w:fldChar w:fldCharType="begin"/>
           </w:r>
           <w:r>
-            <w:instrText xml:space="preserve"> PAGEREF _Toc4102 \h </w:instrText>
+            <w:instrText xml:space="preserve"> PAGEREF _Toc8021 \h </w:instrText>
           </w:r>
           <w:r>
             <w:fldChar w:fldCharType="separate"/>
           </w:r>
           <w:r>
-            <w:t>2</w:t>
+            <w:t>5</w:t>
           </w:r>
           <w:r>
             <w:fldChar w:fldCharType="end"/>
@@ -1265,9 +1265,9 @@
         </w:p>
         <w:p>
           <w:pPr>
-            <w:pStyle w:val="5"/>
+            <w:pStyle w:val="12"/>
             <w:tabs>
-              <w:tab w:val="right" w:leader="dot" w:pos="8306"/>
+              <w:tab w:val="right" w:leader="dot" w:pos="8221"/>
             </w:tabs>
           </w:pPr>
           <w:r>
@@ -1290,7 +1290,7 @@
               <w:szCs w:val="28"/>
               <w:lang w:val="en-US"/>
             </w:rPr>
-            <w:instrText xml:space="preserve"> HYPERLINK \l _Toc12990 </w:instrText>
+            <w:instrText xml:space="preserve"> HYPERLINK \l _Toc3615 </w:instrText>
           </w:r>
           <w:r>
             <w:rPr>
@@ -1306,9 +1306,353 @@
           <w:r>
             <w:rPr>
               <w:rFonts w:hint="default" w:ascii="Times New Roman" w:hAnsi="Times New Roman" w:cs="Times New Roman"/>
+              <w:szCs w:val="28"/>
+              <w:lang w:val="en-US"/>
+            </w:rPr>
+            <w:t xml:space="preserve">2.2 </w:t>
+          </w:r>
+          <w:r>
+            <w:rPr>
+              <w:rFonts w:hint="default" w:ascii="Times New Roman" w:hAnsi="Times New Roman" w:cs="Times New Roman"/>
+              <w:szCs w:val="28"/>
+              <w:lang w:val="en-US"/>
+            </w:rPr>
+            <w:t>Tiền xử lý dữ liệu</w:t>
+          </w:r>
+          <w:r>
+            <w:tab/>
+          </w:r>
+          <w:r>
+            <w:fldChar w:fldCharType="begin"/>
+          </w:r>
+          <w:r>
+            <w:instrText xml:space="preserve"> PAGEREF _Toc3615 \h </w:instrText>
+          </w:r>
+          <w:r>
+            <w:fldChar w:fldCharType="separate"/>
+          </w:r>
+          <w:r>
+            <w:t>5</w:t>
+          </w:r>
+          <w:r>
+            <w:fldChar w:fldCharType="end"/>
+          </w:r>
+          <w:r>
+            <w:rPr>
+              <w:rFonts w:hint="default" w:ascii="Times New Roman" w:hAnsi="Times New Roman" w:cs="Times New Roman"/>
+              <w:bCs/>
+              <w:i/>
+              <w:iCs/>
+              <w:szCs w:val="28"/>
+              <w:lang w:val="en-US"/>
+            </w:rPr>
+            <w:fldChar w:fldCharType="end"/>
+          </w:r>
+        </w:p>
+        <w:p>
+          <w:pPr>
+            <w:pStyle w:val="12"/>
+            <w:tabs>
+              <w:tab w:val="right" w:leader="dot" w:pos="8221"/>
+            </w:tabs>
+          </w:pPr>
+          <w:r>
+            <w:rPr>
+              <w:rFonts w:hint="default" w:ascii="Times New Roman" w:hAnsi="Times New Roman" w:cs="Times New Roman"/>
+              <w:bCs/>
+              <w:i/>
+              <w:iCs/>
+              <w:szCs w:val="28"/>
+              <w:lang w:val="en-US"/>
+            </w:rPr>
+            <w:fldChar w:fldCharType="begin"/>
+          </w:r>
+          <w:r>
+            <w:rPr>
+              <w:rFonts w:hint="default" w:ascii="Times New Roman" w:hAnsi="Times New Roman" w:cs="Times New Roman"/>
+              <w:bCs/>
+              <w:i/>
+              <w:iCs/>
+              <w:szCs w:val="28"/>
+              <w:lang w:val="en-US"/>
+            </w:rPr>
+            <w:instrText xml:space="preserve"> HYPERLINK \l _Toc22284 </w:instrText>
+          </w:r>
+          <w:r>
+            <w:rPr>
+              <w:rFonts w:hint="default" w:ascii="Times New Roman" w:hAnsi="Times New Roman" w:cs="Times New Roman"/>
+              <w:bCs/>
+              <w:i/>
+              <w:iCs/>
+              <w:szCs w:val="28"/>
+              <w:lang w:val="en-US"/>
+            </w:rPr>
+            <w:fldChar w:fldCharType="separate"/>
+          </w:r>
+          <w:r>
+            <w:rPr>
+              <w:rFonts w:hint="default" w:ascii="Times New Roman" w:hAnsi="Times New Roman" w:cs="Times New Roman"/>
+              <w:szCs w:val="28"/>
+              <w:lang w:val="en-US"/>
+            </w:rPr>
+            <w:t xml:space="preserve">2.3 </w:t>
+          </w:r>
+          <w:r>
+            <w:rPr>
+              <w:rFonts w:hint="default" w:ascii="Times New Roman" w:hAnsi="Times New Roman" w:cs="Times New Roman"/>
+              <w:szCs w:val="28"/>
+              <w:lang w:val="en-US"/>
+            </w:rPr>
+            <w:t>Thuật toán</w:t>
+          </w:r>
+          <w:r>
+            <w:tab/>
+          </w:r>
+          <w:r>
+            <w:fldChar w:fldCharType="begin"/>
+          </w:r>
+          <w:r>
+            <w:instrText xml:space="preserve"> PAGEREF _Toc22284 \h </w:instrText>
+          </w:r>
+          <w:r>
+            <w:fldChar w:fldCharType="separate"/>
+          </w:r>
+          <w:r>
+            <w:t>5</w:t>
+          </w:r>
+          <w:r>
+            <w:fldChar w:fldCharType="end"/>
+          </w:r>
+          <w:r>
+            <w:rPr>
+              <w:rFonts w:hint="default" w:ascii="Times New Roman" w:hAnsi="Times New Roman" w:cs="Times New Roman"/>
+              <w:bCs/>
+              <w:i/>
+              <w:iCs/>
+              <w:szCs w:val="28"/>
+              <w:lang w:val="en-US"/>
+            </w:rPr>
+            <w:fldChar w:fldCharType="end"/>
+          </w:r>
+        </w:p>
+        <w:p>
+          <w:pPr>
+            <w:pStyle w:val="12"/>
+            <w:tabs>
+              <w:tab w:val="right" w:leader="dot" w:pos="8221"/>
+            </w:tabs>
+          </w:pPr>
+          <w:r>
+            <w:rPr>
+              <w:rFonts w:hint="default" w:ascii="Times New Roman" w:hAnsi="Times New Roman" w:cs="Times New Roman"/>
+              <w:bCs/>
+              <w:i/>
+              <w:iCs/>
+              <w:szCs w:val="28"/>
+              <w:lang w:val="en-US"/>
+            </w:rPr>
+            <w:fldChar w:fldCharType="begin"/>
+          </w:r>
+          <w:r>
+            <w:rPr>
+              <w:rFonts w:hint="default" w:ascii="Times New Roman" w:hAnsi="Times New Roman" w:cs="Times New Roman"/>
+              <w:bCs/>
+              <w:i/>
+              <w:iCs/>
+              <w:szCs w:val="28"/>
+              <w:lang w:val="en-US"/>
+            </w:rPr>
+            <w:instrText xml:space="preserve"> HYPERLINK \l _Toc2968 </w:instrText>
+          </w:r>
+          <w:r>
+            <w:rPr>
+              <w:rFonts w:hint="default" w:ascii="Times New Roman" w:hAnsi="Times New Roman" w:cs="Times New Roman"/>
+              <w:bCs/>
+              <w:i/>
+              <w:iCs/>
+              <w:szCs w:val="28"/>
+              <w:lang w:val="en-US"/>
+            </w:rPr>
+            <w:fldChar w:fldCharType="separate"/>
+          </w:r>
+          <w:r>
+            <w:rPr>
+              <w:rFonts w:hint="default" w:ascii="Times New Roman" w:hAnsi="Times New Roman" w:cs="Times New Roman"/>
+              <w:szCs w:val="28"/>
+              <w:lang w:val="en-US"/>
+            </w:rPr>
+            <w:t xml:space="preserve">2.4 </w:t>
+          </w:r>
+          <w:r>
+            <w:rPr>
+              <w:rFonts w:hint="default" w:ascii="Times New Roman" w:hAnsi="Times New Roman" w:cs="Times New Roman"/>
+              <w:szCs w:val="28"/>
+              <w:lang w:val="en-US"/>
+            </w:rPr>
+            <w:t>Một số đánh giá và kết luận</w:t>
+          </w:r>
+          <w:r>
+            <w:tab/>
+          </w:r>
+          <w:r>
+            <w:fldChar w:fldCharType="begin"/>
+          </w:r>
+          <w:r>
+            <w:instrText xml:space="preserve"> PAGEREF _Toc2968 \h </w:instrText>
+          </w:r>
+          <w:r>
+            <w:fldChar w:fldCharType="separate"/>
+          </w:r>
+          <w:r>
+            <w:t>5</w:t>
+          </w:r>
+          <w:r>
+            <w:fldChar w:fldCharType="end"/>
+          </w:r>
+          <w:r>
+            <w:rPr>
+              <w:rFonts w:hint="default" w:ascii="Times New Roman" w:hAnsi="Times New Roman" w:cs="Times New Roman"/>
+              <w:bCs/>
+              <w:i/>
+              <w:iCs/>
+              <w:szCs w:val="28"/>
+              <w:lang w:val="en-US"/>
+            </w:rPr>
+            <w:fldChar w:fldCharType="end"/>
+          </w:r>
+        </w:p>
+        <w:p>
+          <w:pPr>
+            <w:pStyle w:val="11"/>
+            <w:tabs>
+              <w:tab w:val="right" w:leader="dot" w:pos="8221"/>
+            </w:tabs>
+          </w:pPr>
+          <w:r>
+            <w:rPr>
+              <w:rFonts w:hint="default" w:ascii="Times New Roman" w:hAnsi="Times New Roman" w:cs="Times New Roman"/>
+              <w:bCs/>
+              <w:i/>
+              <w:iCs/>
+              <w:szCs w:val="28"/>
+              <w:lang w:val="en-US"/>
+            </w:rPr>
+            <w:fldChar w:fldCharType="begin"/>
+          </w:r>
+          <w:r>
+            <w:rPr>
+              <w:rFonts w:hint="default" w:ascii="Times New Roman" w:hAnsi="Times New Roman" w:cs="Times New Roman"/>
+              <w:bCs/>
+              <w:i/>
+              <w:iCs/>
+              <w:szCs w:val="28"/>
+              <w:lang w:val="en-US"/>
+            </w:rPr>
+            <w:instrText xml:space="preserve"> HYPERLINK \l _Toc4718 </w:instrText>
+          </w:r>
+          <w:r>
+            <w:rPr>
+              <w:rFonts w:hint="default" w:ascii="Times New Roman" w:hAnsi="Times New Roman" w:cs="Times New Roman"/>
+              <w:bCs/>
+              <w:i/>
+              <w:iCs/>
+              <w:szCs w:val="28"/>
+              <w:lang w:val="en-US"/>
+            </w:rPr>
+            <w:fldChar w:fldCharType="separate"/>
+          </w:r>
+          <w:r>
+            <w:rPr>
+              <w:rFonts w:hint="default" w:ascii="Times New Roman" w:hAnsi="Times New Roman" w:cs="Times New Roman"/>
               <w:szCs w:val="32"/>
               <w:lang w:val="en-US"/>
             </w:rPr>
+            <w:t xml:space="preserve">3. </w:t>
+          </w:r>
+          <w:r>
+            <w:rPr>
+              <w:rFonts w:hint="default" w:ascii="Times New Roman" w:hAnsi="Times New Roman" w:cs="Times New Roman"/>
+              <w:szCs w:val="32"/>
+              <w:lang w:val="en-US"/>
+            </w:rPr>
+            <w:t>Tiến hành trên bộ dữ liệu MovieLens</w:t>
+          </w:r>
+          <w:r>
+            <w:tab/>
+          </w:r>
+          <w:r>
+            <w:fldChar w:fldCharType="begin"/>
+          </w:r>
+          <w:r>
+            <w:instrText xml:space="preserve"> PAGEREF _Toc4718 \h </w:instrText>
+          </w:r>
+          <w:r>
+            <w:fldChar w:fldCharType="separate"/>
+          </w:r>
+          <w:r>
+            <w:t>5</w:t>
+          </w:r>
+          <w:r>
+            <w:fldChar w:fldCharType="end"/>
+          </w:r>
+          <w:r>
+            <w:rPr>
+              <w:rFonts w:hint="default" w:ascii="Times New Roman" w:hAnsi="Times New Roman" w:cs="Times New Roman"/>
+              <w:bCs/>
+              <w:i/>
+              <w:iCs/>
+              <w:szCs w:val="28"/>
+              <w:lang w:val="en-US"/>
+            </w:rPr>
+            <w:fldChar w:fldCharType="end"/>
+          </w:r>
+        </w:p>
+        <w:p>
+          <w:pPr>
+            <w:pStyle w:val="11"/>
+            <w:tabs>
+              <w:tab w:val="right" w:leader="dot" w:pos="8221"/>
+            </w:tabs>
+          </w:pPr>
+          <w:r>
+            <w:rPr>
+              <w:rFonts w:hint="default" w:ascii="Times New Roman" w:hAnsi="Times New Roman" w:cs="Times New Roman"/>
+              <w:bCs/>
+              <w:i/>
+              <w:iCs/>
+              <w:szCs w:val="28"/>
+              <w:lang w:val="en-US"/>
+            </w:rPr>
+            <w:fldChar w:fldCharType="begin"/>
+          </w:r>
+          <w:r>
+            <w:rPr>
+              <w:rFonts w:hint="default" w:ascii="Times New Roman" w:hAnsi="Times New Roman" w:cs="Times New Roman"/>
+              <w:bCs/>
+              <w:i/>
+              <w:iCs/>
+              <w:szCs w:val="28"/>
+              <w:lang w:val="en-US"/>
+            </w:rPr>
+            <w:instrText xml:space="preserve"> HYPERLINK \l _Toc22829 </w:instrText>
+          </w:r>
+          <w:r>
+            <w:rPr>
+              <w:rFonts w:hint="default" w:ascii="Times New Roman" w:hAnsi="Times New Roman" w:cs="Times New Roman"/>
+              <w:bCs/>
+              <w:i/>
+              <w:iCs/>
+              <w:szCs w:val="28"/>
+              <w:lang w:val="en-US"/>
+            </w:rPr>
+            <w:fldChar w:fldCharType="separate"/>
+          </w:r>
+          <w:r>
+            <w:rPr>
+              <w:rFonts w:hint="default" w:ascii="Times New Roman" w:hAnsi="Times New Roman" w:cs="Times New Roman"/>
+              <w:szCs w:val="32"/>
+              <w:lang w:val="en-US"/>
+            </w:rPr>
             <w:t xml:space="preserve">4. </w:t>
           </w:r>
           <w:r>
@@ -1326,13 +1670,13 @@
             <w:fldChar w:fldCharType="begin"/>
           </w:r>
           <w:r>
-            <w:instrText xml:space="preserve"> PAGEREF _Toc12990 \h </w:instrText>
+            <w:instrText xml:space="preserve"> PAGEREF _Toc22829 \h </w:instrText>
           </w:r>
           <w:r>
             <w:fldChar w:fldCharType="separate"/>
           </w:r>
           <w:r>
-            <w:t>2</w:t>
+            <w:t>5</w:t>
           </w:r>
           <w:r>
             <w:fldChar w:fldCharType="end"/>
@@ -1378,50 +1722,6 @@
     </w:sdt>
     <w:p>
       <w:pPr>
-        <w:rPr>
-          <w:rFonts w:hint="default" w:ascii="Times New Roman" w:hAnsi="Times New Roman" w:cs="Times New Roman"/>
-          <w:b w:val="0"/>
-          <w:bCs/>
-          <w:i/>
-          <w:iCs/>
-          <w:sz w:val="28"/>
-          <w:szCs w:val="28"/>
-          <w:lang w:val="en-US"/>
-        </w:rPr>
-      </w:pPr>
-      <w:bookmarkStart w:id="17" w:name="_GoBack"/>
-      <w:bookmarkEnd w:id="17"/>
-    </w:p>
-    <w:p>
-      <w:pPr>
-        <w:rPr>
-          <w:rFonts w:hint="default" w:ascii="Times New Roman" w:hAnsi="Times New Roman" w:cs="Times New Roman"/>
-          <w:b w:val="0"/>
-          <w:bCs/>
-          <w:i/>
-          <w:iCs/>
-          <w:sz w:val="28"/>
-          <w:szCs w:val="28"/>
-          <w:lang w:val="en-US"/>
-        </w:rPr>
-      </w:pPr>
-    </w:p>
-    <w:p>
-      <w:pPr>
-        <w:rPr>
-          <w:rFonts w:hint="default" w:ascii="Times New Roman" w:hAnsi="Times New Roman" w:cs="Times New Roman"/>
-          <w:b w:val="0"/>
-          <w:bCs/>
-          <w:i/>
-          <w:iCs/>
-          <w:sz w:val="28"/>
-          <w:szCs w:val="28"/>
-          <w:lang w:val="en-US"/>
-        </w:rPr>
-      </w:pPr>
-    </w:p>
-    <w:p>
-      <w:pPr>
         <w:pStyle w:val="2"/>
         <w:bidi w:val="0"/>
         <w:rPr>
@@ -1431,7 +1731,7 @@
           <w:lang w:val="en-US"/>
         </w:rPr>
       </w:pPr>
-      <w:bookmarkStart w:id="12" w:name="_Toc21361"/>
+      <w:bookmarkStart w:id="12" w:name="_Toc12840"/>
       <w:r>
         <w:rPr>
           <w:rFonts w:hint="default" w:ascii="Times New Roman" w:hAnsi="Times New Roman" w:cs="Times New Roman"/>
@@ -1442,6 +1742,116 @@
         <w:t>Lời nói đầu</w:t>
       </w:r>
       <w:bookmarkEnd w:id="12"/>
+    </w:p>
+    <w:p>
+      <w:pPr>
+        <w:rPr>
+          <w:rFonts w:hint="default" w:ascii="Times New Roman" w:hAnsi="Times New Roman" w:cs="Times New Roman"/>
+          <w:sz w:val="26"/>
+          <w:szCs w:val="26"/>
+          <w:lang w:val="en-US"/>
+        </w:rPr>
+      </w:pPr>
+      <w:r>
+        <w:rPr>
+          <w:rFonts w:hint="default" w:ascii="Times New Roman" w:hAnsi="Times New Roman" w:cs="Times New Roman"/>
+          <w:sz w:val="26"/>
+          <w:szCs w:val="26"/>
+          <w:lang w:val="en-US"/>
+        </w:rPr>
+        <w:t>Hiện nay, hầu khắp trên các ứng dụng hay phương tiện truyền thông chúng ta đều nhận thấy sự xuất hiện của Recommendation System (Hệ thống gợi ý). Khi ta xem một video, YouTube tự động gợi ý các video có nội dung liên quan hoặc có thể tự chuyển tiếp khi ta xem xong. Tương tự với Neflix hay Spotify, những bộ phim hay bản nhạc mà họ gợi ý có ý nghĩa rất lớn trong sự phát triển mạnh mẽ của họ trong thời gian gần đây.</w:t>
+      </w:r>
+    </w:p>
+    <w:p>
+      <w:pPr>
+        <w:rPr>
+          <w:rFonts w:hint="default" w:ascii="Times New Roman" w:hAnsi="Times New Roman" w:cs="Times New Roman"/>
+          <w:sz w:val="26"/>
+          <w:szCs w:val="26"/>
+          <w:lang w:val="en-US"/>
+        </w:rPr>
+      </w:pPr>
+      <w:r>
+        <w:rPr>
+          <w:rFonts w:hint="default" w:ascii="Times New Roman" w:hAnsi="Times New Roman" w:cs="Times New Roman"/>
+          <w:sz w:val="26"/>
+          <w:szCs w:val="26"/>
+          <w:lang w:val="en-US"/>
+        </w:rPr>
+        <w:t xml:space="preserve">Nhận thấy đây là một đề tài thú vị và có nhiều ý nghĩa trong thực tiễn, nhóm chúng em quyết định lựa chọn đề tài Movie Recommendation System (Hệ thống gợi ý phim) làm đề tài báo cáo của môn học Nhập môn Học máy và Khai phá dữ liệu. Quá trình thực hiện đề tài không thể tránh khỏi thiếu sót, chúng em rất mong nhận được những sự góp ý của thầy! </w:t>
+      </w:r>
+    </w:p>
+    <w:p>
+      <w:pPr>
+        <w:rPr>
+          <w:rFonts w:hint="default" w:ascii="Times New Roman" w:hAnsi="Times New Roman" w:cs="Times New Roman"/>
+          <w:sz w:val="26"/>
+          <w:szCs w:val="26"/>
+          <w:lang w:val="en-US"/>
+        </w:rPr>
+      </w:pPr>
+    </w:p>
+    <w:p>
+      <w:pPr>
+        <w:rPr>
+          <w:rFonts w:hint="default" w:ascii="Times New Roman" w:hAnsi="Times New Roman" w:cs="Times New Roman"/>
+          <w:sz w:val="26"/>
+          <w:szCs w:val="26"/>
+          <w:lang w:val="en-US"/>
+        </w:rPr>
+      </w:pPr>
+    </w:p>
+    <w:p>
+      <w:pPr>
+        <w:rPr>
+          <w:rFonts w:hint="default" w:ascii="Times New Roman" w:hAnsi="Times New Roman" w:cs="Times New Roman"/>
+          <w:sz w:val="26"/>
+          <w:szCs w:val="26"/>
+          <w:lang w:val="en-US"/>
+        </w:rPr>
+      </w:pPr>
+    </w:p>
+    <w:p>
+      <w:pPr>
+        <w:rPr>
+          <w:rFonts w:hint="default" w:ascii="Times New Roman" w:hAnsi="Times New Roman" w:cs="Times New Roman"/>
+          <w:sz w:val="26"/>
+          <w:szCs w:val="26"/>
+          <w:lang w:val="en-US"/>
+        </w:rPr>
+      </w:pPr>
+    </w:p>
+    <w:p>
+      <w:pPr>
+        <w:rPr>
+          <w:rFonts w:hint="default" w:ascii="Times New Roman" w:hAnsi="Times New Roman" w:cs="Times New Roman"/>
+          <w:sz w:val="26"/>
+          <w:szCs w:val="26"/>
+          <w:lang w:val="en-US"/>
+        </w:rPr>
+      </w:pPr>
+    </w:p>
+    <w:p>
+      <w:pPr>
+        <w:rPr>
+          <w:rFonts w:hint="default" w:ascii="Times New Roman" w:hAnsi="Times New Roman" w:cs="Times New Roman"/>
+          <w:sz w:val="26"/>
+          <w:szCs w:val="26"/>
+          <w:lang w:val="en-US"/>
+        </w:rPr>
+      </w:pPr>
+    </w:p>
+    <w:p>
+      <w:pPr>
+        <w:rPr>
+          <w:rFonts w:hint="default" w:ascii="Times New Roman" w:hAnsi="Times New Roman" w:cs="Times New Roman"/>
+          <w:sz w:val="26"/>
+          <w:szCs w:val="26"/>
+          <w:lang w:val="en-US"/>
+        </w:rPr>
+      </w:pPr>
+      <w:bookmarkStart w:id="21" w:name="_GoBack"/>
+      <w:bookmarkEnd w:id="21"/>
     </w:p>
     <w:p>
       <w:pPr>
@@ -1458,7 +1868,7 @@
           <w:lang w:val="en-US"/>
         </w:rPr>
       </w:pPr>
-      <w:bookmarkStart w:id="13" w:name="_Toc7550"/>
+      <w:bookmarkStart w:id="13" w:name="_Toc26055"/>
       <w:r>
         <w:rPr>
           <w:rFonts w:hint="default" w:ascii="Times New Roman" w:hAnsi="Times New Roman" w:cs="Times New Roman"/>
@@ -1469,6 +1879,1372 @@
         <w:t>Giới thiệu bài toán: Movie Recommendation System</w:t>
       </w:r>
       <w:bookmarkEnd w:id="13"/>
+    </w:p>
+    <w:p>
+      <w:pPr>
+        <w:pStyle w:val="9"/>
+        <w:keepNext w:val="0"/>
+        <w:keepLines w:val="0"/>
+        <w:widowControl/>
+        <w:suppressLineNumbers w:val="0"/>
+        <w:shd w:val="clear" w:fill="FFFFFF"/>
+        <w:spacing w:before="0" w:beforeAutospacing="0" w:after="0" w:afterAutospacing="0"/>
+        <w:ind w:left="0" w:right="0" w:firstLine="0"/>
+        <w:jc w:val="both"/>
+        <w:rPr>
+          <w:rFonts w:hint="default" w:ascii="Times New Roman" w:hAnsi="Times New Roman" w:eastAsia="sans-serif" w:cs="Times New Roman"/>
+          <w:b w:val="0"/>
+          <w:bCs w:val="0"/>
+          <w:i w:val="0"/>
+          <w:iCs w:val="0"/>
+          <w:caps w:val="0"/>
+          <w:color w:val="auto"/>
+          <w:spacing w:val="0"/>
+          <w:sz w:val="26"/>
+          <w:szCs w:val="26"/>
+          <w:shd w:val="clear" w:fill="FFFFFF"/>
+        </w:rPr>
+      </w:pPr>
+      <w:r>
+        <w:rPr>
+          <w:rFonts w:hint="default" w:ascii="Times New Roman" w:hAnsi="Times New Roman" w:eastAsia="sans-serif" w:cs="Times New Roman"/>
+          <w:b w:val="0"/>
+          <w:bCs w:val="0"/>
+          <w:i w:val="0"/>
+          <w:iCs w:val="0"/>
+          <w:caps w:val="0"/>
+          <w:color w:val="auto"/>
+          <w:spacing w:val="0"/>
+          <w:sz w:val="26"/>
+          <w:szCs w:val="26"/>
+          <w:shd w:val="clear" w:fill="FFFFFF"/>
+        </w:rPr>
+        <w:t>Một </w:t>
+      </w:r>
+      <w:r>
+        <w:rPr>
+          <w:rFonts w:hint="default" w:ascii="Times New Roman" w:hAnsi="Times New Roman" w:eastAsia="sans-serif" w:cs="Times New Roman"/>
+          <w:b w:val="0"/>
+          <w:bCs w:val="0"/>
+          <w:i/>
+          <w:iCs/>
+          <w:caps w:val="0"/>
+          <w:color w:val="auto"/>
+          <w:spacing w:val="0"/>
+          <w:sz w:val="26"/>
+          <w:szCs w:val="26"/>
+          <w:shd w:val="clear" w:fill="FFFFFF"/>
+          <w:lang w:val="en-US"/>
+        </w:rPr>
+        <w:t>h</w:t>
+      </w:r>
+      <w:r>
+        <w:rPr>
+          <w:rFonts w:hint="default" w:ascii="Times New Roman" w:hAnsi="Times New Roman" w:eastAsia="sans-serif" w:cs="Times New Roman"/>
+          <w:b w:val="0"/>
+          <w:bCs w:val="0"/>
+          <w:i/>
+          <w:iCs/>
+          <w:caps w:val="0"/>
+          <w:color w:val="auto"/>
+          <w:spacing w:val="0"/>
+          <w:sz w:val="26"/>
+          <w:szCs w:val="26"/>
+          <w:shd w:val="clear" w:fill="FFFFFF"/>
+        </w:rPr>
+        <w:t>ệ thống gợi ý</w:t>
+      </w:r>
+      <w:r>
+        <w:rPr>
+          <w:rFonts w:hint="default" w:ascii="Times New Roman" w:hAnsi="Times New Roman" w:eastAsia="sans-serif" w:cs="Times New Roman"/>
+          <w:b w:val="0"/>
+          <w:bCs w:val="0"/>
+          <w:i w:val="0"/>
+          <w:iCs w:val="0"/>
+          <w:caps w:val="0"/>
+          <w:color w:val="auto"/>
+          <w:spacing w:val="0"/>
+          <w:sz w:val="26"/>
+          <w:szCs w:val="26"/>
+          <w:shd w:val="clear" w:fill="FFFFFF"/>
+        </w:rPr>
+        <w:t xml:space="preserve"> (hay </w:t>
+      </w:r>
+      <w:r>
+        <w:rPr>
+          <w:rFonts w:hint="default" w:ascii="Times New Roman" w:hAnsi="Times New Roman" w:eastAsia="sans-serif" w:cs="Times New Roman"/>
+          <w:b w:val="0"/>
+          <w:bCs w:val="0"/>
+          <w:i w:val="0"/>
+          <w:iCs w:val="0"/>
+          <w:caps w:val="0"/>
+          <w:color w:val="auto"/>
+          <w:spacing w:val="0"/>
+          <w:sz w:val="26"/>
+          <w:szCs w:val="26"/>
+          <w:shd w:val="clear" w:fill="FFFFFF"/>
+          <w:lang w:val="en-US"/>
+        </w:rPr>
+        <w:t>cũng có thể</w:t>
+      </w:r>
+      <w:r>
+        <w:rPr>
+          <w:rFonts w:hint="default" w:ascii="Times New Roman" w:hAnsi="Times New Roman" w:eastAsia="sans-serif" w:cs="Times New Roman"/>
+          <w:b w:val="0"/>
+          <w:bCs w:val="0"/>
+          <w:i w:val="0"/>
+          <w:iCs w:val="0"/>
+          <w:caps w:val="0"/>
+          <w:color w:val="auto"/>
+          <w:spacing w:val="0"/>
+          <w:sz w:val="26"/>
+          <w:szCs w:val="26"/>
+          <w:shd w:val="clear" w:fill="FFFFFF"/>
+        </w:rPr>
+        <w:t xml:space="preserve"> gọi là </w:t>
+      </w:r>
+      <w:r>
+        <w:rPr>
+          <w:rFonts w:hint="default" w:ascii="Times New Roman" w:hAnsi="Times New Roman" w:eastAsia="sans-serif" w:cs="Times New Roman"/>
+          <w:b w:val="0"/>
+          <w:bCs w:val="0"/>
+          <w:i/>
+          <w:iCs/>
+          <w:caps w:val="0"/>
+          <w:color w:val="auto"/>
+          <w:spacing w:val="0"/>
+          <w:sz w:val="26"/>
+          <w:szCs w:val="26"/>
+          <w:shd w:val="clear" w:fill="FFFFFF"/>
+        </w:rPr>
+        <w:t>hệ thống khuyên dùng</w:t>
+      </w:r>
+      <w:r>
+        <w:rPr>
+          <w:rFonts w:hint="default" w:ascii="Times New Roman" w:hAnsi="Times New Roman" w:eastAsia="sans-serif" w:cs="Times New Roman"/>
+          <w:b w:val="0"/>
+          <w:bCs w:val="0"/>
+          <w:i w:val="0"/>
+          <w:iCs w:val="0"/>
+          <w:caps w:val="0"/>
+          <w:color w:val="auto"/>
+          <w:spacing w:val="0"/>
+          <w:sz w:val="26"/>
+          <w:szCs w:val="26"/>
+          <w:shd w:val="clear" w:fill="FFFFFF"/>
+        </w:rPr>
+        <w:t>, </w:t>
+      </w:r>
+      <w:r>
+        <w:rPr>
+          <w:rFonts w:hint="default" w:ascii="Times New Roman" w:hAnsi="Times New Roman" w:eastAsia="sans-serif" w:cs="Times New Roman"/>
+          <w:b w:val="0"/>
+          <w:bCs w:val="0"/>
+          <w:i w:val="0"/>
+          <w:iCs w:val="0"/>
+          <w:caps w:val="0"/>
+          <w:color w:val="auto"/>
+          <w:spacing w:val="0"/>
+          <w:sz w:val="26"/>
+          <w:szCs w:val="26"/>
+          <w:u w:val="none"/>
+          <w:shd w:val="clear" w:fill="FFFFFF"/>
+        </w:rPr>
+        <w:fldChar w:fldCharType="begin"/>
+      </w:r>
+      <w:r>
+        <w:rPr>
+          <w:rFonts w:hint="default" w:ascii="Times New Roman" w:hAnsi="Times New Roman" w:eastAsia="sans-serif" w:cs="Times New Roman"/>
+          <w:b w:val="0"/>
+          <w:bCs w:val="0"/>
+          <w:i w:val="0"/>
+          <w:iCs w:val="0"/>
+          <w:caps w:val="0"/>
+          <w:color w:val="auto"/>
+          <w:spacing w:val="0"/>
+          <w:sz w:val="26"/>
+          <w:szCs w:val="26"/>
+          <w:u w:val="none"/>
+          <w:shd w:val="clear" w:fill="FFFFFF"/>
+        </w:rPr>
+        <w:instrText xml:space="preserve"> HYPERLINK "https://vi.wikipedia.org/wiki/Ti%E1%BA%BFng_Anh" \o "Tiếng Anh" </w:instrText>
+      </w:r>
+      <w:r>
+        <w:rPr>
+          <w:rFonts w:hint="default" w:ascii="Times New Roman" w:hAnsi="Times New Roman" w:eastAsia="sans-serif" w:cs="Times New Roman"/>
+          <w:b w:val="0"/>
+          <w:bCs w:val="0"/>
+          <w:i w:val="0"/>
+          <w:iCs w:val="0"/>
+          <w:caps w:val="0"/>
+          <w:color w:val="auto"/>
+          <w:spacing w:val="0"/>
+          <w:sz w:val="26"/>
+          <w:szCs w:val="26"/>
+          <w:u w:val="none"/>
+          <w:shd w:val="clear" w:fill="FFFFFF"/>
+        </w:rPr>
+        <w:fldChar w:fldCharType="separate"/>
+      </w:r>
+      <w:r>
+        <w:rPr>
+          <w:rStyle w:val="8"/>
+          <w:rFonts w:hint="default" w:ascii="Times New Roman" w:hAnsi="Times New Roman" w:eastAsia="sans-serif" w:cs="Times New Roman"/>
+          <w:b w:val="0"/>
+          <w:bCs w:val="0"/>
+          <w:i w:val="0"/>
+          <w:iCs w:val="0"/>
+          <w:caps w:val="0"/>
+          <w:color w:val="auto"/>
+          <w:spacing w:val="0"/>
+          <w:sz w:val="26"/>
+          <w:szCs w:val="26"/>
+          <w:u w:val="none"/>
+          <w:shd w:val="clear" w:fill="FFFFFF"/>
+        </w:rPr>
+        <w:t>tiếng</w:t>
+      </w:r>
+      <w:r>
+        <w:rPr>
+          <w:rStyle w:val="8"/>
+          <w:rFonts w:hint="default" w:ascii="Times New Roman" w:hAnsi="Times New Roman" w:eastAsia="sans-serif" w:cs="Times New Roman"/>
+          <w:b w:val="0"/>
+          <w:bCs w:val="0"/>
+          <w:i w:val="0"/>
+          <w:iCs w:val="0"/>
+          <w:caps w:val="0"/>
+          <w:color w:val="auto"/>
+          <w:spacing w:val="0"/>
+          <w:sz w:val="26"/>
+          <w:szCs w:val="26"/>
+          <w:u w:val="none"/>
+          <w:shd w:val="clear" w:fill="FFFFFF"/>
+          <w:lang w:val="en-US"/>
+        </w:rPr>
+        <w:t xml:space="preserve"> a</w:t>
+      </w:r>
+      <w:r>
+        <w:rPr>
+          <w:rStyle w:val="8"/>
+          <w:rFonts w:hint="default" w:ascii="Times New Roman" w:hAnsi="Times New Roman" w:eastAsia="sans-serif" w:cs="Times New Roman"/>
+          <w:b w:val="0"/>
+          <w:bCs w:val="0"/>
+          <w:i w:val="0"/>
+          <w:iCs w:val="0"/>
+          <w:caps w:val="0"/>
+          <w:color w:val="auto"/>
+          <w:spacing w:val="0"/>
+          <w:sz w:val="26"/>
+          <w:szCs w:val="26"/>
+          <w:u w:val="none"/>
+          <w:shd w:val="clear" w:fill="FFFFFF"/>
+        </w:rPr>
+        <w:t>nh</w:t>
+      </w:r>
+      <w:r>
+        <w:rPr>
+          <w:rFonts w:hint="default" w:ascii="Times New Roman" w:hAnsi="Times New Roman" w:eastAsia="sans-serif" w:cs="Times New Roman"/>
+          <w:b w:val="0"/>
+          <w:bCs w:val="0"/>
+          <w:i w:val="0"/>
+          <w:iCs w:val="0"/>
+          <w:caps w:val="0"/>
+          <w:color w:val="auto"/>
+          <w:spacing w:val="0"/>
+          <w:sz w:val="26"/>
+          <w:szCs w:val="26"/>
+          <w:u w:val="none"/>
+          <w:shd w:val="clear" w:fill="FFFFFF"/>
+        </w:rPr>
+        <w:fldChar w:fldCharType="end"/>
+      </w:r>
+      <w:r>
+        <w:rPr>
+          <w:rFonts w:hint="default" w:ascii="Times New Roman" w:hAnsi="Times New Roman" w:eastAsia="sans-serif" w:cs="Times New Roman"/>
+          <w:b w:val="0"/>
+          <w:bCs w:val="0"/>
+          <w:i w:val="0"/>
+          <w:iCs w:val="0"/>
+          <w:caps w:val="0"/>
+          <w:color w:val="auto"/>
+          <w:spacing w:val="0"/>
+          <w:sz w:val="26"/>
+          <w:szCs w:val="26"/>
+          <w:shd w:val="clear" w:fill="FFFFFF"/>
+        </w:rPr>
+        <w:t>: </w:t>
+      </w:r>
+      <w:r>
+        <w:rPr>
+          <w:rFonts w:hint="default" w:ascii="Times New Roman" w:hAnsi="Times New Roman" w:eastAsia="sans-serif" w:cs="Times New Roman"/>
+          <w:b w:val="0"/>
+          <w:bCs w:val="0"/>
+          <w:i/>
+          <w:iCs/>
+          <w:caps w:val="0"/>
+          <w:color w:val="auto"/>
+          <w:spacing w:val="0"/>
+          <w:sz w:val="26"/>
+          <w:szCs w:val="26"/>
+          <w:shd w:val="clear" w:fill="FFFFFF"/>
+        </w:rPr>
+        <w:t>recommendation system</w:t>
+      </w:r>
+      <w:r>
+        <w:rPr>
+          <w:rFonts w:hint="default" w:ascii="Times New Roman" w:hAnsi="Times New Roman" w:eastAsia="sans-serif" w:cs="Times New Roman"/>
+          <w:b w:val="0"/>
+          <w:bCs w:val="0"/>
+          <w:i w:val="0"/>
+          <w:iCs w:val="0"/>
+          <w:caps w:val="0"/>
+          <w:color w:val="auto"/>
+          <w:spacing w:val="0"/>
+          <w:sz w:val="26"/>
+          <w:szCs w:val="26"/>
+          <w:shd w:val="clear" w:fill="FFFFFF"/>
+        </w:rPr>
+        <w:t>) là một lớp con của </w:t>
+      </w:r>
+      <w:r>
+        <w:rPr>
+          <w:rFonts w:hint="default" w:ascii="Times New Roman" w:hAnsi="Times New Roman" w:eastAsia="sans-serif" w:cs="Times New Roman"/>
+          <w:b w:val="0"/>
+          <w:bCs w:val="0"/>
+          <w:i/>
+          <w:iCs/>
+          <w:caps w:val="0"/>
+          <w:color w:val="auto"/>
+          <w:spacing w:val="0"/>
+          <w:sz w:val="26"/>
+          <w:szCs w:val="26"/>
+          <w:u w:val="none"/>
+          <w:shd w:val="clear" w:fill="FFFFFF"/>
+        </w:rPr>
+        <w:fldChar w:fldCharType="begin"/>
+      </w:r>
+      <w:r>
+        <w:rPr>
+          <w:rFonts w:hint="default" w:ascii="Times New Roman" w:hAnsi="Times New Roman" w:eastAsia="sans-serif" w:cs="Times New Roman"/>
+          <w:b w:val="0"/>
+          <w:bCs w:val="0"/>
+          <w:i/>
+          <w:iCs/>
+          <w:caps w:val="0"/>
+          <w:color w:val="auto"/>
+          <w:spacing w:val="0"/>
+          <w:sz w:val="26"/>
+          <w:szCs w:val="26"/>
+          <w:u w:val="none"/>
+          <w:shd w:val="clear" w:fill="FFFFFF"/>
+        </w:rPr>
+        <w:instrText xml:space="preserve"> HYPERLINK "https://vi.wikipedia.org/w/index.php?title=H%E1%BB%87_th%E1%BB%91ng_l%E1%BB%8Dc_th%C3%B4ng_tin&amp;action=edit&amp;redlink=1" \o "Hệ thống lọc thông tin (trang không tồn tại)" </w:instrText>
+      </w:r>
+      <w:r>
+        <w:rPr>
+          <w:rFonts w:hint="default" w:ascii="Times New Roman" w:hAnsi="Times New Roman" w:eastAsia="sans-serif" w:cs="Times New Roman"/>
+          <w:b w:val="0"/>
+          <w:bCs w:val="0"/>
+          <w:i/>
+          <w:iCs/>
+          <w:caps w:val="0"/>
+          <w:color w:val="auto"/>
+          <w:spacing w:val="0"/>
+          <w:sz w:val="26"/>
+          <w:szCs w:val="26"/>
+          <w:u w:val="none"/>
+          <w:shd w:val="clear" w:fill="FFFFFF"/>
+        </w:rPr>
+        <w:fldChar w:fldCharType="separate"/>
+      </w:r>
+      <w:r>
+        <w:rPr>
+          <w:rStyle w:val="8"/>
+          <w:rFonts w:hint="default" w:ascii="Times New Roman" w:hAnsi="Times New Roman" w:eastAsia="sans-serif" w:cs="Times New Roman"/>
+          <w:b w:val="0"/>
+          <w:bCs w:val="0"/>
+          <w:i/>
+          <w:iCs/>
+          <w:caps w:val="0"/>
+          <w:color w:val="auto"/>
+          <w:spacing w:val="0"/>
+          <w:sz w:val="26"/>
+          <w:szCs w:val="26"/>
+          <w:u w:val="none"/>
+          <w:shd w:val="clear" w:fill="FFFFFF"/>
+        </w:rPr>
+        <w:t>hệ thống lọc thông tin</w:t>
+      </w:r>
+      <w:r>
+        <w:rPr>
+          <w:rFonts w:hint="default" w:ascii="Times New Roman" w:hAnsi="Times New Roman" w:eastAsia="sans-serif" w:cs="Times New Roman"/>
+          <w:b w:val="0"/>
+          <w:bCs w:val="0"/>
+          <w:i/>
+          <w:iCs/>
+          <w:caps w:val="0"/>
+          <w:color w:val="auto"/>
+          <w:spacing w:val="0"/>
+          <w:sz w:val="26"/>
+          <w:szCs w:val="26"/>
+          <w:u w:val="none"/>
+          <w:shd w:val="clear" w:fill="FFFFFF"/>
+        </w:rPr>
+        <w:fldChar w:fldCharType="end"/>
+      </w:r>
+      <w:r>
+        <w:rPr>
+          <w:rFonts w:hint="default" w:ascii="Times New Roman" w:hAnsi="Times New Roman" w:eastAsia="sans-serif" w:cs="Times New Roman"/>
+          <w:b w:val="0"/>
+          <w:bCs w:val="0"/>
+          <w:i w:val="0"/>
+          <w:iCs w:val="0"/>
+          <w:caps w:val="0"/>
+          <w:color w:val="auto"/>
+          <w:spacing w:val="0"/>
+          <w:sz w:val="26"/>
+          <w:szCs w:val="26"/>
+          <w:shd w:val="clear" w:fill="FFFFFF"/>
+        </w:rPr>
+        <w:t>, tìm kiếm dự đoán "đánh giá" hoặc "ưa thích" của người dùng với một sản phẩm hoặc đối tượng nào đó.</w:t>
+      </w:r>
+      <w:r>
+        <w:rPr>
+          <w:rFonts w:hint="default" w:ascii="Times New Roman" w:hAnsi="Times New Roman" w:eastAsia="sans-serif" w:cs="Times New Roman"/>
+          <w:b w:val="0"/>
+          <w:bCs w:val="0"/>
+          <w:i w:val="0"/>
+          <w:iCs w:val="0"/>
+          <w:caps w:val="0"/>
+          <w:color w:val="auto"/>
+          <w:spacing w:val="0"/>
+          <w:sz w:val="26"/>
+          <w:szCs w:val="26"/>
+          <w:shd w:val="clear" w:fill="FFFFFF"/>
+          <w:lang w:val="en-US"/>
+        </w:rPr>
+        <w:t xml:space="preserve"> </w:t>
+      </w:r>
+    </w:p>
+    <w:p>
+      <w:pPr>
+        <w:pStyle w:val="9"/>
+        <w:keepNext w:val="0"/>
+        <w:keepLines w:val="0"/>
+        <w:widowControl/>
+        <w:suppressLineNumbers w:val="0"/>
+        <w:shd w:val="clear" w:fill="FFFFFF"/>
+        <w:spacing w:before="0" w:beforeAutospacing="0" w:after="0" w:afterAutospacing="0"/>
+        <w:ind w:left="0" w:right="0" w:firstLine="0"/>
+        <w:jc w:val="both"/>
+        <w:rPr>
+          <w:rFonts w:hint="default" w:ascii="Times New Roman" w:hAnsi="Times New Roman" w:eastAsia="sans-serif" w:cs="Times New Roman"/>
+          <w:b w:val="0"/>
+          <w:bCs w:val="0"/>
+          <w:i w:val="0"/>
+          <w:iCs w:val="0"/>
+          <w:caps w:val="0"/>
+          <w:color w:val="auto"/>
+          <w:spacing w:val="0"/>
+          <w:sz w:val="26"/>
+          <w:szCs w:val="26"/>
+          <w:shd w:val="clear" w:fill="FFFFFF"/>
+        </w:rPr>
+      </w:pPr>
+    </w:p>
+    <w:p>
+      <w:pPr>
+        <w:pStyle w:val="9"/>
+        <w:keepNext w:val="0"/>
+        <w:keepLines w:val="0"/>
+        <w:widowControl/>
+        <w:suppressLineNumbers w:val="0"/>
+        <w:shd w:val="clear" w:fill="FFFFFF"/>
+        <w:spacing w:before="0" w:beforeAutospacing="0" w:after="0" w:afterAutospacing="0"/>
+        <w:ind w:left="0" w:right="0" w:firstLine="0"/>
+        <w:jc w:val="both"/>
+        <w:rPr>
+          <w:rFonts w:hint="default" w:ascii="Times New Roman" w:hAnsi="Times New Roman" w:eastAsia="sans-serif" w:cs="Times New Roman"/>
+          <w:b w:val="0"/>
+          <w:bCs w:val="0"/>
+          <w:i w:val="0"/>
+          <w:iCs w:val="0"/>
+          <w:caps w:val="0"/>
+          <w:color w:val="auto"/>
+          <w:spacing w:val="0"/>
+          <w:sz w:val="26"/>
+          <w:szCs w:val="26"/>
+          <w:shd w:val="clear" w:fill="FFFFFF"/>
+        </w:rPr>
+      </w:pPr>
+      <w:r>
+        <w:rPr>
+          <w:rFonts w:hint="default" w:ascii="Times New Roman" w:hAnsi="Times New Roman" w:eastAsia="sans-serif" w:cs="Times New Roman"/>
+          <w:b w:val="0"/>
+          <w:bCs w:val="0"/>
+          <w:i w:val="0"/>
+          <w:iCs w:val="0"/>
+          <w:caps w:val="0"/>
+          <w:color w:val="auto"/>
+          <w:spacing w:val="0"/>
+          <w:sz w:val="26"/>
+          <w:szCs w:val="26"/>
+          <w:shd w:val="clear" w:fill="FFFFFF"/>
+        </w:rPr>
+        <w:t>Các hệ thống gợi ý được tận dụng trong nhiều lĩnh vực, chẳng hạn như trình tạo danh sách phát cho video và âm nhạc của một số ứng dụng như Netflix, YouTube và Spotify. Sau khi người xem một vài video hoặc nghe một số bài hát, hệ thống gợi ý sẽ nhận diện sở thích người dùng và mức độ tương tác với video/bài hát để tạo ra một danh sách gợi ý theo chủ đề và mức độ liên quan mà người dùng có thể ưa thích. Hệ thống gợi ý còn áp dụng cho các dịch vụ gợi ý sản phẩm ở Amazon, các gợi ý nội dung cho các nền tảng xã hội như Facebook hay Twitter.</w:t>
+      </w:r>
+    </w:p>
+    <w:p>
+      <w:pPr>
+        <w:pStyle w:val="9"/>
+        <w:keepNext w:val="0"/>
+        <w:keepLines w:val="0"/>
+        <w:widowControl/>
+        <w:suppressLineNumbers w:val="0"/>
+        <w:shd w:val="clear" w:fill="FFFFFF"/>
+        <w:spacing w:before="0" w:beforeAutospacing="0" w:after="0" w:afterAutospacing="0"/>
+        <w:ind w:left="0" w:right="0" w:firstLine="0"/>
+        <w:jc w:val="both"/>
+        <w:rPr>
+          <w:rFonts w:hint="default" w:ascii="Times New Roman" w:hAnsi="Times New Roman" w:eastAsia="sans-serif" w:cs="Times New Roman"/>
+          <w:b w:val="0"/>
+          <w:bCs w:val="0"/>
+          <w:i w:val="0"/>
+          <w:iCs w:val="0"/>
+          <w:caps w:val="0"/>
+          <w:color w:val="auto"/>
+          <w:spacing w:val="0"/>
+          <w:sz w:val="26"/>
+          <w:szCs w:val="26"/>
+          <w:shd w:val="clear" w:fill="FFFFFF"/>
+        </w:rPr>
+      </w:pPr>
+    </w:p>
+    <w:p>
+      <w:pPr>
+        <w:pStyle w:val="9"/>
+        <w:keepNext w:val="0"/>
+        <w:keepLines w:val="0"/>
+        <w:widowControl/>
+        <w:suppressLineNumbers w:val="0"/>
+        <w:shd w:val="clear" w:fill="FFFFFF"/>
+        <w:spacing w:before="0" w:beforeAutospacing="0" w:after="0" w:afterAutospacing="0"/>
+        <w:ind w:left="0" w:right="0" w:firstLine="0"/>
+        <w:jc w:val="both"/>
+        <w:rPr>
+          <w:rFonts w:hint="default" w:ascii="Times New Roman" w:hAnsi="Times New Roman" w:eastAsia="sans-serif" w:cs="Times New Roman"/>
+          <w:b w:val="0"/>
+          <w:bCs w:val="0"/>
+          <w:i w:val="0"/>
+          <w:iCs w:val="0"/>
+          <w:caps w:val="0"/>
+          <w:color w:val="auto"/>
+          <w:spacing w:val="0"/>
+          <w:sz w:val="26"/>
+          <w:szCs w:val="26"/>
+          <w:shd w:val="clear" w:fill="FFFFFF"/>
+          <w:lang w:val="en-US"/>
+        </w:rPr>
+      </w:pPr>
+      <w:r>
+        <w:rPr>
+          <w:rFonts w:hint="default" w:ascii="Times New Roman" w:hAnsi="Times New Roman" w:eastAsia="sans-serif" w:cs="Times New Roman"/>
+          <w:b w:val="0"/>
+          <w:bCs w:val="0"/>
+          <w:i w:val="0"/>
+          <w:iCs w:val="0"/>
+          <w:caps w:val="0"/>
+          <w:color w:val="auto"/>
+          <w:spacing w:val="0"/>
+          <w:sz w:val="26"/>
+          <w:szCs w:val="26"/>
+          <w:shd w:val="clear" w:fill="FFFFFF"/>
+          <w:lang w:val="en-US"/>
+        </w:rPr>
+        <w:t>Youtube tự động đề xuất các video khác liên quan khi người dùng sử dụng:</w:t>
+      </w:r>
+    </w:p>
+    <w:p>
+      <w:pPr>
+        <w:pStyle w:val="9"/>
+        <w:keepNext w:val="0"/>
+        <w:keepLines w:val="0"/>
+        <w:widowControl/>
+        <w:suppressLineNumbers w:val="0"/>
+        <w:shd w:val="clear" w:fill="FFFFFF"/>
+        <w:spacing w:before="0" w:beforeAutospacing="0" w:after="0" w:afterAutospacing="0"/>
+        <w:ind w:left="0" w:right="0" w:firstLine="0"/>
+        <w:rPr>
+          <w:rFonts w:hint="default" w:ascii="Times New Roman" w:hAnsi="Times New Roman" w:eastAsia="sans-serif" w:cs="Times New Roman"/>
+          <w:b w:val="0"/>
+          <w:bCs w:val="0"/>
+          <w:i w:val="0"/>
+          <w:iCs w:val="0"/>
+          <w:caps w:val="0"/>
+          <w:color w:val="auto"/>
+          <w:spacing w:val="0"/>
+          <w:sz w:val="26"/>
+          <w:szCs w:val="26"/>
+          <w:shd w:val="clear" w:fill="FFFFFF"/>
+        </w:rPr>
+      </w:pPr>
+    </w:p>
+    <w:p>
+      <w:pPr>
+        <w:pStyle w:val="9"/>
+        <w:keepNext w:val="0"/>
+        <w:keepLines w:val="0"/>
+        <w:widowControl/>
+        <w:suppressLineNumbers w:val="0"/>
+        <w:shd w:val="clear" w:fill="FFFFFF"/>
+        <w:spacing w:before="0" w:beforeAutospacing="0" w:after="0" w:afterAutospacing="0"/>
+        <w:ind w:left="0" w:right="0" w:firstLine="0"/>
+        <w:jc w:val="center"/>
+        <w:rPr>
+          <w:rFonts w:hint="default" w:ascii="Times New Roman" w:hAnsi="Times New Roman" w:eastAsia="sans-serif" w:cs="Times New Roman"/>
+          <w:b w:val="0"/>
+          <w:bCs w:val="0"/>
+          <w:i w:val="0"/>
+          <w:iCs w:val="0"/>
+          <w:caps w:val="0"/>
+          <w:color w:val="auto"/>
+          <w:spacing w:val="0"/>
+          <w:sz w:val="26"/>
+          <w:szCs w:val="26"/>
+          <w:shd w:val="clear" w:fill="FFFFFF"/>
+        </w:rPr>
+      </w:pPr>
+      <w:r>
+        <w:drawing>
+          <wp:inline distT="0" distB="0" distL="114300" distR="114300">
+            <wp:extent cx="5212080" cy="2685415"/>
+            <wp:effectExtent l="0" t="0" r="0" b="12065"/>
+            <wp:docPr id="1" name="Picture 1"/>
+            <wp:cNvGraphicFramePr>
+              <a:graphicFrameLocks xmlns:a="http://schemas.openxmlformats.org/drawingml/2006/main" noChangeAspect="1"/>
+            </wp:cNvGraphicFramePr>
+            <a:graphic xmlns:a="http://schemas.openxmlformats.org/drawingml/2006/main">
+              <a:graphicData uri="http://schemas.openxmlformats.org/drawingml/2006/picture">
+                <pic:pic xmlns:pic="http://schemas.openxmlformats.org/drawingml/2006/picture">
+                  <pic:nvPicPr>
+                    <pic:cNvPr id="1" name="Picture 1"/>
+                    <pic:cNvPicPr>
+                      <a:picLocks noChangeAspect="1"/>
+                    </pic:cNvPicPr>
+                  </pic:nvPicPr>
+                  <pic:blipFill>
+                    <a:blip r:embed="rId9"/>
+                    <a:stretch>
+                      <a:fillRect/>
+                    </a:stretch>
+                  </pic:blipFill>
+                  <pic:spPr>
+                    <a:xfrm>
+                      <a:off x="0" y="0"/>
+                      <a:ext cx="5212080" cy="2685415"/>
+                    </a:xfrm>
+                    <a:prstGeom prst="rect">
+                      <a:avLst/>
+                    </a:prstGeom>
+                    <a:noFill/>
+                    <a:ln>
+                      <a:noFill/>
+                    </a:ln>
+                  </pic:spPr>
+                </pic:pic>
+              </a:graphicData>
+            </a:graphic>
+          </wp:inline>
+        </w:drawing>
+      </w:r>
+    </w:p>
+    <w:p>
+      <w:pPr>
+        <w:pStyle w:val="9"/>
+        <w:keepNext w:val="0"/>
+        <w:keepLines w:val="0"/>
+        <w:widowControl/>
+        <w:suppressLineNumbers w:val="0"/>
+        <w:shd w:val="clear" w:fill="FFFFFF"/>
+        <w:spacing w:before="0" w:beforeAutospacing="0" w:after="0" w:afterAutospacing="0"/>
+        <w:ind w:left="0" w:right="0" w:firstLine="0"/>
+        <w:rPr>
+          <w:rFonts w:hint="default" w:ascii="Times New Roman" w:hAnsi="Times New Roman" w:eastAsia="sans-serif" w:cs="Times New Roman"/>
+          <w:b w:val="0"/>
+          <w:bCs w:val="0"/>
+          <w:i w:val="0"/>
+          <w:iCs w:val="0"/>
+          <w:caps w:val="0"/>
+          <w:color w:val="auto"/>
+          <w:spacing w:val="0"/>
+          <w:sz w:val="26"/>
+          <w:szCs w:val="26"/>
+          <w:shd w:val="clear" w:fill="FFFFFF"/>
+          <w:lang w:val="en-US"/>
+        </w:rPr>
+      </w:pPr>
+    </w:p>
+    <w:p>
+      <w:pPr>
+        <w:pStyle w:val="9"/>
+        <w:keepNext w:val="0"/>
+        <w:keepLines w:val="0"/>
+        <w:widowControl/>
+        <w:suppressLineNumbers w:val="0"/>
+        <w:shd w:val="clear" w:fill="FFFFFF"/>
+        <w:spacing w:before="0" w:beforeAutospacing="0" w:after="0" w:afterAutospacing="0"/>
+        <w:ind w:left="0" w:right="0" w:firstLine="0"/>
+        <w:rPr>
+          <w:rFonts w:hint="default" w:ascii="Times New Roman" w:hAnsi="Times New Roman" w:eastAsia="sans-serif" w:cs="Times New Roman"/>
+          <w:b w:val="0"/>
+          <w:bCs w:val="0"/>
+          <w:i w:val="0"/>
+          <w:iCs w:val="0"/>
+          <w:caps w:val="0"/>
+          <w:color w:val="auto"/>
+          <w:spacing w:val="0"/>
+          <w:sz w:val="26"/>
+          <w:szCs w:val="26"/>
+          <w:shd w:val="clear" w:fill="FFFFFF"/>
+          <w:lang w:val="en-US"/>
+        </w:rPr>
+      </w:pPr>
+    </w:p>
+    <w:p>
+      <w:pPr>
+        <w:pStyle w:val="9"/>
+        <w:keepNext w:val="0"/>
+        <w:keepLines w:val="0"/>
+        <w:widowControl/>
+        <w:suppressLineNumbers w:val="0"/>
+        <w:shd w:val="clear" w:fill="FFFFFF"/>
+        <w:spacing w:before="0" w:beforeAutospacing="0"/>
+        <w:ind w:left="0" w:firstLine="0"/>
+        <w:jc w:val="both"/>
+        <w:rPr>
+          <w:rFonts w:hint="default" w:ascii="Times New Roman" w:hAnsi="Times New Roman" w:eastAsia="Segoe UI" w:cs="Times New Roman"/>
+          <w:i w:val="0"/>
+          <w:iCs w:val="0"/>
+          <w:caps w:val="0"/>
+          <w:color w:val="auto"/>
+          <w:spacing w:val="0"/>
+          <w:sz w:val="26"/>
+          <w:szCs w:val="26"/>
+        </w:rPr>
+      </w:pPr>
+      <w:r>
+        <w:rPr>
+          <w:rFonts w:hint="default" w:ascii="Times New Roman" w:hAnsi="Times New Roman" w:eastAsia="Segoe UI" w:cs="Times New Roman"/>
+          <w:i w:val="0"/>
+          <w:iCs w:val="0"/>
+          <w:caps w:val="0"/>
+          <w:color w:val="auto"/>
+          <w:spacing w:val="0"/>
+          <w:sz w:val="26"/>
+          <w:szCs w:val="26"/>
+          <w:shd w:val="clear" w:fill="FFFFFF"/>
+        </w:rPr>
+        <w:t>Hệ thống gợi ý (Recommendation system) dần trở thành một thành phần không thể thiếu của các sản phẩm điện tử có nhiều người dùng. Các sản phẩm cá nhân hóa điện tử ngày càng phổ biến với mục đích mang sản phẩm phù hợp tới người dùng hoặc giúp người dùng có các trải nghiệm tốt hơn. Nếu quảng cáo sản phẩm tới đúng người dùng, khả năng các món hàng được mua nhiều hơn. Nếu gợi ý một video mà người dùng nhiều khả năng thích hoặc gợi ý kết bạn đến đúng đối tượng, họ sẽ ở lại trên nền tảng của bạn lâu hơn. Khi họ ở trên nền tảng của bạn lâu hơn, họ sẽ nhìn thấy nhiều quảng cáo hơn và lợi nhuận từ quảng cáo sẽ lại càng nhiều hơn.</w:t>
+      </w:r>
+    </w:p>
+    <w:p>
+      <w:pPr>
+        <w:pStyle w:val="9"/>
+        <w:keepNext w:val="0"/>
+        <w:keepLines w:val="0"/>
+        <w:widowControl/>
+        <w:suppressLineNumbers w:val="0"/>
+        <w:shd w:val="clear" w:fill="FFFFFF"/>
+        <w:spacing w:before="0" w:beforeAutospacing="0"/>
+        <w:ind w:left="0" w:firstLine="0"/>
+        <w:jc w:val="both"/>
+        <w:rPr>
+          <w:rFonts w:hint="default" w:ascii="Times New Roman" w:hAnsi="Times New Roman" w:eastAsia="Segoe UI" w:cs="Times New Roman"/>
+          <w:i w:val="0"/>
+          <w:iCs w:val="0"/>
+          <w:caps w:val="0"/>
+          <w:color w:val="auto"/>
+          <w:spacing w:val="0"/>
+          <w:sz w:val="26"/>
+          <w:szCs w:val="26"/>
+        </w:rPr>
+      </w:pPr>
+      <w:r>
+        <w:rPr>
+          <w:rFonts w:hint="default" w:ascii="Times New Roman" w:hAnsi="Times New Roman" w:eastAsia="Segoe UI" w:cs="Times New Roman"/>
+          <w:i w:val="0"/>
+          <w:iCs w:val="0"/>
+          <w:caps w:val="0"/>
+          <w:color w:val="auto"/>
+          <w:spacing w:val="0"/>
+          <w:sz w:val="26"/>
+          <w:szCs w:val="26"/>
+          <w:shd w:val="clear" w:fill="FFFFFF"/>
+        </w:rPr>
+        <w:t>Quảng cáo điện tử ngoài việc giúp các doanh nghiệp bán được nhiều hàng còn giúp họ tiết kiệm được chi phí kho bãi. Họ sẽ không cần các cửa hàng ở vị trí thuận lợi để thu hút khách hàng hay phải trưng ra mọi mặt hàng ở vị trí đắc địa nhất trong cửa hàng. Mọi thứ có thể được cá nhân hóa sao cho mỗi người dùng nhìn thấy những sản phẩm khác nhau phù hợp với nhu cầu và sở thích của họ.</w:t>
+      </w:r>
+    </w:p>
+    <w:p>
+      <w:pPr>
+        <w:pStyle w:val="9"/>
+        <w:keepNext w:val="0"/>
+        <w:keepLines w:val="0"/>
+        <w:widowControl/>
+        <w:suppressLineNumbers w:val="0"/>
+        <w:shd w:val="clear" w:fill="FFFFFF"/>
+        <w:spacing w:before="0" w:beforeAutospacing="0"/>
+        <w:ind w:left="0" w:firstLine="0"/>
+        <w:jc w:val="both"/>
+        <w:rPr>
+          <w:rFonts w:hint="default" w:ascii="Times New Roman" w:hAnsi="Times New Roman" w:eastAsia="Segoe UI" w:cs="Times New Roman"/>
+          <w:i w:val="0"/>
+          <w:iCs w:val="0"/>
+          <w:caps w:val="0"/>
+          <w:color w:val="auto"/>
+          <w:spacing w:val="0"/>
+          <w:sz w:val="26"/>
+          <w:szCs w:val="26"/>
+        </w:rPr>
+      </w:pPr>
+      <w:r>
+        <w:rPr>
+          <w:rFonts w:hint="default" w:ascii="Times New Roman" w:hAnsi="Times New Roman" w:eastAsia="Segoe UI" w:cs="Times New Roman"/>
+          <w:i w:val="0"/>
+          <w:iCs w:val="0"/>
+          <w:caps w:val="0"/>
+          <w:color w:val="auto"/>
+          <w:spacing w:val="0"/>
+          <w:sz w:val="26"/>
+          <w:szCs w:val="26"/>
+          <w:shd w:val="clear" w:fill="FFFFFF"/>
+        </w:rPr>
+        <w:t>Quảng cáo trên Internet đã chiếm thị phần ngày càng cao so với quảng cáo truyền hình nhờ sự đa dạng và cá nhân hóa một cách tối đa. Một người dùng 20-30 tuổi thường xuyên nghe nhạc rap ít có khả năng thích nhạc Bolero. Một người dùng tìm kiếm các thông tin về xe hơi nhiều khả năng sắp mua xe và quan tâm tới những dịch vụ sửa và rửa xe. Một người dùng thường xuyên xe các video về làm vườn nhiều khả năng sẽ quan tâm tới việc mua bán hạt giống. Từ những thông tin thu thập được từ hành vi người dùng, hệ thống có thể gợi ý ra những lựa chọn phù hợp để đạt được hiệu quả cao nhất.</w:t>
+      </w:r>
+    </w:p>
+    <w:p>
+      <w:pPr>
+        <w:pStyle w:val="9"/>
+        <w:keepNext w:val="0"/>
+        <w:keepLines w:val="0"/>
+        <w:widowControl/>
+        <w:suppressLineNumbers w:val="0"/>
+        <w:shd w:val="clear" w:fill="FFFFFF"/>
+        <w:spacing w:before="0" w:beforeAutospacing="0"/>
+        <w:ind w:left="0" w:firstLine="0"/>
+        <w:jc w:val="both"/>
+        <w:rPr>
+          <w:rFonts w:hint="default" w:ascii="Times New Roman" w:hAnsi="Times New Roman" w:eastAsia="Segoe UI" w:cs="Times New Roman"/>
+          <w:i w:val="0"/>
+          <w:iCs w:val="0"/>
+          <w:caps w:val="0"/>
+          <w:color w:val="333333"/>
+          <w:spacing w:val="0"/>
+          <w:sz w:val="26"/>
+          <w:szCs w:val="26"/>
+          <w:shd w:val="clear" w:fill="FFFFFF"/>
+        </w:rPr>
+      </w:pPr>
+      <w:r>
+        <w:rPr>
+          <w:rFonts w:hint="default" w:ascii="Times New Roman" w:hAnsi="Times New Roman" w:eastAsia="Segoe UI" w:cs="Times New Roman"/>
+          <w:i w:val="0"/>
+          <w:iCs w:val="0"/>
+          <w:caps w:val="0"/>
+          <w:color w:val="333333"/>
+          <w:spacing w:val="0"/>
+          <w:sz w:val="26"/>
+          <w:szCs w:val="26"/>
+          <w:shd w:val="clear" w:fill="FFFFFF"/>
+        </w:rPr>
+        <w:t xml:space="preserve">Các hệ thống gợi ý thường được chia thành </w:t>
+      </w:r>
+      <w:r>
+        <w:rPr>
+          <w:rFonts w:hint="default" w:ascii="Times New Roman" w:hAnsi="Times New Roman" w:eastAsia="Segoe UI" w:cs="Times New Roman"/>
+          <w:i w:val="0"/>
+          <w:iCs w:val="0"/>
+          <w:caps w:val="0"/>
+          <w:color w:val="333333"/>
+          <w:spacing w:val="0"/>
+          <w:sz w:val="26"/>
+          <w:szCs w:val="26"/>
+          <w:shd w:val="clear" w:fill="FFFFFF"/>
+          <w:lang w:val="en-US"/>
+        </w:rPr>
+        <w:t>ba</w:t>
+      </w:r>
+      <w:r>
+        <w:rPr>
+          <w:rFonts w:hint="default" w:ascii="Times New Roman" w:hAnsi="Times New Roman" w:eastAsia="Segoe UI" w:cs="Times New Roman"/>
+          <w:i w:val="0"/>
+          <w:iCs w:val="0"/>
+          <w:caps w:val="0"/>
+          <w:color w:val="333333"/>
+          <w:spacing w:val="0"/>
+          <w:sz w:val="26"/>
+          <w:szCs w:val="26"/>
+          <w:shd w:val="clear" w:fill="FFFFFF"/>
+        </w:rPr>
+        <w:t xml:space="preserve"> nhóm </w:t>
+      </w:r>
+      <w:r>
+        <w:rPr>
+          <w:rFonts w:hint="default" w:ascii="Times New Roman" w:hAnsi="Times New Roman" w:eastAsia="Segoe UI" w:cs="Times New Roman"/>
+          <w:i w:val="0"/>
+          <w:iCs w:val="0"/>
+          <w:caps w:val="0"/>
+          <w:color w:val="333333"/>
+          <w:spacing w:val="0"/>
+          <w:sz w:val="26"/>
+          <w:szCs w:val="26"/>
+          <w:shd w:val="clear" w:fill="FFFFFF"/>
+          <w:lang w:val="en-US"/>
+        </w:rPr>
+        <w:t>chính</w:t>
+      </w:r>
+      <w:r>
+        <w:rPr>
+          <w:rFonts w:hint="default" w:ascii="Times New Roman" w:hAnsi="Times New Roman" w:eastAsia="Segoe UI" w:cs="Times New Roman"/>
+          <w:i w:val="0"/>
+          <w:iCs w:val="0"/>
+          <w:caps w:val="0"/>
+          <w:color w:val="333333"/>
+          <w:spacing w:val="0"/>
+          <w:sz w:val="26"/>
+          <w:szCs w:val="26"/>
+          <w:shd w:val="clear" w:fill="FFFFFF"/>
+        </w:rPr>
+        <w:t>:</w:t>
+      </w:r>
+    </w:p>
+    <w:p>
+      <w:pPr>
+        <w:pStyle w:val="9"/>
+        <w:keepNext w:val="0"/>
+        <w:keepLines w:val="0"/>
+        <w:widowControl/>
+        <w:suppressLineNumbers w:val="0"/>
+        <w:shd w:val="clear" w:fill="FFFFFF"/>
+        <w:spacing w:before="0" w:beforeAutospacing="0"/>
+        <w:ind w:left="0" w:firstLine="0"/>
+        <w:jc w:val="both"/>
+        <w:rPr>
+          <w:rFonts w:hint="default" w:ascii="Times New Roman" w:hAnsi="Times New Roman" w:eastAsia="Segoe UI"/>
+          <w:i w:val="0"/>
+          <w:iCs w:val="0"/>
+          <w:caps w:val="0"/>
+          <w:color w:val="333333"/>
+          <w:spacing w:val="0"/>
+          <w:sz w:val="26"/>
+          <w:szCs w:val="26"/>
+          <w:shd w:val="clear" w:fill="FFFFFF"/>
+        </w:rPr>
+      </w:pPr>
+      <w:r>
+        <w:rPr>
+          <w:rFonts w:hint="default" w:ascii="Times New Roman" w:hAnsi="Times New Roman" w:eastAsia="Segoe UI"/>
+          <w:b/>
+          <w:bCs/>
+          <w:i w:val="0"/>
+          <w:iCs w:val="0"/>
+          <w:caps w:val="0"/>
+          <w:color w:val="333333"/>
+          <w:spacing w:val="0"/>
+          <w:sz w:val="26"/>
+          <w:szCs w:val="26"/>
+          <w:shd w:val="clear" w:fill="FFFFFF"/>
+        </w:rPr>
+        <w:t>Lọc Nhân khẩu học</w:t>
+      </w:r>
+      <w:r>
+        <w:rPr>
+          <w:rFonts w:hint="default" w:ascii="Times New Roman" w:hAnsi="Times New Roman" w:eastAsia="Segoe UI"/>
+          <w:b/>
+          <w:bCs/>
+          <w:i w:val="0"/>
+          <w:iCs w:val="0"/>
+          <w:caps w:val="0"/>
+          <w:color w:val="333333"/>
+          <w:spacing w:val="0"/>
+          <w:sz w:val="26"/>
+          <w:szCs w:val="26"/>
+          <w:shd w:val="clear" w:fill="FFFFFF"/>
+          <w:lang w:val="en-US"/>
+        </w:rPr>
+        <w:t xml:space="preserve"> (</w:t>
+      </w:r>
+      <w:r>
+        <w:rPr>
+          <w:rStyle w:val="10"/>
+          <w:rFonts w:hint="default" w:ascii="Times New Roman" w:hAnsi="Times New Roman" w:eastAsia="sans-serif" w:cs="Times New Roman"/>
+          <w:b/>
+          <w:bCs/>
+          <w:i w:val="0"/>
+          <w:iCs w:val="0"/>
+          <w:caps w:val="0"/>
+          <w:spacing w:val="0"/>
+          <w:sz w:val="26"/>
+          <w:szCs w:val="26"/>
+          <w:shd w:val="clear" w:fill="FFFFFF"/>
+        </w:rPr>
+        <w:t>Demographic Filtering</w:t>
+      </w:r>
+      <w:r>
+        <w:rPr>
+          <w:rStyle w:val="10"/>
+          <w:rFonts w:hint="default" w:ascii="Times New Roman" w:hAnsi="Times New Roman" w:eastAsia="sans-serif" w:cs="Times New Roman"/>
+          <w:b/>
+          <w:bCs/>
+          <w:i w:val="0"/>
+          <w:iCs w:val="0"/>
+          <w:caps w:val="0"/>
+          <w:spacing w:val="0"/>
+          <w:sz w:val="26"/>
+          <w:szCs w:val="26"/>
+          <w:shd w:val="clear" w:fill="FFFFFF"/>
+          <w:lang w:val="en-US"/>
+        </w:rPr>
+        <w:t>):</w:t>
+      </w:r>
+      <w:r>
+        <w:rPr>
+          <w:rFonts w:hint="default" w:ascii="Times New Roman" w:hAnsi="Times New Roman" w:eastAsia="Segoe UI"/>
+          <w:i w:val="0"/>
+          <w:iCs w:val="0"/>
+          <w:caps w:val="0"/>
+          <w:color w:val="333333"/>
+          <w:spacing w:val="0"/>
+          <w:sz w:val="26"/>
+          <w:szCs w:val="26"/>
+          <w:shd w:val="clear" w:fill="FFFFFF"/>
+        </w:rPr>
+        <w:t xml:space="preserve"> </w:t>
+      </w:r>
+      <w:r>
+        <w:rPr>
+          <w:rFonts w:hint="default" w:ascii="Times New Roman" w:hAnsi="Times New Roman" w:eastAsia="Segoe UI"/>
+          <w:i w:val="0"/>
+          <w:iCs w:val="0"/>
+          <w:caps w:val="0"/>
+          <w:color w:val="333333"/>
+          <w:spacing w:val="0"/>
+          <w:sz w:val="26"/>
+          <w:szCs w:val="26"/>
+          <w:shd w:val="clear" w:fill="FFFFFF"/>
+          <w:lang w:val="en-US"/>
+        </w:rPr>
+        <w:t>Đ</w:t>
+      </w:r>
+      <w:r>
+        <w:rPr>
+          <w:rFonts w:hint="default" w:ascii="Times New Roman" w:hAnsi="Times New Roman" w:eastAsia="Segoe UI"/>
+          <w:i w:val="0"/>
+          <w:iCs w:val="0"/>
+          <w:caps w:val="0"/>
+          <w:color w:val="333333"/>
+          <w:spacing w:val="0"/>
+          <w:sz w:val="26"/>
+          <w:szCs w:val="26"/>
+          <w:shd w:val="clear" w:fill="FFFFFF"/>
+        </w:rPr>
+        <w:t>ưa ra các đề xuất tổng quát cho mọi người dùng, dựa trên mức độ phổ biến và / hoặc thể loại phim. Hệ thống đề xuất những bộ phim tương tự cho những người dùng có các đặc điểm nhân khẩu học tương tự. Vì mỗi người dùng khác nhau nên cách làm này được coi là quá đơn giản. Ý tưởng cơ bản đằng sau hệ thống này là những bộ phim nổi tiếng hơn và được giới phê bình đánh giá cao hơn sẽ có xác suất được khán giả bình thường thích cao hơn.</w:t>
+      </w:r>
+    </w:p>
+    <w:p>
+      <w:pPr>
+        <w:pStyle w:val="9"/>
+        <w:keepNext w:val="0"/>
+        <w:keepLines w:val="0"/>
+        <w:widowControl/>
+        <w:suppressLineNumbers w:val="0"/>
+        <w:shd w:val="clear" w:fill="FFFFFF"/>
+        <w:spacing w:before="0" w:beforeAutospacing="0"/>
+        <w:ind w:left="0" w:firstLine="0"/>
+        <w:jc w:val="both"/>
+        <w:rPr>
+          <w:rFonts w:hint="default" w:ascii="Times New Roman" w:hAnsi="Times New Roman" w:eastAsia="Segoe UI" w:cs="Times New Roman"/>
+          <w:i w:val="0"/>
+          <w:iCs w:val="0"/>
+          <w:caps w:val="0"/>
+          <w:color w:val="333333"/>
+          <w:spacing w:val="0"/>
+          <w:sz w:val="26"/>
+          <w:szCs w:val="26"/>
+        </w:rPr>
+      </w:pPr>
+      <w:r>
+        <w:rPr>
+          <w:rStyle w:val="10"/>
+          <w:rFonts w:hint="default" w:ascii="Times New Roman" w:hAnsi="Times New Roman" w:eastAsia="Segoe UI" w:cs="Times New Roman"/>
+          <w:b/>
+          <w:bCs/>
+          <w:i w:val="0"/>
+          <w:iCs w:val="0"/>
+          <w:caps w:val="0"/>
+          <w:color w:val="333333"/>
+          <w:spacing w:val="0"/>
+          <w:sz w:val="26"/>
+          <w:szCs w:val="26"/>
+          <w:shd w:val="clear" w:fill="FFFFFF"/>
+          <w:lang w:val="en-US"/>
+        </w:rPr>
+        <w:t>Lọc</w:t>
+      </w:r>
+      <w:r>
+        <w:rPr>
+          <w:rStyle w:val="10"/>
+          <w:rFonts w:hint="default" w:ascii="Times New Roman" w:hAnsi="Times New Roman" w:eastAsia="Segoe UI" w:cs="Times New Roman"/>
+          <w:b/>
+          <w:bCs/>
+          <w:i w:val="0"/>
+          <w:iCs w:val="0"/>
+          <w:caps w:val="0"/>
+          <w:color w:val="333333"/>
+          <w:spacing w:val="0"/>
+          <w:sz w:val="26"/>
+          <w:szCs w:val="26"/>
+          <w:shd w:val="clear" w:fill="FFFFFF"/>
+        </w:rPr>
+        <w:t xml:space="preserve"> dựa trên nội dung (</w:t>
+      </w:r>
+      <w:r>
+        <w:rPr>
+          <w:rStyle w:val="10"/>
+          <w:rFonts w:hint="default" w:ascii="Times New Roman" w:hAnsi="Times New Roman" w:eastAsia="Segoe UI" w:cs="Times New Roman"/>
+          <w:b/>
+          <w:bCs/>
+          <w:i w:val="0"/>
+          <w:iCs w:val="0"/>
+          <w:caps w:val="0"/>
+          <w:color w:val="333333"/>
+          <w:spacing w:val="0"/>
+          <w:sz w:val="26"/>
+          <w:szCs w:val="26"/>
+          <w:shd w:val="clear" w:fill="FFFFFF"/>
+          <w:lang w:val="en-US"/>
+        </w:rPr>
+        <w:t>C</w:t>
+      </w:r>
+      <w:r>
+        <w:rPr>
+          <w:rStyle w:val="10"/>
+          <w:rFonts w:hint="default" w:ascii="Times New Roman" w:hAnsi="Times New Roman" w:eastAsia="Segoe UI" w:cs="Times New Roman"/>
+          <w:b/>
+          <w:bCs/>
+          <w:i w:val="0"/>
+          <w:iCs w:val="0"/>
+          <w:caps w:val="0"/>
+          <w:color w:val="333333"/>
+          <w:spacing w:val="0"/>
+          <w:sz w:val="26"/>
+          <w:szCs w:val="26"/>
+          <w:shd w:val="clear" w:fill="FFFFFF"/>
+        </w:rPr>
+        <w:t xml:space="preserve">ontent-based </w:t>
+      </w:r>
+      <w:r>
+        <w:rPr>
+          <w:rStyle w:val="10"/>
+          <w:rFonts w:hint="default" w:ascii="Times New Roman" w:hAnsi="Times New Roman" w:eastAsia="Segoe UI" w:cs="Times New Roman"/>
+          <w:b/>
+          <w:bCs/>
+          <w:i w:val="0"/>
+          <w:iCs w:val="0"/>
+          <w:caps w:val="0"/>
+          <w:color w:val="333333"/>
+          <w:spacing w:val="0"/>
+          <w:sz w:val="26"/>
+          <w:szCs w:val="26"/>
+          <w:shd w:val="clear" w:fill="FFFFFF"/>
+          <w:lang w:val="en-US"/>
+        </w:rPr>
+        <w:t>Filtering</w:t>
+      </w:r>
+      <w:r>
+        <w:rPr>
+          <w:rStyle w:val="10"/>
+          <w:rFonts w:hint="default" w:ascii="Times New Roman" w:hAnsi="Times New Roman" w:eastAsia="Segoe UI" w:cs="Times New Roman"/>
+          <w:b/>
+          <w:bCs/>
+          <w:i w:val="0"/>
+          <w:iCs w:val="0"/>
+          <w:caps w:val="0"/>
+          <w:color w:val="333333"/>
+          <w:spacing w:val="0"/>
+          <w:sz w:val="26"/>
+          <w:szCs w:val="26"/>
+          <w:shd w:val="clear" w:fill="FFFFFF"/>
+        </w:rPr>
+        <w:t>)</w:t>
+      </w:r>
+      <w:r>
+        <w:rPr>
+          <w:rFonts w:hint="default" w:ascii="Times New Roman" w:hAnsi="Times New Roman" w:eastAsia="Segoe UI" w:cs="Times New Roman"/>
+          <w:i w:val="0"/>
+          <w:iCs w:val="0"/>
+          <w:caps w:val="0"/>
+          <w:color w:val="333333"/>
+          <w:spacing w:val="0"/>
+          <w:sz w:val="26"/>
+          <w:szCs w:val="26"/>
+          <w:shd w:val="clear" w:fill="FFFFFF"/>
+        </w:rPr>
+        <w:t>: nhóm thuật toán này gợi ý cho người dùng những sản phẩm tương tự như những sản phẩm mà người dùng đã có phản hồi tích cực. Hệ thống này cần xây dựng đặc trưng cho các sản phẩm sao cho những sản phẩm tương tự nhau có khoảng cách tới nhau nhỏ. Việc này khá tương tự như việc xây dựng các embedding cho các sản phẩm. Việc dự đoán cho mỗi người dùng hoàn toàn chỉ dựa trên lịch sử thông tin của người dùng đó.</w:t>
+      </w:r>
+    </w:p>
+    <w:p>
+      <w:pPr>
+        <w:pStyle w:val="9"/>
+        <w:keepNext w:val="0"/>
+        <w:keepLines w:val="0"/>
+        <w:widowControl/>
+        <w:suppressLineNumbers w:val="0"/>
+        <w:shd w:val="clear" w:fill="FFFFFF"/>
+        <w:spacing w:before="0" w:beforeAutospacing="0"/>
+        <w:ind w:left="0" w:firstLine="0"/>
+        <w:jc w:val="both"/>
+        <w:rPr>
+          <w:rFonts w:hint="default" w:ascii="Times New Roman" w:hAnsi="Times New Roman" w:eastAsia="Segoe UI" w:cs="Times New Roman"/>
+          <w:i w:val="0"/>
+          <w:iCs w:val="0"/>
+          <w:caps w:val="0"/>
+          <w:color w:val="333333"/>
+          <w:spacing w:val="0"/>
+          <w:sz w:val="26"/>
+          <w:szCs w:val="26"/>
+        </w:rPr>
+      </w:pPr>
+      <w:r>
+        <w:rPr>
+          <w:rStyle w:val="10"/>
+          <w:rFonts w:hint="default" w:ascii="Times New Roman" w:hAnsi="Times New Roman" w:eastAsia="Segoe UI" w:cs="Times New Roman"/>
+          <w:b/>
+          <w:bCs/>
+          <w:i w:val="0"/>
+          <w:iCs w:val="0"/>
+          <w:caps w:val="0"/>
+          <w:color w:val="333333"/>
+          <w:spacing w:val="0"/>
+          <w:sz w:val="26"/>
+          <w:szCs w:val="26"/>
+          <w:shd w:val="clear" w:fill="FFFFFF"/>
+        </w:rPr>
+        <w:t>Lọc cộng tác (</w:t>
+      </w:r>
+      <w:r>
+        <w:rPr>
+          <w:rStyle w:val="10"/>
+          <w:rFonts w:hint="default" w:ascii="Times New Roman" w:hAnsi="Times New Roman" w:eastAsia="Segoe UI" w:cs="Times New Roman"/>
+          <w:b/>
+          <w:bCs/>
+          <w:i w:val="0"/>
+          <w:iCs w:val="0"/>
+          <w:caps w:val="0"/>
+          <w:color w:val="333333"/>
+          <w:spacing w:val="0"/>
+          <w:sz w:val="26"/>
+          <w:szCs w:val="26"/>
+          <w:shd w:val="clear" w:fill="FFFFFF"/>
+          <w:lang w:val="en-US"/>
+        </w:rPr>
+        <w:t>C</w:t>
+      </w:r>
+      <w:r>
+        <w:rPr>
+          <w:rStyle w:val="10"/>
+          <w:rFonts w:hint="default" w:ascii="Times New Roman" w:hAnsi="Times New Roman" w:eastAsia="Segoe UI" w:cs="Times New Roman"/>
+          <w:b/>
+          <w:bCs/>
+          <w:i w:val="0"/>
+          <w:iCs w:val="0"/>
+          <w:caps w:val="0"/>
+          <w:color w:val="333333"/>
+          <w:spacing w:val="0"/>
+          <w:sz w:val="26"/>
+          <w:szCs w:val="26"/>
+          <w:shd w:val="clear" w:fill="FFFFFF"/>
+        </w:rPr>
+        <w:t xml:space="preserve">ollaborative </w:t>
+      </w:r>
+      <w:r>
+        <w:rPr>
+          <w:rStyle w:val="10"/>
+          <w:rFonts w:hint="default" w:ascii="Times New Roman" w:hAnsi="Times New Roman" w:eastAsia="Segoe UI" w:cs="Times New Roman"/>
+          <w:b/>
+          <w:bCs/>
+          <w:i w:val="0"/>
+          <w:iCs w:val="0"/>
+          <w:caps w:val="0"/>
+          <w:color w:val="333333"/>
+          <w:spacing w:val="0"/>
+          <w:sz w:val="26"/>
+          <w:szCs w:val="26"/>
+          <w:shd w:val="clear" w:fill="FFFFFF"/>
+          <w:lang w:val="en-US"/>
+        </w:rPr>
+        <w:t>F</w:t>
+      </w:r>
+      <w:r>
+        <w:rPr>
+          <w:rStyle w:val="10"/>
+          <w:rFonts w:hint="default" w:ascii="Times New Roman" w:hAnsi="Times New Roman" w:eastAsia="Segoe UI" w:cs="Times New Roman"/>
+          <w:b/>
+          <w:bCs/>
+          <w:i w:val="0"/>
+          <w:iCs w:val="0"/>
+          <w:caps w:val="0"/>
+          <w:color w:val="333333"/>
+          <w:spacing w:val="0"/>
+          <w:sz w:val="26"/>
+          <w:szCs w:val="26"/>
+          <w:shd w:val="clear" w:fill="FFFFFF"/>
+        </w:rPr>
+        <w:t>iltering)</w:t>
+      </w:r>
+      <w:r>
+        <w:rPr>
+          <w:rFonts w:hint="default" w:ascii="Times New Roman" w:hAnsi="Times New Roman" w:eastAsia="Segoe UI" w:cs="Times New Roman"/>
+          <w:i w:val="0"/>
+          <w:iCs w:val="0"/>
+          <w:caps w:val="0"/>
+          <w:color w:val="333333"/>
+          <w:spacing w:val="0"/>
+          <w:sz w:val="26"/>
+          <w:szCs w:val="26"/>
+          <w:shd w:val="clear" w:fill="FFFFFF"/>
+        </w:rPr>
+        <w:t>: nhóm thuật toán này không chỉ dựa trên thông tin về sản phẩm tương tự mà còn dựa trên hành vi của những người dùng tương tự. Ví dụ: người dùng A, B, C đều thích các bài hát của Noo Phước Thịnh. Ngoài ra, hệ thống biết rằng B, C cũng thích các bài hát của Bích Phương nhưng chưa có thông tin về việc liệu user A có thích Bích Phương hay không. Dựa trên thông tin của những người dùng tương tự là B và C, hệ thống có thể dự đoán rằng A cũng thích Bích Phương và gợi ý các bài hát của ca sĩ này tới A.</w:t>
+      </w:r>
+    </w:p>
+    <w:p>
+      <w:pPr>
+        <w:jc w:val="both"/>
+        <w:rPr>
+          <w:rFonts w:hint="default" w:ascii="Times New Roman" w:hAnsi="Times New Roman" w:cs="Times New Roman"/>
+          <w:sz w:val="26"/>
+          <w:szCs w:val="26"/>
+          <w:lang w:val="en-US"/>
+        </w:rPr>
+      </w:pPr>
+      <w:r>
+        <w:rPr>
+          <w:rFonts w:hint="default" w:ascii="Times New Roman" w:hAnsi="Times New Roman" w:cs="Times New Roman"/>
+          <w:sz w:val="26"/>
+          <w:szCs w:val="26"/>
+          <w:lang w:val="en-US"/>
+        </w:rPr>
+        <w:t>Trong phạm vi nội dung của bài báo cáo, nhóm chúng em chỉ tập trung vào hệ thống gợi ý sử dụng phương pháp Lọc dựa trên nội dung (Content-based Filtering).</w:t>
+      </w:r>
+    </w:p>
+    <w:p>
+      <w:pPr>
+        <w:rPr>
+          <w:rFonts w:hint="default" w:ascii="Times New Roman" w:hAnsi="Times New Roman" w:cs="Times New Roman"/>
+          <w:sz w:val="32"/>
+          <w:szCs w:val="32"/>
+          <w:lang w:val="en-US"/>
+        </w:rPr>
+      </w:pPr>
     </w:p>
     <w:p>
       <w:pPr>
@@ -1485,7 +3261,7 @@
           <w:lang w:val="en-US"/>
         </w:rPr>
       </w:pPr>
-      <w:bookmarkStart w:id="14" w:name="_Toc6742"/>
+      <w:bookmarkStart w:id="14" w:name="_Toc25507"/>
       <w:r>
         <w:rPr>
           <w:rFonts w:hint="default" w:ascii="Times New Roman" w:hAnsi="Times New Roman" w:cs="Times New Roman"/>
@@ -1496,6 +3272,114 @@
         <w:t>Tiến hành trên bộ dữ liệu TMDB</w:t>
       </w:r>
       <w:bookmarkEnd w:id="14"/>
+    </w:p>
+    <w:p>
+      <w:pPr>
+        <w:pStyle w:val="3"/>
+        <w:numPr>
+          <w:ilvl w:val="1"/>
+          <w:numId w:val="1"/>
+        </w:numPr>
+        <w:bidi w:val="0"/>
+        <w:rPr>
+          <w:rFonts w:hint="default" w:ascii="Times New Roman" w:hAnsi="Times New Roman" w:cs="Times New Roman"/>
+          <w:sz w:val="28"/>
+          <w:szCs w:val="28"/>
+          <w:lang w:val="en-US"/>
+        </w:rPr>
+      </w:pPr>
+      <w:bookmarkStart w:id="15" w:name="_Toc8021"/>
+      <w:r>
+        <w:rPr>
+          <w:rFonts w:hint="default" w:ascii="Times New Roman" w:hAnsi="Times New Roman" w:cs="Times New Roman"/>
+          <w:sz w:val="28"/>
+          <w:szCs w:val="28"/>
+          <w:lang w:val="en-US"/>
+        </w:rPr>
+        <w:t>Tổng quan về bộ dữ liệu TMDB</w:t>
+      </w:r>
+      <w:bookmarkEnd w:id="15"/>
+    </w:p>
+    <w:p>
+      <w:pPr>
+        <w:pStyle w:val="3"/>
+        <w:numPr>
+          <w:ilvl w:val="1"/>
+          <w:numId w:val="1"/>
+        </w:numPr>
+        <w:bidi w:val="0"/>
+        <w:rPr>
+          <w:rFonts w:hint="default" w:ascii="Times New Roman" w:hAnsi="Times New Roman" w:cs="Times New Roman"/>
+          <w:sz w:val="28"/>
+          <w:szCs w:val="28"/>
+          <w:lang w:val="en-US"/>
+        </w:rPr>
+      </w:pPr>
+      <w:bookmarkStart w:id="16" w:name="_Toc3615"/>
+      <w:r>
+        <w:rPr>
+          <w:rFonts w:hint="default" w:ascii="Times New Roman" w:hAnsi="Times New Roman" w:cs="Times New Roman"/>
+          <w:sz w:val="28"/>
+          <w:szCs w:val="28"/>
+          <w:lang w:val="en-US"/>
+        </w:rPr>
+        <w:t>Tiền xử lý dữ liệu</w:t>
+      </w:r>
+      <w:bookmarkEnd w:id="16"/>
+    </w:p>
+    <w:p>
+      <w:pPr>
+        <w:pStyle w:val="3"/>
+        <w:numPr>
+          <w:ilvl w:val="1"/>
+          <w:numId w:val="1"/>
+        </w:numPr>
+        <w:bidi w:val="0"/>
+        <w:rPr>
+          <w:rFonts w:hint="default" w:ascii="Times New Roman" w:hAnsi="Times New Roman" w:cs="Times New Roman"/>
+          <w:sz w:val="28"/>
+          <w:szCs w:val="28"/>
+          <w:lang w:val="en-US"/>
+        </w:rPr>
+      </w:pPr>
+      <w:bookmarkStart w:id="17" w:name="_Toc22284"/>
+      <w:r>
+        <w:rPr>
+          <w:rFonts w:hint="default" w:ascii="Times New Roman" w:hAnsi="Times New Roman" w:cs="Times New Roman"/>
+          <w:sz w:val="28"/>
+          <w:szCs w:val="28"/>
+          <w:lang w:val="en-US"/>
+        </w:rPr>
+        <w:t>Thuật toán</w:t>
+      </w:r>
+      <w:bookmarkEnd w:id="17"/>
+    </w:p>
+    <w:p>
+      <w:pPr>
+        <w:pStyle w:val="3"/>
+        <w:numPr>
+          <w:ilvl w:val="1"/>
+          <w:numId w:val="1"/>
+        </w:numPr>
+        <w:bidi w:val="0"/>
+        <w:rPr>
+          <w:rFonts w:hint="default" w:ascii="Times New Roman" w:hAnsi="Times New Roman" w:cs="Times New Roman"/>
+          <w:sz w:val="28"/>
+          <w:szCs w:val="28"/>
+          <w:lang w:val="en-US"/>
+        </w:rPr>
+      </w:pPr>
+      <w:bookmarkStart w:id="18" w:name="_Toc2968"/>
+      <w:r>
+        <w:rPr>
+          <w:rFonts w:hint="default" w:ascii="Times New Roman" w:hAnsi="Times New Roman" w:cs="Times New Roman"/>
+          <w:sz w:val="28"/>
+          <w:szCs w:val="28"/>
+          <w:lang w:val="en-US"/>
+        </w:rPr>
+        <w:t>Một số đánh giá và kết luận</w:t>
+      </w:r>
+      <w:bookmarkEnd w:id="18"/>
     </w:p>
     <w:p>
       <w:pPr>
@@ -1512,7 +3396,7 @@
           <w:lang w:val="en-US"/>
         </w:rPr>
       </w:pPr>
-      <w:bookmarkStart w:id="15" w:name="_Toc4102"/>
+      <w:bookmarkStart w:id="19" w:name="_Toc4718"/>
       <w:r>
         <w:rPr>
           <w:rFonts w:hint="default" w:ascii="Times New Roman" w:hAnsi="Times New Roman" w:cs="Times New Roman"/>
@@ -1522,7 +3406,7 @@
         </w:rPr>
         <w:t>Tiến hành trên bộ dữ liệu MovieLens</w:t>
       </w:r>
-      <w:bookmarkEnd w:id="15"/>
+      <w:bookmarkEnd w:id="19"/>
     </w:p>
     <w:p>
       <w:pPr>
@@ -1539,7 +3423,7 @@
           <w:lang w:val="en-US"/>
         </w:rPr>
       </w:pPr>
-      <w:bookmarkStart w:id="16" w:name="_Toc12990"/>
+      <w:bookmarkStart w:id="20" w:name="_Toc22829"/>
       <w:r>
         <w:rPr>
           <w:rFonts w:hint="default" w:ascii="Times New Roman" w:hAnsi="Times New Roman" w:cs="Times New Roman"/>
@@ -1549,11 +3433,14 @@
         </w:rPr>
         <w:t>Kết luận</w:t>
       </w:r>
-      <w:bookmarkEnd w:id="16"/>
+      <w:bookmarkEnd w:id="20"/>
     </w:p>
     <w:sectPr>
+      <w:headerReference r:id="rId5" w:type="default"/>
+      <w:footerReference r:id="rId6" w:type="default"/>
       <w:pgSz w:w="11906" w:h="16838"/>
-      <w:pgMar w:top="1440" w:right="1800" w:bottom="1440" w:left="1800" w:header="720" w:footer="720" w:gutter="0"/>
+      <w:pgMar w:top="1417" w:right="1701" w:bottom="1417" w:left="1984" w:header="720" w:footer="720" w:gutter="0"/>
+      <w:pgNumType w:fmt="decimal"/>
       <w:cols w:space="720" w:num="1"/>
       <w:docGrid w:linePitch="360" w:charSpace="0"/>
     </w:sectPr>
@@ -1586,6 +3473,152 @@
 </w:endnotes>
 </file>
 
+<file path=word/footer1.xml><?xml version="1.0" encoding="utf-8"?>
+<w:ftr xmlns:wpc="http://schemas.microsoft.com/office/word/2010/wordprocessingCanvas" xmlns:mc="http://schemas.openxmlformats.org/markup-compatibility/2006" xmlns:o="urn:schemas-microsoft-com:office:office" xmlns:r="http://schemas.openxmlformats.org/officeDocument/2006/relationships" xmlns:m="http://schemas.openxmlformats.org/officeDocument/2006/math" xmlns:v="urn:schemas-microsoft-com:vml" xmlns:wp14="http://schemas.microsoft.com/office/word/2010/wordprocessingDrawing" xmlns:wp="http://schemas.openxmlformats.org/drawingml/2006/wordprocessingDrawing" xmlns:w10="urn:schemas-microsoft-com:office:word" xmlns:w="http://schemas.openxmlformats.org/wordprocessingml/2006/main" xmlns:w14="http://schemas.microsoft.com/office/word/2010/wordml" xmlns:w15="http://schemas.microsoft.com/office/word/2012/wordml" xmlns:wpg="http://schemas.microsoft.com/office/word/2010/wordprocessingGroup" xmlns:wpi="http://schemas.microsoft.com/office/word/2010/wordprocessingInk" xmlns:wne="http://schemas.microsoft.com/office/word/2006/wordml" xmlns:wps="http://schemas.microsoft.com/office/word/2010/wordprocessingShape" xmlns:wpsCustomData="http://www.wps.cn/officeDocument/2013/wpsCustomData" mc:Ignorable="w14 w15 wp14">
+  <w:p>
+    <w:pPr>
+      <w:pStyle w:val="6"/>
+    </w:pPr>
+    <w:r>
+      <w:rPr>
+        <w:sz w:val="18"/>
+      </w:rPr>
+      <mc:AlternateContent>
+        <mc:Choice Requires="wps">
+          <w:drawing>
+            <wp:anchor distT="0" distB="0" distL="114300" distR="114300" simplePos="0" relativeHeight="251659264" behindDoc="0" locked="0" layoutInCell="1" allowOverlap="1">
+              <wp:simplePos x="0" y="0"/>
+              <wp:positionH relativeFrom="margin">
+                <wp:align>right</wp:align>
+              </wp:positionH>
+              <wp:positionV relativeFrom="paragraph">
+                <wp:posOffset>0</wp:posOffset>
+              </wp:positionV>
+              <wp:extent cx="1828800" cy="1828800"/>
+              <wp:effectExtent l="0" t="0" r="0" b="0"/>
+              <wp:wrapNone/>
+              <wp:docPr id="2" name="Text Box 2"/>
+              <wp:cNvGraphicFramePr/>
+              <a:graphic xmlns:a="http://schemas.openxmlformats.org/drawingml/2006/main">
+                <a:graphicData uri="http://schemas.microsoft.com/office/word/2010/wordprocessingShape">
+                  <wps:wsp>
+                    <wps:cNvSpPr txBox="1"/>
+                    <wps:spPr>
+                      <a:xfrm>
+                        <a:off x="0" y="0"/>
+                        <a:ext cx="1828800" cy="1828800"/>
+                      </a:xfrm>
+                      <a:prstGeom prst="rect">
+                        <a:avLst/>
+                      </a:prstGeom>
+                      <a:noFill/>
+                      <a:ln w="6350">
+                        <a:noFill/>
+                      </a:ln>
+                      <a:extLst>
+                        <a:ext uri="{909E8E84-426E-40DD-AFC4-6F175D3DCCD1}">
+                          <a14:hiddenFill xmlns:a14="http://schemas.microsoft.com/office/drawing/2010/main">
+                            <a:solidFill>
+                              <a:schemeClr val="lt1"/>
+                            </a:solidFill>
+                          </a14:hiddenFill>
+                        </a:ext>
+                        <a:ext uri="{91240B29-F687-4F45-9708-019B960494DF}">
+                          <a14:hiddenLine xmlns:a14="http://schemas.microsoft.com/office/drawing/2010/main" w="6350">
+                            <a:solidFill>
+                              <a:prstClr val="black"/>
+                            </a:solidFill>
+                          </a14:hiddenLine>
+                        </a:ext>
+                      </a:extLst>
+                    </wps:spPr>
+                    <wps:style>
+                      <a:lnRef idx="0">
+                        <a:schemeClr val="accent1"/>
+                      </a:lnRef>
+                      <a:fillRef idx="0">
+                        <a:schemeClr val="accent1"/>
+                      </a:fillRef>
+                      <a:effectRef idx="0">
+                        <a:schemeClr val="accent1"/>
+                      </a:effectRef>
+                      <a:fontRef idx="minor">
+                        <a:schemeClr val="dk1"/>
+                      </a:fontRef>
+                    </wps:style>
+                    <wps:txbx>
+                      <w:txbxContent>
+                        <w:p>
+                          <w:pPr>
+                            <w:pStyle w:val="6"/>
+                          </w:pPr>
+                          <w:r>
+                            <w:fldChar w:fldCharType="begin"/>
+                          </w:r>
+                          <w:r>
+                            <w:instrText xml:space="preserve"> PAGE  \* MERGEFORMAT </w:instrText>
+                          </w:r>
+                          <w:r>
+                            <w:fldChar w:fldCharType="separate"/>
+                          </w:r>
+                          <w:r>
+                            <w:t>1</w:t>
+                          </w:r>
+                          <w:r>
+                            <w:fldChar w:fldCharType="end"/>
+                          </w:r>
+                        </w:p>
+                      </w:txbxContent>
+                    </wps:txbx>
+                    <wps:bodyPr rot="0" spcFirstLastPara="0" vertOverflow="overflow" horzOverflow="overflow" vert="horz" wrap="none" lIns="0" tIns="0" rIns="0" bIns="0" numCol="1" spcCol="0" rtlCol="0" fromWordArt="0" anchor="t" anchorCtr="0" forceAA="0" upright="0" compatLnSpc="1">
+                      <a:spAutoFit/>
+                    </wps:bodyPr>
+                  </wps:wsp>
+                </a:graphicData>
+              </a:graphic>
+            </wp:anchor>
+          </w:drawing>
+        </mc:Choice>
+        <mc:Fallback>
+          <w:pict>
+            <v:shape id="_x0000_s1026" o:spid="_x0000_s1026" o:spt="202" type="#_x0000_t202" style="position:absolute;left:0pt;margin-top:0pt;height:144pt;width:144pt;mso-position-horizontal:right;mso-position-horizontal-relative:margin;mso-wrap-style:none;z-index:251659264;mso-width-relative:page;mso-height-relative:page;" filled="f" stroked="f" coordsize="21600,21600" o:gfxdata="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">
+              <v:fill on="f" focussize="0,0"/>
+              <v:stroke on="f" weight="0.5pt"/>
+              <v:imagedata o:title=""/>
+              <o:lock v:ext="edit" aspectratio="f"/>
+              <v:textbox inset="0mm,0mm,0mm,0mm" style="mso-fit-shape-to-text:t;">
+                <w:txbxContent>
+                  <w:p>
+                    <w:pPr>
+                      <w:pStyle w:val="6"/>
+                    </w:pPr>
+                    <w:r>
+                      <w:fldChar w:fldCharType="begin"/>
+                    </w:r>
+                    <w:r>
+                      <w:instrText xml:space="preserve"> PAGE  \* MERGEFORMAT </w:instrText>
+                    </w:r>
+                    <w:r>
+                      <w:fldChar w:fldCharType="separate"/>
+                    </w:r>
+                    <w:r>
+                      <w:t>1</w:t>
+                    </w:r>
+                    <w:r>
+                      <w:fldChar w:fldCharType="end"/>
+                    </w:r>
+                  </w:p>
+                </w:txbxContent>
+              </v:textbox>
+            </v:shape>
+          </w:pict>
+        </mc:Fallback>
+      </mc:AlternateContent>
+    </w:r>
+  </w:p>
+</w:ftr>
+</file>
+
 <file path=word/footnotes.xml><?xml version="1.0" encoding="utf-8"?>
 <w:footnotes xmlns:wpc="http://schemas.microsoft.com/office/word/2010/wordprocessingCanvas" xmlns:mc="http://schemas.openxmlformats.org/markup-compatibility/2006" xmlns:o="urn:schemas-microsoft-com:office:office" xmlns:r="http://schemas.openxmlformats.org/officeDocument/2006/relationships" xmlns:m="http://schemas.openxmlformats.org/officeDocument/2006/math" xmlns:v="urn:schemas-microsoft-com:vml" xmlns:wp14="http://schemas.microsoft.com/office/word/2010/wordprocessingDrawing" xmlns:wp="http://schemas.openxmlformats.org/drawingml/2006/wordprocessingDrawing" xmlns:w="http://schemas.openxmlformats.org/wordprocessingml/2006/main" xmlns:w14="http://schemas.microsoft.com/office/word/2010/wordml" xmlns:w15="http://schemas.microsoft.com/office/word/2012/wordml" xmlns:w10="urn:schemas-microsoft-com:office:word" xmlns:wpg="http://schemas.microsoft.com/office/word/2010/wordprocessingGroup" xmlns:wpi="http://schemas.microsoft.com/office/word/2010/wordprocessingInk" xmlns:wne="http://schemas.microsoft.com/office/word/2006/wordml" xmlns:wps="http://schemas.microsoft.com/office/word/2010/wordprocessingShape" xmlns:wpsCustomData="http://www.wps.cn/officeDocument/2013/wpsCustomData" mc:Ignorable="w14 w15 wp14">
   <w:footnote w:type="separator" w:id="0">
@@ -1609,13 +3642,34 @@
     </w:p>
   </w:footnote>
 </w:footnotes>
+</file>
+
+<file path=word/header1.xml><?xml version="1.0" encoding="utf-8"?>
+<w:hdr xmlns:wpc="http://schemas.microsoft.com/office/word/2010/wordprocessingCanvas" xmlns:mc="http://schemas.openxmlformats.org/markup-compatibility/2006" xmlns:o="urn:schemas-microsoft-com:office:office" xmlns:r="http://schemas.openxmlformats.org/officeDocument/2006/relationships" xmlns:m="http://schemas.openxmlformats.org/officeDocument/2006/math" xmlns:v="urn:schemas-microsoft-com:vml" xmlns:wp14="http://schemas.microsoft.com/office/word/2010/wordprocessingDrawing" xmlns:wp="http://schemas.openxmlformats.org/drawingml/2006/wordprocessingDrawing" xmlns:w10="urn:schemas-microsoft-com:office:word" xmlns:w="http://schemas.openxmlformats.org/wordprocessingml/2006/main" xmlns:w14="http://schemas.microsoft.com/office/word/2010/wordml" xmlns:w15="http://schemas.microsoft.com/office/word/2012/wordml" xmlns:wpg="http://schemas.microsoft.com/office/word/2010/wordprocessingGroup" xmlns:wpi="http://schemas.microsoft.com/office/word/2010/wordprocessingInk" xmlns:wne="http://schemas.microsoft.com/office/word/2006/wordml" xmlns:wps="http://schemas.microsoft.com/office/word/2010/wordprocessingShape" xmlns:wpsCustomData="http://www.wps.cn/officeDocument/2013/wpsCustomData" mc:Ignorable="w14 w15 wp14">
+  <w:p>
+    <w:pPr>
+      <w:pStyle w:val="7"/>
+      <w:rPr>
+        <w:rFonts w:hint="default"/>
+        <w:lang w:val="en-US"/>
+      </w:rPr>
+    </w:pPr>
+    <w:r>
+      <w:rPr>
+        <w:rFonts w:hint="default"/>
+        <w:lang w:val="en-US"/>
+      </w:rPr>
+      <w:t>Movie Recommendation System - Cao Như Đạt, Nguyễn Huy Hoàng, Lê Huy Hoàng</w:t>
+    </w:r>
+  </w:p>
+</w:hdr>
 </file>
 
 <file path=word/numbering.xml><?xml version="1.0" encoding="utf-8"?>
 <w:numbering xmlns:wpc="http://schemas.microsoft.com/office/word/2010/wordprocessingCanvas" xmlns:mc="http://schemas.openxmlformats.org/markup-compatibility/2006" xmlns:o="urn:schemas-microsoft-com:office:office" xmlns:r="http://schemas.openxmlformats.org/officeDocument/2006/relationships" xmlns:m="http://schemas.openxmlformats.org/officeDocument/2006/math" xmlns:v="urn:schemas-microsoft-com:vml" xmlns:wp14="http://schemas.microsoft.com/office/word/2010/wordprocessingDrawing" xmlns:wp="http://schemas.openxmlformats.org/drawingml/2006/wordprocessingDrawing" xmlns:w10="urn:schemas-microsoft-com:office:word" xmlns:w="http://schemas.openxmlformats.org/wordprocessingml/2006/main" xmlns:w14="http://schemas.microsoft.com/office/word/2010/wordml" xmlns:wpg="http://schemas.microsoft.com/office/word/2010/wordprocessingGroup" xmlns:wpi="http://schemas.microsoft.com/office/word/2010/wordprocessingInk" xmlns:wne="http://schemas.microsoft.com/office/word/2006/wordml" xmlns:wps="http://schemas.microsoft.com/office/word/2010/wordprocessingShape" xmlns:wpsCustomData="http://www.wps.cn/officeDocument/2013/wpsCustomData" mc:Ignorable="w14 wp14">
   <w:abstractNum w:abstractNumId="0">
     <w:nsid w:val="137A2A90"/>
-    <w:multiLevelType w:val="singleLevel"/>
+    <w:multiLevelType w:val="multilevel"/>
     <w:tmpl w:val="137A2A90"/>
     <w:lvl w:ilvl="0" w:tentative="0">
       <w:start w:val="1"/>
@@ -1623,6 +3677,110 @@
       <w:suff w:val="space"/>
       <w:lvlText w:val="%1."/>
       <w:lvlJc w:val="left"/>
+    </w:lvl>
+    <w:lvl w:ilvl="1" w:tentative="0">
+      <w:start w:val="1"/>
+      <w:numFmt w:val="decimal"/>
+      <w:suff w:val="space"/>
+      <w:lvlText w:val="%1.%2"/>
+      <w:lvlJc w:val="left"/>
+      <w:pPr>
+        <w:ind w:left="0" w:leftChars="0" w:firstLine="0" w:firstLineChars="0"/>
+      </w:pPr>
+      <w:rPr>
+        <w:rFonts w:hint="default"/>
+      </w:rPr>
+    </w:lvl>
+    <w:lvl w:ilvl="2" w:tentative="0">
+      <w:start w:val="1"/>
+      <w:numFmt w:val="decimal"/>
+      <w:suff w:val="space"/>
+      <w:lvlText w:val="%1.%2.%3"/>
+      <w:lvlJc w:val="left"/>
+      <w:pPr>
+        <w:ind w:left="0" w:leftChars="0" w:firstLine="0" w:firstLineChars="0"/>
+      </w:pPr>
+      <w:rPr>
+        <w:rFonts w:hint="default"/>
+      </w:rPr>
+    </w:lvl>
+    <w:lvl w:ilvl="3" w:tentative="0">
+      <w:start w:val="1"/>
+      <w:numFmt w:val="decimal"/>
+      <w:suff w:val="space"/>
+      <w:lvlText w:val="%1.%2.%3.%4"/>
+      <w:lvlJc w:val="left"/>
+      <w:pPr>
+        <w:ind w:left="0" w:leftChars="0" w:firstLine="0" w:firstLineChars="0"/>
+      </w:pPr>
+      <w:rPr>
+        <w:rFonts w:hint="default"/>
+      </w:rPr>
+    </w:lvl>
+    <w:lvl w:ilvl="4" w:tentative="0">
+      <w:start w:val="1"/>
+      <w:numFmt w:val="decimal"/>
+      <w:suff w:val="space"/>
+      <w:lvlText w:val="%1.%2.%3.%4.%5"/>
+      <w:lvlJc w:val="left"/>
+      <w:pPr>
+        <w:ind w:left="0" w:leftChars="0" w:firstLine="0" w:firstLineChars="0"/>
+      </w:pPr>
+      <w:rPr>
+        <w:rFonts w:hint="default"/>
+      </w:rPr>
+    </w:lvl>
+    <w:lvl w:ilvl="5" w:tentative="0">
+      <w:start w:val="1"/>
+      <w:numFmt w:val="decimal"/>
+      <w:suff w:val="space"/>
+      <w:lvlText w:val="%1.%2.%3.%4.%5.%6"/>
+      <w:lvlJc w:val="left"/>
+      <w:pPr>
+        <w:ind w:left="0" w:leftChars="0" w:firstLine="0" w:firstLineChars="0"/>
+      </w:pPr>
+      <w:rPr>
+        <w:rFonts w:hint="default"/>
+      </w:rPr>
+    </w:lvl>
+    <w:lvl w:ilvl="6" w:tentative="0">
+      <w:start w:val="1"/>
+      <w:numFmt w:val="decimal"/>
+      <w:suff w:val="space"/>
+      <w:lvlText w:val="%1.%2.%3.%4.%5.%6.%7"/>
+      <w:lvlJc w:val="left"/>
+      <w:pPr>
+        <w:ind w:left="0" w:leftChars="0" w:firstLine="0" w:firstLineChars="0"/>
+      </w:pPr>
+      <w:rPr>
+        <w:rFonts w:hint="default"/>
+      </w:rPr>
+    </w:lvl>
+    <w:lvl w:ilvl="7" w:tentative="0">
+      <w:start w:val="1"/>
+      <w:numFmt w:val="decimal"/>
+      <w:suff w:val="space"/>
+      <w:lvlText w:val="%1.%2.%3.%4.%5.%6.%7.%8"/>
+      <w:lvlJc w:val="left"/>
+      <w:pPr>
+        <w:ind w:left="0" w:leftChars="0" w:firstLine="0" w:firstLineChars="0"/>
+      </w:pPr>
+      <w:rPr>
+        <w:rFonts w:hint="default"/>
+      </w:rPr>
+    </w:lvl>
+    <w:lvl w:ilvl="8" w:tentative="0">
+      <w:start w:val="1"/>
+      <w:numFmt w:val="decimal"/>
+      <w:suff w:val="space"/>
+      <w:lvlText w:val="%1.%2.%3.%4.%5.%6.%7.%8.%9"/>
+      <w:lvlJc w:val="left"/>
+      <w:pPr>
+        <w:ind w:left="0" w:leftChars="0" w:firstLine="0" w:firstLineChars="0"/>
+      </w:pPr>
+      <w:rPr>
+        <w:rFonts w:hint="default"/>
+      </w:rPr>
     </w:lvl>
   </w:abstractNum>
   <w:num w:numId="1">
@@ -1636,7 +3794,7 @@
   <w:docDefaults>
     <w:rPrDefault>
       <w:rPr>
-        <w:rFonts w:asciiTheme="minorHAnsi" w:hAnsiTheme="minorHAnsi" w:eastAsiaTheme="minorEastAsia" w:cstheme="minorBidi"/>
+        <w:rFonts w:ascii="Times New Roman" w:hAnsi="Times New Roman" w:eastAsia="SimSun" w:cs="Times New Roman"/>
       </w:rPr>
     </w:rPrDefault>
     <w:pPrDefault/>
@@ -1644,7 +3802,7 @@
   <w:latentStyles w:count="260" w:defQFormat="0" w:defUnhideWhenUsed="1" w:defSemiHidden="1" w:defUIPriority="99" w:defLockedState="0">
     <w:lsdException w:qFormat="1" w:unhideWhenUsed="0" w:uiPriority="0" w:semiHidden="0" w:name="Normal"/>
     <w:lsdException w:qFormat="1" w:unhideWhenUsed="0" w:uiPriority="0" w:semiHidden="0" w:name="heading 1"/>
-    <w:lsdException w:qFormat="1" w:uiPriority="0" w:name="heading 2"/>
+    <w:lsdException w:qFormat="1" w:uiPriority="0" w:semiHidden="0" w:name="heading 2"/>
     <w:lsdException w:qFormat="1" w:uiPriority="0" w:name="heading 3"/>
     <w:lsdException w:qFormat="1" w:uiPriority="0" w:name="heading 4"/>
     <w:lsdException w:qFormat="1" w:uiPriority="0" w:name="heading 5"/>
@@ -1925,12 +4083,32 @@
       <w:szCs w:val="44"/>
     </w:rPr>
   </w:style>
-  <w:style w:type="character" w:default="1" w:styleId="3">
+  <w:style w:type="paragraph" w:styleId="3">
+    <w:name w:val="heading 2"/>
+    <w:basedOn w:val="1"/>
+    <w:next w:val="1"/>
+    <w:unhideWhenUsed/>
+    <w:qFormat/>
+    <w:uiPriority w:val="0"/>
+    <w:pPr>
+      <w:keepNext/>
+      <w:keepLines/>
+      <w:spacing w:before="260" w:after="260" w:line="416" w:lineRule="auto"/>
+      <w:outlineLvl w:val="1"/>
+    </w:pPr>
+    <w:rPr>
+      <w:b/>
+      <w:bCs/>
+      <w:sz w:val="32"/>
+      <w:szCs w:val="32"/>
+    </w:rPr>
+  </w:style>
+  <w:style w:type="character" w:default="1" w:styleId="4">
     <w:name w:val="Default Paragraph Font"/>
     <w:semiHidden/>
     <w:uiPriority w:val="0"/>
   </w:style>
-  <w:style w:type="table" w:default="1" w:styleId="4">
+  <w:style w:type="table" w:default="1" w:styleId="5">
     <w:name w:val="Normal Table"/>
     <w:semiHidden/>
     <w:qFormat/>
@@ -1944,13 +4122,89 @@
       </w:tblCellMar>
     </w:tblPr>
   </w:style>
-  <w:style w:type="paragraph" w:styleId="5">
+  <w:style w:type="paragraph" w:styleId="6">
+    <w:name w:val="footer"/>
+    <w:basedOn w:val="1"/>
+    <w:uiPriority w:val="0"/>
+    <w:pPr>
+      <w:tabs>
+        <w:tab w:val="center" w:pos="4153"/>
+        <w:tab w:val="right" w:pos="8306"/>
+      </w:tabs>
+      <w:snapToGrid w:val="0"/>
+      <w:jc w:val="left"/>
+    </w:pPr>
+    <w:rPr>
+      <w:sz w:val="18"/>
+      <w:szCs w:val="18"/>
+    </w:rPr>
+  </w:style>
+  <w:style w:type="paragraph" w:styleId="7">
+    <w:name w:val="header"/>
+    <w:basedOn w:val="1"/>
+    <w:uiPriority w:val="0"/>
+    <w:pPr>
+      <w:tabs>
+        <w:tab w:val="center" w:pos="4153"/>
+        <w:tab w:val="right" w:pos="8306"/>
+      </w:tabs>
+      <w:snapToGrid w:val="0"/>
+    </w:pPr>
+    <w:rPr>
+      <w:sz w:val="18"/>
+      <w:szCs w:val="18"/>
+    </w:rPr>
+  </w:style>
+  <w:style w:type="character" w:styleId="8">
+    <w:name w:val="Hyperlink"/>
+    <w:basedOn w:val="4"/>
+    <w:uiPriority w:val="0"/>
+    <w:rPr>
+      <w:color w:val="0000FF"/>
+      <w:u w:val="single"/>
+    </w:rPr>
+  </w:style>
+  <w:style w:type="paragraph" w:styleId="9">
+    <w:name w:val="Normal (Web)"/>
+    <w:uiPriority w:val="0"/>
+    <w:pPr>
+      <w:spacing w:before="0" w:beforeAutospacing="1" w:after="0" w:afterAutospacing="1"/>
+      <w:ind w:left="0" w:right="0"/>
+      <w:jc w:val="left"/>
+    </w:pPr>
+    <w:rPr>
+      <w:kern w:val="0"/>
+      <w:sz w:val="24"/>
+      <w:szCs w:val="24"/>
+      <w:lang w:val="en-US" w:eastAsia="zh-CN" w:bidi="ar"/>
+    </w:rPr>
+  </w:style>
+  <w:style w:type="character" w:styleId="10">
+    <w:name w:val="Strong"/>
+    <w:basedOn w:val="4"/>
+    <w:qFormat/>
+    <w:uiPriority w:val="0"/>
+    <w:rPr>
+      <w:b/>
+      <w:bCs/>
+    </w:rPr>
+  </w:style>
+  <w:style w:type="paragraph" w:styleId="11">
     <w:name w:val="toc 1"/>
     <w:basedOn w:val="1"/>
     <w:next w:val="1"/>
     <w:uiPriority w:val="0"/>
   </w:style>
-  <w:style w:type="paragraph" w:customStyle="1" w:styleId="6">
+  <w:style w:type="paragraph" w:styleId="12">
+    <w:name w:val="toc 2"/>
+    <w:basedOn w:val="1"/>
+    <w:next w:val="1"/>
+    <w:uiPriority w:val="0"/>
+    <w:pPr>
+      <w:ind w:left="420" w:leftChars="200"/>
+    </w:pPr>
+  </w:style>
+  <w:style w:type="paragraph" w:customStyle="1" w:styleId="13">
     <w:name w:val="WPSOffice手动目录 1"/>
     <w:uiPriority w:val="0"/>
     <w:pPr>
@@ -2217,4 +4471,23 @@
   </a:themeElements>
   <a:objectDefaults/>
 </a:theme>
+</file>
+
+<file path=customXml/item1.xml><?xml version="1.0" encoding="utf-8"?>
+<s:customData xmlns="http://www.wps.cn/officeDocument/2013/wpsCustomData" xmlns:s="http://www.wps.cn/officeDocument/2013/wpsCustomData">
+  <customSectProps>
+    <customSectPr/>
+  </customSectProps>
+  <customShpExts>
+    <customShpInfo spid="_x0000_s1026" textRotate="1"/>
+  </customShpExts>
+</s:customData>
+</file>
+
+<file path=customXml/itemProps1.xml><?xml version="1.0" encoding="utf-8"?>
+<ds:datastoreItem xmlns:ds="http://schemas.openxmlformats.org/officeDocument/2006/customXml" ds:itemID="{B1977F7D-205B-4081-913C-38D41E755F92}">
+  <ds:schemaRefs>
+    <ds:schemaRef ds:uri="http://www.wps.cn/officeDocument/2013/wpsCustomData"/>
+  </ds:schemaRefs>
+</ds:datastoreItem>
 </file>
--- a/baocao.docx
+++ b/baocao.docx
@@ -890,7 +890,7 @@
         </w:p>
         <w:p>
           <w:pPr>
-            <w:pStyle w:val="11"/>
+            <w:pStyle w:val="12"/>
             <w:tabs>
               <w:tab w:val="right" w:leader="dot" w:pos="8221"/>
             </w:tabs>
@@ -954,7 +954,7 @@
               <w:szCs w:val="28"/>
               <w:lang w:val="en-US"/>
             </w:rPr>
-            <w:instrText xml:space="preserve"> HYPERLINK \l _Toc12840 </w:instrText>
+            <w:instrText xml:space="preserve"> HYPERLINK \l _Toc13035 </w:instrText>
           </w:r>
           <w:r>
             <w:rPr>
@@ -982,7 +982,7 @@
             <w:fldChar w:fldCharType="begin"/>
           </w:r>
           <w:r>
-            <w:instrText xml:space="preserve"> PAGEREF _Toc12840 \h </w:instrText>
+            <w:instrText xml:space="preserve"> PAGEREF _Toc13035 \h </w:instrText>
           </w:r>
           <w:r>
             <w:fldChar w:fldCharType="separate"/>
@@ -1007,7 +1007,7 @@
         </w:p>
         <w:p>
           <w:pPr>
-            <w:pStyle w:val="11"/>
+            <w:pStyle w:val="12"/>
             <w:tabs>
               <w:tab w:val="right" w:leader="dot" w:pos="8221"/>
             </w:tabs>
@@ -1032,7 +1032,7 @@
               <w:szCs w:val="28"/>
               <w:lang w:val="en-US"/>
             </w:rPr>
-            <w:instrText xml:space="preserve"> HYPERLINK \l _Toc26055 </w:instrText>
+            <w:instrText xml:space="preserve"> HYPERLINK \l _Toc7311 </w:instrText>
           </w:r>
           <w:r>
             <w:rPr>
@@ -1068,7 +1068,7 @@
             <w:fldChar w:fldCharType="begin"/>
           </w:r>
           <w:r>
-            <w:instrText xml:space="preserve"> PAGEREF _Toc26055 \h </w:instrText>
+            <w:instrText xml:space="preserve"> PAGEREF _Toc7311 \h </w:instrText>
           </w:r>
           <w:r>
             <w:fldChar w:fldCharType="separate"/>
@@ -1093,7 +1093,7 @@
         </w:p>
         <w:p>
           <w:pPr>
-            <w:pStyle w:val="11"/>
+            <w:pStyle w:val="12"/>
             <w:tabs>
               <w:tab w:val="right" w:leader="dot" w:pos="8221"/>
             </w:tabs>
@@ -1118,7 +1118,7 @@
               <w:szCs w:val="28"/>
               <w:lang w:val="en-US"/>
             </w:rPr>
-            <w:instrText xml:space="preserve"> HYPERLINK \l _Toc25507 </w:instrText>
+            <w:instrText xml:space="preserve"> HYPERLINK \l _Toc18187 </w:instrText>
           </w:r>
           <w:r>
             <w:rPr>
@@ -1154,7 +1154,7 @@
             <w:fldChar w:fldCharType="begin"/>
           </w:r>
           <w:r>
-            <w:instrText xml:space="preserve"> PAGEREF _Toc25507 \h </w:instrText>
+            <w:instrText xml:space="preserve"> PAGEREF _Toc18187 \h </w:instrText>
           </w:r>
           <w:r>
             <w:fldChar w:fldCharType="separate"/>
@@ -1179,7 +1179,7 @@
         </w:p>
         <w:p>
           <w:pPr>
-            <w:pStyle w:val="12"/>
+            <w:pStyle w:val="13"/>
             <w:tabs>
               <w:tab w:val="right" w:leader="dot" w:pos="8221"/>
             </w:tabs>
@@ -1204,7 +1204,7 @@
               <w:szCs w:val="28"/>
               <w:lang w:val="en-US"/>
             </w:rPr>
-            <w:instrText xml:space="preserve"> HYPERLINK \l _Toc8021 </w:instrText>
+            <w:instrText xml:space="preserve"> HYPERLINK \l _Toc1293 </w:instrText>
           </w:r>
           <w:r>
             <w:rPr>
@@ -1240,7 +1240,7 @@
             <w:fldChar w:fldCharType="begin"/>
           </w:r>
           <w:r>
-            <w:instrText xml:space="preserve"> PAGEREF _Toc8021 \h </w:instrText>
+            <w:instrText xml:space="preserve"> PAGEREF _Toc1293 \h </w:instrText>
           </w:r>
           <w:r>
             <w:fldChar w:fldCharType="separate"/>
@@ -1265,7 +1265,7 @@
         </w:p>
         <w:p>
           <w:pPr>
-            <w:pStyle w:val="12"/>
+            <w:pStyle w:val="13"/>
             <w:tabs>
               <w:tab w:val="right" w:leader="dot" w:pos="8221"/>
             </w:tabs>
@@ -1290,7 +1290,7 @@
               <w:szCs w:val="28"/>
               <w:lang w:val="en-US"/>
             </w:rPr>
-            <w:instrText xml:space="preserve"> HYPERLINK \l _Toc3615 </w:instrText>
+            <w:instrText xml:space="preserve"> HYPERLINK \l _Toc30617 </w:instrText>
           </w:r>
           <w:r>
             <w:rPr>
@@ -1317,7 +1317,7 @@
               <w:szCs w:val="28"/>
               <w:lang w:val="en-US"/>
             </w:rPr>
-            <w:t>Tiền xử lý dữ liệu</w:t>
+            <w:t>Khai báo thư viện sử dụng</w:t>
           </w:r>
           <w:r>
             <w:tab/>
@@ -1326,13 +1326,13 @@
             <w:fldChar w:fldCharType="begin"/>
           </w:r>
           <w:r>
-            <w:instrText xml:space="preserve"> PAGEREF _Toc3615 \h </w:instrText>
+            <w:instrText xml:space="preserve"> PAGEREF _Toc30617 \h </w:instrText>
           </w:r>
           <w:r>
             <w:fldChar w:fldCharType="separate"/>
           </w:r>
           <w:r>
-            <w:t>5</w:t>
+            <w:t>6</w:t>
           </w:r>
           <w:r>
             <w:fldChar w:fldCharType="end"/>
@@ -1351,7 +1351,7 @@
         </w:p>
         <w:p>
           <w:pPr>
-            <w:pStyle w:val="12"/>
+            <w:pStyle w:val="13"/>
             <w:tabs>
               <w:tab w:val="right" w:leader="dot" w:pos="8221"/>
             </w:tabs>
@@ -1376,7 +1376,7 @@
               <w:szCs w:val="28"/>
               <w:lang w:val="en-US"/>
             </w:rPr>
-            <w:instrText xml:space="preserve"> HYPERLINK \l _Toc22284 </w:instrText>
+            <w:instrText xml:space="preserve"> HYPERLINK \l _Toc11116 </w:instrText>
           </w:r>
           <w:r>
             <w:rPr>
@@ -1395,15 +1395,7 @@
               <w:szCs w:val="28"/>
               <w:lang w:val="en-US"/>
             </w:rPr>
-            <w:t xml:space="preserve">2.3 </w:t>
-          </w:r>
-          <w:r>
-            <w:rPr>
-              <w:rFonts w:hint="default" w:ascii="Times New Roman" w:hAnsi="Times New Roman" w:cs="Times New Roman"/>
-              <w:szCs w:val="28"/>
-              <w:lang w:val="en-US"/>
-            </w:rPr>
-            <w:t>Thuật toán</w:t>
+            <w:t>2.3 Tiền xử lý dữ liệu</w:t>
           </w:r>
           <w:r>
             <w:tab/>
@@ -1412,13 +1404,13 @@
             <w:fldChar w:fldCharType="begin"/>
           </w:r>
           <w:r>
-            <w:instrText xml:space="preserve"> PAGEREF _Toc22284 \h </w:instrText>
+            <w:instrText xml:space="preserve"> PAGEREF _Toc11116 \h </w:instrText>
           </w:r>
           <w:r>
             <w:fldChar w:fldCharType="separate"/>
           </w:r>
           <w:r>
-            <w:t>5</w:t>
+            <w:t>6</w:t>
           </w:r>
           <w:r>
             <w:fldChar w:fldCharType="end"/>
@@ -1437,7 +1429,7 @@
         </w:p>
         <w:p>
           <w:pPr>
-            <w:pStyle w:val="12"/>
+            <w:pStyle w:val="13"/>
             <w:tabs>
               <w:tab w:val="right" w:leader="dot" w:pos="8221"/>
             </w:tabs>
@@ -1462,7 +1454,7 @@
               <w:szCs w:val="28"/>
               <w:lang w:val="en-US"/>
             </w:rPr>
-            <w:instrText xml:space="preserve"> HYPERLINK \l _Toc2968 </w:instrText>
+            <w:instrText xml:space="preserve"> HYPERLINK \l _Toc31226 </w:instrText>
           </w:r>
           <w:r>
             <w:rPr>
@@ -1481,15 +1473,7 @@
               <w:szCs w:val="28"/>
               <w:lang w:val="en-US"/>
             </w:rPr>
-            <w:t xml:space="preserve">2.4 </w:t>
-          </w:r>
-          <w:r>
-            <w:rPr>
-              <w:rFonts w:hint="default" w:ascii="Times New Roman" w:hAnsi="Times New Roman" w:cs="Times New Roman"/>
-              <w:szCs w:val="28"/>
-              <w:lang w:val="en-US"/>
-            </w:rPr>
-            <w:t>Một số đánh giá và kết luận</w:t>
+            <w:t>2.4 Thuật toán</w:t>
           </w:r>
           <w:r>
             <w:tab/>
@@ -1498,13 +1482,13 @@
             <w:fldChar w:fldCharType="begin"/>
           </w:r>
           <w:r>
-            <w:instrText xml:space="preserve"> PAGEREF _Toc2968 \h </w:instrText>
+            <w:instrText xml:space="preserve"> PAGEREF _Toc31226 \h </w:instrText>
           </w:r>
           <w:r>
             <w:fldChar w:fldCharType="separate"/>
           </w:r>
           <w:r>
-            <w:t>5</w:t>
+            <w:t>9</w:t>
           </w:r>
           <w:r>
             <w:fldChar w:fldCharType="end"/>
@@ -1523,7 +1507,7 @@
         </w:p>
         <w:p>
           <w:pPr>
-            <w:pStyle w:val="11"/>
+            <w:pStyle w:val="13"/>
             <w:tabs>
               <w:tab w:val="right" w:leader="dot" w:pos="8221"/>
             </w:tabs>
@@ -1548,7 +1532,7 @@
               <w:szCs w:val="28"/>
               <w:lang w:val="en-US"/>
             </w:rPr>
-            <w:instrText xml:space="preserve"> HYPERLINK \l _Toc4718 </w:instrText>
+            <w:instrText xml:space="preserve"> HYPERLINK \l _Toc27372 </w:instrText>
           </w:r>
           <w:r>
             <w:rPr>
@@ -1564,18 +1548,10 @@
           <w:r>
             <w:rPr>
               <w:rFonts w:hint="default" w:ascii="Times New Roman" w:hAnsi="Times New Roman" w:cs="Times New Roman"/>
-              <w:szCs w:val="32"/>
+              <w:szCs w:val="28"/>
               <w:lang w:val="en-US"/>
             </w:rPr>
-            <w:t xml:space="preserve">3. </w:t>
-          </w:r>
-          <w:r>
-            <w:rPr>
-              <w:rFonts w:hint="default" w:ascii="Times New Roman" w:hAnsi="Times New Roman" w:cs="Times New Roman"/>
-              <w:szCs w:val="32"/>
-              <w:lang w:val="en-US"/>
-            </w:rPr>
-            <w:t>Tiến hành trên bộ dữ liệu MovieLens</w:t>
+            <w:t>2.5 Một số đánh giá và kết luận</w:t>
           </w:r>
           <w:r>
             <w:tab/>
@@ -1584,13 +1560,13 @@
             <w:fldChar w:fldCharType="begin"/>
           </w:r>
           <w:r>
-            <w:instrText xml:space="preserve"> PAGEREF _Toc4718 \h </w:instrText>
+            <w:instrText xml:space="preserve"> PAGEREF _Toc27372 \h </w:instrText>
           </w:r>
           <w:r>
             <w:fldChar w:fldCharType="separate"/>
           </w:r>
           <w:r>
-            <w:t>5</w:t>
+            <w:t>11</w:t>
           </w:r>
           <w:r>
             <w:fldChar w:fldCharType="end"/>
@@ -1609,7 +1585,7 @@
         </w:p>
         <w:p>
           <w:pPr>
-            <w:pStyle w:val="11"/>
+            <w:pStyle w:val="12"/>
             <w:tabs>
               <w:tab w:val="right" w:leader="dot" w:pos="8221"/>
             </w:tabs>
@@ -1634,7 +1610,7 @@
               <w:szCs w:val="28"/>
               <w:lang w:val="en-US"/>
             </w:rPr>
-            <w:instrText xml:space="preserve"> HYPERLINK \l _Toc22829 </w:instrText>
+            <w:instrText xml:space="preserve"> HYPERLINK \l _Toc29235 </w:instrText>
           </w:r>
           <w:r>
             <w:rPr>
@@ -1653,6 +1629,92 @@
               <w:szCs w:val="32"/>
               <w:lang w:val="en-US"/>
             </w:rPr>
+            <w:t xml:space="preserve">3. </w:t>
+          </w:r>
+          <w:r>
+            <w:rPr>
+              <w:rFonts w:hint="default" w:ascii="Times New Roman" w:hAnsi="Times New Roman" w:cs="Times New Roman"/>
+              <w:szCs w:val="32"/>
+              <w:lang w:val="en-US"/>
+            </w:rPr>
+            <w:t>Tiến hành trên bộ dữ liệu MovieLens</w:t>
+          </w:r>
+          <w:r>
+            <w:tab/>
+          </w:r>
+          <w:r>
+            <w:fldChar w:fldCharType="begin"/>
+          </w:r>
+          <w:r>
+            <w:instrText xml:space="preserve"> PAGEREF _Toc29235 \h </w:instrText>
+          </w:r>
+          <w:r>
+            <w:fldChar w:fldCharType="separate"/>
+          </w:r>
+          <w:r>
+            <w:t>11</w:t>
+          </w:r>
+          <w:r>
+            <w:fldChar w:fldCharType="end"/>
+          </w:r>
+          <w:r>
+            <w:rPr>
+              <w:rFonts w:hint="default" w:ascii="Times New Roman" w:hAnsi="Times New Roman" w:cs="Times New Roman"/>
+              <w:bCs/>
+              <w:i/>
+              <w:iCs/>
+              <w:szCs w:val="28"/>
+              <w:lang w:val="en-US"/>
+            </w:rPr>
+            <w:fldChar w:fldCharType="end"/>
+          </w:r>
+        </w:p>
+        <w:p>
+          <w:pPr>
+            <w:pStyle w:val="12"/>
+            <w:tabs>
+              <w:tab w:val="right" w:leader="dot" w:pos="8221"/>
+            </w:tabs>
+          </w:pPr>
+          <w:r>
+            <w:rPr>
+              <w:rFonts w:hint="default" w:ascii="Times New Roman" w:hAnsi="Times New Roman" w:cs="Times New Roman"/>
+              <w:bCs/>
+              <w:i/>
+              <w:iCs/>
+              <w:szCs w:val="28"/>
+              <w:lang w:val="en-US"/>
+            </w:rPr>
+            <w:fldChar w:fldCharType="begin"/>
+          </w:r>
+          <w:r>
+            <w:rPr>
+              <w:rFonts w:hint="default" w:ascii="Times New Roman" w:hAnsi="Times New Roman" w:cs="Times New Roman"/>
+              <w:bCs/>
+              <w:i/>
+              <w:iCs/>
+              <w:szCs w:val="28"/>
+              <w:lang w:val="en-US"/>
+            </w:rPr>
+            <w:instrText xml:space="preserve"> HYPERLINK \l _Toc15924 </w:instrText>
+          </w:r>
+          <w:r>
+            <w:rPr>
+              <w:rFonts w:hint="default" w:ascii="Times New Roman" w:hAnsi="Times New Roman" w:cs="Times New Roman"/>
+              <w:bCs/>
+              <w:i/>
+              <w:iCs/>
+              <w:szCs w:val="28"/>
+              <w:lang w:val="en-US"/>
+            </w:rPr>
+            <w:fldChar w:fldCharType="separate"/>
+          </w:r>
+          <w:r>
+            <w:rPr>
+              <w:rFonts w:hint="default" w:ascii="Times New Roman" w:hAnsi="Times New Roman" w:cs="Times New Roman"/>
+              <w:szCs w:val="32"/>
+              <w:lang w:val="en-US"/>
+            </w:rPr>
             <w:t xml:space="preserve">4. </w:t>
           </w:r>
           <w:r>
@@ -1670,13 +1732,13 @@
             <w:fldChar w:fldCharType="begin"/>
           </w:r>
           <w:r>
-            <w:instrText xml:space="preserve"> PAGEREF _Toc22829 \h </w:instrText>
+            <w:instrText xml:space="preserve"> PAGEREF _Toc15924 \h </w:instrText>
           </w:r>
           <w:r>
             <w:fldChar w:fldCharType="separate"/>
           </w:r>
           <w:r>
-            <w:t>5</w:t>
+            <w:t>11</w:t>
           </w:r>
           <w:r>
             <w:fldChar w:fldCharType="end"/>
@@ -1731,7 +1793,7 @@
           <w:lang w:val="en-US"/>
         </w:rPr>
       </w:pPr>
-      <w:bookmarkStart w:id="12" w:name="_Toc12840"/>
+      <w:bookmarkStart w:id="12" w:name="_Toc13035"/>
       <w:r>
         <w:rPr>
           <w:rFonts w:hint="default" w:ascii="Times New Roman" w:hAnsi="Times New Roman" w:cs="Times New Roman"/>
@@ -1850,8 +1912,6 @@
           <w:lang w:val="en-US"/>
         </w:rPr>
       </w:pPr>
-      <w:bookmarkStart w:id="21" w:name="_GoBack"/>
-      <w:bookmarkEnd w:id="21"/>
     </w:p>
     <w:p>
       <w:pPr>
@@ -1868,7 +1928,7 @@
           <w:lang w:val="en-US"/>
         </w:rPr>
       </w:pPr>
-      <w:bookmarkStart w:id="13" w:name="_Toc26055"/>
+      <w:bookmarkStart w:id="13" w:name="_Toc7311"/>
       <w:r>
         <w:rPr>
           <w:rFonts w:hint="default" w:ascii="Times New Roman" w:hAnsi="Times New Roman" w:cs="Times New Roman"/>
@@ -3261,7 +3321,7 @@
           <w:lang w:val="en-US"/>
         </w:rPr>
       </w:pPr>
-      <w:bookmarkStart w:id="14" w:name="_Toc25507"/>
+      <w:bookmarkStart w:id="14" w:name="_Toc18187"/>
       <w:r>
         <w:rPr>
           <w:rFonts w:hint="default" w:ascii="Times New Roman" w:hAnsi="Times New Roman" w:cs="Times New Roman"/>
@@ -3288,7 +3348,7 @@
           <w:lang w:val="en-US"/>
         </w:rPr>
       </w:pPr>
-      <w:bookmarkStart w:id="15" w:name="_Toc8021"/>
+      <w:bookmarkStart w:id="15" w:name="_Toc1293"/>
       <w:r>
         <w:rPr>
           <w:rFonts w:hint="default" w:ascii="Times New Roman" w:hAnsi="Times New Roman" w:cs="Times New Roman"/>
@@ -3299,6 +3359,977 @@
         <w:t>Tổng quan về bộ dữ liệu TMDB</w:t>
       </w:r>
       <w:bookmarkEnd w:id="15"/>
+    </w:p>
+    <w:p>
+      <w:pPr>
+        <w:rPr>
+          <w:rFonts w:hint="default" w:ascii="Times New Roman" w:hAnsi="Times New Roman" w:eastAsia="SimSun" w:cs="Times New Roman"/>
+          <w:sz w:val="26"/>
+          <w:szCs w:val="26"/>
+          <w:lang w:val="en-US"/>
+        </w:rPr>
+      </w:pPr>
+      <w:r>
+        <w:rPr>
+          <w:rFonts w:hint="default" w:ascii="Times New Roman" w:hAnsi="Times New Roman"/>
+          <w:sz w:val="26"/>
+          <w:szCs w:val="26"/>
+          <w:lang w:val="en-US"/>
+        </w:rPr>
+        <w:t>Bộ dữ liệu TMDB được tạo từ The Movie Database API và</w:t>
+      </w:r>
+      <w:r>
+        <w:rPr>
+          <w:rFonts w:hint="default" w:ascii="Times New Roman" w:hAnsi="Times New Roman" w:cs="Times New Roman"/>
+          <w:sz w:val="26"/>
+          <w:szCs w:val="26"/>
+          <w:lang w:val="en-US"/>
+        </w:rPr>
+        <w:t xml:space="preserve"> được công khai trên Kagle: </w:t>
+      </w:r>
+      <w:r>
+        <w:rPr>
+          <w:rFonts w:hint="default" w:ascii="Times New Roman" w:hAnsi="Times New Roman" w:eastAsia="SimSun" w:cs="Times New Roman"/>
+          <w:sz w:val="26"/>
+          <w:szCs w:val="26"/>
+        </w:rPr>
+        <w:fldChar w:fldCharType="begin"/>
+      </w:r>
+      <w:r>
+        <w:rPr>
+          <w:rFonts w:hint="default" w:ascii="Times New Roman" w:hAnsi="Times New Roman" w:eastAsia="SimSun" w:cs="Times New Roman"/>
+          <w:sz w:val="26"/>
+          <w:szCs w:val="26"/>
+        </w:rPr>
+        <w:instrText xml:space="preserve"> HYPERLINK "https://www.kaggle.com/datasets/tmdb/tmdb-movie-metadata" </w:instrText>
+      </w:r>
+      <w:r>
+        <w:rPr>
+          <w:rFonts w:hint="default" w:ascii="Times New Roman" w:hAnsi="Times New Roman" w:eastAsia="SimSun" w:cs="Times New Roman"/>
+          <w:sz w:val="26"/>
+          <w:szCs w:val="26"/>
+        </w:rPr>
+        <w:fldChar w:fldCharType="separate"/>
+      </w:r>
+      <w:r>
+        <w:rPr>
+          <w:rStyle w:val="8"/>
+          <w:rFonts w:hint="default" w:ascii="Times New Roman" w:hAnsi="Times New Roman" w:eastAsia="SimSun" w:cs="Times New Roman"/>
+          <w:sz w:val="26"/>
+          <w:szCs w:val="26"/>
+        </w:rPr>
+        <w:t>TMDB 5000 Movie Dataset | Kaggle</w:t>
+      </w:r>
+      <w:r>
+        <w:rPr>
+          <w:rFonts w:hint="default" w:ascii="Times New Roman" w:hAnsi="Times New Roman" w:eastAsia="SimSun" w:cs="Times New Roman"/>
+          <w:sz w:val="26"/>
+          <w:szCs w:val="26"/>
+        </w:rPr>
+        <w:fldChar w:fldCharType="end"/>
+      </w:r>
+      <w:r>
+        <w:rPr>
+          <w:rFonts w:hint="default" w:ascii="Times New Roman" w:hAnsi="Times New Roman" w:eastAsia="SimSun" w:cs="Times New Roman"/>
+          <w:sz w:val="26"/>
+          <w:szCs w:val="26"/>
+          <w:lang w:val="en-US"/>
+        </w:rPr>
+        <w:t>. Bộ dữ liệu mang các thông tin chi tiết của gần 5000 bộ phim trong hai file csv chứa các trường thông tin sau:</w:t>
+      </w:r>
+    </w:p>
+    <w:p>
+      <w:pPr>
+        <w:pStyle w:val="9"/>
+        <w:bidi w:val="0"/>
+        <w:rPr>
+          <w:rFonts w:hint="default" w:ascii="Times New Roman" w:hAnsi="Times New Roman" w:eastAsia="SimSun" w:cs="Times New Roman"/>
+          <w:sz w:val="26"/>
+          <w:szCs w:val="26"/>
+          <w:lang w:val="en-US"/>
+        </w:rPr>
+      </w:pPr>
+      <w:r>
+        <w:rPr>
+          <w:rFonts w:hint="default"/>
+          <w:b/>
+          <w:bCs/>
+          <w:sz w:val="26"/>
+          <w:szCs w:val="26"/>
+        </w:rPr>
+        <w:t>tmdb_5000_movies.csv</w:t>
+      </w:r>
+      <w:r>
+        <w:rPr>
+          <w:rFonts w:hint="default"/>
+          <w:b/>
+          <w:bCs/>
+          <w:sz w:val="26"/>
+          <w:szCs w:val="26"/>
+          <w:lang w:val="en-US"/>
+        </w:rPr>
+        <w:t>:</w:t>
+      </w:r>
+    </w:p>
+    <w:p>
+      <w:pPr>
+        <w:rPr>
+          <w:rFonts w:hint="default" w:ascii="Times New Roman" w:hAnsi="Times New Roman" w:eastAsia="SimSun" w:cs="Times New Roman"/>
+          <w:i w:val="0"/>
+          <w:iCs w:val="0"/>
+          <w:sz w:val="26"/>
+          <w:szCs w:val="26"/>
+          <w:lang w:val="en-US"/>
+        </w:rPr>
+      </w:pPr>
+      <w:r>
+        <w:rPr>
+          <w:rFonts w:hint="default" w:ascii="Times New Roman" w:hAnsi="Times New Roman" w:eastAsia="SimSun" w:cs="Times New Roman"/>
+          <w:i/>
+          <w:iCs/>
+          <w:sz w:val="26"/>
+          <w:szCs w:val="26"/>
+          <w:lang w:val="en-US"/>
+        </w:rPr>
+        <w:t xml:space="preserve">- budget: </w:t>
+      </w:r>
+      <w:r>
+        <w:rPr>
+          <w:rFonts w:hint="default" w:ascii="Times New Roman" w:hAnsi="Times New Roman" w:eastAsia="SimSun" w:cs="Times New Roman"/>
+          <w:i w:val="0"/>
+          <w:iCs w:val="0"/>
+          <w:sz w:val="26"/>
+          <w:szCs w:val="26"/>
+          <w:lang w:val="en-US"/>
+        </w:rPr>
+        <w:t>ngân sách của phim</w:t>
+      </w:r>
+    </w:p>
+    <w:p>
+      <w:pPr>
+        <w:rPr>
+          <w:rFonts w:hint="default" w:ascii="Times New Roman" w:hAnsi="Times New Roman" w:eastAsia="SimSun" w:cs="Times New Roman"/>
+          <w:i w:val="0"/>
+          <w:iCs w:val="0"/>
+          <w:sz w:val="26"/>
+          <w:szCs w:val="26"/>
+          <w:lang w:val="en-US"/>
+        </w:rPr>
+      </w:pPr>
+      <w:r>
+        <w:rPr>
+          <w:rFonts w:hint="default" w:ascii="Times New Roman" w:hAnsi="Times New Roman" w:eastAsia="SimSun" w:cs="Times New Roman"/>
+          <w:i/>
+          <w:iCs/>
+          <w:sz w:val="26"/>
+          <w:szCs w:val="26"/>
+          <w:lang w:val="en-US"/>
+        </w:rPr>
+        <w:t xml:space="preserve">- genres: </w:t>
+      </w:r>
+      <w:r>
+        <w:rPr>
+          <w:rFonts w:hint="default" w:ascii="Times New Roman" w:hAnsi="Times New Roman" w:eastAsia="SimSun" w:cs="Times New Roman"/>
+          <w:i w:val="0"/>
+          <w:iCs w:val="0"/>
+          <w:sz w:val="26"/>
+          <w:szCs w:val="26"/>
+          <w:lang w:val="en-US"/>
+        </w:rPr>
+        <w:t>thể loại phim</w:t>
+      </w:r>
+    </w:p>
+    <w:p>
+      <w:pPr>
+        <w:rPr>
+          <w:rFonts w:hint="default" w:ascii="Times New Roman" w:hAnsi="Times New Roman" w:eastAsia="SimSun" w:cs="Times New Roman"/>
+          <w:i w:val="0"/>
+          <w:iCs w:val="0"/>
+          <w:sz w:val="26"/>
+          <w:szCs w:val="26"/>
+          <w:lang w:val="en-US"/>
+        </w:rPr>
+      </w:pPr>
+      <w:r>
+        <w:rPr>
+          <w:rFonts w:hint="default" w:ascii="Times New Roman" w:hAnsi="Times New Roman" w:eastAsia="SimSun" w:cs="Times New Roman"/>
+          <w:i/>
+          <w:iCs/>
+          <w:sz w:val="26"/>
+          <w:szCs w:val="26"/>
+          <w:lang w:val="en-US"/>
+        </w:rPr>
+        <w:t xml:space="preserve">- homepage: </w:t>
+      </w:r>
+      <w:r>
+        <w:rPr>
+          <w:rFonts w:hint="default" w:ascii="Times New Roman" w:hAnsi="Times New Roman" w:eastAsia="SimSun" w:cs="Times New Roman"/>
+          <w:i w:val="0"/>
+          <w:iCs w:val="0"/>
+          <w:sz w:val="26"/>
+          <w:szCs w:val="26"/>
+          <w:lang w:val="en-US"/>
+        </w:rPr>
+        <w:t>trang chủ của phim</w:t>
+      </w:r>
+    </w:p>
+    <w:p>
+      <w:pPr>
+        <w:rPr>
+          <w:rFonts w:hint="default" w:ascii="Times New Roman" w:hAnsi="Times New Roman" w:eastAsia="SimSun" w:cs="Times New Roman"/>
+          <w:i w:val="0"/>
+          <w:iCs w:val="0"/>
+          <w:sz w:val="26"/>
+          <w:szCs w:val="26"/>
+          <w:lang w:val="en-US"/>
+        </w:rPr>
+      </w:pPr>
+      <w:r>
+        <w:rPr>
+          <w:rFonts w:hint="default" w:ascii="Times New Roman" w:hAnsi="Times New Roman" w:eastAsia="SimSun" w:cs="Times New Roman"/>
+          <w:i/>
+          <w:iCs/>
+          <w:sz w:val="26"/>
+          <w:szCs w:val="26"/>
+          <w:lang w:val="en-US"/>
+        </w:rPr>
+        <w:t>- id:</w:t>
+      </w:r>
+      <w:r>
+        <w:rPr>
+          <w:rFonts w:hint="default" w:ascii="Times New Roman" w:hAnsi="Times New Roman" w:eastAsia="SimSun" w:cs="Times New Roman"/>
+          <w:i w:val="0"/>
+          <w:iCs w:val="0"/>
+          <w:sz w:val="26"/>
+          <w:szCs w:val="26"/>
+          <w:lang w:val="en-US"/>
+        </w:rPr>
+        <w:t xml:space="preserve"> mã phim</w:t>
+      </w:r>
+    </w:p>
+    <w:p>
+      <w:pPr>
+        <w:rPr>
+          <w:rFonts w:hint="default" w:ascii="Times New Roman" w:hAnsi="Times New Roman" w:eastAsia="SimSun" w:cs="Times New Roman"/>
+          <w:i w:val="0"/>
+          <w:iCs w:val="0"/>
+          <w:sz w:val="26"/>
+          <w:szCs w:val="26"/>
+          <w:lang w:val="en-US"/>
+        </w:rPr>
+      </w:pPr>
+      <w:r>
+        <w:rPr>
+          <w:rFonts w:hint="default" w:ascii="Times New Roman" w:hAnsi="Times New Roman" w:eastAsia="SimSun" w:cs="Times New Roman"/>
+          <w:i/>
+          <w:iCs/>
+          <w:sz w:val="26"/>
+          <w:szCs w:val="26"/>
+          <w:lang w:val="en-US"/>
+        </w:rPr>
+        <w:t xml:space="preserve">- keywords: </w:t>
+      </w:r>
+      <w:r>
+        <w:rPr>
+          <w:rFonts w:hint="default" w:ascii="Times New Roman" w:hAnsi="Times New Roman" w:eastAsia="SimSun" w:cs="Times New Roman"/>
+          <w:i w:val="0"/>
+          <w:iCs w:val="0"/>
+          <w:sz w:val="26"/>
+          <w:szCs w:val="26"/>
+          <w:lang w:val="en-US"/>
+        </w:rPr>
+        <w:t xml:space="preserve">từ khóa </w:t>
+      </w:r>
+    </w:p>
+    <w:p>
+      <w:pPr>
+        <w:rPr>
+          <w:rFonts w:hint="default" w:ascii="Times New Roman" w:hAnsi="Times New Roman" w:eastAsia="SimSun" w:cs="Times New Roman"/>
+          <w:i w:val="0"/>
+          <w:iCs w:val="0"/>
+          <w:sz w:val="26"/>
+          <w:szCs w:val="26"/>
+          <w:lang w:val="en-US"/>
+        </w:rPr>
+      </w:pPr>
+      <w:r>
+        <w:rPr>
+          <w:rFonts w:hint="default" w:ascii="Times New Roman" w:hAnsi="Times New Roman" w:eastAsia="SimSun" w:cs="Times New Roman"/>
+          <w:i/>
+          <w:iCs/>
+          <w:sz w:val="26"/>
+          <w:szCs w:val="26"/>
+          <w:lang w:val="en-US"/>
+        </w:rPr>
+        <w:t xml:space="preserve">- original_language: </w:t>
+      </w:r>
+      <w:r>
+        <w:rPr>
+          <w:rFonts w:hint="default" w:ascii="Times New Roman" w:hAnsi="Times New Roman" w:eastAsia="SimSun" w:cs="Times New Roman"/>
+          <w:i w:val="0"/>
+          <w:iCs w:val="0"/>
+          <w:sz w:val="26"/>
+          <w:szCs w:val="26"/>
+          <w:lang w:val="en-US"/>
+        </w:rPr>
+        <w:t xml:space="preserve">ngôn ngữ ban đầu sử dụng trong phim </w:t>
+      </w:r>
+    </w:p>
+    <w:p>
+      <w:pPr>
+        <w:rPr>
+          <w:rFonts w:hint="default" w:ascii="Times New Roman" w:hAnsi="Times New Roman" w:eastAsia="SimSun" w:cs="Times New Roman"/>
+          <w:i w:val="0"/>
+          <w:iCs w:val="0"/>
+          <w:sz w:val="26"/>
+          <w:szCs w:val="26"/>
+          <w:lang w:val="en-US"/>
+        </w:rPr>
+      </w:pPr>
+      <w:r>
+        <w:rPr>
+          <w:rFonts w:hint="default" w:ascii="Times New Roman" w:hAnsi="Times New Roman" w:eastAsia="SimSun" w:cs="Times New Roman"/>
+          <w:i/>
+          <w:iCs/>
+          <w:sz w:val="26"/>
+          <w:szCs w:val="26"/>
+          <w:lang w:val="en-US"/>
+        </w:rPr>
+        <w:t>- original_title:</w:t>
+      </w:r>
+      <w:r>
+        <w:rPr>
+          <w:rFonts w:hint="default" w:ascii="Times New Roman" w:hAnsi="Times New Roman" w:eastAsia="SimSun" w:cs="Times New Roman"/>
+          <w:i w:val="0"/>
+          <w:iCs w:val="0"/>
+          <w:sz w:val="26"/>
+          <w:szCs w:val="26"/>
+          <w:lang w:val="en-US"/>
+        </w:rPr>
+        <w:t xml:space="preserve"> tiêu đề phim ban đầu</w:t>
+      </w:r>
+    </w:p>
+    <w:p>
+      <w:pPr>
+        <w:rPr>
+          <w:rFonts w:hint="default" w:ascii="Times New Roman" w:hAnsi="Times New Roman" w:eastAsia="SimSun" w:cs="Times New Roman"/>
+          <w:i w:val="0"/>
+          <w:iCs w:val="0"/>
+          <w:sz w:val="26"/>
+          <w:szCs w:val="26"/>
+          <w:lang w:val="en-US"/>
+        </w:rPr>
+      </w:pPr>
+      <w:r>
+        <w:rPr>
+          <w:rFonts w:hint="default" w:ascii="Times New Roman" w:hAnsi="Times New Roman" w:eastAsia="SimSun" w:cs="Times New Roman"/>
+          <w:i/>
+          <w:iCs/>
+          <w:sz w:val="26"/>
+          <w:szCs w:val="26"/>
+          <w:lang w:val="en-US"/>
+        </w:rPr>
+        <w:t>- overview:</w:t>
+      </w:r>
+      <w:r>
+        <w:rPr>
+          <w:rFonts w:hint="default" w:ascii="Times New Roman" w:hAnsi="Times New Roman" w:eastAsia="SimSun" w:cs="Times New Roman"/>
+          <w:i w:val="0"/>
+          <w:iCs w:val="0"/>
+          <w:sz w:val="26"/>
+          <w:szCs w:val="26"/>
+          <w:lang w:val="en-US"/>
+        </w:rPr>
+        <w:t xml:space="preserve"> tổng quan về phim</w:t>
+      </w:r>
+    </w:p>
+    <w:p>
+      <w:pPr>
+        <w:rPr>
+          <w:rFonts w:hint="default" w:ascii="Times New Roman" w:hAnsi="Times New Roman" w:eastAsia="SimSun" w:cs="Times New Roman"/>
+          <w:i w:val="0"/>
+          <w:iCs w:val="0"/>
+          <w:sz w:val="26"/>
+          <w:szCs w:val="26"/>
+          <w:lang w:val="en-US"/>
+        </w:rPr>
+      </w:pPr>
+      <w:r>
+        <w:rPr>
+          <w:rFonts w:hint="default" w:ascii="Times New Roman" w:hAnsi="Times New Roman" w:eastAsia="SimSun" w:cs="Times New Roman"/>
+          <w:i/>
+          <w:iCs/>
+          <w:sz w:val="26"/>
+          <w:szCs w:val="26"/>
+          <w:lang w:val="en-US"/>
+        </w:rPr>
+        <w:t xml:space="preserve">- popularity: </w:t>
+      </w:r>
+      <w:r>
+        <w:rPr>
+          <w:rFonts w:hint="default" w:ascii="Times New Roman" w:hAnsi="Times New Roman" w:eastAsia="SimSun" w:cs="Times New Roman"/>
+          <w:i w:val="0"/>
+          <w:iCs w:val="0"/>
+          <w:sz w:val="26"/>
+          <w:szCs w:val="26"/>
+          <w:lang w:val="en-US"/>
+        </w:rPr>
+        <w:t>độ phổ biến của phim</w:t>
+      </w:r>
+    </w:p>
+    <w:p>
+      <w:pPr>
+        <w:rPr>
+          <w:rFonts w:hint="default" w:ascii="Times New Roman" w:hAnsi="Times New Roman" w:eastAsia="SimSun" w:cs="Times New Roman"/>
+          <w:i w:val="0"/>
+          <w:iCs w:val="0"/>
+          <w:sz w:val="26"/>
+          <w:szCs w:val="26"/>
+          <w:lang w:val="en-US"/>
+        </w:rPr>
+      </w:pPr>
+      <w:r>
+        <w:rPr>
+          <w:rFonts w:hint="default" w:ascii="Times New Roman" w:hAnsi="Times New Roman" w:eastAsia="SimSun" w:cs="Times New Roman"/>
+          <w:i/>
+          <w:iCs/>
+          <w:sz w:val="26"/>
+          <w:szCs w:val="26"/>
+          <w:lang w:val="en-US"/>
+        </w:rPr>
+        <w:t>- production_companies:</w:t>
+      </w:r>
+      <w:r>
+        <w:rPr>
+          <w:rFonts w:hint="default" w:ascii="Times New Roman" w:hAnsi="Times New Roman" w:eastAsia="SimSun" w:cs="Times New Roman"/>
+          <w:i w:val="0"/>
+          <w:iCs w:val="0"/>
+          <w:sz w:val="26"/>
+          <w:szCs w:val="26"/>
+          <w:lang w:val="en-US"/>
+        </w:rPr>
+        <w:t xml:space="preserve"> hãng phim</w:t>
+      </w:r>
+    </w:p>
+    <w:p>
+      <w:pPr>
+        <w:rPr>
+          <w:rFonts w:hint="default" w:ascii="Times New Roman" w:hAnsi="Times New Roman" w:eastAsia="SimSun" w:cs="Times New Roman"/>
+          <w:i w:val="0"/>
+          <w:iCs w:val="0"/>
+          <w:sz w:val="26"/>
+          <w:szCs w:val="26"/>
+          <w:lang w:val="en-US"/>
+        </w:rPr>
+      </w:pPr>
+      <w:r>
+        <w:rPr>
+          <w:rFonts w:hint="default" w:ascii="Times New Roman" w:hAnsi="Times New Roman" w:eastAsia="SimSun" w:cs="Times New Roman"/>
+          <w:i/>
+          <w:iCs/>
+          <w:sz w:val="26"/>
+          <w:szCs w:val="26"/>
+          <w:lang w:val="en-US"/>
+        </w:rPr>
+        <w:t>- production_countries:</w:t>
+      </w:r>
+      <w:r>
+        <w:rPr>
+          <w:rFonts w:hint="default" w:ascii="Times New Roman" w:hAnsi="Times New Roman" w:eastAsia="SimSun" w:cs="Times New Roman"/>
+          <w:i w:val="0"/>
+          <w:iCs w:val="0"/>
+          <w:sz w:val="26"/>
+          <w:szCs w:val="26"/>
+          <w:lang w:val="en-US"/>
+        </w:rPr>
+        <w:t xml:space="preserve"> quốc gia</w:t>
+      </w:r>
+    </w:p>
+    <w:p>
+      <w:pPr>
+        <w:rPr>
+          <w:rFonts w:hint="default" w:ascii="Times New Roman" w:hAnsi="Times New Roman" w:eastAsia="SimSun" w:cs="Times New Roman"/>
+          <w:i w:val="0"/>
+          <w:iCs w:val="0"/>
+          <w:sz w:val="26"/>
+          <w:szCs w:val="26"/>
+          <w:lang w:val="en-US"/>
+        </w:rPr>
+      </w:pPr>
+      <w:r>
+        <w:rPr>
+          <w:rFonts w:hint="default" w:ascii="Times New Roman" w:hAnsi="Times New Roman" w:eastAsia="SimSun" w:cs="Times New Roman"/>
+          <w:i/>
+          <w:iCs/>
+          <w:sz w:val="26"/>
+          <w:szCs w:val="26"/>
+          <w:lang w:val="en-US"/>
+        </w:rPr>
+        <w:t>- release_date:</w:t>
+      </w:r>
+      <w:r>
+        <w:rPr>
+          <w:rFonts w:hint="default" w:ascii="Times New Roman" w:hAnsi="Times New Roman" w:eastAsia="SimSun" w:cs="Times New Roman"/>
+          <w:i w:val="0"/>
+          <w:iCs w:val="0"/>
+          <w:sz w:val="26"/>
+          <w:szCs w:val="26"/>
+          <w:lang w:val="en-US"/>
+        </w:rPr>
+        <w:t xml:space="preserve"> ngày phát hành</w:t>
+      </w:r>
+    </w:p>
+    <w:p>
+      <w:pPr>
+        <w:rPr>
+          <w:rFonts w:hint="default" w:ascii="Times New Roman" w:hAnsi="Times New Roman" w:eastAsia="SimSun" w:cs="Times New Roman"/>
+          <w:i w:val="0"/>
+          <w:iCs w:val="0"/>
+          <w:sz w:val="26"/>
+          <w:szCs w:val="26"/>
+          <w:lang w:val="en-US"/>
+        </w:rPr>
+      </w:pPr>
+      <w:r>
+        <w:rPr>
+          <w:rFonts w:hint="default" w:ascii="Times New Roman" w:hAnsi="Times New Roman" w:eastAsia="SimSun" w:cs="Times New Roman"/>
+          <w:i/>
+          <w:iCs/>
+          <w:sz w:val="26"/>
+          <w:szCs w:val="26"/>
+          <w:lang w:val="en-US"/>
+        </w:rPr>
+        <w:t>- revenue:</w:t>
+      </w:r>
+      <w:r>
+        <w:rPr>
+          <w:rFonts w:hint="default" w:ascii="Times New Roman" w:hAnsi="Times New Roman" w:eastAsia="SimSun" w:cs="Times New Roman"/>
+          <w:i w:val="0"/>
+          <w:iCs w:val="0"/>
+          <w:sz w:val="26"/>
+          <w:szCs w:val="26"/>
+          <w:lang w:val="en-US"/>
+        </w:rPr>
+        <w:t xml:space="preserve"> thu nhập</w:t>
+      </w:r>
+    </w:p>
+    <w:p>
+      <w:pPr>
+        <w:rPr>
+          <w:rFonts w:hint="default" w:ascii="Times New Roman" w:hAnsi="Times New Roman" w:eastAsia="SimSun" w:cs="Times New Roman"/>
+          <w:i w:val="0"/>
+          <w:iCs w:val="0"/>
+          <w:sz w:val="26"/>
+          <w:szCs w:val="26"/>
+          <w:lang w:val="en-US"/>
+        </w:rPr>
+      </w:pPr>
+      <w:r>
+        <w:rPr>
+          <w:rFonts w:hint="default" w:ascii="Times New Roman" w:hAnsi="Times New Roman" w:eastAsia="SimSun" w:cs="Times New Roman"/>
+          <w:i/>
+          <w:iCs/>
+          <w:sz w:val="26"/>
+          <w:szCs w:val="26"/>
+          <w:lang w:val="en-US"/>
+        </w:rPr>
+        <w:t xml:space="preserve">- runtime: </w:t>
+      </w:r>
+      <w:r>
+        <w:rPr>
+          <w:rFonts w:hint="default" w:ascii="Times New Roman" w:hAnsi="Times New Roman" w:eastAsia="SimSun" w:cs="Times New Roman"/>
+          <w:i w:val="0"/>
+          <w:iCs w:val="0"/>
+          <w:sz w:val="26"/>
+          <w:szCs w:val="26"/>
+          <w:lang w:val="en-US"/>
+        </w:rPr>
+        <w:t>thười lượng phim</w:t>
+      </w:r>
+    </w:p>
+    <w:p>
+      <w:pPr>
+        <w:rPr>
+          <w:rFonts w:hint="default" w:ascii="Times New Roman" w:hAnsi="Times New Roman" w:eastAsia="SimSun" w:cs="Times New Roman"/>
+          <w:i w:val="0"/>
+          <w:iCs w:val="0"/>
+          <w:sz w:val="26"/>
+          <w:szCs w:val="26"/>
+          <w:lang w:val="en-US"/>
+        </w:rPr>
+      </w:pPr>
+      <w:r>
+        <w:rPr>
+          <w:rFonts w:hint="default" w:ascii="Times New Roman" w:hAnsi="Times New Roman" w:eastAsia="SimSun" w:cs="Times New Roman"/>
+          <w:i/>
+          <w:iCs/>
+          <w:sz w:val="26"/>
+          <w:szCs w:val="26"/>
+          <w:lang w:val="en-US"/>
+        </w:rPr>
+        <w:t xml:space="preserve">- spoken_languages: </w:t>
+      </w:r>
+      <w:r>
+        <w:rPr>
+          <w:rFonts w:hint="default" w:ascii="Times New Roman" w:hAnsi="Times New Roman" w:eastAsia="SimSun" w:cs="Times New Roman"/>
+          <w:i w:val="0"/>
+          <w:iCs w:val="0"/>
+          <w:sz w:val="26"/>
+          <w:szCs w:val="26"/>
+          <w:lang w:val="en-US"/>
+        </w:rPr>
+        <w:t>ngôn ngữ nói trong phim</w:t>
+      </w:r>
+    </w:p>
+    <w:p>
+      <w:pPr>
+        <w:rPr>
+          <w:rFonts w:hint="default" w:ascii="Times New Roman" w:hAnsi="Times New Roman" w:eastAsia="SimSun" w:cs="Times New Roman"/>
+          <w:i w:val="0"/>
+          <w:iCs w:val="0"/>
+          <w:sz w:val="26"/>
+          <w:szCs w:val="26"/>
+          <w:lang w:val="en-US"/>
+        </w:rPr>
+      </w:pPr>
+      <w:r>
+        <w:rPr>
+          <w:rFonts w:hint="default" w:ascii="Times New Roman" w:hAnsi="Times New Roman" w:eastAsia="SimSun" w:cs="Times New Roman"/>
+          <w:i/>
+          <w:iCs/>
+          <w:sz w:val="26"/>
+          <w:szCs w:val="26"/>
+          <w:lang w:val="en-US"/>
+        </w:rPr>
+        <w:t xml:space="preserve">- status: </w:t>
+      </w:r>
+      <w:r>
+        <w:rPr>
+          <w:rFonts w:hint="default" w:ascii="Times New Roman" w:hAnsi="Times New Roman" w:eastAsia="SimSun" w:cs="Times New Roman"/>
+          <w:i w:val="0"/>
+          <w:iCs w:val="0"/>
+          <w:sz w:val="26"/>
+          <w:szCs w:val="26"/>
+          <w:lang w:val="en-US"/>
+        </w:rPr>
+        <w:t>trạng thái hiện tại của phim</w:t>
+      </w:r>
+    </w:p>
+    <w:p>
+      <w:pPr>
+        <w:rPr>
+          <w:rFonts w:hint="default" w:ascii="Times New Roman" w:hAnsi="Times New Roman" w:eastAsia="SimSun" w:cs="Times New Roman"/>
+          <w:i w:val="0"/>
+          <w:iCs w:val="0"/>
+          <w:sz w:val="26"/>
+          <w:szCs w:val="26"/>
+          <w:lang w:val="en-US"/>
+        </w:rPr>
+      </w:pPr>
+      <w:r>
+        <w:rPr>
+          <w:rFonts w:hint="default" w:ascii="Times New Roman" w:hAnsi="Times New Roman" w:eastAsia="SimSun" w:cs="Times New Roman"/>
+          <w:i/>
+          <w:iCs/>
+          <w:sz w:val="26"/>
+          <w:szCs w:val="26"/>
+          <w:lang w:val="en-US"/>
+        </w:rPr>
+        <w:t xml:space="preserve">- tagline: </w:t>
+      </w:r>
+      <w:r>
+        <w:rPr>
+          <w:rFonts w:hint="default" w:ascii="Times New Roman" w:hAnsi="Times New Roman" w:eastAsia="SimSun" w:cs="Times New Roman"/>
+          <w:i w:val="0"/>
+          <w:iCs w:val="0"/>
+          <w:sz w:val="26"/>
+          <w:szCs w:val="26"/>
+          <w:lang w:val="en-US"/>
+        </w:rPr>
+        <w:t>khẩu hiệu cho phim</w:t>
+      </w:r>
+    </w:p>
+    <w:p>
+      <w:pPr>
+        <w:rPr>
+          <w:rFonts w:hint="default" w:ascii="Times New Roman" w:hAnsi="Times New Roman" w:eastAsia="SimSun" w:cs="Times New Roman"/>
+          <w:i w:val="0"/>
+          <w:iCs w:val="0"/>
+          <w:sz w:val="26"/>
+          <w:szCs w:val="26"/>
+          <w:lang w:val="en-US"/>
+        </w:rPr>
+      </w:pPr>
+      <w:r>
+        <w:rPr>
+          <w:rFonts w:hint="default" w:ascii="Times New Roman" w:hAnsi="Times New Roman" w:eastAsia="SimSun" w:cs="Times New Roman"/>
+          <w:i/>
+          <w:iCs/>
+          <w:sz w:val="26"/>
+          <w:szCs w:val="26"/>
+          <w:lang w:val="en-US"/>
+        </w:rPr>
+        <w:t xml:space="preserve">- title: </w:t>
+      </w:r>
+      <w:r>
+        <w:rPr>
+          <w:rFonts w:hint="default" w:ascii="Times New Roman" w:hAnsi="Times New Roman" w:eastAsia="SimSun" w:cs="Times New Roman"/>
+          <w:i w:val="0"/>
+          <w:iCs w:val="0"/>
+          <w:sz w:val="26"/>
+          <w:szCs w:val="26"/>
+          <w:lang w:val="en-US"/>
+        </w:rPr>
+        <w:t>tiêu đề</w:t>
+      </w:r>
+    </w:p>
+    <w:p>
+      <w:pPr>
+        <w:rPr>
+          <w:rFonts w:hint="default" w:ascii="Times New Roman" w:hAnsi="Times New Roman" w:eastAsia="SimSun" w:cs="Times New Roman"/>
+          <w:i w:val="0"/>
+          <w:iCs w:val="0"/>
+          <w:sz w:val="26"/>
+          <w:szCs w:val="26"/>
+          <w:lang w:val="en-US"/>
+        </w:rPr>
+      </w:pPr>
+      <w:r>
+        <w:rPr>
+          <w:rFonts w:hint="default" w:ascii="Times New Roman" w:hAnsi="Times New Roman" w:eastAsia="SimSun" w:cs="Times New Roman"/>
+          <w:i/>
+          <w:iCs/>
+          <w:sz w:val="26"/>
+          <w:szCs w:val="26"/>
+          <w:lang w:val="en-US"/>
+        </w:rPr>
+        <w:t xml:space="preserve">- vote_average: </w:t>
+      </w:r>
+      <w:r>
+        <w:rPr>
+          <w:rFonts w:hint="default" w:ascii="Times New Roman" w:hAnsi="Times New Roman" w:eastAsia="SimSun" w:cs="Times New Roman"/>
+          <w:i w:val="0"/>
+          <w:iCs w:val="0"/>
+          <w:sz w:val="26"/>
+          <w:szCs w:val="26"/>
+          <w:lang w:val="en-US"/>
+        </w:rPr>
+        <w:t>điểm bình chọn trung bình</w:t>
+      </w:r>
+    </w:p>
+    <w:p>
+      <w:pPr>
+        <w:rPr>
+          <w:rFonts w:hint="default" w:ascii="Times New Roman" w:hAnsi="Times New Roman" w:eastAsia="SimSun" w:cs="Times New Roman"/>
+          <w:i w:val="0"/>
+          <w:iCs w:val="0"/>
+          <w:sz w:val="26"/>
+          <w:szCs w:val="26"/>
+          <w:lang w:val="en-US"/>
+        </w:rPr>
+      </w:pPr>
+      <w:r>
+        <w:rPr>
+          <w:rFonts w:hint="default" w:ascii="Times New Roman" w:hAnsi="Times New Roman" w:eastAsia="SimSun" w:cs="Times New Roman"/>
+          <w:i/>
+          <w:iCs/>
+          <w:sz w:val="26"/>
+          <w:szCs w:val="26"/>
+          <w:lang w:val="en-US"/>
+        </w:rPr>
+        <w:t>- vote_count:</w:t>
+      </w:r>
+      <w:r>
+        <w:rPr>
+          <w:rFonts w:hint="default" w:ascii="Times New Roman" w:hAnsi="Times New Roman" w:eastAsia="SimSun" w:cs="Times New Roman"/>
+          <w:i w:val="0"/>
+          <w:iCs w:val="0"/>
+          <w:sz w:val="26"/>
+          <w:szCs w:val="26"/>
+          <w:lang w:val="en-US"/>
+        </w:rPr>
+        <w:t xml:space="preserve"> số lượng người bình chọn</w:t>
+      </w:r>
+    </w:p>
+    <w:p>
+      <w:pPr>
+        <w:rPr>
+          <w:rFonts w:hint="default" w:ascii="Times New Roman" w:hAnsi="Times New Roman" w:eastAsia="SimSun" w:cs="Times New Roman"/>
+          <w:i w:val="0"/>
+          <w:iCs w:val="0"/>
+          <w:sz w:val="26"/>
+          <w:szCs w:val="26"/>
+          <w:lang w:val="en-US"/>
+        </w:rPr>
+      </w:pPr>
+    </w:p>
+    <w:p>
+      <w:pPr>
+        <w:bidi w:val="0"/>
+        <w:rPr>
+          <w:rFonts w:hint="default"/>
+          <w:lang w:val="en-US"/>
+        </w:rPr>
+      </w:pPr>
+      <w:bookmarkStart w:id="16" w:name="_Toc13252"/>
+      <w:r>
+        <w:rPr>
+          <w:rFonts w:hint="default" w:ascii="Times New Roman" w:hAnsi="Times New Roman" w:cs="Times New Roman"/>
+          <w:b/>
+          <w:bCs/>
+          <w:sz w:val="26"/>
+          <w:szCs w:val="26"/>
+        </w:rPr>
+        <w:t>tmdb_5000_credits.csv</w:t>
+      </w:r>
+      <w:r>
+        <w:rPr>
+          <w:rFonts w:hint="default" w:ascii="Times New Roman" w:hAnsi="Times New Roman" w:cs="Times New Roman"/>
+          <w:b/>
+          <w:bCs/>
+          <w:sz w:val="26"/>
+          <w:szCs w:val="26"/>
+          <w:lang w:val="en-US"/>
+        </w:rPr>
+        <w:t>:</w:t>
+      </w:r>
+      <w:bookmarkEnd w:id="16"/>
+    </w:p>
+    <w:p>
+      <w:pPr>
+        <w:rPr>
+          <w:rFonts w:hint="default" w:ascii="Times New Roman" w:hAnsi="Times New Roman" w:eastAsia="SimSun" w:cs="Times New Roman"/>
+          <w:i w:val="0"/>
+          <w:iCs w:val="0"/>
+          <w:sz w:val="26"/>
+          <w:szCs w:val="26"/>
+          <w:lang w:val="en-US"/>
+        </w:rPr>
+      </w:pPr>
+      <w:r>
+        <w:rPr>
+          <w:rFonts w:hint="default" w:ascii="Times New Roman" w:hAnsi="Times New Roman" w:eastAsia="SimSun" w:cs="Times New Roman"/>
+          <w:i/>
+          <w:iCs/>
+          <w:sz w:val="26"/>
+          <w:szCs w:val="26"/>
+          <w:lang w:val="en-US"/>
+        </w:rPr>
+        <w:t xml:space="preserve">- movie_id: </w:t>
+      </w:r>
+      <w:r>
+        <w:rPr>
+          <w:rFonts w:hint="default" w:ascii="Times New Roman" w:hAnsi="Times New Roman" w:eastAsia="SimSun" w:cs="Times New Roman"/>
+          <w:i w:val="0"/>
+          <w:iCs w:val="0"/>
+          <w:sz w:val="26"/>
+          <w:szCs w:val="26"/>
+          <w:lang w:val="en-US"/>
+        </w:rPr>
+        <w:t>mã phim (tương ứng với id của file trên)</w:t>
+      </w:r>
+    </w:p>
+    <w:p>
+      <w:pPr>
+        <w:rPr>
+          <w:rFonts w:hint="default" w:ascii="Times New Roman" w:hAnsi="Times New Roman" w:eastAsia="SimSun" w:cs="Times New Roman"/>
+          <w:i w:val="0"/>
+          <w:iCs w:val="0"/>
+          <w:sz w:val="26"/>
+          <w:szCs w:val="26"/>
+          <w:lang w:val="en-US"/>
+        </w:rPr>
+      </w:pPr>
+      <w:r>
+        <w:rPr>
+          <w:rFonts w:hint="default" w:ascii="Times New Roman" w:hAnsi="Times New Roman" w:eastAsia="SimSun" w:cs="Times New Roman"/>
+          <w:i/>
+          <w:iCs/>
+          <w:sz w:val="26"/>
+          <w:szCs w:val="26"/>
+          <w:lang w:val="en-US"/>
+        </w:rPr>
+        <w:t xml:space="preserve">- title: </w:t>
+      </w:r>
+      <w:r>
+        <w:rPr>
+          <w:rFonts w:hint="default" w:ascii="Times New Roman" w:hAnsi="Times New Roman" w:eastAsia="SimSun" w:cs="Times New Roman"/>
+          <w:i w:val="0"/>
+          <w:iCs w:val="0"/>
+          <w:sz w:val="26"/>
+          <w:szCs w:val="26"/>
+          <w:lang w:val="en-US"/>
+        </w:rPr>
+        <w:t>tiêu đề phim</w:t>
+      </w:r>
+    </w:p>
+    <w:p>
+      <w:pPr>
+        <w:rPr>
+          <w:rFonts w:hint="default" w:ascii="Times New Roman" w:hAnsi="Times New Roman" w:eastAsia="SimSun" w:cs="Times New Roman"/>
+          <w:i w:val="0"/>
+          <w:iCs w:val="0"/>
+          <w:sz w:val="26"/>
+          <w:szCs w:val="26"/>
+          <w:lang w:val="en-US"/>
+        </w:rPr>
+      </w:pPr>
+      <w:r>
+        <w:rPr>
+          <w:rFonts w:hint="default" w:ascii="Times New Roman" w:hAnsi="Times New Roman" w:eastAsia="SimSun" w:cs="Times New Roman"/>
+          <w:i/>
+          <w:iCs/>
+          <w:sz w:val="26"/>
+          <w:szCs w:val="26"/>
+          <w:lang w:val="en-US"/>
+        </w:rPr>
+        <w:t xml:space="preserve">- cast: </w:t>
+      </w:r>
+      <w:r>
+        <w:rPr>
+          <w:rFonts w:hint="default" w:ascii="Times New Roman" w:hAnsi="Times New Roman" w:eastAsia="SimSun" w:cs="Times New Roman"/>
+          <w:i w:val="0"/>
+          <w:iCs w:val="0"/>
+          <w:sz w:val="26"/>
+          <w:szCs w:val="26"/>
+          <w:lang w:val="en-US"/>
+        </w:rPr>
+        <w:t>dàn diễn viên (bao gồm id, tên trong phim, tên thật)</w:t>
+      </w:r>
+    </w:p>
+    <w:p>
+      <w:pPr>
+        <w:rPr>
+          <w:rFonts w:hint="default" w:ascii="Times New Roman" w:hAnsi="Times New Roman" w:eastAsia="SimSun" w:cs="Times New Roman"/>
+          <w:i w:val="0"/>
+          <w:iCs w:val="0"/>
+          <w:sz w:val="26"/>
+          <w:szCs w:val="26"/>
+          <w:lang w:val="en-US"/>
+        </w:rPr>
+      </w:pPr>
+      <w:r>
+        <w:rPr>
+          <w:rFonts w:hint="default" w:ascii="Times New Roman" w:hAnsi="Times New Roman" w:eastAsia="SimSun" w:cs="Times New Roman"/>
+          <w:i/>
+          <w:iCs/>
+          <w:sz w:val="26"/>
+          <w:szCs w:val="26"/>
+          <w:lang w:val="en-US"/>
+        </w:rPr>
+        <w:t xml:space="preserve">- crew: </w:t>
+      </w:r>
+      <w:r>
+        <w:rPr>
+          <w:rFonts w:hint="default" w:ascii="Times New Roman" w:hAnsi="Times New Roman" w:eastAsia="SimSun" w:cs="Times New Roman"/>
+          <w:i w:val="0"/>
+          <w:iCs w:val="0"/>
+          <w:sz w:val="26"/>
+          <w:szCs w:val="26"/>
+          <w:lang w:val="en-US"/>
+        </w:rPr>
+        <w:t>đoàn làm phim (bao gồm id, tên, bộ phận, công việc)</w:t>
+      </w:r>
     </w:p>
     <w:p>
       <w:pPr>
@@ -3308,6 +4339,7 @@
           <w:numId w:val="1"/>
         </w:numPr>
         <w:bidi w:val="0"/>
+        <w:ind w:left="0" w:leftChars="0" w:firstLine="0" w:firstLineChars="0"/>
         <w:rPr>
           <w:rFonts w:hint="default" w:ascii="Times New Roman" w:hAnsi="Times New Roman" w:cs="Times New Roman"/>
           <w:sz w:val="28"/>
@@ -3315,7 +4347,7 @@
           <w:lang w:val="en-US"/>
         </w:rPr>
       </w:pPr>
-      <w:bookmarkStart w:id="16" w:name="_Toc3615"/>
+      <w:bookmarkStart w:id="17" w:name="_Toc30617"/>
       <w:r>
         <w:rPr>
           <w:rFonts w:hint="default" w:ascii="Times New Roman" w:hAnsi="Times New Roman" w:cs="Times New Roman"/>
@@ -3323,17 +4355,49 @@
           <w:szCs w:val="28"/>
           <w:lang w:val="en-US"/>
         </w:rPr>
-        <w:t>Tiền xử lý dữ liệu</w:t>
-      </w:r>
-      <w:bookmarkEnd w:id="16"/>
+        <w:t>Khai báo thư viện sử dụng</w:t>
+      </w:r>
+      <w:bookmarkEnd w:id="17"/>
+    </w:p>
+    <w:p>
+      <w:pPr>
+        <w:numPr>
+          <w:numId w:val="0"/>
+        </w:numPr>
+        <w:ind w:leftChars="0"/>
+        <w:rPr>
+          <w:rFonts w:hint="default" w:ascii="Times New Roman" w:hAnsi="Times New Roman" w:cs="Times New Roman"/>
+          <w:i/>
+          <w:iCs/>
+          <w:sz w:val="26"/>
+          <w:szCs w:val="26"/>
+          <w:lang w:val="en-US"/>
+        </w:rPr>
+      </w:pPr>
+      <w:r>
+        <w:rPr>
+          <w:rFonts w:hint="default" w:ascii="Times New Roman" w:hAnsi="Times New Roman" w:cs="Times New Roman"/>
+          <w:sz w:val="26"/>
+          <w:szCs w:val="26"/>
+          <w:lang w:val="en-US"/>
+        </w:rPr>
+        <w:t xml:space="preserve">Một số thư viện được sử dụng như: </w:t>
+      </w:r>
+      <w:r>
+        <w:rPr>
+          <w:rFonts w:hint="default" w:ascii="Times New Roman" w:hAnsi="Times New Roman" w:cs="Times New Roman"/>
+          <w:i/>
+          <w:iCs/>
+          <w:sz w:val="26"/>
+          <w:szCs w:val="26"/>
+          <w:lang w:val="en-US"/>
+        </w:rPr>
+        <w:t>numpy, pandas, difflib, sklearn</w:t>
+      </w:r>
     </w:p>
     <w:p>
       <w:pPr>
         <w:pStyle w:val="3"/>
-        <w:numPr>
-          <w:ilvl w:val="1"/>
-          <w:numId w:val="1"/>
-        </w:numPr>
         <w:bidi w:val="0"/>
         <w:rPr>
           <w:rFonts w:hint="default" w:ascii="Times New Roman" w:hAnsi="Times New Roman" w:cs="Times New Roman"/>
@@ -3342,7 +4406,7 @@
           <w:lang w:val="en-US"/>
         </w:rPr>
       </w:pPr>
-      <w:bookmarkStart w:id="17" w:name="_Toc22284"/>
+      <w:bookmarkStart w:id="18" w:name="_Toc11116"/>
       <w:r>
         <w:rPr>
           <w:rFonts w:hint="default" w:ascii="Times New Roman" w:hAnsi="Times New Roman" w:cs="Times New Roman"/>
@@ -3350,17 +4414,607 @@
           <w:szCs w:val="28"/>
           <w:lang w:val="en-US"/>
         </w:rPr>
-        <w:t>Thuật toán</w:t>
-      </w:r>
-      <w:bookmarkEnd w:id="17"/>
+        <w:t>2.3 Tiền xử lý dữ liệu</w:t>
+      </w:r>
+      <w:bookmarkEnd w:id="18"/>
+    </w:p>
+    <w:p>
+      <w:pPr>
+        <w:rPr>
+          <w:rFonts w:hint="default" w:ascii="Times New Roman" w:hAnsi="Times New Roman" w:cs="Times New Roman"/>
+          <w:sz w:val="26"/>
+          <w:szCs w:val="26"/>
+          <w:lang w:val="en-US"/>
+        </w:rPr>
+      </w:pPr>
+      <w:r>
+        <w:rPr>
+          <w:rFonts w:hint="default" w:ascii="Times New Roman" w:hAnsi="Times New Roman" w:cs="Times New Roman"/>
+          <w:sz w:val="26"/>
+          <w:szCs w:val="26"/>
+          <w:lang w:val="en-US"/>
+        </w:rPr>
+        <w:t>Có thể thấy bộ dữ liệu trên bị phân tách thành 2 file riêng biệt, mỗi file có quá nhiều trường dữ liệu, hơn nữa dữ liệu có trong mỗi trường chưa thể sử dụng ngay được do chúng tồn tại ở nhiều dạng khác nhau. Vì vậy, trước khi áp dụng các thuật toán, ta phải tiền xử lý dữ liệu:</w:t>
+      </w:r>
+    </w:p>
+    <w:p>
+      <w:pPr>
+        <w:rPr>
+          <w:rFonts w:hint="default" w:ascii="Times New Roman" w:hAnsi="Times New Roman" w:cs="Times New Roman"/>
+          <w:sz w:val="26"/>
+          <w:szCs w:val="26"/>
+          <w:lang w:val="en-US"/>
+        </w:rPr>
+      </w:pPr>
+      <w:r>
+        <w:rPr>
+          <w:rFonts w:hint="default" w:ascii="Times New Roman" w:hAnsi="Times New Roman" w:cs="Times New Roman"/>
+          <w:sz w:val="26"/>
+          <w:szCs w:val="26"/>
+          <w:lang w:val="en-US"/>
+        </w:rPr>
+        <w:t>- Ghép 2 file csv: cả hai file dữ liệu mang thông tin của các bộ phim đều có chung trường “id”, vì thế ta sẽ tiến hành ghép hai file này lại dựa trên trường dữ liệu chung này.</w:t>
+      </w:r>
+    </w:p>
+    <w:p>
+      <w:pPr>
+        <w:rPr>
+          <w:rFonts w:hint="default" w:ascii="Times New Roman" w:hAnsi="Times New Roman" w:cs="Times New Roman"/>
+          <w:sz w:val="26"/>
+          <w:szCs w:val="26"/>
+          <w:lang w:val="en-US"/>
+        </w:rPr>
+      </w:pPr>
+    </w:p>
+    <w:p>
+      <w:pPr>
+        <w:jc w:val="center"/>
+      </w:pPr>
+      <w:r>
+        <w:drawing>
+          <wp:inline distT="0" distB="0" distL="114300" distR="114300">
+            <wp:extent cx="3512820" cy="1897380"/>
+            <wp:effectExtent l="0" t="0" r="7620" b="7620"/>
+            <wp:docPr id="4" name="Picture 2"/>
+            <wp:cNvGraphicFramePr>
+              <a:graphicFrameLocks xmlns:a="http://schemas.openxmlformats.org/drawingml/2006/main" noChangeAspect="1"/>
+            </wp:cNvGraphicFramePr>
+            <a:graphic xmlns:a="http://schemas.openxmlformats.org/drawingml/2006/main">
+              <a:graphicData uri="http://schemas.openxmlformats.org/drawingml/2006/picture">
+                <pic:pic xmlns:pic="http://schemas.openxmlformats.org/drawingml/2006/picture">
+                  <pic:nvPicPr>
+                    <pic:cNvPr id="4" name="Picture 2"/>
+                    <pic:cNvPicPr>
+                      <a:picLocks noChangeAspect="1"/>
+                    </pic:cNvPicPr>
+                  </pic:nvPicPr>
+                  <pic:blipFill>
+                    <a:blip r:embed="rId10"/>
+                    <a:stretch>
+                      <a:fillRect/>
+                    </a:stretch>
+                  </pic:blipFill>
+                  <pic:spPr>
+                    <a:xfrm>
+                      <a:off x="0" y="0"/>
+                      <a:ext cx="3512820" cy="1897380"/>
+                    </a:xfrm>
+                    <a:prstGeom prst="rect">
+                      <a:avLst/>
+                    </a:prstGeom>
+                    <a:noFill/>
+                    <a:ln>
+                      <a:noFill/>
+                    </a:ln>
+                  </pic:spPr>
+                </pic:pic>
+              </a:graphicData>
+            </a:graphic>
+          </wp:inline>
+        </w:drawing>
+      </w:r>
+    </w:p>
+    <w:p>
+      <w:pPr>
+        <w:jc w:val="center"/>
+      </w:pPr>
+    </w:p>
+    <w:p>
+      <w:pPr>
+        <w:jc w:val="both"/>
+        <w:rPr>
+          <w:rFonts w:hint="default" w:ascii="Times New Roman" w:hAnsi="Times New Roman" w:cs="Times New Roman"/>
+          <w:sz w:val="26"/>
+          <w:szCs w:val="26"/>
+          <w:lang w:val="en-US"/>
+        </w:rPr>
+      </w:pPr>
+      <w:r>
+        <w:rPr>
+          <w:rFonts w:hint="default" w:ascii="Times New Roman" w:hAnsi="Times New Roman" w:cs="Times New Roman"/>
+          <w:sz w:val="26"/>
+          <w:szCs w:val="26"/>
+          <w:lang w:val="en-US"/>
+        </w:rPr>
+        <w:t>Sau đó, ta thu được một data frame với kích thước 4803x23 với 4803 là số bộ phim và 23 trường dữ liệu.</w:t>
+      </w:r>
+    </w:p>
+    <w:p>
+      <w:pPr>
+        <w:jc w:val="both"/>
+        <w:rPr>
+          <w:rFonts w:hint="default" w:ascii="Times New Roman" w:hAnsi="Times New Roman" w:cs="Times New Roman"/>
+          <w:i w:val="0"/>
+          <w:iCs w:val="0"/>
+          <w:sz w:val="26"/>
+          <w:szCs w:val="26"/>
+          <w:lang w:val="en-US"/>
+        </w:rPr>
+      </w:pPr>
+      <w:r>
+        <w:rPr>
+          <w:rFonts w:hint="default" w:ascii="Times New Roman" w:hAnsi="Times New Roman" w:cs="Times New Roman"/>
+          <w:sz w:val="26"/>
+          <w:szCs w:val="26"/>
+          <w:lang w:val="en-US"/>
+        </w:rPr>
+        <w:t xml:space="preserve">- Do các ô dữ liệu chỉ đang ở dạng string nên ta cần đưa chúng về dạng object tương ứng trong python ( ví dụ xâu “{“id”:1}” sẽ được đưa về dạng dictionary với key = id và value = 1. Tuy nhiên ở đây, ta không sử dụng hết tất cả các trường dữ liệu cho bài toán recommend mà chỉ chọn một số trường có ý nghĩa đối với việc gợi ý như </w:t>
+      </w:r>
+      <w:r>
+        <w:rPr>
+          <w:rFonts w:hint="default" w:ascii="Times New Roman" w:hAnsi="Times New Roman" w:cs="Times New Roman"/>
+          <w:i/>
+          <w:iCs/>
+          <w:sz w:val="26"/>
+          <w:szCs w:val="26"/>
+          <w:lang w:val="en-US"/>
+        </w:rPr>
+        <w:t>cast, crew, keyword, genres.</w:t>
+      </w:r>
+      <w:r>
+        <w:rPr>
+          <w:rFonts w:hint="default" w:ascii="Times New Roman" w:hAnsi="Times New Roman" w:cs="Times New Roman"/>
+          <w:i w:val="0"/>
+          <w:iCs w:val="0"/>
+          <w:sz w:val="26"/>
+          <w:szCs w:val="26"/>
+          <w:lang w:val="en-US"/>
+        </w:rPr>
+        <w:t xml:space="preserve"> Vì vậy, ta cũng chỉ thực hiện công việc trên đối với các trường dữ liệu này!</w:t>
+      </w:r>
+    </w:p>
+    <w:p>
+      <w:pPr>
+        <w:jc w:val="both"/>
+        <w:rPr>
+          <w:rFonts w:hint="default" w:ascii="Times New Roman" w:hAnsi="Times New Roman" w:cs="Times New Roman"/>
+          <w:i w:val="0"/>
+          <w:iCs w:val="0"/>
+          <w:sz w:val="26"/>
+          <w:szCs w:val="26"/>
+          <w:lang w:val="en-US"/>
+        </w:rPr>
+      </w:pPr>
+    </w:p>
+    <w:p>
+      <w:pPr>
+        <w:jc w:val="center"/>
+      </w:pPr>
+      <w:r>
+        <w:drawing>
+          <wp:inline distT="0" distB="0" distL="114300" distR="114300">
+            <wp:extent cx="5215255" cy="1264285"/>
+            <wp:effectExtent l="0" t="0" r="12065" b="635"/>
+            <wp:docPr id="5" name="Picture 3"/>
+            <wp:cNvGraphicFramePr>
+              <a:graphicFrameLocks xmlns:a="http://schemas.openxmlformats.org/drawingml/2006/main" noChangeAspect="1"/>
+            </wp:cNvGraphicFramePr>
+            <a:graphic xmlns:a="http://schemas.openxmlformats.org/drawingml/2006/main">
+              <a:graphicData uri="http://schemas.openxmlformats.org/drawingml/2006/picture">
+                <pic:pic xmlns:pic="http://schemas.openxmlformats.org/drawingml/2006/picture">
+                  <pic:nvPicPr>
+                    <pic:cNvPr id="5" name="Picture 3"/>
+                    <pic:cNvPicPr>
+                      <a:picLocks noChangeAspect="1"/>
+                    </pic:cNvPicPr>
+                  </pic:nvPicPr>
+                  <pic:blipFill>
+                    <a:blip r:embed="rId11"/>
+                    <a:stretch>
+                      <a:fillRect/>
+                    </a:stretch>
+                  </pic:blipFill>
+                  <pic:spPr>
+                    <a:xfrm>
+                      <a:off x="0" y="0"/>
+                      <a:ext cx="5215255" cy="1264285"/>
+                    </a:xfrm>
+                    <a:prstGeom prst="rect">
+                      <a:avLst/>
+                    </a:prstGeom>
+                    <a:noFill/>
+                    <a:ln>
+                      <a:noFill/>
+                    </a:ln>
+                  </pic:spPr>
+                </pic:pic>
+              </a:graphicData>
+            </a:graphic>
+          </wp:inline>
+        </w:drawing>
+      </w:r>
+    </w:p>
+    <w:p>
+      <w:pPr>
+        <w:jc w:val="center"/>
+      </w:pPr>
+    </w:p>
+    <w:p>
+      <w:pPr>
+        <w:jc w:val="left"/>
+        <w:rPr>
+          <w:rFonts w:hint="default" w:ascii="Times New Roman" w:hAnsi="Times New Roman" w:cs="Times New Roman"/>
+          <w:i w:val="0"/>
+          <w:iCs w:val="0"/>
+          <w:sz w:val="26"/>
+          <w:szCs w:val="26"/>
+          <w:lang w:val="en-US"/>
+        </w:rPr>
+      </w:pPr>
+      <w:r>
+        <w:rPr>
+          <w:rFonts w:hint="default" w:ascii="Times New Roman" w:hAnsi="Times New Roman" w:cs="Times New Roman"/>
+          <w:sz w:val="26"/>
+          <w:szCs w:val="26"/>
+          <w:lang w:val="en-US"/>
+        </w:rPr>
+        <w:t xml:space="preserve">- Tiếp theo, từ trường </w:t>
+      </w:r>
+      <w:r>
+        <w:rPr>
+          <w:rFonts w:hint="default" w:ascii="Times New Roman" w:hAnsi="Times New Roman" w:cs="Times New Roman"/>
+          <w:i/>
+          <w:iCs/>
+          <w:sz w:val="26"/>
+          <w:szCs w:val="26"/>
+          <w:lang w:val="en-US"/>
+        </w:rPr>
+        <w:t>crew</w:t>
+      </w:r>
+      <w:r>
+        <w:rPr>
+          <w:rFonts w:hint="default" w:ascii="Times New Roman" w:hAnsi="Times New Roman" w:cs="Times New Roman"/>
+          <w:i w:val="0"/>
+          <w:iCs w:val="0"/>
+          <w:sz w:val="26"/>
+          <w:szCs w:val="26"/>
+          <w:lang w:val="en-US"/>
+        </w:rPr>
+        <w:t xml:space="preserve">, thực hiện trích xuất để lấy ra tên giám đốc sản xuất (Director) vì đây là công việc quan trọng nhất trong đoàn làm phim. Đối với trường </w:t>
+      </w:r>
+      <w:r>
+        <w:rPr>
+          <w:rFonts w:hint="default" w:ascii="Times New Roman" w:hAnsi="Times New Roman" w:cs="Times New Roman"/>
+          <w:i/>
+          <w:iCs/>
+          <w:sz w:val="26"/>
+          <w:szCs w:val="26"/>
+          <w:lang w:val="en-US"/>
+        </w:rPr>
+        <w:t xml:space="preserve">cast </w:t>
+      </w:r>
+      <w:r>
+        <w:rPr>
+          <w:rFonts w:hint="default" w:ascii="Times New Roman" w:hAnsi="Times New Roman" w:cs="Times New Roman"/>
+          <w:i w:val="0"/>
+          <w:iCs w:val="0"/>
+          <w:sz w:val="26"/>
+          <w:szCs w:val="26"/>
+          <w:lang w:val="en-US"/>
+        </w:rPr>
+        <w:t>ta trích xuất để lấy ra chỉ tên diễn viên (vì trường này còn chứa các thông tin khác như id, tên nhân vật trong phim). Sau bước này, những thông tin cần thiết sẽ có dạng như sau:</w:t>
+      </w:r>
+    </w:p>
+    <w:p>
+      <w:pPr>
+        <w:jc w:val="left"/>
+        <w:rPr>
+          <w:rFonts w:hint="default" w:ascii="Times New Roman" w:hAnsi="Times New Roman" w:cs="Times New Roman"/>
+          <w:i w:val="0"/>
+          <w:iCs w:val="0"/>
+          <w:sz w:val="26"/>
+          <w:szCs w:val="26"/>
+          <w:lang w:val="en-US"/>
+        </w:rPr>
+      </w:pPr>
+    </w:p>
+    <w:p>
+      <w:pPr>
+        <w:jc w:val="center"/>
+      </w:pPr>
+      <w:r>
+        <w:drawing>
+          <wp:inline distT="0" distB="0" distL="114300" distR="114300">
+            <wp:extent cx="5218430" cy="3272155"/>
+            <wp:effectExtent l="0" t="0" r="8890" b="4445"/>
+            <wp:docPr id="6" name="Picture 4"/>
+            <wp:cNvGraphicFramePr>
+              <a:graphicFrameLocks xmlns:a="http://schemas.openxmlformats.org/drawingml/2006/main" noChangeAspect="1"/>
+            </wp:cNvGraphicFramePr>
+            <a:graphic xmlns:a="http://schemas.openxmlformats.org/drawingml/2006/main">
+              <a:graphicData uri="http://schemas.openxmlformats.org/drawingml/2006/picture">
+                <pic:pic xmlns:pic="http://schemas.openxmlformats.org/drawingml/2006/picture">
+                  <pic:nvPicPr>
+                    <pic:cNvPr id="6" name="Picture 4"/>
+                    <pic:cNvPicPr>
+                      <a:picLocks noChangeAspect="1"/>
+                    </pic:cNvPicPr>
+                  </pic:nvPicPr>
+                  <pic:blipFill>
+                    <a:blip r:embed="rId12"/>
+                    <a:stretch>
+                      <a:fillRect/>
+                    </a:stretch>
+                  </pic:blipFill>
+                  <pic:spPr>
+                    <a:xfrm>
+                      <a:off x="0" y="0"/>
+                      <a:ext cx="5218430" cy="3272155"/>
+                    </a:xfrm>
+                    <a:prstGeom prst="rect">
+                      <a:avLst/>
+                    </a:prstGeom>
+                    <a:noFill/>
+                    <a:ln>
+                      <a:noFill/>
+                    </a:ln>
+                  </pic:spPr>
+                </pic:pic>
+              </a:graphicData>
+            </a:graphic>
+          </wp:inline>
+        </w:drawing>
+      </w:r>
+    </w:p>
+    <w:p>
+      <w:pPr>
+        <w:jc w:val="left"/>
+        <w:rPr>
+          <w:rFonts w:hint="default"/>
+          <w:lang w:val="en-US"/>
+        </w:rPr>
+      </w:pPr>
+    </w:p>
+    <w:p>
+      <w:pPr>
+        <w:jc w:val="left"/>
+        <w:rPr>
+          <w:rFonts w:hint="default" w:ascii="Times New Roman" w:hAnsi="Times New Roman" w:cs="Times New Roman"/>
+          <w:sz w:val="26"/>
+          <w:szCs w:val="26"/>
+          <w:lang w:val="en-US"/>
+        </w:rPr>
+      </w:pPr>
+      <w:r>
+        <w:rPr>
+          <w:rFonts w:hint="default" w:ascii="Times New Roman" w:hAnsi="Times New Roman" w:cs="Times New Roman"/>
+          <w:sz w:val="26"/>
+          <w:szCs w:val="26"/>
+          <w:lang w:val="en-US"/>
+        </w:rPr>
+        <w:t>- Tuy nhiên ta cần  thêm một bước nữa là chuyển các từ về dạng lowercase và bỏ dấu trắng đối với tên riêng của các diễn viên. Sau đó, dữ liệu sẽ có dạng như sau:</w:t>
+      </w:r>
+    </w:p>
+    <w:p>
+      <w:pPr>
+        <w:jc w:val="left"/>
+        <w:rPr>
+          <w:rFonts w:hint="default" w:ascii="Times New Roman" w:hAnsi="Times New Roman" w:cs="Times New Roman"/>
+          <w:sz w:val="26"/>
+          <w:szCs w:val="26"/>
+          <w:lang w:val="en-US"/>
+        </w:rPr>
+      </w:pPr>
+    </w:p>
+    <w:p>
+      <w:pPr>
+        <w:jc w:val="left"/>
+      </w:pPr>
+      <w:r>
+        <w:drawing>
+          <wp:inline distT="0" distB="0" distL="114300" distR="114300">
+            <wp:extent cx="5215890" cy="3401695"/>
+            <wp:effectExtent l="0" t="0" r="11430" b="12065"/>
+            <wp:docPr id="7" name="Picture 5"/>
+            <wp:cNvGraphicFramePr>
+              <a:graphicFrameLocks xmlns:a="http://schemas.openxmlformats.org/drawingml/2006/main" noChangeAspect="1"/>
+            </wp:cNvGraphicFramePr>
+            <a:graphic xmlns:a="http://schemas.openxmlformats.org/drawingml/2006/main">
+              <a:graphicData uri="http://schemas.openxmlformats.org/drawingml/2006/picture">
+                <pic:pic xmlns:pic="http://schemas.openxmlformats.org/drawingml/2006/picture">
+                  <pic:nvPicPr>
+                    <pic:cNvPr id="7" name="Picture 5"/>
+                    <pic:cNvPicPr>
+                      <a:picLocks noChangeAspect="1"/>
+                    </pic:cNvPicPr>
+                  </pic:nvPicPr>
+                  <pic:blipFill>
+                    <a:blip r:embed="rId13"/>
+                    <a:stretch>
+                      <a:fillRect/>
+                    </a:stretch>
+                  </pic:blipFill>
+                  <pic:spPr>
+                    <a:xfrm>
+                      <a:off x="0" y="0"/>
+                      <a:ext cx="5215890" cy="3401695"/>
+                    </a:xfrm>
+                    <a:prstGeom prst="rect">
+                      <a:avLst/>
+                    </a:prstGeom>
+                    <a:noFill/>
+                    <a:ln>
+                      <a:noFill/>
+                    </a:ln>
+                  </pic:spPr>
+                </pic:pic>
+              </a:graphicData>
+            </a:graphic>
+          </wp:inline>
+        </w:drawing>
+      </w:r>
+    </w:p>
+    <w:p>
+      <w:pPr>
+        <w:jc w:val="left"/>
+        <w:rPr>
+          <w:rFonts w:hint="default" w:ascii="Times New Roman" w:hAnsi="Times New Roman" w:cs="Times New Roman"/>
+          <w:sz w:val="26"/>
+          <w:szCs w:val="26"/>
+          <w:lang w:val="en-US"/>
+        </w:rPr>
+      </w:pPr>
+    </w:p>
+    <w:p>
+      <w:pPr>
+        <w:jc w:val="left"/>
+        <w:rPr>
+          <w:rFonts w:hint="default" w:ascii="Times New Roman" w:hAnsi="Times New Roman" w:cs="Times New Roman"/>
+          <w:i w:val="0"/>
+          <w:iCs w:val="0"/>
+          <w:sz w:val="26"/>
+          <w:szCs w:val="26"/>
+          <w:lang w:val="en-US"/>
+        </w:rPr>
+      </w:pPr>
+      <w:r>
+        <w:rPr>
+          <w:rFonts w:hint="default" w:ascii="Times New Roman" w:hAnsi="Times New Roman" w:cs="Times New Roman"/>
+          <w:sz w:val="26"/>
+          <w:szCs w:val="26"/>
+          <w:lang w:val="en-US"/>
+        </w:rPr>
+        <w:t xml:space="preserve">- Bước cuối cùng, gộp tất cả những thông tin của 4 trường </w:t>
+      </w:r>
+      <w:r>
+        <w:rPr>
+          <w:rFonts w:hint="default" w:ascii="Times New Roman" w:hAnsi="Times New Roman" w:cs="Times New Roman"/>
+          <w:i/>
+          <w:iCs/>
+          <w:sz w:val="26"/>
+          <w:szCs w:val="26"/>
+          <w:lang w:val="en-US"/>
+        </w:rPr>
+        <w:t xml:space="preserve">cast, director, keywords, genres </w:t>
+      </w:r>
+      <w:r>
+        <w:rPr>
+          <w:rFonts w:hint="default" w:ascii="Times New Roman" w:hAnsi="Times New Roman" w:cs="Times New Roman"/>
+          <w:i w:val="0"/>
+          <w:iCs w:val="0"/>
+          <w:sz w:val="26"/>
+          <w:szCs w:val="26"/>
+          <w:lang w:val="en-US"/>
+        </w:rPr>
+        <w:t xml:space="preserve">vào thành một xâu duy nhất (trường </w:t>
+      </w:r>
+      <w:r>
+        <w:rPr>
+          <w:rFonts w:hint="default" w:ascii="Times New Roman" w:hAnsi="Times New Roman" w:cs="Times New Roman"/>
+          <w:i/>
+          <w:iCs/>
+          <w:sz w:val="26"/>
+          <w:szCs w:val="26"/>
+          <w:lang w:val="en-US"/>
+        </w:rPr>
+        <w:t>metadata</w:t>
+      </w:r>
+      <w:r>
+        <w:rPr>
+          <w:rFonts w:hint="default" w:ascii="Times New Roman" w:hAnsi="Times New Roman" w:cs="Times New Roman"/>
+          <w:i w:val="0"/>
+          <w:iCs w:val="0"/>
+          <w:sz w:val="26"/>
+          <w:szCs w:val="26"/>
+          <w:lang w:val="en-US"/>
+        </w:rPr>
+        <w:t>). Điều này sẽ có ích cho việc ta sử dụng các thuật toán ở sau.</w:t>
+      </w:r>
+    </w:p>
+    <w:p>
+      <w:pPr>
+        <w:jc w:val="left"/>
+        <w:rPr>
+          <w:rFonts w:hint="default" w:ascii="Times New Roman" w:hAnsi="Times New Roman" w:cs="Times New Roman"/>
+          <w:i w:val="0"/>
+          <w:iCs w:val="0"/>
+          <w:sz w:val="26"/>
+          <w:szCs w:val="26"/>
+          <w:lang w:val="en-US"/>
+        </w:rPr>
+      </w:pPr>
+      <w:r>
+        <w:drawing>
+          <wp:inline distT="0" distB="0" distL="114300" distR="114300">
+            <wp:extent cx="5217160" cy="3935095"/>
+            <wp:effectExtent l="0" t="0" r="10160" b="12065"/>
+            <wp:docPr id="8" name="Picture 6"/>
+            <wp:cNvGraphicFramePr>
+              <a:graphicFrameLocks xmlns:a="http://schemas.openxmlformats.org/drawingml/2006/main" noChangeAspect="1"/>
+            </wp:cNvGraphicFramePr>
+            <a:graphic xmlns:a="http://schemas.openxmlformats.org/drawingml/2006/main">
+              <a:graphicData uri="http://schemas.openxmlformats.org/drawingml/2006/picture">
+                <pic:pic xmlns:pic="http://schemas.openxmlformats.org/drawingml/2006/picture">
+                  <pic:nvPicPr>
+                    <pic:cNvPr id="8" name="Picture 6"/>
+                    <pic:cNvPicPr>
+                      <a:picLocks noChangeAspect="1"/>
+                    </pic:cNvPicPr>
+                  </pic:nvPicPr>
+                  <pic:blipFill>
+                    <a:blip r:embed="rId14"/>
+                    <a:stretch>
+                      <a:fillRect/>
+                    </a:stretch>
+                  </pic:blipFill>
+                  <pic:spPr>
+                    <a:xfrm>
+                      <a:off x="0" y="0"/>
+                      <a:ext cx="5217160" cy="3935095"/>
+                    </a:xfrm>
+                    <a:prstGeom prst="rect">
+                      <a:avLst/>
+                    </a:prstGeom>
+                    <a:noFill/>
+                    <a:ln>
+                      <a:noFill/>
+                    </a:ln>
+                  </pic:spPr>
+                </pic:pic>
+              </a:graphicData>
+            </a:graphic>
+          </wp:inline>
+        </w:drawing>
+      </w:r>
+    </w:p>
+    <w:p>
+      <w:pPr>
+        <w:jc w:val="left"/>
+        <w:rPr>
+          <w:rFonts w:hint="default" w:ascii="Times New Roman" w:hAnsi="Times New Roman" w:cs="Times New Roman"/>
+          <w:i w:val="0"/>
+          <w:iCs w:val="0"/>
+          <w:sz w:val="26"/>
+          <w:szCs w:val="26"/>
+          <w:lang w:val="en-US"/>
+        </w:rPr>
+      </w:pPr>
+      <w:bookmarkStart w:id="23" w:name="_GoBack"/>
+      <w:bookmarkEnd w:id="23"/>
     </w:p>
     <w:p>
       <w:pPr>
         <w:pStyle w:val="3"/>
-        <w:numPr>
-          <w:ilvl w:val="1"/>
-          <w:numId w:val="1"/>
-        </w:numPr>
         <w:bidi w:val="0"/>
         <w:rPr>
           <w:rFonts w:hint="default" w:ascii="Times New Roman" w:hAnsi="Times New Roman" w:cs="Times New Roman"/>
@@ -3369,7 +5023,7 @@
           <w:lang w:val="en-US"/>
         </w:rPr>
       </w:pPr>
-      <w:bookmarkStart w:id="18" w:name="_Toc2968"/>
+      <w:bookmarkStart w:id="19" w:name="_Toc31226"/>
       <w:r>
         <w:rPr>
           <w:rFonts w:hint="default" w:ascii="Times New Roman" w:hAnsi="Times New Roman" w:cs="Times New Roman"/>
@@ -3377,9 +5031,3942 @@
           <w:szCs w:val="28"/>
           <w:lang w:val="en-US"/>
         </w:rPr>
-        <w:t>Một số đánh giá và kết luận</w:t>
-      </w:r>
-      <w:bookmarkEnd w:id="18"/>
+        <w:t>2.4 Thuật toán</w:t>
+      </w:r>
+      <w:bookmarkEnd w:id="19"/>
+    </w:p>
+    <w:p>
+      <w:pPr>
+        <w:numPr>
+          <w:numId w:val="0"/>
+        </w:numPr>
+        <w:ind w:leftChars="0"/>
+        <w:rPr>
+          <w:rFonts w:hint="default" w:ascii="Times New Roman" w:hAnsi="Times New Roman" w:cs="Times New Roman"/>
+          <w:sz w:val="26"/>
+          <w:szCs w:val="26"/>
+          <w:lang w:val="en-US"/>
+        </w:rPr>
+      </w:pPr>
+      <w:r>
+        <w:rPr>
+          <w:rFonts w:hint="default" w:ascii="Times New Roman" w:hAnsi="Times New Roman" w:cs="Times New Roman"/>
+          <w:sz w:val="26"/>
+          <w:szCs w:val="26"/>
+          <w:lang w:val="en-US"/>
+        </w:rPr>
+        <w:t>Ta thực hiện mã hóa các xâu thu được ở bước tiền xử lý dữ liệu thành các vector. Hai thuật toán được sử dụng là CountVectorizer và TfidfVectorizer.</w:t>
+      </w:r>
+    </w:p>
+    <w:p>
+      <w:pPr>
+        <w:numPr>
+          <w:numId w:val="0"/>
+        </w:numPr>
+        <w:ind w:leftChars="0"/>
+        <w:rPr>
+          <w:rFonts w:hint="default" w:ascii="Times New Roman" w:hAnsi="Times New Roman" w:cs="Times New Roman"/>
+          <w:sz w:val="26"/>
+          <w:szCs w:val="26"/>
+          <w:lang w:val="en-US"/>
+        </w:rPr>
+      </w:pPr>
+      <w:r>
+        <w:rPr>
+          <w:rFonts w:hint="default" w:ascii="Times New Roman" w:hAnsi="Times New Roman" w:cs="Times New Roman"/>
+          <w:sz w:val="26"/>
+          <w:szCs w:val="26"/>
+          <w:lang w:val="en-US"/>
+        </w:rPr>
+        <w:t>a, CountVectorizer</w:t>
+      </w:r>
+    </w:p>
+    <w:p>
+      <w:pPr>
+        <w:numPr>
+          <w:numId w:val="0"/>
+        </w:numPr>
+        <w:ind w:leftChars="0"/>
+        <w:rPr>
+          <w:rFonts w:hint="default" w:ascii="Times New Roman" w:hAnsi="Times New Roman"/>
+          <w:sz w:val="26"/>
+          <w:szCs w:val="26"/>
+          <w:lang w:val="en-US"/>
+        </w:rPr>
+      </w:pPr>
+      <w:r>
+        <w:rPr>
+          <w:rFonts w:hint="default" w:ascii="Times New Roman" w:hAnsi="Times New Roman"/>
+          <w:sz w:val="26"/>
+          <w:szCs w:val="26"/>
+          <w:lang w:val="en-US"/>
+        </w:rPr>
+        <w:t xml:space="preserve">CountVectorizer là một công cụ  được cung cấp bởi thư viện scikit-learn bằng Python. Nó được sử dụng để chuyển một văn bản nhất định thành một vector trên cơ sở tần suất (số lượng) của mỗi từ xuất hiện trong toàn bộ văn bản. Điều này rất hữu ích khi có nhiều văn bản như vậy và muốn chuyển đổi từng từ trong mỗi văn bản thành vector để sử dụng trong phân tích văn bản sâu hơn. </w:t>
+      </w:r>
+    </w:p>
+    <w:p>
+      <w:pPr>
+        <w:numPr>
+          <w:numId w:val="0"/>
+        </w:numPr>
+        <w:ind w:leftChars="0"/>
+        <w:rPr>
+          <w:rFonts w:hint="default" w:ascii="Times New Roman" w:hAnsi="Times New Roman"/>
+          <w:sz w:val="26"/>
+          <w:szCs w:val="26"/>
+          <w:lang w:val="en-US"/>
+        </w:rPr>
+      </w:pPr>
+      <w:r>
+        <w:rPr>
+          <w:rFonts w:hint="default" w:ascii="Times New Roman" w:hAnsi="Times New Roman"/>
+          <w:sz w:val="26"/>
+          <w:szCs w:val="26"/>
+          <w:lang w:val="en-US"/>
+        </w:rPr>
+        <w:t>Ví dụ ta có một mảng A gồm 2 xâu dữ liệu “this is the first document” và “this document is the second document”. Sau khi sử dụng CountVectorizer ta thu được hai vector tần suất như sau:</w:t>
+      </w:r>
+    </w:p>
+    <w:p>
+      <w:pPr>
+        <w:numPr>
+          <w:numId w:val="0"/>
+        </w:numPr>
+        <w:ind w:leftChars="0"/>
+        <w:rPr>
+          <w:rFonts w:hint="default" w:ascii="Times New Roman" w:hAnsi="Times New Roman"/>
+          <w:sz w:val="26"/>
+          <w:szCs w:val="26"/>
+          <w:lang w:val="en-US"/>
+        </w:rPr>
+      </w:pPr>
+    </w:p>
+    <w:tbl>
+      <w:tblPr>
+        <w:tblStyle w:val="11"/>
+        <w:tblW w:w="8437" w:type="dxa"/>
+        <w:tblInd w:w="0" w:type="dxa"/>
+        <w:tblBorders>
+          <w:top w:val="single" w:color="auto" w:sz="4" w:space="0"/>
+          <w:left w:val="single" w:color="auto" w:sz="4" w:space="0"/>
+          <w:bottom w:val="single" w:color="auto" w:sz="4" w:space="0"/>
+          <w:right w:val="single" w:color="auto" w:sz="4" w:space="0"/>
+          <w:insideH w:val="single" w:color="auto" w:sz="4" w:space="0"/>
+          <w:insideV w:val="single" w:color="auto" w:sz="4" w:space="0"/>
+        </w:tblBorders>
+        <w:tblLayout w:type="autofit"/>
+        <w:tblCellMar>
+          <w:left w:w="108" w:type="dxa"/>
+          <w:right w:w="108" w:type="dxa"/>
+        </w:tblCellMar>
+      </w:tblPr>
+      <w:tblGrid>
+        <w:gridCol w:w="1200"/>
+        <w:gridCol w:w="1199"/>
+        <w:gridCol w:w="1197"/>
+        <w:gridCol w:w="1198"/>
+        <w:gridCol w:w="1199"/>
+        <w:gridCol w:w="1242"/>
+        <w:gridCol w:w="1202"/>
+      </w:tblGrid>
+      <w:tr>
+        <w:tblPrEx>
+          <w:tblBorders>
+            <w:top w:val="single" w:color="auto" w:sz="4" w:space="0"/>
+            <w:left w:val="single" w:color="auto" w:sz="4" w:space="0"/>
+            <w:bottom w:val="single" w:color="auto" w:sz="4" w:space="0"/>
+            <w:right w:val="single" w:color="auto" w:sz="4" w:space="0"/>
+            <w:insideH w:val="single" w:color="auto" w:sz="4" w:space="0"/>
+            <w:insideV w:val="single" w:color="auto" w:sz="4" w:space="0"/>
+          </w:tblBorders>
+          <w:tblCellMar>
+            <w:left w:w="108" w:type="dxa"/>
+            <w:right w:w="108" w:type="dxa"/>
+          </w:tblCellMar>
+        </w:tblPrEx>
+        <w:trPr>
+          <w:trHeight w:val="453" w:hRule="atLeast"/>
+        </w:trPr>
+        <w:tc>
+          <w:tcPr>
+            <w:tcW w:w="1200" w:type="dxa"/>
+          </w:tcPr>
+          <w:p>
+            <w:pPr>
+              <w:numPr>
+                <w:numId w:val="0"/>
+              </w:numPr>
+              <w:jc w:val="center"/>
+              <w:rPr>
+                <w:rFonts w:hint="default" w:ascii="Times New Roman" w:hAnsi="Times New Roman"/>
+                <w:sz w:val="26"/>
+                <w:szCs w:val="26"/>
+                <w:vertAlign w:val="baseline"/>
+                <w:lang w:val="en-US"/>
+              </w:rPr>
+            </w:pPr>
+          </w:p>
+        </w:tc>
+        <w:tc>
+          <w:tcPr>
+            <w:tcW w:w="1199" w:type="dxa"/>
+          </w:tcPr>
+          <w:p>
+            <w:pPr>
+              <w:numPr>
+                <w:numId w:val="0"/>
+              </w:numPr>
+              <w:jc w:val="center"/>
+              <w:rPr>
+                <w:rFonts w:hint="default" w:ascii="Times New Roman" w:hAnsi="Times New Roman"/>
+                <w:sz w:val="26"/>
+                <w:szCs w:val="26"/>
+                <w:vertAlign w:val="baseline"/>
+                <w:lang w:val="en-US"/>
+              </w:rPr>
+            </w:pPr>
+            <w:r>
+              <w:rPr>
+                <w:rFonts w:hint="default" w:ascii="Times New Roman" w:hAnsi="Times New Roman"/>
+                <w:sz w:val="26"/>
+                <w:szCs w:val="26"/>
+                <w:vertAlign w:val="baseline"/>
+                <w:lang w:val="en-US"/>
+              </w:rPr>
+              <w:t>this</w:t>
+            </w:r>
+          </w:p>
+        </w:tc>
+        <w:tc>
+          <w:tcPr>
+            <w:tcW w:w="1197" w:type="dxa"/>
+          </w:tcPr>
+          <w:p>
+            <w:pPr>
+              <w:numPr>
+                <w:numId w:val="0"/>
+              </w:numPr>
+              <w:jc w:val="center"/>
+              <w:rPr>
+                <w:rFonts w:hint="default" w:ascii="Times New Roman" w:hAnsi="Times New Roman"/>
+                <w:sz w:val="26"/>
+                <w:szCs w:val="26"/>
+                <w:vertAlign w:val="baseline"/>
+                <w:lang w:val="en-US"/>
+              </w:rPr>
+            </w:pPr>
+            <w:r>
+              <w:rPr>
+                <w:rFonts w:hint="default" w:ascii="Times New Roman" w:hAnsi="Times New Roman"/>
+                <w:sz w:val="26"/>
+                <w:szCs w:val="26"/>
+                <w:vertAlign w:val="baseline"/>
+                <w:lang w:val="en-US"/>
+              </w:rPr>
+              <w:t>is</w:t>
+            </w:r>
+          </w:p>
+        </w:tc>
+        <w:tc>
+          <w:tcPr>
+            <w:tcW w:w="1198" w:type="dxa"/>
+          </w:tcPr>
+          <w:p>
+            <w:pPr>
+              <w:numPr>
+                <w:numId w:val="0"/>
+              </w:numPr>
+              <w:jc w:val="center"/>
+              <w:rPr>
+                <w:rFonts w:hint="default" w:ascii="Times New Roman" w:hAnsi="Times New Roman"/>
+                <w:sz w:val="26"/>
+                <w:szCs w:val="26"/>
+                <w:vertAlign w:val="baseline"/>
+                <w:lang w:val="en-US"/>
+              </w:rPr>
+            </w:pPr>
+            <w:r>
+              <w:rPr>
+                <w:rFonts w:hint="default" w:ascii="Times New Roman" w:hAnsi="Times New Roman"/>
+                <w:sz w:val="26"/>
+                <w:szCs w:val="26"/>
+                <w:vertAlign w:val="baseline"/>
+                <w:lang w:val="en-US"/>
+              </w:rPr>
+              <w:t>the</w:t>
+            </w:r>
+          </w:p>
+        </w:tc>
+        <w:tc>
+          <w:tcPr>
+            <w:tcW w:w="1199" w:type="dxa"/>
+          </w:tcPr>
+          <w:p>
+            <w:pPr>
+              <w:numPr>
+                <w:numId w:val="0"/>
+              </w:numPr>
+              <w:jc w:val="center"/>
+              <w:rPr>
+                <w:rFonts w:hint="default" w:ascii="Times New Roman" w:hAnsi="Times New Roman"/>
+                <w:sz w:val="26"/>
+                <w:szCs w:val="26"/>
+                <w:vertAlign w:val="baseline"/>
+                <w:lang w:val="en-US"/>
+              </w:rPr>
+            </w:pPr>
+            <w:r>
+              <w:rPr>
+                <w:rFonts w:hint="default" w:ascii="Times New Roman" w:hAnsi="Times New Roman"/>
+                <w:sz w:val="26"/>
+                <w:szCs w:val="26"/>
+                <w:vertAlign w:val="baseline"/>
+                <w:lang w:val="en-US"/>
+              </w:rPr>
+              <w:t>first</w:t>
+            </w:r>
+          </w:p>
+        </w:tc>
+        <w:tc>
+          <w:tcPr>
+            <w:tcW w:w="1242" w:type="dxa"/>
+          </w:tcPr>
+          <w:p>
+            <w:pPr>
+              <w:numPr>
+                <w:numId w:val="0"/>
+              </w:numPr>
+              <w:jc w:val="center"/>
+              <w:rPr>
+                <w:rFonts w:hint="default" w:ascii="Times New Roman" w:hAnsi="Times New Roman"/>
+                <w:sz w:val="26"/>
+                <w:szCs w:val="26"/>
+                <w:vertAlign w:val="baseline"/>
+                <w:lang w:val="en-US"/>
+              </w:rPr>
+            </w:pPr>
+            <w:r>
+              <w:rPr>
+                <w:rFonts w:hint="default" w:ascii="Times New Roman" w:hAnsi="Times New Roman"/>
+                <w:sz w:val="26"/>
+                <w:szCs w:val="26"/>
+                <w:vertAlign w:val="baseline"/>
+                <w:lang w:val="en-US"/>
+              </w:rPr>
+              <w:t>document</w:t>
+            </w:r>
+          </w:p>
+        </w:tc>
+        <w:tc>
+          <w:tcPr>
+            <w:tcW w:w="1202" w:type="dxa"/>
+          </w:tcPr>
+          <w:p>
+            <w:pPr>
+              <w:numPr>
+                <w:numId w:val="0"/>
+              </w:numPr>
+              <w:jc w:val="center"/>
+              <w:rPr>
+                <w:rFonts w:hint="default" w:ascii="Times New Roman" w:hAnsi="Times New Roman"/>
+                <w:sz w:val="26"/>
+                <w:szCs w:val="26"/>
+                <w:vertAlign w:val="baseline"/>
+                <w:lang w:val="en-US"/>
+              </w:rPr>
+            </w:pPr>
+            <w:r>
+              <w:rPr>
+                <w:rFonts w:hint="default" w:ascii="Times New Roman" w:hAnsi="Times New Roman"/>
+                <w:sz w:val="26"/>
+                <w:szCs w:val="26"/>
+                <w:vertAlign w:val="baseline"/>
+                <w:lang w:val="en-US"/>
+              </w:rPr>
+              <w:t>second</w:t>
+            </w:r>
+          </w:p>
+        </w:tc>
+      </w:tr>
+      <w:tr>
+        <w:tblPrEx>
+          <w:tblBorders>
+            <w:top w:val="single" w:color="auto" w:sz="4" w:space="0"/>
+            <w:left w:val="single" w:color="auto" w:sz="4" w:space="0"/>
+            <w:bottom w:val="single" w:color="auto" w:sz="4" w:space="0"/>
+            <w:right w:val="single" w:color="auto" w:sz="4" w:space="0"/>
+            <w:insideH w:val="single" w:color="auto" w:sz="4" w:space="0"/>
+            <w:insideV w:val="single" w:color="auto" w:sz="4" w:space="0"/>
+          </w:tblBorders>
+          <w:tblCellMar>
+            <w:left w:w="108" w:type="dxa"/>
+            <w:right w:w="108" w:type="dxa"/>
+          </w:tblCellMar>
+        </w:tblPrEx>
+        <w:trPr>
+          <w:trHeight w:val="453" w:hRule="atLeast"/>
+        </w:trPr>
+        <w:tc>
+          <w:tcPr>
+            <w:tcW w:w="1200" w:type="dxa"/>
+          </w:tcPr>
+          <w:p>
+            <w:pPr>
+              <w:numPr>
+                <w:numId w:val="0"/>
+              </w:numPr>
+              <w:jc w:val="center"/>
+              <w:rPr>
+                <w:rFonts w:hint="default" w:ascii="Times New Roman" w:hAnsi="Times New Roman"/>
+                <w:sz w:val="26"/>
+                <w:szCs w:val="26"/>
+                <w:vertAlign w:val="baseline"/>
+                <w:lang w:val="en-US"/>
+              </w:rPr>
+            </w:pPr>
+            <w:r>
+              <w:rPr>
+                <w:rFonts w:hint="default" w:ascii="Times New Roman" w:hAnsi="Times New Roman"/>
+                <w:sz w:val="26"/>
+                <w:szCs w:val="26"/>
+                <w:vertAlign w:val="baseline"/>
+                <w:lang w:val="en-US"/>
+              </w:rPr>
+              <w:t>A[0]</w:t>
+            </w:r>
+          </w:p>
+        </w:tc>
+        <w:tc>
+          <w:tcPr>
+            <w:tcW w:w="1199" w:type="dxa"/>
+          </w:tcPr>
+          <w:p>
+            <w:pPr>
+              <w:numPr>
+                <w:numId w:val="0"/>
+              </w:numPr>
+              <w:jc w:val="center"/>
+              <w:rPr>
+                <w:rFonts w:hint="default" w:ascii="Times New Roman" w:hAnsi="Times New Roman"/>
+                <w:sz w:val="26"/>
+                <w:szCs w:val="26"/>
+                <w:vertAlign w:val="baseline"/>
+                <w:lang w:val="en-US"/>
+              </w:rPr>
+            </w:pPr>
+            <w:r>
+              <w:rPr>
+                <w:rFonts w:hint="default" w:ascii="Times New Roman" w:hAnsi="Times New Roman"/>
+                <w:sz w:val="26"/>
+                <w:szCs w:val="26"/>
+                <w:vertAlign w:val="baseline"/>
+                <w:lang w:val="en-US"/>
+              </w:rPr>
+              <w:t>1</w:t>
+            </w:r>
+          </w:p>
+        </w:tc>
+        <w:tc>
+          <w:tcPr>
+            <w:tcW w:w="1197" w:type="dxa"/>
+          </w:tcPr>
+          <w:p>
+            <w:pPr>
+              <w:numPr>
+                <w:numId w:val="0"/>
+              </w:numPr>
+              <w:jc w:val="center"/>
+              <w:rPr>
+                <w:rFonts w:hint="default" w:ascii="Times New Roman" w:hAnsi="Times New Roman"/>
+                <w:sz w:val="26"/>
+                <w:szCs w:val="26"/>
+                <w:vertAlign w:val="baseline"/>
+                <w:lang w:val="en-US"/>
+              </w:rPr>
+            </w:pPr>
+            <w:r>
+              <w:rPr>
+                <w:rFonts w:hint="default" w:ascii="Times New Roman" w:hAnsi="Times New Roman"/>
+                <w:sz w:val="26"/>
+                <w:szCs w:val="26"/>
+                <w:vertAlign w:val="baseline"/>
+                <w:lang w:val="en-US"/>
+              </w:rPr>
+              <w:t>1</w:t>
+            </w:r>
+          </w:p>
+        </w:tc>
+        <w:tc>
+          <w:tcPr>
+            <w:tcW w:w="1198" w:type="dxa"/>
+          </w:tcPr>
+          <w:p>
+            <w:pPr>
+              <w:numPr>
+                <w:numId w:val="0"/>
+              </w:numPr>
+              <w:jc w:val="center"/>
+              <w:rPr>
+                <w:rFonts w:hint="default" w:ascii="Times New Roman" w:hAnsi="Times New Roman"/>
+                <w:sz w:val="26"/>
+                <w:szCs w:val="26"/>
+                <w:vertAlign w:val="baseline"/>
+                <w:lang w:val="en-US"/>
+              </w:rPr>
+            </w:pPr>
+            <w:r>
+              <w:rPr>
+                <w:rFonts w:hint="default" w:ascii="Times New Roman" w:hAnsi="Times New Roman"/>
+                <w:sz w:val="26"/>
+                <w:szCs w:val="26"/>
+                <w:vertAlign w:val="baseline"/>
+                <w:lang w:val="en-US"/>
+              </w:rPr>
+              <w:t>1</w:t>
+            </w:r>
+          </w:p>
+        </w:tc>
+        <w:tc>
+          <w:tcPr>
+            <w:tcW w:w="1199" w:type="dxa"/>
+          </w:tcPr>
+          <w:p>
+            <w:pPr>
+              <w:numPr>
+                <w:numId w:val="0"/>
+              </w:numPr>
+              <w:jc w:val="center"/>
+              <w:rPr>
+                <w:rFonts w:hint="default" w:ascii="Times New Roman" w:hAnsi="Times New Roman"/>
+                <w:sz w:val="26"/>
+                <w:szCs w:val="26"/>
+                <w:vertAlign w:val="baseline"/>
+                <w:lang w:val="en-US"/>
+              </w:rPr>
+            </w:pPr>
+            <w:r>
+              <w:rPr>
+                <w:rFonts w:hint="default" w:ascii="Times New Roman" w:hAnsi="Times New Roman"/>
+                <w:sz w:val="26"/>
+                <w:szCs w:val="26"/>
+                <w:vertAlign w:val="baseline"/>
+                <w:lang w:val="en-US"/>
+              </w:rPr>
+              <w:t>1</w:t>
+            </w:r>
+          </w:p>
+        </w:tc>
+        <w:tc>
+          <w:tcPr>
+            <w:tcW w:w="1242" w:type="dxa"/>
+          </w:tcPr>
+          <w:p>
+            <w:pPr>
+              <w:numPr>
+                <w:numId w:val="0"/>
+              </w:numPr>
+              <w:jc w:val="center"/>
+              <w:rPr>
+                <w:rFonts w:hint="default" w:ascii="Times New Roman" w:hAnsi="Times New Roman"/>
+                <w:sz w:val="26"/>
+                <w:szCs w:val="26"/>
+                <w:vertAlign w:val="baseline"/>
+                <w:lang w:val="en-US"/>
+              </w:rPr>
+            </w:pPr>
+            <w:r>
+              <w:rPr>
+                <w:rFonts w:hint="default" w:ascii="Times New Roman" w:hAnsi="Times New Roman"/>
+                <w:sz w:val="26"/>
+                <w:szCs w:val="26"/>
+                <w:vertAlign w:val="baseline"/>
+                <w:lang w:val="en-US"/>
+              </w:rPr>
+              <w:t>1</w:t>
+            </w:r>
+          </w:p>
+        </w:tc>
+        <w:tc>
+          <w:tcPr>
+            <w:tcW w:w="1202" w:type="dxa"/>
+          </w:tcPr>
+          <w:p>
+            <w:pPr>
+              <w:numPr>
+                <w:numId w:val="0"/>
+              </w:numPr>
+              <w:jc w:val="center"/>
+              <w:rPr>
+                <w:rFonts w:hint="default" w:ascii="Times New Roman" w:hAnsi="Times New Roman"/>
+                <w:sz w:val="26"/>
+                <w:szCs w:val="26"/>
+                <w:vertAlign w:val="baseline"/>
+                <w:lang w:val="en-US"/>
+              </w:rPr>
+            </w:pPr>
+            <w:r>
+              <w:rPr>
+                <w:rFonts w:hint="default" w:ascii="Times New Roman" w:hAnsi="Times New Roman"/>
+                <w:sz w:val="26"/>
+                <w:szCs w:val="26"/>
+                <w:vertAlign w:val="baseline"/>
+                <w:lang w:val="en-US"/>
+              </w:rPr>
+              <w:t>0</w:t>
+            </w:r>
+          </w:p>
+        </w:tc>
+      </w:tr>
+      <w:tr>
+        <w:tblPrEx>
+          <w:tblBorders>
+            <w:top w:val="single" w:color="auto" w:sz="4" w:space="0"/>
+            <w:left w:val="single" w:color="auto" w:sz="4" w:space="0"/>
+            <w:bottom w:val="single" w:color="auto" w:sz="4" w:space="0"/>
+            <w:right w:val="single" w:color="auto" w:sz="4" w:space="0"/>
+            <w:insideH w:val="single" w:color="auto" w:sz="4" w:space="0"/>
+            <w:insideV w:val="single" w:color="auto" w:sz="4" w:space="0"/>
+          </w:tblBorders>
+          <w:tblCellMar>
+            <w:left w:w="108" w:type="dxa"/>
+            <w:right w:w="108" w:type="dxa"/>
+          </w:tblCellMar>
+        </w:tblPrEx>
+        <w:trPr>
+          <w:trHeight w:val="462" w:hRule="atLeast"/>
+        </w:trPr>
+        <w:tc>
+          <w:tcPr>
+            <w:tcW w:w="1200" w:type="dxa"/>
+          </w:tcPr>
+          <w:p>
+            <w:pPr>
+              <w:numPr>
+                <w:numId w:val="0"/>
+              </w:numPr>
+              <w:jc w:val="center"/>
+              <w:rPr>
+                <w:rFonts w:hint="default" w:ascii="Times New Roman" w:hAnsi="Times New Roman"/>
+                <w:sz w:val="26"/>
+                <w:szCs w:val="26"/>
+                <w:vertAlign w:val="baseline"/>
+                <w:lang w:val="en-US"/>
+              </w:rPr>
+            </w:pPr>
+            <w:r>
+              <w:rPr>
+                <w:rFonts w:hint="default" w:ascii="Times New Roman" w:hAnsi="Times New Roman"/>
+                <w:sz w:val="26"/>
+                <w:szCs w:val="26"/>
+                <w:vertAlign w:val="baseline"/>
+                <w:lang w:val="en-US"/>
+              </w:rPr>
+              <w:t>A[1]</w:t>
+            </w:r>
+          </w:p>
+        </w:tc>
+        <w:tc>
+          <w:tcPr>
+            <w:tcW w:w="1199" w:type="dxa"/>
+          </w:tcPr>
+          <w:p>
+            <w:pPr>
+              <w:numPr>
+                <w:numId w:val="0"/>
+              </w:numPr>
+              <w:jc w:val="center"/>
+              <w:rPr>
+                <w:rFonts w:hint="default" w:ascii="Times New Roman" w:hAnsi="Times New Roman"/>
+                <w:sz w:val="26"/>
+                <w:szCs w:val="26"/>
+                <w:vertAlign w:val="baseline"/>
+                <w:lang w:val="en-US"/>
+              </w:rPr>
+            </w:pPr>
+            <w:r>
+              <w:rPr>
+                <w:rFonts w:hint="default" w:ascii="Times New Roman" w:hAnsi="Times New Roman"/>
+                <w:sz w:val="26"/>
+                <w:szCs w:val="26"/>
+                <w:vertAlign w:val="baseline"/>
+                <w:lang w:val="en-US"/>
+              </w:rPr>
+              <w:t>1</w:t>
+            </w:r>
+          </w:p>
+        </w:tc>
+        <w:tc>
+          <w:tcPr>
+            <w:tcW w:w="1197" w:type="dxa"/>
+          </w:tcPr>
+          <w:p>
+            <w:pPr>
+              <w:numPr>
+                <w:numId w:val="0"/>
+              </w:numPr>
+              <w:jc w:val="center"/>
+              <w:rPr>
+                <w:rFonts w:hint="default" w:ascii="Times New Roman" w:hAnsi="Times New Roman"/>
+                <w:sz w:val="26"/>
+                <w:szCs w:val="26"/>
+                <w:vertAlign w:val="baseline"/>
+                <w:lang w:val="en-US"/>
+              </w:rPr>
+            </w:pPr>
+            <w:r>
+              <w:rPr>
+                <w:rFonts w:hint="default" w:ascii="Times New Roman" w:hAnsi="Times New Roman"/>
+                <w:sz w:val="26"/>
+                <w:szCs w:val="26"/>
+                <w:vertAlign w:val="baseline"/>
+                <w:lang w:val="en-US"/>
+              </w:rPr>
+              <w:t>1</w:t>
+            </w:r>
+          </w:p>
+        </w:tc>
+        <w:tc>
+          <w:tcPr>
+            <w:tcW w:w="1198" w:type="dxa"/>
+          </w:tcPr>
+          <w:p>
+            <w:pPr>
+              <w:numPr>
+                <w:numId w:val="0"/>
+              </w:numPr>
+              <w:jc w:val="center"/>
+              <w:rPr>
+                <w:rFonts w:hint="default" w:ascii="Times New Roman" w:hAnsi="Times New Roman"/>
+                <w:sz w:val="26"/>
+                <w:szCs w:val="26"/>
+                <w:vertAlign w:val="baseline"/>
+                <w:lang w:val="en-US"/>
+              </w:rPr>
+            </w:pPr>
+            <w:r>
+              <w:rPr>
+                <w:rFonts w:hint="default" w:ascii="Times New Roman" w:hAnsi="Times New Roman"/>
+                <w:sz w:val="26"/>
+                <w:szCs w:val="26"/>
+                <w:vertAlign w:val="baseline"/>
+                <w:lang w:val="en-US"/>
+              </w:rPr>
+              <w:t>1</w:t>
+            </w:r>
+          </w:p>
+        </w:tc>
+        <w:tc>
+          <w:tcPr>
+            <w:tcW w:w="1199" w:type="dxa"/>
+          </w:tcPr>
+          <w:p>
+            <w:pPr>
+              <w:numPr>
+                <w:numId w:val="0"/>
+              </w:numPr>
+              <w:jc w:val="center"/>
+              <w:rPr>
+                <w:rFonts w:hint="default" w:ascii="Times New Roman" w:hAnsi="Times New Roman"/>
+                <w:sz w:val="26"/>
+                <w:szCs w:val="26"/>
+                <w:vertAlign w:val="baseline"/>
+                <w:lang w:val="en-US"/>
+              </w:rPr>
+            </w:pPr>
+            <w:r>
+              <w:rPr>
+                <w:rFonts w:hint="default" w:ascii="Times New Roman" w:hAnsi="Times New Roman"/>
+                <w:sz w:val="26"/>
+                <w:szCs w:val="26"/>
+                <w:vertAlign w:val="baseline"/>
+                <w:lang w:val="en-US"/>
+              </w:rPr>
+              <w:t>0</w:t>
+            </w:r>
+          </w:p>
+        </w:tc>
+        <w:tc>
+          <w:tcPr>
+            <w:tcW w:w="1242" w:type="dxa"/>
+          </w:tcPr>
+          <w:p>
+            <w:pPr>
+              <w:numPr>
+                <w:numId w:val="0"/>
+              </w:numPr>
+              <w:jc w:val="center"/>
+              <w:rPr>
+                <w:rFonts w:hint="default" w:ascii="Times New Roman" w:hAnsi="Times New Roman"/>
+                <w:sz w:val="26"/>
+                <w:szCs w:val="26"/>
+                <w:vertAlign w:val="baseline"/>
+                <w:lang w:val="en-US"/>
+              </w:rPr>
+            </w:pPr>
+            <w:r>
+              <w:rPr>
+                <w:rFonts w:hint="default" w:ascii="Times New Roman" w:hAnsi="Times New Roman"/>
+                <w:sz w:val="26"/>
+                <w:szCs w:val="26"/>
+                <w:vertAlign w:val="baseline"/>
+                <w:lang w:val="en-US"/>
+              </w:rPr>
+              <w:t>2</w:t>
+            </w:r>
+          </w:p>
+        </w:tc>
+        <w:tc>
+          <w:tcPr>
+            <w:tcW w:w="1202" w:type="dxa"/>
+          </w:tcPr>
+          <w:p>
+            <w:pPr>
+              <w:numPr>
+                <w:numId w:val="0"/>
+              </w:numPr>
+              <w:jc w:val="center"/>
+              <w:rPr>
+                <w:rFonts w:hint="default" w:ascii="Times New Roman" w:hAnsi="Times New Roman"/>
+                <w:sz w:val="26"/>
+                <w:szCs w:val="26"/>
+                <w:vertAlign w:val="baseline"/>
+                <w:lang w:val="en-US"/>
+              </w:rPr>
+            </w:pPr>
+            <w:r>
+              <w:rPr>
+                <w:rFonts w:hint="default" w:ascii="Times New Roman" w:hAnsi="Times New Roman"/>
+                <w:sz w:val="26"/>
+                <w:szCs w:val="26"/>
+                <w:vertAlign w:val="baseline"/>
+                <w:lang w:val="en-US"/>
+              </w:rPr>
+              <w:t>1</w:t>
+            </w:r>
+          </w:p>
+        </w:tc>
+      </w:tr>
+    </w:tbl>
+    <w:p>
+      <w:pPr>
+        <w:numPr>
+          <w:numId w:val="0"/>
+        </w:numPr>
+        <w:ind w:leftChars="0"/>
+        <w:rPr>
+          <w:rFonts w:hint="default" w:ascii="Times New Roman" w:hAnsi="Times New Roman"/>
+          <w:sz w:val="26"/>
+          <w:szCs w:val="26"/>
+          <w:lang w:val="en-US"/>
+        </w:rPr>
+      </w:pPr>
+      <w:r>
+        <w:rPr>
+          <w:rFonts w:hint="default" w:ascii="Times New Roman" w:hAnsi="Times New Roman"/>
+          <w:sz w:val="26"/>
+          <w:szCs w:val="26"/>
+          <w:lang w:val="en-US"/>
+        </w:rPr>
+        <w:t>b, TfidfVectorizer</w:t>
+      </w:r>
+    </w:p>
+    <w:p>
+      <w:pPr>
+        <w:numPr>
+          <w:numId w:val="0"/>
+        </w:numPr>
+        <w:ind w:leftChars="0"/>
+        <w:rPr>
+          <w:rStyle w:val="10"/>
+          <w:rFonts w:hint="default" w:ascii="Times New Roman" w:hAnsi="Times New Roman" w:eastAsia="sans-serif" w:cs="Times New Roman"/>
+          <w:b w:val="0"/>
+          <w:bCs w:val="0"/>
+          <w:i w:val="0"/>
+          <w:iCs w:val="0"/>
+          <w:caps w:val="0"/>
+          <w:color w:val="000000" w:themeColor="text1"/>
+          <w:spacing w:val="0"/>
+          <w:sz w:val="26"/>
+          <w:szCs w:val="26"/>
+          <w:bdr w:val="none" w:color="auto" w:sz="0" w:space="0"/>
+          <w:lang w:val="en-US"/>
+          <w14:textFill>
+            <w14:solidFill>
+              <w14:schemeClr w14:val="tx1"/>
+            </w14:solidFill>
+          </w14:textFill>
+        </w:rPr>
+      </w:pPr>
+      <w:r>
+        <w:rPr>
+          <w:rFonts w:hint="default" w:ascii="Times New Roman" w:hAnsi="Times New Roman"/>
+          <w:b w:val="0"/>
+          <w:bCs w:val="0"/>
+          <w:sz w:val="26"/>
+          <w:szCs w:val="26"/>
+          <w:lang w:val="en-US"/>
+        </w:rPr>
+        <w:t>TF-IDF (</w:t>
+      </w:r>
+      <w:r>
+        <w:rPr>
+          <w:rStyle w:val="10"/>
+          <w:rFonts w:hint="default" w:ascii="Times New Roman" w:hAnsi="Times New Roman" w:eastAsia="sans-serif" w:cs="Times New Roman"/>
+          <w:b w:val="0"/>
+          <w:bCs w:val="0"/>
+          <w:i w:val="0"/>
+          <w:iCs w:val="0"/>
+          <w:caps w:val="0"/>
+          <w:color w:val="000000" w:themeColor="text1"/>
+          <w:spacing w:val="0"/>
+          <w:sz w:val="26"/>
+          <w:szCs w:val="26"/>
+          <w:bdr w:val="none" w:color="auto" w:sz="0" w:space="0"/>
+          <w14:textFill>
+            <w14:solidFill>
+              <w14:schemeClr w14:val="tx1"/>
+            </w14:solidFill>
+          </w14:textFill>
+        </w:rPr>
+        <w:t>term frequency-inverse document frequency</w:t>
+      </w:r>
+      <w:r>
+        <w:rPr>
+          <w:rStyle w:val="10"/>
+          <w:rFonts w:hint="default" w:ascii="Times New Roman" w:hAnsi="Times New Roman" w:eastAsia="sans-serif" w:cs="Times New Roman"/>
+          <w:b w:val="0"/>
+          <w:bCs w:val="0"/>
+          <w:i w:val="0"/>
+          <w:iCs w:val="0"/>
+          <w:caps w:val="0"/>
+          <w:color w:val="2B3E51"/>
+          <w:spacing w:val="0"/>
+          <w:sz w:val="26"/>
+          <w:szCs w:val="26"/>
+          <w:bdr w:val="none" w:color="auto" w:sz="0" w:space="0"/>
+          <w:lang w:val="en-US"/>
+        </w:rPr>
+        <w:t xml:space="preserve">) </w:t>
+      </w:r>
+      <w:r>
+        <w:rPr>
+          <w:rStyle w:val="10"/>
+          <w:rFonts w:hint="default" w:ascii="Times New Roman" w:hAnsi="Times New Roman" w:eastAsia="sans-serif" w:cs="Times New Roman"/>
+          <w:b w:val="0"/>
+          <w:bCs w:val="0"/>
+          <w:i w:val="0"/>
+          <w:iCs w:val="0"/>
+          <w:caps w:val="0"/>
+          <w:color w:val="000000" w:themeColor="text1"/>
+          <w:spacing w:val="0"/>
+          <w:sz w:val="26"/>
+          <w:szCs w:val="26"/>
+          <w:bdr w:val="none" w:color="auto" w:sz="0" w:space="0"/>
+          <w:lang w:val="en-US"/>
+          <w14:textFill>
+            <w14:solidFill>
+              <w14:schemeClr w14:val="tx1"/>
+            </w14:solidFill>
+          </w14:textFill>
+        </w:rPr>
+        <w:t>là một phương pháp thống kê để tính toán sự quan trọng của các từ trong một văn bản. TF-IDF đặc biệt hữu dụng trong các thuật toán Machine-learning sử dụng trong Xử lý ngôn ngữ tự nhiên (Natural Language Processing - NLP).</w:t>
+      </w:r>
+    </w:p>
+    <w:p>
+      <w:pPr>
+        <w:numPr>
+          <w:numId w:val="0"/>
+        </w:numPr>
+        <w:ind w:leftChars="0"/>
+        <w:rPr>
+          <w:rStyle w:val="10"/>
+          <w:rFonts w:hint="default" w:ascii="Times New Roman" w:hAnsi="Times New Roman" w:eastAsia="sans-serif" w:cs="Times New Roman"/>
+          <w:b w:val="0"/>
+          <w:bCs w:val="0"/>
+          <w:i w:val="0"/>
+          <w:iCs w:val="0"/>
+          <w:caps w:val="0"/>
+          <w:color w:val="000000" w:themeColor="text1"/>
+          <w:spacing w:val="0"/>
+          <w:sz w:val="26"/>
+          <w:szCs w:val="26"/>
+          <w:bdr w:val="none" w:color="auto" w:sz="0" w:space="0"/>
+          <w:lang w:val="en-US"/>
+          <w14:textFill>
+            <w14:solidFill>
+              <w14:schemeClr w14:val="tx1"/>
+            </w14:solidFill>
+          </w14:textFill>
+        </w:rPr>
+      </w:pPr>
+      <w:r>
+        <w:rPr>
+          <w:rStyle w:val="10"/>
+          <w:rFonts w:hint="default" w:ascii="Times New Roman" w:hAnsi="Times New Roman" w:eastAsia="sans-serif" w:cs="Times New Roman"/>
+          <w:b w:val="0"/>
+          <w:bCs w:val="0"/>
+          <w:i w:val="0"/>
+          <w:iCs w:val="0"/>
+          <w:caps w:val="0"/>
+          <w:color w:val="000000" w:themeColor="text1"/>
+          <w:spacing w:val="0"/>
+          <w:sz w:val="26"/>
+          <w:szCs w:val="26"/>
+          <w:bdr w:val="none" w:color="auto" w:sz="0" w:space="0"/>
+          <w:lang w:val="en-US"/>
+          <w14:textFill>
+            <w14:solidFill>
+              <w14:schemeClr w14:val="tx1"/>
+            </w14:solidFill>
+          </w14:textFill>
+        </w:rPr>
+        <w:t>- TF (term frequency): số lần một cụm từ xuất hiện trong một văn bản.</w:t>
+      </w:r>
+    </w:p>
+    <w:p>
+      <w:pPr>
+        <w:numPr>
+          <w:numId w:val="0"/>
+        </w:numPr>
+        <w:ind w:leftChars="0"/>
+        <w:rPr>
+          <w:rStyle w:val="10"/>
+          <w:rFonts w:hint="default" w:ascii="Times New Roman" w:hAnsi="Times New Roman" w:eastAsia="sans-serif" w:cs="Times New Roman"/>
+          <w:b w:val="0"/>
+          <w:bCs w:val="0"/>
+          <w:i w:val="0"/>
+          <w:iCs w:val="0"/>
+          <w:caps w:val="0"/>
+          <w:color w:val="000000" w:themeColor="text1"/>
+          <w:spacing w:val="0"/>
+          <w:sz w:val="26"/>
+          <w:szCs w:val="26"/>
+          <w:lang w:val="en-US"/>
+          <w14:textFill>
+            <w14:solidFill>
+              <w14:schemeClr w14:val="tx1"/>
+            </w14:solidFill>
+          </w14:textFill>
+        </w:rPr>
+      </w:pPr>
+      <w:r>
+        <w:rPr>
+          <w:rStyle w:val="10"/>
+          <w:rFonts w:hint="default" w:ascii="Times New Roman" w:hAnsi="Times New Roman" w:eastAsia="sans-serif" w:cs="Times New Roman"/>
+          <w:b w:val="0"/>
+          <w:bCs w:val="0"/>
+          <w:i w:val="0"/>
+          <w:iCs w:val="0"/>
+          <w:caps w:val="0"/>
+          <w:color w:val="000000" w:themeColor="text1"/>
+          <w:spacing w:val="0"/>
+          <w:sz w:val="26"/>
+          <w:szCs w:val="26"/>
+          <w:bdr w:val="none" w:color="auto" w:sz="0" w:space="0"/>
+          <w:lang w:val="en-US"/>
+          <w14:textFill>
+            <w14:solidFill>
+              <w14:schemeClr w14:val="tx1"/>
+            </w14:solidFill>
+          </w14:textFill>
+        </w:rPr>
+        <w:t>- IDF (</w:t>
+      </w:r>
+      <w:r>
+        <w:rPr>
+          <w:rStyle w:val="10"/>
+          <w:rFonts w:hint="default" w:ascii="Times New Roman" w:hAnsi="Times New Roman" w:eastAsia="sans-serif" w:cs="Times New Roman"/>
+          <w:b w:val="0"/>
+          <w:bCs w:val="0"/>
+          <w:i w:val="0"/>
+          <w:iCs w:val="0"/>
+          <w:caps w:val="0"/>
+          <w:color w:val="000000" w:themeColor="text1"/>
+          <w:spacing w:val="0"/>
+          <w:sz w:val="26"/>
+          <w:szCs w:val="26"/>
+          <w14:textFill>
+            <w14:solidFill>
+              <w14:schemeClr w14:val="tx1"/>
+            </w14:solidFill>
+          </w14:textFill>
+        </w:rPr>
+        <w:t>inverse document frequency</w:t>
+      </w:r>
+      <w:r>
+        <w:rPr>
+          <w:rStyle w:val="10"/>
+          <w:rFonts w:hint="default" w:ascii="Times New Roman" w:hAnsi="Times New Roman" w:eastAsia="sans-serif" w:cs="Times New Roman"/>
+          <w:b w:val="0"/>
+          <w:bCs w:val="0"/>
+          <w:i w:val="0"/>
+          <w:iCs w:val="0"/>
+          <w:caps w:val="0"/>
+          <w:color w:val="000000" w:themeColor="text1"/>
+          <w:spacing w:val="0"/>
+          <w:sz w:val="26"/>
+          <w:szCs w:val="26"/>
+          <w:lang w:val="en-US"/>
+          <w14:textFill>
+            <w14:solidFill>
+              <w14:schemeClr w14:val="tx1"/>
+            </w14:solidFill>
+          </w14:textFill>
+        </w:rPr>
+        <w:t>): độ đo mức độ phổ biến của một từ trên toàn bộ các văn bản. Lưu ý rằng nó là chung cho tất cả các văn bản, nên nếu một từ xuất hiện ở hầu hết các văn bản thì độ đo này sẽ tiệm cận về 1 (theo công thức dưới).</w:t>
+      </w:r>
+    </w:p>
+    <w:p>
+      <w:pPr>
+        <w:numPr>
+          <w:numId w:val="0"/>
+        </w:numPr>
+        <w:ind w:leftChars="0"/>
+        <w:jc w:val="center"/>
+        <w:rPr>
+          <w:rStyle w:val="10"/>
+          <w:rFonts w:hint="default" w:ascii="Times New Roman" w:hAnsi="Times New Roman" w:eastAsia="sans-serif" w:cs="Times New Roman"/>
+          <w:b w:val="0"/>
+          <w:bCs w:val="0"/>
+          <w:i w:val="0"/>
+          <w:iCs w:val="0"/>
+          <w:caps w:val="0"/>
+          <w:color w:val="000000" w:themeColor="text1"/>
+          <w:spacing w:val="0"/>
+          <w:sz w:val="26"/>
+          <w:szCs w:val="26"/>
+          <w:lang w:val="en-US"/>
+          <w14:textFill>
+            <w14:solidFill>
+              <w14:schemeClr w14:val="tx1"/>
+            </w14:solidFill>
+          </w14:textFill>
+        </w:rPr>
+      </w:pPr>
+      <w:r>
+        <w:drawing>
+          <wp:inline distT="0" distB="0" distL="114300" distR="114300">
+            <wp:extent cx="2606040" cy="274955"/>
+            <wp:effectExtent l="0" t="0" r="0" b="14605"/>
+            <wp:docPr id="9" name="Picture 7"/>
+            <wp:cNvGraphicFramePr>
+              <a:graphicFrameLocks xmlns:a="http://schemas.openxmlformats.org/drawingml/2006/main" noChangeAspect="1"/>
+            </wp:cNvGraphicFramePr>
+            <a:graphic xmlns:a="http://schemas.openxmlformats.org/drawingml/2006/main">
+              <a:graphicData uri="http://schemas.openxmlformats.org/drawingml/2006/picture">
+                <pic:pic xmlns:pic="http://schemas.openxmlformats.org/drawingml/2006/picture">
+                  <pic:nvPicPr>
+                    <pic:cNvPr id="9" name="Picture 7"/>
+                    <pic:cNvPicPr>
+                      <a:picLocks noChangeAspect="1"/>
+                    </pic:cNvPicPr>
+                  </pic:nvPicPr>
+                  <pic:blipFill>
+                    <a:blip r:embed="rId15"/>
+                    <a:stretch>
+                      <a:fillRect/>
+                    </a:stretch>
+                  </pic:blipFill>
+                  <pic:spPr>
+                    <a:xfrm>
+                      <a:off x="0" y="0"/>
+                      <a:ext cx="2606040" cy="274955"/>
+                    </a:xfrm>
+                    <a:prstGeom prst="rect">
+                      <a:avLst/>
+                    </a:prstGeom>
+                    <a:noFill/>
+                    <a:ln>
+                      <a:noFill/>
+                    </a:ln>
+                  </pic:spPr>
+                </pic:pic>
+              </a:graphicData>
+            </a:graphic>
+          </wp:inline>
+        </w:drawing>
+      </w:r>
+    </w:p>
+    <w:p>
+      <w:pPr>
+        <w:numPr>
+          <w:numId w:val="0"/>
+        </w:numPr>
+        <w:ind w:leftChars="0"/>
+        <w:rPr>
+          <w:rStyle w:val="10"/>
+          <w:rFonts w:hint="default" w:ascii="Times New Roman" w:hAnsi="Times New Roman" w:eastAsia="sans-serif" w:cs="Times New Roman"/>
+          <w:b w:val="0"/>
+          <w:bCs w:val="0"/>
+          <w:i w:val="0"/>
+          <w:iCs w:val="0"/>
+          <w:caps w:val="0"/>
+          <w:color w:val="000000" w:themeColor="text1"/>
+          <w:spacing w:val="0"/>
+          <w:sz w:val="26"/>
+          <w:szCs w:val="26"/>
+          <w:bdr w:val="none" w:color="auto" w:sz="0" w:space="0"/>
+          <w:lang w:val="en-US"/>
+          <w14:textFill>
+            <w14:solidFill>
+              <w14:schemeClr w14:val="tx1"/>
+            </w14:solidFill>
+          </w14:textFill>
+        </w:rPr>
+      </w:pPr>
+      <w:r>
+        <w:rPr>
+          <w:rStyle w:val="10"/>
+          <w:rFonts w:hint="default" w:ascii="Times New Roman" w:hAnsi="Times New Roman" w:eastAsia="sans-serif" w:cs="Times New Roman"/>
+          <w:b w:val="0"/>
+          <w:bCs w:val="0"/>
+          <w:i w:val="0"/>
+          <w:iCs w:val="0"/>
+          <w:caps w:val="0"/>
+          <w:color w:val="000000" w:themeColor="text1"/>
+          <w:spacing w:val="0"/>
+          <w:sz w:val="26"/>
+          <w:szCs w:val="26"/>
+          <w:bdr w:val="none" w:color="auto" w:sz="0" w:space="0"/>
+          <w:lang w:val="en-US"/>
+          <w14:textFill>
+            <w14:solidFill>
+              <w14:schemeClr w14:val="tx1"/>
+            </w14:solidFill>
+          </w14:textFill>
+        </w:rPr>
+        <w:t>Trong đó, t : từ đang xét</w:t>
+      </w:r>
+    </w:p>
+    <w:p>
+      <w:pPr>
+        <w:numPr>
+          <w:numId w:val="0"/>
+        </w:numPr>
+        <w:ind w:leftChars="0"/>
+        <w:rPr>
+          <w:rStyle w:val="10"/>
+          <w:rFonts w:hint="default" w:ascii="Times New Roman" w:hAnsi="Times New Roman" w:eastAsia="sans-serif" w:cs="Times New Roman"/>
+          <w:b w:val="0"/>
+          <w:bCs w:val="0"/>
+          <w:i w:val="0"/>
+          <w:iCs w:val="0"/>
+          <w:caps w:val="0"/>
+          <w:color w:val="000000" w:themeColor="text1"/>
+          <w:spacing w:val="0"/>
+          <w:sz w:val="26"/>
+          <w:szCs w:val="26"/>
+          <w:bdr w:val="none" w:color="auto" w:sz="0" w:space="0"/>
+          <w:lang w:val="en-US"/>
+          <w14:textFill>
+            <w14:solidFill>
+              <w14:schemeClr w14:val="tx1"/>
+            </w14:solidFill>
+          </w14:textFill>
+        </w:rPr>
+      </w:pPr>
+      <w:r>
+        <w:rPr>
+          <w:rStyle w:val="10"/>
+          <w:rFonts w:hint="default" w:ascii="Times New Roman" w:hAnsi="Times New Roman" w:eastAsia="sans-serif" w:cs="Times New Roman"/>
+          <w:b w:val="0"/>
+          <w:bCs w:val="0"/>
+          <w:i w:val="0"/>
+          <w:iCs w:val="0"/>
+          <w:caps w:val="0"/>
+          <w:color w:val="000000" w:themeColor="text1"/>
+          <w:spacing w:val="0"/>
+          <w:sz w:val="26"/>
+          <w:szCs w:val="26"/>
+          <w:bdr w:val="none" w:color="auto" w:sz="0" w:space="0"/>
+          <w:lang w:val="en-US"/>
+          <w14:textFill>
+            <w14:solidFill>
+              <w14:schemeClr w14:val="tx1"/>
+            </w14:solidFill>
+          </w14:textFill>
+        </w:rPr>
+        <w:tab/>
+        <w:t xml:space="preserve">     n : số lượng văn bản</w:t>
+      </w:r>
+    </w:p>
+    <w:p>
+      <w:pPr>
+        <w:numPr>
+          <w:numId w:val="0"/>
+        </w:numPr>
+        <w:ind w:leftChars="0"/>
+        <w:rPr>
+          <w:rStyle w:val="10"/>
+          <w:rFonts w:hint="default" w:ascii="Times New Roman" w:hAnsi="Times New Roman" w:eastAsia="sans-serif" w:cs="Times New Roman"/>
+          <w:b w:val="0"/>
+          <w:bCs w:val="0"/>
+          <w:i w:val="0"/>
+          <w:iCs w:val="0"/>
+          <w:caps w:val="0"/>
+          <w:color w:val="000000" w:themeColor="text1"/>
+          <w:spacing w:val="0"/>
+          <w:sz w:val="26"/>
+          <w:szCs w:val="26"/>
+          <w:bdr w:val="none" w:color="auto" w:sz="0" w:space="0"/>
+          <w:lang w:val="en-US"/>
+          <w14:textFill>
+            <w14:solidFill>
+              <w14:schemeClr w14:val="tx1"/>
+            </w14:solidFill>
+          </w14:textFill>
+        </w:rPr>
+      </w:pPr>
+      <w:r>
+        <w:rPr>
+          <w:rStyle w:val="10"/>
+          <w:rFonts w:hint="default" w:ascii="Times New Roman" w:hAnsi="Times New Roman" w:eastAsia="sans-serif" w:cs="Times New Roman"/>
+          <w:b w:val="0"/>
+          <w:bCs w:val="0"/>
+          <w:i w:val="0"/>
+          <w:iCs w:val="0"/>
+          <w:caps w:val="0"/>
+          <w:color w:val="000000" w:themeColor="text1"/>
+          <w:spacing w:val="0"/>
+          <w:sz w:val="26"/>
+          <w:szCs w:val="26"/>
+          <w:bdr w:val="none" w:color="auto" w:sz="0" w:space="0"/>
+          <w:lang w:val="en-US"/>
+          <w14:textFill>
+            <w14:solidFill>
+              <w14:schemeClr w14:val="tx1"/>
+            </w14:solidFill>
+          </w14:textFill>
+        </w:rPr>
+        <w:t xml:space="preserve">                df(t) : số lượng văn bản chứa từ t.</w:t>
+      </w:r>
+    </w:p>
+    <w:p>
+      <w:pPr>
+        <w:numPr>
+          <w:numId w:val="0"/>
+        </w:numPr>
+        <w:ind w:leftChars="0"/>
+        <w:rPr>
+          <w:rStyle w:val="10"/>
+          <w:rFonts w:hint="default" w:ascii="Times New Roman" w:hAnsi="Times New Roman" w:eastAsia="sans-serif" w:cs="Times New Roman"/>
+          <w:b w:val="0"/>
+          <w:bCs w:val="0"/>
+          <w:i w:val="0"/>
+          <w:iCs w:val="0"/>
+          <w:caps w:val="0"/>
+          <w:color w:val="000000" w:themeColor="text1"/>
+          <w:spacing w:val="0"/>
+          <w:sz w:val="26"/>
+          <w:szCs w:val="26"/>
+          <w:bdr w:val="none" w:color="auto" w:sz="0" w:space="0"/>
+          <w:lang w:val="en-US"/>
+          <w14:textFill>
+            <w14:solidFill>
+              <w14:schemeClr w14:val="tx1"/>
+            </w14:solidFill>
+          </w14:textFill>
+        </w:rPr>
+      </w:pPr>
+      <w:r>
+        <w:rPr>
+          <w:rStyle w:val="10"/>
+          <w:rFonts w:hint="default" w:ascii="Times New Roman" w:hAnsi="Times New Roman" w:eastAsia="sans-serif" w:cs="Times New Roman"/>
+          <w:b w:val="0"/>
+          <w:bCs w:val="0"/>
+          <w:i w:val="0"/>
+          <w:iCs w:val="0"/>
+          <w:caps w:val="0"/>
+          <w:color w:val="000000" w:themeColor="text1"/>
+          <w:spacing w:val="0"/>
+          <w:sz w:val="26"/>
+          <w:szCs w:val="26"/>
+          <w:bdr w:val="none" w:color="auto" w:sz="0" w:space="0"/>
+          <w:lang w:val="en-US"/>
+          <w14:textFill>
+            <w14:solidFill>
+              <w14:schemeClr w14:val="tx1"/>
+            </w14:solidFill>
+          </w14:textFill>
+        </w:rPr>
+        <w:t>Khi đó ta tính được các vector ứng với từng văn bản bao gồm giá trị tại từ t là tf(t) * idf(t). Kết quả thu được cuối cùng là các vector trực chuẩn.</w:t>
+      </w:r>
+    </w:p>
+    <w:p>
+      <w:pPr>
+        <w:numPr>
+          <w:numId w:val="0"/>
+        </w:numPr>
+        <w:ind w:leftChars="0"/>
+        <w:rPr>
+          <w:rStyle w:val="10"/>
+          <w:rFonts w:hint="default" w:ascii="Times New Roman" w:hAnsi="Times New Roman" w:eastAsia="sans-serif" w:cs="Times New Roman"/>
+          <w:b w:val="0"/>
+          <w:bCs w:val="0"/>
+          <w:i w:val="0"/>
+          <w:iCs w:val="0"/>
+          <w:caps w:val="0"/>
+          <w:color w:val="000000" w:themeColor="text1"/>
+          <w:spacing w:val="0"/>
+          <w:sz w:val="26"/>
+          <w:szCs w:val="26"/>
+          <w:bdr w:val="none" w:color="auto" w:sz="0" w:space="0"/>
+          <w:lang w:val="en-US"/>
+          <w14:textFill>
+            <w14:solidFill>
+              <w14:schemeClr w14:val="tx1"/>
+            </w14:solidFill>
+          </w14:textFill>
+        </w:rPr>
+      </w:pPr>
+      <w:r>
+        <w:rPr>
+          <w:rStyle w:val="10"/>
+          <w:rFonts w:hint="default" w:ascii="Times New Roman" w:hAnsi="Times New Roman" w:eastAsia="sans-serif" w:cs="Times New Roman"/>
+          <w:b w:val="0"/>
+          <w:bCs w:val="0"/>
+          <w:i w:val="0"/>
+          <w:iCs w:val="0"/>
+          <w:caps w:val="0"/>
+          <w:color w:val="000000" w:themeColor="text1"/>
+          <w:spacing w:val="0"/>
+          <w:sz w:val="26"/>
+          <w:szCs w:val="26"/>
+          <w:bdr w:val="none" w:color="auto" w:sz="0" w:space="0"/>
+          <w:lang w:val="en-US"/>
+          <w14:textFill>
+            <w14:solidFill>
+              <w14:schemeClr w14:val="tx1"/>
+            </w14:solidFill>
+          </w14:textFill>
+        </w:rPr>
+        <w:t>Ví dụ:</w:t>
+      </w:r>
+    </w:p>
+    <w:tbl>
+      <w:tblPr>
+        <w:tblStyle w:val="11"/>
+        <w:tblW w:w="0" w:type="auto"/>
+        <w:tblInd w:w="0" w:type="dxa"/>
+        <w:tblBorders>
+          <w:top w:val="single" w:color="auto" w:sz="4" w:space="0"/>
+          <w:left w:val="single" w:color="auto" w:sz="4" w:space="0"/>
+          <w:bottom w:val="single" w:color="auto" w:sz="4" w:space="0"/>
+          <w:right w:val="single" w:color="auto" w:sz="4" w:space="0"/>
+          <w:insideH w:val="single" w:color="auto" w:sz="4" w:space="0"/>
+          <w:insideV w:val="single" w:color="auto" w:sz="4" w:space="0"/>
+        </w:tblBorders>
+        <w:tblLayout w:type="autofit"/>
+        <w:tblCellMar>
+          <w:left w:w="108" w:type="dxa"/>
+          <w:right w:w="108" w:type="dxa"/>
+        </w:tblCellMar>
+      </w:tblPr>
+      <w:tblGrid>
+        <w:gridCol w:w="1687"/>
+        <w:gridCol w:w="1687"/>
+        <w:gridCol w:w="1687"/>
+        <w:gridCol w:w="1688"/>
+        <w:gridCol w:w="1688"/>
+      </w:tblGrid>
+      <w:tr>
+        <w:tblPrEx>
+          <w:tblBorders>
+            <w:top w:val="single" w:color="auto" w:sz="4" w:space="0"/>
+            <w:left w:val="single" w:color="auto" w:sz="4" w:space="0"/>
+            <w:bottom w:val="single" w:color="auto" w:sz="4" w:space="0"/>
+            <w:right w:val="single" w:color="auto" w:sz="4" w:space="0"/>
+            <w:insideH w:val="single" w:color="auto" w:sz="4" w:space="0"/>
+            <w:insideV w:val="single" w:color="auto" w:sz="4" w:space="0"/>
+          </w:tblBorders>
+        </w:tblPrEx>
+        <w:tc>
+          <w:tcPr>
+            <w:tcW w:w="1687" w:type="dxa"/>
+          </w:tcPr>
+          <w:p>
+            <w:pPr>
+              <w:numPr>
+                <w:numId w:val="0"/>
+              </w:numPr>
+              <w:jc w:val="center"/>
+              <w:rPr>
+                <w:rStyle w:val="10"/>
+                <w:rFonts w:hint="default" w:ascii="Times New Roman" w:hAnsi="Times New Roman" w:eastAsia="sans-serif" w:cs="Times New Roman"/>
+                <w:b w:val="0"/>
+                <w:bCs w:val="0"/>
+                <w:i w:val="0"/>
+                <w:iCs w:val="0"/>
+                <w:caps w:val="0"/>
+                <w:color w:val="000000" w:themeColor="text1"/>
+                <w:spacing w:val="0"/>
+                <w:sz w:val="26"/>
+                <w:szCs w:val="26"/>
+                <w:bdr w:val="none" w:color="auto" w:sz="0" w:space="0"/>
+                <w:vertAlign w:val="baseline"/>
+                <w:lang w:val="en-US"/>
+                <w14:textFill>
+                  <w14:solidFill>
+                    <w14:schemeClr w14:val="tx1"/>
+                  </w14:solidFill>
+                </w14:textFill>
+              </w:rPr>
+            </w:pPr>
+          </w:p>
+        </w:tc>
+        <w:tc>
+          <w:tcPr>
+            <w:tcW w:w="1687" w:type="dxa"/>
+          </w:tcPr>
+          <w:p>
+            <w:pPr>
+              <w:numPr>
+                <w:numId w:val="0"/>
+              </w:numPr>
+              <w:jc w:val="center"/>
+              <w:rPr>
+                <w:rStyle w:val="10"/>
+                <w:rFonts w:hint="default" w:ascii="Times New Roman" w:hAnsi="Times New Roman" w:eastAsia="sans-serif" w:cs="Times New Roman"/>
+                <w:b w:val="0"/>
+                <w:bCs w:val="0"/>
+                <w:i w:val="0"/>
+                <w:iCs w:val="0"/>
+                <w:caps w:val="0"/>
+                <w:color w:val="000000" w:themeColor="text1"/>
+                <w:spacing w:val="0"/>
+                <w:sz w:val="26"/>
+                <w:szCs w:val="26"/>
+                <w:bdr w:val="none" w:color="auto" w:sz="0" w:space="0"/>
+                <w:vertAlign w:val="baseline"/>
+                <w:lang w:val="en-US"/>
+                <w14:textFill>
+                  <w14:solidFill>
+                    <w14:schemeClr w14:val="tx1"/>
+                  </w14:solidFill>
+                </w14:textFill>
+              </w:rPr>
+            </w:pPr>
+            <w:r>
+              <w:rPr>
+                <w:rStyle w:val="10"/>
+                <w:rFonts w:hint="default" w:ascii="Times New Roman" w:hAnsi="Times New Roman" w:eastAsia="sans-serif" w:cs="Times New Roman"/>
+                <w:b w:val="0"/>
+                <w:bCs w:val="0"/>
+                <w:i w:val="0"/>
+                <w:iCs w:val="0"/>
+                <w:caps w:val="0"/>
+                <w:color w:val="000000" w:themeColor="text1"/>
+                <w:spacing w:val="0"/>
+                <w:sz w:val="26"/>
+                <w:szCs w:val="26"/>
+                <w:bdr w:val="none" w:color="auto" w:sz="0" w:space="0"/>
+                <w:vertAlign w:val="baseline"/>
+                <w:lang w:val="en-US"/>
+                <w14:textFill>
+                  <w14:solidFill>
+                    <w14:schemeClr w14:val="tx1"/>
+                  </w14:solidFill>
+                </w14:textFill>
+              </w:rPr>
+              <w:t>cars</w:t>
+            </w:r>
+          </w:p>
+        </w:tc>
+        <w:tc>
+          <w:tcPr>
+            <w:tcW w:w="1687" w:type="dxa"/>
+          </w:tcPr>
+          <w:p>
+            <w:pPr>
+              <w:numPr>
+                <w:numId w:val="0"/>
+              </w:numPr>
+              <w:jc w:val="center"/>
+              <w:rPr>
+                <w:rStyle w:val="10"/>
+                <w:rFonts w:hint="default" w:ascii="Times New Roman" w:hAnsi="Times New Roman" w:eastAsia="sans-serif" w:cs="Times New Roman"/>
+                <w:b w:val="0"/>
+                <w:bCs w:val="0"/>
+                <w:i w:val="0"/>
+                <w:iCs w:val="0"/>
+                <w:caps w:val="0"/>
+                <w:color w:val="000000" w:themeColor="text1"/>
+                <w:spacing w:val="0"/>
+                <w:sz w:val="26"/>
+                <w:szCs w:val="26"/>
+                <w:bdr w:val="none" w:color="auto" w:sz="0" w:space="0"/>
+                <w:vertAlign w:val="baseline"/>
+                <w:lang w:val="en-US"/>
+                <w14:textFill>
+                  <w14:solidFill>
+                    <w14:schemeClr w14:val="tx1"/>
+                  </w14:solidFill>
+                </w14:textFill>
+              </w:rPr>
+            </w:pPr>
+            <w:r>
+              <w:rPr>
+                <w:rStyle w:val="10"/>
+                <w:rFonts w:hint="default" w:ascii="Times New Roman" w:hAnsi="Times New Roman" w:eastAsia="sans-serif" w:cs="Times New Roman"/>
+                <w:b w:val="0"/>
+                <w:bCs w:val="0"/>
+                <w:i w:val="0"/>
+                <w:iCs w:val="0"/>
+                <w:caps w:val="0"/>
+                <w:color w:val="000000" w:themeColor="text1"/>
+                <w:spacing w:val="0"/>
+                <w:sz w:val="26"/>
+                <w:szCs w:val="26"/>
+                <w:bdr w:val="none" w:color="auto" w:sz="0" w:space="0"/>
+                <w:vertAlign w:val="baseline"/>
+                <w:lang w:val="en-US"/>
+                <w14:textFill>
+                  <w14:solidFill>
+                    <w14:schemeClr w14:val="tx1"/>
+                  </w14:solidFill>
+                </w14:textFill>
+              </w:rPr>
+              <w:t>cheaper</w:t>
+            </w:r>
+          </w:p>
+        </w:tc>
+        <w:tc>
+          <w:tcPr>
+            <w:tcW w:w="1688" w:type="dxa"/>
+          </w:tcPr>
+          <w:p>
+            <w:pPr>
+              <w:numPr>
+                <w:numId w:val="0"/>
+              </w:numPr>
+              <w:jc w:val="center"/>
+              <w:rPr>
+                <w:rStyle w:val="10"/>
+                <w:rFonts w:hint="default" w:ascii="Times New Roman" w:hAnsi="Times New Roman" w:eastAsia="sans-serif" w:cs="Times New Roman"/>
+                <w:b w:val="0"/>
+                <w:bCs w:val="0"/>
+                <w:i w:val="0"/>
+                <w:iCs w:val="0"/>
+                <w:caps w:val="0"/>
+                <w:color w:val="000000" w:themeColor="text1"/>
+                <w:spacing w:val="0"/>
+                <w:sz w:val="26"/>
+                <w:szCs w:val="26"/>
+                <w:bdr w:val="none" w:color="auto" w:sz="0" w:space="0"/>
+                <w:vertAlign w:val="baseline"/>
+                <w:lang w:val="en-US"/>
+                <w14:textFill>
+                  <w14:solidFill>
+                    <w14:schemeClr w14:val="tx1"/>
+                  </w14:solidFill>
+                </w14:textFill>
+              </w:rPr>
+            </w:pPr>
+            <w:r>
+              <w:rPr>
+                <w:rStyle w:val="10"/>
+                <w:rFonts w:hint="default" w:ascii="Times New Roman" w:hAnsi="Times New Roman" w:eastAsia="sans-serif" w:cs="Times New Roman"/>
+                <w:b w:val="0"/>
+                <w:bCs w:val="0"/>
+                <w:i w:val="0"/>
+                <w:iCs w:val="0"/>
+                <w:caps w:val="0"/>
+                <w:color w:val="000000" w:themeColor="text1"/>
+                <w:spacing w:val="0"/>
+                <w:sz w:val="26"/>
+                <w:szCs w:val="26"/>
+                <w:bdr w:val="none" w:color="auto" w:sz="0" w:space="0"/>
+                <w:vertAlign w:val="baseline"/>
+                <w:lang w:val="en-US"/>
+                <w14:textFill>
+                  <w14:solidFill>
+                    <w14:schemeClr w14:val="tx1"/>
+                  </w14:solidFill>
+                </w14:textFill>
+              </w:rPr>
+              <w:t>diesel</w:t>
+            </w:r>
+          </w:p>
+        </w:tc>
+        <w:tc>
+          <w:tcPr>
+            <w:tcW w:w="1688" w:type="dxa"/>
+          </w:tcPr>
+          <w:p>
+            <w:pPr>
+              <w:numPr>
+                <w:numId w:val="0"/>
+              </w:numPr>
+              <w:jc w:val="center"/>
+              <w:rPr>
+                <w:rStyle w:val="10"/>
+                <w:rFonts w:hint="default" w:ascii="Times New Roman" w:hAnsi="Times New Roman" w:eastAsia="sans-serif" w:cs="Times New Roman"/>
+                <w:b w:val="0"/>
+                <w:bCs w:val="0"/>
+                <w:i w:val="0"/>
+                <w:iCs w:val="0"/>
+                <w:caps w:val="0"/>
+                <w:color w:val="000000" w:themeColor="text1"/>
+                <w:spacing w:val="0"/>
+                <w:sz w:val="26"/>
+                <w:szCs w:val="26"/>
+                <w:bdr w:val="none" w:color="auto" w:sz="0" w:space="0"/>
+                <w:vertAlign w:val="baseline"/>
+                <w:lang w:val="en-US"/>
+                <w14:textFill>
+                  <w14:solidFill>
+                    <w14:schemeClr w14:val="tx1"/>
+                  </w14:solidFill>
+                </w14:textFill>
+              </w:rPr>
+            </w:pPr>
+            <w:r>
+              <w:rPr>
+                <w:rStyle w:val="10"/>
+                <w:rFonts w:hint="default" w:ascii="Times New Roman" w:hAnsi="Times New Roman" w:eastAsia="sans-serif" w:cs="Times New Roman"/>
+                <w:b w:val="0"/>
+                <w:bCs w:val="0"/>
+                <w:i w:val="0"/>
+                <w:iCs w:val="0"/>
+                <w:caps w:val="0"/>
+                <w:color w:val="000000" w:themeColor="text1"/>
+                <w:spacing w:val="0"/>
+                <w:sz w:val="26"/>
+                <w:szCs w:val="26"/>
+                <w:bdr w:val="none" w:color="auto" w:sz="0" w:space="0"/>
+                <w:vertAlign w:val="baseline"/>
+                <w:lang w:val="en-US"/>
+                <w14:textFill>
+                  <w14:solidFill>
+                    <w14:schemeClr w14:val="tx1"/>
+                  </w14:solidFill>
+                </w14:textFill>
+              </w:rPr>
+              <w:t>petrol</w:t>
+            </w:r>
+          </w:p>
+        </w:tc>
+      </w:tr>
+      <w:tr>
+        <w:tblPrEx>
+          <w:tblBorders>
+            <w:top w:val="single" w:color="auto" w:sz="4" w:space="0"/>
+            <w:left w:val="single" w:color="auto" w:sz="4" w:space="0"/>
+            <w:bottom w:val="single" w:color="auto" w:sz="4" w:space="0"/>
+            <w:right w:val="single" w:color="auto" w:sz="4" w:space="0"/>
+            <w:insideH w:val="single" w:color="auto" w:sz="4" w:space="0"/>
+            <w:insideV w:val="single" w:color="auto" w:sz="4" w:space="0"/>
+          </w:tblBorders>
+          <w:tblCellMar>
+            <w:left w:w="108" w:type="dxa"/>
+            <w:right w:w="108" w:type="dxa"/>
+          </w:tblCellMar>
+        </w:tblPrEx>
+        <w:tc>
+          <w:tcPr>
+            <w:tcW w:w="1687" w:type="dxa"/>
+          </w:tcPr>
+          <w:p>
+            <w:pPr>
+              <w:numPr>
+                <w:numId w:val="0"/>
+              </w:numPr>
+              <w:jc w:val="center"/>
+              <w:rPr>
+                <w:rStyle w:val="10"/>
+                <w:rFonts w:hint="default" w:ascii="Times New Roman" w:hAnsi="Times New Roman" w:eastAsia="sans-serif" w:cs="Times New Roman"/>
+                <w:b w:val="0"/>
+                <w:bCs w:val="0"/>
+                <w:i w:val="0"/>
+                <w:iCs w:val="0"/>
+                <w:caps w:val="0"/>
+                <w:color w:val="000000" w:themeColor="text1"/>
+                <w:spacing w:val="0"/>
+                <w:sz w:val="26"/>
+                <w:szCs w:val="26"/>
+                <w:bdr w:val="none" w:color="auto" w:sz="0" w:space="0"/>
+                <w:vertAlign w:val="baseline"/>
+                <w:lang w:val="en-US"/>
+                <w14:textFill>
+                  <w14:solidFill>
+                    <w14:schemeClr w14:val="tx1"/>
+                  </w14:solidFill>
+                </w14:textFill>
+              </w:rPr>
+            </w:pPr>
+            <w:r>
+              <w:rPr>
+                <w:rStyle w:val="10"/>
+                <w:rFonts w:hint="default" w:ascii="Times New Roman" w:hAnsi="Times New Roman" w:eastAsia="sans-serif" w:cs="Times New Roman"/>
+                <w:b w:val="0"/>
+                <w:bCs w:val="0"/>
+                <w:i w:val="0"/>
+                <w:iCs w:val="0"/>
+                <w:caps w:val="0"/>
+                <w:color w:val="000000" w:themeColor="text1"/>
+                <w:spacing w:val="0"/>
+                <w:sz w:val="26"/>
+                <w:szCs w:val="26"/>
+                <w:bdr w:val="none" w:color="auto" w:sz="0" w:space="0"/>
+                <w:vertAlign w:val="baseline"/>
+                <w:lang w:val="en-US"/>
+                <w14:textFill>
+                  <w14:solidFill>
+                    <w14:schemeClr w14:val="tx1"/>
+                  </w14:solidFill>
+                </w14:textFill>
+              </w:rPr>
+              <w:t>d1</w:t>
+            </w:r>
+          </w:p>
+        </w:tc>
+        <w:tc>
+          <w:tcPr>
+            <w:tcW w:w="1687" w:type="dxa"/>
+          </w:tcPr>
+          <w:p>
+            <w:pPr>
+              <w:numPr>
+                <w:numId w:val="0"/>
+              </w:numPr>
+              <w:jc w:val="center"/>
+              <w:rPr>
+                <w:rStyle w:val="10"/>
+                <w:rFonts w:hint="default" w:ascii="Times New Roman" w:hAnsi="Times New Roman" w:eastAsia="sans-serif" w:cs="Times New Roman"/>
+                <w:b w:val="0"/>
+                <w:bCs w:val="0"/>
+                <w:i w:val="0"/>
+                <w:iCs w:val="0"/>
+                <w:caps w:val="0"/>
+                <w:color w:val="000000" w:themeColor="text1"/>
+                <w:spacing w:val="0"/>
+                <w:sz w:val="26"/>
+                <w:szCs w:val="26"/>
+                <w:bdr w:val="none" w:color="auto" w:sz="0" w:space="0"/>
+                <w:vertAlign w:val="baseline"/>
+                <w:lang w:val="en-US"/>
+                <w14:textFill>
+                  <w14:solidFill>
+                    <w14:schemeClr w14:val="tx1"/>
+                  </w14:solidFill>
+                </w14:textFill>
+              </w:rPr>
+            </w:pPr>
+            <w:r>
+              <w:rPr>
+                <w:rStyle w:val="10"/>
+                <w:rFonts w:hint="default" w:ascii="Times New Roman" w:hAnsi="Times New Roman" w:eastAsia="sans-serif" w:cs="Times New Roman"/>
+                <w:b w:val="0"/>
+                <w:bCs w:val="0"/>
+                <w:i w:val="0"/>
+                <w:iCs w:val="0"/>
+                <w:caps w:val="0"/>
+                <w:color w:val="000000" w:themeColor="text1"/>
+                <w:spacing w:val="0"/>
+                <w:sz w:val="26"/>
+                <w:szCs w:val="26"/>
+                <w:bdr w:val="none" w:color="auto" w:sz="0" w:space="0"/>
+                <w:vertAlign w:val="baseline"/>
+                <w:lang w:val="en-US"/>
+                <w14:textFill>
+                  <w14:solidFill>
+                    <w14:schemeClr w14:val="tx1"/>
+                  </w14:solidFill>
+                </w14:textFill>
+              </w:rPr>
+              <w:t>2</w:t>
+            </w:r>
+          </w:p>
+        </w:tc>
+        <w:tc>
+          <w:tcPr>
+            <w:tcW w:w="1687" w:type="dxa"/>
+          </w:tcPr>
+          <w:p>
+            <w:pPr>
+              <w:numPr>
+                <w:numId w:val="0"/>
+              </w:numPr>
+              <w:jc w:val="center"/>
+              <w:rPr>
+                <w:rStyle w:val="10"/>
+                <w:rFonts w:hint="default" w:ascii="Times New Roman" w:hAnsi="Times New Roman" w:eastAsia="sans-serif" w:cs="Times New Roman"/>
+                <w:b w:val="0"/>
+                <w:bCs w:val="0"/>
+                <w:i w:val="0"/>
+                <w:iCs w:val="0"/>
+                <w:caps w:val="0"/>
+                <w:color w:val="000000" w:themeColor="text1"/>
+                <w:spacing w:val="0"/>
+                <w:sz w:val="26"/>
+                <w:szCs w:val="26"/>
+                <w:bdr w:val="none" w:color="auto" w:sz="0" w:space="0"/>
+                <w:vertAlign w:val="baseline"/>
+                <w:lang w:val="en-US"/>
+                <w14:textFill>
+                  <w14:solidFill>
+                    <w14:schemeClr w14:val="tx1"/>
+                  </w14:solidFill>
+                </w14:textFill>
+              </w:rPr>
+            </w:pPr>
+            <w:r>
+              <w:rPr>
+                <w:rStyle w:val="10"/>
+                <w:rFonts w:hint="default" w:ascii="Times New Roman" w:hAnsi="Times New Roman" w:eastAsia="sans-serif" w:cs="Times New Roman"/>
+                <w:b w:val="0"/>
+                <w:bCs w:val="0"/>
+                <w:i w:val="0"/>
+                <w:iCs w:val="0"/>
+                <w:caps w:val="0"/>
+                <w:color w:val="000000" w:themeColor="text1"/>
+                <w:spacing w:val="0"/>
+                <w:sz w:val="26"/>
+                <w:szCs w:val="26"/>
+                <w:bdr w:val="none" w:color="auto" w:sz="0" w:space="0"/>
+                <w:vertAlign w:val="baseline"/>
+                <w:lang w:val="en-US"/>
+                <w14:textFill>
+                  <w14:solidFill>
+                    <w14:schemeClr w14:val="tx1"/>
+                  </w14:solidFill>
+                </w14:textFill>
+              </w:rPr>
+              <w:t>1</w:t>
+            </w:r>
+          </w:p>
+        </w:tc>
+        <w:tc>
+          <w:tcPr>
+            <w:tcW w:w="1688" w:type="dxa"/>
+          </w:tcPr>
+          <w:p>
+            <w:pPr>
+              <w:numPr>
+                <w:numId w:val="0"/>
+              </w:numPr>
+              <w:jc w:val="center"/>
+              <w:rPr>
+                <w:rStyle w:val="10"/>
+                <w:rFonts w:hint="default" w:ascii="Times New Roman" w:hAnsi="Times New Roman" w:eastAsia="sans-serif" w:cs="Times New Roman"/>
+                <w:b w:val="0"/>
+                <w:bCs w:val="0"/>
+                <w:i w:val="0"/>
+                <w:iCs w:val="0"/>
+                <w:caps w:val="0"/>
+                <w:color w:val="000000" w:themeColor="text1"/>
+                <w:spacing w:val="0"/>
+                <w:sz w:val="26"/>
+                <w:szCs w:val="26"/>
+                <w:bdr w:val="none" w:color="auto" w:sz="0" w:space="0"/>
+                <w:vertAlign w:val="baseline"/>
+                <w:lang w:val="en-US"/>
+                <w14:textFill>
+                  <w14:solidFill>
+                    <w14:schemeClr w14:val="tx1"/>
+                  </w14:solidFill>
+                </w14:textFill>
+              </w:rPr>
+            </w:pPr>
+            <w:r>
+              <w:rPr>
+                <w:rStyle w:val="10"/>
+                <w:rFonts w:hint="default" w:ascii="Times New Roman" w:hAnsi="Times New Roman" w:eastAsia="sans-serif" w:cs="Times New Roman"/>
+                <w:b w:val="0"/>
+                <w:bCs w:val="0"/>
+                <w:i w:val="0"/>
+                <w:iCs w:val="0"/>
+                <w:caps w:val="0"/>
+                <w:color w:val="000000" w:themeColor="text1"/>
+                <w:spacing w:val="0"/>
+                <w:sz w:val="26"/>
+                <w:szCs w:val="26"/>
+                <w:bdr w:val="none" w:color="auto" w:sz="0" w:space="0"/>
+                <w:vertAlign w:val="baseline"/>
+                <w:lang w:val="en-US"/>
+                <w14:textFill>
+                  <w14:solidFill>
+                    <w14:schemeClr w14:val="tx1"/>
+                  </w14:solidFill>
+                </w14:textFill>
+              </w:rPr>
+              <w:t>1</w:t>
+            </w:r>
+          </w:p>
+        </w:tc>
+        <w:tc>
+          <w:tcPr>
+            <w:tcW w:w="1688" w:type="dxa"/>
+          </w:tcPr>
+          <w:p>
+            <w:pPr>
+              <w:numPr>
+                <w:numId w:val="0"/>
+              </w:numPr>
+              <w:jc w:val="center"/>
+              <w:rPr>
+                <w:rStyle w:val="10"/>
+                <w:rFonts w:hint="default" w:ascii="Times New Roman" w:hAnsi="Times New Roman" w:eastAsia="sans-serif" w:cs="Times New Roman"/>
+                <w:b w:val="0"/>
+                <w:bCs w:val="0"/>
+                <w:i w:val="0"/>
+                <w:iCs w:val="0"/>
+                <w:caps w:val="0"/>
+                <w:color w:val="000000" w:themeColor="text1"/>
+                <w:spacing w:val="0"/>
+                <w:sz w:val="26"/>
+                <w:szCs w:val="26"/>
+                <w:bdr w:val="none" w:color="auto" w:sz="0" w:space="0"/>
+                <w:vertAlign w:val="baseline"/>
+                <w:lang w:val="en-US"/>
+                <w14:textFill>
+                  <w14:solidFill>
+                    <w14:schemeClr w14:val="tx1"/>
+                  </w14:solidFill>
+                </w14:textFill>
+              </w:rPr>
+            </w:pPr>
+            <w:r>
+              <w:rPr>
+                <w:rStyle w:val="10"/>
+                <w:rFonts w:hint="default" w:ascii="Times New Roman" w:hAnsi="Times New Roman" w:eastAsia="sans-serif" w:cs="Times New Roman"/>
+                <w:b w:val="0"/>
+                <w:bCs w:val="0"/>
+                <w:i w:val="0"/>
+                <w:iCs w:val="0"/>
+                <w:caps w:val="0"/>
+                <w:color w:val="000000" w:themeColor="text1"/>
+                <w:spacing w:val="0"/>
+                <w:sz w:val="26"/>
+                <w:szCs w:val="26"/>
+                <w:bdr w:val="none" w:color="auto" w:sz="0" w:space="0"/>
+                <w:vertAlign w:val="baseline"/>
+                <w:lang w:val="en-US"/>
+                <w14:textFill>
+                  <w14:solidFill>
+                    <w14:schemeClr w14:val="tx1"/>
+                  </w14:solidFill>
+                </w14:textFill>
+              </w:rPr>
+              <w:t>1</w:t>
+            </w:r>
+          </w:p>
+        </w:tc>
+      </w:tr>
+      <w:tr>
+        <w:tblPrEx>
+          <w:tblBorders>
+            <w:top w:val="single" w:color="auto" w:sz="4" w:space="0"/>
+            <w:left w:val="single" w:color="auto" w:sz="4" w:space="0"/>
+            <w:bottom w:val="single" w:color="auto" w:sz="4" w:space="0"/>
+            <w:right w:val="single" w:color="auto" w:sz="4" w:space="0"/>
+            <w:insideH w:val="single" w:color="auto" w:sz="4" w:space="0"/>
+            <w:insideV w:val="single" w:color="auto" w:sz="4" w:space="0"/>
+          </w:tblBorders>
+        </w:tblPrEx>
+        <w:tc>
+          <w:tcPr>
+            <w:tcW w:w="1687" w:type="dxa"/>
+          </w:tcPr>
+          <w:p>
+            <w:pPr>
+              <w:numPr>
+                <w:numId w:val="0"/>
+              </w:numPr>
+              <w:jc w:val="center"/>
+              <w:rPr>
+                <w:rStyle w:val="10"/>
+                <w:rFonts w:hint="default" w:ascii="Times New Roman" w:hAnsi="Times New Roman" w:eastAsia="sans-serif" w:cs="Times New Roman"/>
+                <w:b w:val="0"/>
+                <w:bCs w:val="0"/>
+                <w:i w:val="0"/>
+                <w:iCs w:val="0"/>
+                <w:caps w:val="0"/>
+                <w:color w:val="000000" w:themeColor="text1"/>
+                <w:spacing w:val="0"/>
+                <w:sz w:val="26"/>
+                <w:szCs w:val="26"/>
+                <w:bdr w:val="none" w:color="auto" w:sz="0" w:space="0"/>
+                <w:vertAlign w:val="baseline"/>
+                <w:lang w:val="en-US"/>
+                <w14:textFill>
+                  <w14:solidFill>
+                    <w14:schemeClr w14:val="tx1"/>
+                  </w14:solidFill>
+                </w14:textFill>
+              </w:rPr>
+            </w:pPr>
+            <w:r>
+              <w:rPr>
+                <w:rStyle w:val="10"/>
+                <w:rFonts w:hint="default" w:ascii="Times New Roman" w:hAnsi="Times New Roman" w:eastAsia="sans-serif" w:cs="Times New Roman"/>
+                <w:b w:val="0"/>
+                <w:bCs w:val="0"/>
+                <w:i w:val="0"/>
+                <w:iCs w:val="0"/>
+                <w:caps w:val="0"/>
+                <w:color w:val="000000" w:themeColor="text1"/>
+                <w:spacing w:val="0"/>
+                <w:sz w:val="26"/>
+                <w:szCs w:val="26"/>
+                <w:bdr w:val="none" w:color="auto" w:sz="0" w:space="0"/>
+                <w:vertAlign w:val="baseline"/>
+                <w:lang w:val="en-US"/>
+                <w14:textFill>
+                  <w14:solidFill>
+                    <w14:schemeClr w14:val="tx1"/>
+                  </w14:solidFill>
+                </w14:textFill>
+              </w:rPr>
+              <w:t>d2</w:t>
+            </w:r>
+          </w:p>
+        </w:tc>
+        <w:tc>
+          <w:tcPr>
+            <w:tcW w:w="1687" w:type="dxa"/>
+          </w:tcPr>
+          <w:p>
+            <w:pPr>
+              <w:numPr>
+                <w:numId w:val="0"/>
+              </w:numPr>
+              <w:jc w:val="center"/>
+              <w:rPr>
+                <w:rStyle w:val="10"/>
+                <w:rFonts w:hint="default" w:ascii="Times New Roman" w:hAnsi="Times New Roman" w:eastAsia="sans-serif" w:cs="Times New Roman"/>
+                <w:b w:val="0"/>
+                <w:bCs w:val="0"/>
+                <w:i w:val="0"/>
+                <w:iCs w:val="0"/>
+                <w:caps w:val="0"/>
+                <w:color w:val="000000" w:themeColor="text1"/>
+                <w:spacing w:val="0"/>
+                <w:sz w:val="26"/>
+                <w:szCs w:val="26"/>
+                <w:bdr w:val="none" w:color="auto" w:sz="0" w:space="0"/>
+                <w:vertAlign w:val="baseline"/>
+                <w:lang w:val="en-US"/>
+                <w14:textFill>
+                  <w14:solidFill>
+                    <w14:schemeClr w14:val="tx1"/>
+                  </w14:solidFill>
+                </w14:textFill>
+              </w:rPr>
+            </w:pPr>
+            <w:r>
+              <w:rPr>
+                <w:rStyle w:val="10"/>
+                <w:rFonts w:hint="default" w:ascii="Times New Roman" w:hAnsi="Times New Roman" w:eastAsia="sans-serif" w:cs="Times New Roman"/>
+                <w:b w:val="0"/>
+                <w:bCs w:val="0"/>
+                <w:i w:val="0"/>
+                <w:iCs w:val="0"/>
+                <w:caps w:val="0"/>
+                <w:color w:val="000000" w:themeColor="text1"/>
+                <w:spacing w:val="0"/>
+                <w:sz w:val="26"/>
+                <w:szCs w:val="26"/>
+                <w:bdr w:val="none" w:color="auto" w:sz="0" w:space="0"/>
+                <w:vertAlign w:val="baseline"/>
+                <w:lang w:val="en-US"/>
+                <w14:textFill>
+                  <w14:solidFill>
+                    <w14:schemeClr w14:val="tx1"/>
+                  </w14:solidFill>
+                </w14:textFill>
+              </w:rPr>
+              <w:t>0</w:t>
+            </w:r>
+          </w:p>
+        </w:tc>
+        <w:tc>
+          <w:tcPr>
+            <w:tcW w:w="1687" w:type="dxa"/>
+          </w:tcPr>
+          <w:p>
+            <w:pPr>
+              <w:numPr>
+                <w:numId w:val="0"/>
+              </w:numPr>
+              <w:jc w:val="center"/>
+              <w:rPr>
+                <w:rStyle w:val="10"/>
+                <w:rFonts w:hint="default" w:ascii="Times New Roman" w:hAnsi="Times New Roman" w:eastAsia="sans-serif" w:cs="Times New Roman"/>
+                <w:b w:val="0"/>
+                <w:bCs w:val="0"/>
+                <w:i w:val="0"/>
+                <w:iCs w:val="0"/>
+                <w:caps w:val="0"/>
+                <w:color w:val="000000" w:themeColor="text1"/>
+                <w:spacing w:val="0"/>
+                <w:sz w:val="26"/>
+                <w:szCs w:val="26"/>
+                <w:bdr w:val="none" w:color="auto" w:sz="0" w:space="0"/>
+                <w:vertAlign w:val="baseline"/>
+                <w:lang w:val="en-US"/>
+                <w14:textFill>
+                  <w14:solidFill>
+                    <w14:schemeClr w14:val="tx1"/>
+                  </w14:solidFill>
+                </w14:textFill>
+              </w:rPr>
+            </w:pPr>
+            <w:r>
+              <w:rPr>
+                <w:rStyle w:val="10"/>
+                <w:rFonts w:hint="default" w:ascii="Times New Roman" w:hAnsi="Times New Roman" w:eastAsia="sans-serif" w:cs="Times New Roman"/>
+                <w:b w:val="0"/>
+                <w:bCs w:val="0"/>
+                <w:i w:val="0"/>
+                <w:iCs w:val="0"/>
+                <w:caps w:val="0"/>
+                <w:color w:val="000000" w:themeColor="text1"/>
+                <w:spacing w:val="0"/>
+                <w:sz w:val="26"/>
+                <w:szCs w:val="26"/>
+                <w:bdr w:val="none" w:color="auto" w:sz="0" w:space="0"/>
+                <w:vertAlign w:val="baseline"/>
+                <w:lang w:val="en-US"/>
+                <w14:textFill>
+                  <w14:solidFill>
+                    <w14:schemeClr w14:val="tx1"/>
+                  </w14:solidFill>
+                </w14:textFill>
+              </w:rPr>
+              <w:t>1</w:t>
+            </w:r>
+          </w:p>
+        </w:tc>
+        <w:tc>
+          <w:tcPr>
+            <w:tcW w:w="1688" w:type="dxa"/>
+          </w:tcPr>
+          <w:p>
+            <w:pPr>
+              <w:numPr>
+                <w:numId w:val="0"/>
+              </w:numPr>
+              <w:jc w:val="center"/>
+              <w:rPr>
+                <w:rStyle w:val="10"/>
+                <w:rFonts w:hint="default" w:ascii="Times New Roman" w:hAnsi="Times New Roman" w:eastAsia="sans-serif" w:cs="Times New Roman"/>
+                <w:b w:val="0"/>
+                <w:bCs w:val="0"/>
+                <w:i w:val="0"/>
+                <w:iCs w:val="0"/>
+                <w:caps w:val="0"/>
+                <w:color w:val="000000" w:themeColor="text1"/>
+                <w:spacing w:val="0"/>
+                <w:sz w:val="26"/>
+                <w:szCs w:val="26"/>
+                <w:bdr w:val="none" w:color="auto" w:sz="0" w:space="0"/>
+                <w:vertAlign w:val="baseline"/>
+                <w:lang w:val="en-US"/>
+                <w14:textFill>
+                  <w14:solidFill>
+                    <w14:schemeClr w14:val="tx1"/>
+                  </w14:solidFill>
+                </w14:textFill>
+              </w:rPr>
+            </w:pPr>
+            <w:r>
+              <w:rPr>
+                <w:rStyle w:val="10"/>
+                <w:rFonts w:hint="default" w:ascii="Times New Roman" w:hAnsi="Times New Roman" w:eastAsia="sans-serif" w:cs="Times New Roman"/>
+                <w:b w:val="0"/>
+                <w:bCs w:val="0"/>
+                <w:i w:val="0"/>
+                <w:iCs w:val="0"/>
+                <w:caps w:val="0"/>
+                <w:color w:val="000000" w:themeColor="text1"/>
+                <w:spacing w:val="0"/>
+                <w:sz w:val="26"/>
+                <w:szCs w:val="26"/>
+                <w:bdr w:val="none" w:color="auto" w:sz="0" w:space="0"/>
+                <w:vertAlign w:val="baseline"/>
+                <w:lang w:val="en-US"/>
+                <w14:textFill>
+                  <w14:solidFill>
+                    <w14:schemeClr w14:val="tx1"/>
+                  </w14:solidFill>
+                </w14:textFill>
+              </w:rPr>
+              <w:t>1</w:t>
+            </w:r>
+          </w:p>
+        </w:tc>
+        <w:tc>
+          <w:tcPr>
+            <w:tcW w:w="1688" w:type="dxa"/>
+          </w:tcPr>
+          <w:p>
+            <w:pPr>
+              <w:numPr>
+                <w:numId w:val="0"/>
+              </w:numPr>
+              <w:jc w:val="center"/>
+              <w:rPr>
+                <w:rStyle w:val="10"/>
+                <w:rFonts w:hint="default" w:ascii="Times New Roman" w:hAnsi="Times New Roman" w:eastAsia="sans-serif" w:cs="Times New Roman"/>
+                <w:b w:val="0"/>
+                <w:bCs w:val="0"/>
+                <w:i w:val="0"/>
+                <w:iCs w:val="0"/>
+                <w:caps w:val="0"/>
+                <w:color w:val="000000" w:themeColor="text1"/>
+                <w:spacing w:val="0"/>
+                <w:sz w:val="26"/>
+                <w:szCs w:val="26"/>
+                <w:bdr w:val="none" w:color="auto" w:sz="0" w:space="0"/>
+                <w:vertAlign w:val="baseline"/>
+                <w:lang w:val="en-US"/>
+                <w14:textFill>
+                  <w14:solidFill>
+                    <w14:schemeClr w14:val="tx1"/>
+                  </w14:solidFill>
+                </w14:textFill>
+              </w:rPr>
+            </w:pPr>
+            <w:r>
+              <w:rPr>
+                <w:rStyle w:val="10"/>
+                <w:rFonts w:hint="default" w:ascii="Times New Roman" w:hAnsi="Times New Roman" w:eastAsia="sans-serif" w:cs="Times New Roman"/>
+                <w:b w:val="0"/>
+                <w:bCs w:val="0"/>
+                <w:i w:val="0"/>
+                <w:iCs w:val="0"/>
+                <w:caps w:val="0"/>
+                <w:color w:val="000000" w:themeColor="text1"/>
+                <w:spacing w:val="0"/>
+                <w:sz w:val="26"/>
+                <w:szCs w:val="26"/>
+                <w:bdr w:val="none" w:color="auto" w:sz="0" w:space="0"/>
+                <w:vertAlign w:val="baseline"/>
+                <w:lang w:val="en-US"/>
+                <w14:textFill>
+                  <w14:solidFill>
+                    <w14:schemeClr w14:val="tx1"/>
+                  </w14:solidFill>
+                </w14:textFill>
+              </w:rPr>
+              <w:t>1</w:t>
+            </w:r>
+          </w:p>
+        </w:tc>
+      </w:tr>
+    </w:tbl>
+    <w:p>
+      <w:pPr>
+        <w:numPr>
+          <w:numId w:val="0"/>
+        </w:numPr>
+        <w:ind w:leftChars="0"/>
+        <w:rPr>
+          <w:rStyle w:val="10"/>
+          <w:rFonts w:hint="default" w:ascii="Times New Roman" w:hAnsi="Times New Roman" w:eastAsia="sans-serif" w:cs="Times New Roman"/>
+          <w:b w:val="0"/>
+          <w:bCs w:val="0"/>
+          <w:i w:val="0"/>
+          <w:iCs w:val="0"/>
+          <w:caps w:val="0"/>
+          <w:color w:val="000000" w:themeColor="text1"/>
+          <w:spacing w:val="0"/>
+          <w:sz w:val="26"/>
+          <w:szCs w:val="26"/>
+          <w:bdr w:val="none" w:color="auto" w:sz="0" w:space="0"/>
+          <w:lang w:val="en-US"/>
+          <w14:textFill>
+            <w14:solidFill>
+              <w14:schemeClr w14:val="tx1"/>
+            </w14:solidFill>
+          </w14:textFill>
+        </w:rPr>
+      </w:pPr>
+      <w:r>
+        <w:rPr>
+          <w:rStyle w:val="10"/>
+          <w:rFonts w:hint="default" w:ascii="Times New Roman" w:hAnsi="Times New Roman" w:eastAsia="sans-serif" w:cs="Times New Roman"/>
+          <w:b w:val="0"/>
+          <w:bCs w:val="0"/>
+          <w:i w:val="0"/>
+          <w:iCs w:val="0"/>
+          <w:caps w:val="0"/>
+          <w:color w:val="000000" w:themeColor="text1"/>
+          <w:spacing w:val="0"/>
+          <w:sz w:val="26"/>
+          <w:szCs w:val="26"/>
+          <w:bdr w:val="none" w:color="auto" w:sz="0" w:space="0"/>
+          <w:lang w:val="en-US"/>
+          <w14:textFill>
+            <w14:solidFill>
+              <w14:schemeClr w14:val="tx1"/>
+            </w14:solidFill>
+          </w14:textFill>
+        </w:rPr>
+        <w:t xml:space="preserve"> </w:t>
+      </w:r>
+    </w:p>
+    <w:p>
+      <w:pPr>
+        <w:numPr>
+          <w:numId w:val="0"/>
+        </w:numPr>
+        <w:ind w:leftChars="0"/>
+        <w:rPr>
+          <w:rStyle w:val="10"/>
+          <w:rFonts w:hint="default" w:ascii="Times New Roman" w:hAnsi="Times New Roman" w:eastAsia="sans-serif" w:cs="Times New Roman"/>
+          <w:b w:val="0"/>
+          <w:bCs w:val="0"/>
+          <w:i w:val="0"/>
+          <w:iCs w:val="0"/>
+          <w:caps w:val="0"/>
+          <w:color w:val="000000" w:themeColor="text1"/>
+          <w:spacing w:val="0"/>
+          <w:sz w:val="26"/>
+          <w:szCs w:val="26"/>
+          <w:bdr w:val="none" w:color="auto" w:sz="0" w:space="0"/>
+          <w:lang w:val="en-US"/>
+          <w14:textFill>
+            <w14:solidFill>
+              <w14:schemeClr w14:val="tx1"/>
+            </w14:solidFill>
+          </w14:textFill>
+        </w:rPr>
+      </w:pPr>
+      <w:r>
+        <w:rPr>
+          <w:rStyle w:val="10"/>
+          <w:rFonts w:hint="default" w:ascii="Times New Roman" w:hAnsi="Times New Roman" w:eastAsia="sans-serif" w:cs="Times New Roman"/>
+          <w:b w:val="0"/>
+          <w:bCs w:val="0"/>
+          <w:i w:val="0"/>
+          <w:iCs w:val="0"/>
+          <w:caps w:val="0"/>
+          <w:color w:val="000000" w:themeColor="text1"/>
+          <w:spacing w:val="0"/>
+          <w:sz w:val="26"/>
+          <w:szCs w:val="26"/>
+          <w:bdr w:val="none" w:color="auto" w:sz="0" w:space="0"/>
+          <w:lang w:val="en-US"/>
+          <w14:textFill>
+            <w14:solidFill>
+              <w14:schemeClr w14:val="tx1"/>
+            </w14:solidFill>
+          </w14:textFill>
+        </w:rPr>
+        <w:t>Với d1:</w:t>
+      </w:r>
+    </w:p>
+    <w:p>
+      <w:pPr>
+        <w:pStyle w:val="9"/>
+        <w:keepNext w:val="0"/>
+        <w:keepLines w:val="0"/>
+        <w:widowControl/>
+        <w:suppressLineNumbers w:val="0"/>
+        <w:shd w:val="clear" w:fill="FFFFFF"/>
+        <w:spacing w:before="0" w:beforeAutospacing="0" w:line="396" w:lineRule="atLeast"/>
+        <w:ind w:left="0" w:firstLine="0"/>
+        <w:jc w:val="left"/>
+        <w:rPr>
+          <w:rFonts w:hint="default" w:ascii="Times New Roman" w:hAnsi="Times New Roman" w:eastAsia="sans-serif" w:cs="Times New Roman"/>
+          <w:i w:val="0"/>
+          <w:iCs w:val="0"/>
+          <w:caps w:val="0"/>
+          <w:color w:val="222222"/>
+          <w:spacing w:val="0"/>
+          <w:sz w:val="26"/>
+          <w:szCs w:val="26"/>
+        </w:rPr>
+      </w:pPr>
+      <w:r>
+        <w:rPr>
+          <w:rFonts w:hint="default" w:ascii="Times New Roman" w:hAnsi="Times New Roman" w:eastAsia="sans-serif" w:cs="Times New Roman"/>
+          <w:i w:val="0"/>
+          <w:iCs w:val="0"/>
+          <w:caps w:val="0"/>
+          <w:color w:val="222222"/>
+          <w:spacing w:val="0"/>
+          <w:sz w:val="26"/>
+          <w:szCs w:val="26"/>
+          <w:shd w:val="clear" w:fill="FFFFFF"/>
+        </w:rPr>
+        <w:t>tf-idf(“cars”) = tf(“cars”) x idf (“cars”) = 2 x 1.405465083 =&gt; 2.810930165</w:t>
+      </w:r>
+    </w:p>
+    <w:p>
+      <w:pPr>
+        <w:pStyle w:val="9"/>
+        <w:keepNext w:val="0"/>
+        <w:keepLines w:val="0"/>
+        <w:widowControl/>
+        <w:suppressLineNumbers w:val="0"/>
+        <w:shd w:val="clear" w:fill="FFFFFF"/>
+        <w:spacing w:before="0" w:beforeAutospacing="0" w:line="396" w:lineRule="atLeast"/>
+        <w:ind w:left="0" w:firstLine="0"/>
+        <w:jc w:val="left"/>
+        <w:rPr>
+          <w:rFonts w:hint="default" w:ascii="Times New Roman" w:hAnsi="Times New Roman" w:eastAsia="sans-serif" w:cs="Times New Roman"/>
+          <w:i w:val="0"/>
+          <w:iCs w:val="0"/>
+          <w:caps w:val="0"/>
+          <w:color w:val="222222"/>
+          <w:spacing w:val="0"/>
+          <w:sz w:val="26"/>
+          <w:szCs w:val="26"/>
+        </w:rPr>
+      </w:pPr>
+      <w:r>
+        <w:rPr>
+          <w:rFonts w:hint="default" w:ascii="Times New Roman" w:hAnsi="Times New Roman" w:eastAsia="sans-serif" w:cs="Times New Roman"/>
+          <w:i w:val="0"/>
+          <w:iCs w:val="0"/>
+          <w:caps w:val="0"/>
+          <w:color w:val="222222"/>
+          <w:spacing w:val="0"/>
+          <w:sz w:val="26"/>
+          <w:szCs w:val="26"/>
+          <w:shd w:val="clear" w:fill="FFFFFF"/>
+        </w:rPr>
+        <w:t>tf-idf(“cheaper”) = tf(“cheaper”) x idf (“cheaper”) = 1 x 1 =&gt; 1</w:t>
+      </w:r>
+    </w:p>
+    <w:p>
+      <w:pPr>
+        <w:pStyle w:val="9"/>
+        <w:keepNext w:val="0"/>
+        <w:keepLines w:val="0"/>
+        <w:widowControl/>
+        <w:suppressLineNumbers w:val="0"/>
+        <w:shd w:val="clear" w:fill="FFFFFF"/>
+        <w:spacing w:before="0" w:beforeAutospacing="0" w:line="396" w:lineRule="atLeast"/>
+        <w:ind w:left="0" w:firstLine="0"/>
+        <w:jc w:val="left"/>
+        <w:rPr>
+          <w:rFonts w:hint="default" w:ascii="Times New Roman" w:hAnsi="Times New Roman" w:eastAsia="sans-serif" w:cs="Times New Roman"/>
+          <w:i w:val="0"/>
+          <w:iCs w:val="0"/>
+          <w:caps w:val="0"/>
+          <w:color w:val="222222"/>
+          <w:spacing w:val="0"/>
+          <w:sz w:val="26"/>
+          <w:szCs w:val="26"/>
+        </w:rPr>
+      </w:pPr>
+      <w:r>
+        <w:rPr>
+          <w:rFonts w:hint="default" w:ascii="Times New Roman" w:hAnsi="Times New Roman" w:eastAsia="sans-serif" w:cs="Times New Roman"/>
+          <w:i w:val="0"/>
+          <w:iCs w:val="0"/>
+          <w:caps w:val="0"/>
+          <w:color w:val="222222"/>
+          <w:spacing w:val="0"/>
+          <w:sz w:val="26"/>
+          <w:szCs w:val="26"/>
+          <w:shd w:val="clear" w:fill="FFFFFF"/>
+        </w:rPr>
+        <w:t>tf-idf(“diesel”) = tf(“diesel”) x idf (“diesel”) = 1×1 =&gt; 1</w:t>
+      </w:r>
+    </w:p>
+    <w:p>
+      <w:pPr>
+        <w:pStyle w:val="9"/>
+        <w:keepNext w:val="0"/>
+        <w:keepLines w:val="0"/>
+        <w:widowControl/>
+        <w:suppressLineNumbers w:val="0"/>
+        <w:shd w:val="clear" w:fill="FFFFFF"/>
+        <w:spacing w:before="0" w:beforeAutospacing="0" w:after="0" w:afterAutospacing="1" w:line="396" w:lineRule="atLeast"/>
+        <w:ind w:left="0" w:right="0" w:firstLine="0"/>
+        <w:jc w:val="left"/>
+        <w:rPr>
+          <w:rFonts w:hint="default" w:ascii="Times New Roman" w:hAnsi="Times New Roman" w:eastAsia="sans-serif" w:cs="Times New Roman"/>
+          <w:i w:val="0"/>
+          <w:iCs w:val="0"/>
+          <w:caps w:val="0"/>
+          <w:color w:val="222222"/>
+          <w:spacing w:val="0"/>
+          <w:sz w:val="26"/>
+          <w:szCs w:val="26"/>
+          <w:shd w:val="clear" w:fill="FFFFFF"/>
+        </w:rPr>
+      </w:pPr>
+      <w:r>
+        <w:rPr>
+          <w:rFonts w:hint="default" w:ascii="Times New Roman" w:hAnsi="Times New Roman" w:eastAsia="sans-serif" w:cs="Times New Roman"/>
+          <w:i w:val="0"/>
+          <w:iCs w:val="0"/>
+          <w:caps w:val="0"/>
+          <w:color w:val="222222"/>
+          <w:spacing w:val="0"/>
+          <w:sz w:val="26"/>
+          <w:szCs w:val="26"/>
+          <w:shd w:val="clear" w:fill="FFFFFF"/>
+        </w:rPr>
+        <w:t>tf-idf(“petrol”) = tf(“petrol”) x idf (“petrol”) = 1×1 =&gt; 1</w:t>
+      </w:r>
+    </w:p>
+    <w:p>
+      <w:pPr>
+        <w:pStyle w:val="9"/>
+        <w:keepNext w:val="0"/>
+        <w:keepLines w:val="0"/>
+        <w:widowControl/>
+        <w:suppressLineNumbers w:val="0"/>
+        <w:shd w:val="clear" w:fill="FFFFFF"/>
+        <w:spacing w:before="0" w:beforeAutospacing="0" w:after="0" w:afterAutospacing="1" w:line="396" w:lineRule="atLeast"/>
+        <w:ind w:left="0" w:right="0" w:firstLine="0"/>
+        <w:jc w:val="left"/>
+        <w:rPr>
+          <w:rFonts w:hint="default" w:ascii="Times New Roman" w:hAnsi="Times New Roman" w:eastAsia="sans-serif" w:cs="Times New Roman"/>
+          <w:i w:val="0"/>
+          <w:iCs w:val="0"/>
+          <w:caps w:val="0"/>
+          <w:color w:val="222222"/>
+          <w:spacing w:val="0"/>
+          <w:sz w:val="26"/>
+          <w:szCs w:val="26"/>
+          <w:shd w:val="clear" w:fill="FFFFFF"/>
+          <w:lang w:val="en-US"/>
+        </w:rPr>
+      </w:pPr>
+      <w:r>
+        <w:rPr>
+          <w:rFonts w:hint="default" w:ascii="Times New Roman" w:hAnsi="Times New Roman" w:eastAsia="sans-serif" w:cs="Times New Roman"/>
+          <w:i w:val="0"/>
+          <w:iCs w:val="0"/>
+          <w:caps w:val="0"/>
+          <w:color w:val="222222"/>
+          <w:spacing w:val="0"/>
+          <w:sz w:val="26"/>
+          <w:szCs w:val="26"/>
+          <w:shd w:val="clear" w:fill="FFFFFF"/>
+          <w:lang w:val="en-US"/>
+        </w:rPr>
+        <w:t>Với d2:</w:t>
+      </w:r>
+    </w:p>
+    <w:p>
+      <w:pPr>
+        <w:pStyle w:val="9"/>
+        <w:keepNext w:val="0"/>
+        <w:keepLines w:val="0"/>
+        <w:widowControl/>
+        <w:suppressLineNumbers w:val="0"/>
+        <w:shd w:val="clear" w:fill="FFFFFF"/>
+        <w:spacing w:before="0" w:beforeAutospacing="0" w:line="396" w:lineRule="atLeast"/>
+        <w:ind w:left="0" w:firstLine="0"/>
+        <w:jc w:val="left"/>
+        <w:rPr>
+          <w:rFonts w:hint="default" w:ascii="Times New Roman" w:hAnsi="Times New Roman" w:eastAsia="sans-serif" w:cs="Times New Roman"/>
+          <w:i w:val="0"/>
+          <w:iCs w:val="0"/>
+          <w:caps w:val="0"/>
+          <w:color w:val="222222"/>
+          <w:spacing w:val="0"/>
+          <w:sz w:val="26"/>
+          <w:szCs w:val="26"/>
+        </w:rPr>
+      </w:pPr>
+      <w:r>
+        <w:rPr>
+          <w:rFonts w:hint="default" w:ascii="Times New Roman" w:hAnsi="Times New Roman" w:eastAsia="sans-serif" w:cs="Times New Roman"/>
+          <w:i w:val="0"/>
+          <w:iCs w:val="0"/>
+          <w:caps w:val="0"/>
+          <w:color w:val="222222"/>
+          <w:spacing w:val="0"/>
+          <w:sz w:val="26"/>
+          <w:szCs w:val="26"/>
+          <w:shd w:val="clear" w:fill="FFFFFF"/>
+        </w:rPr>
+        <w:t>tf-idf(“cars”) = tf(“cars”) x idf (“cars”) = 0 x 1.405465083 =&gt; 0</w:t>
+      </w:r>
+    </w:p>
+    <w:p>
+      <w:pPr>
+        <w:pStyle w:val="9"/>
+        <w:keepNext w:val="0"/>
+        <w:keepLines w:val="0"/>
+        <w:widowControl/>
+        <w:suppressLineNumbers w:val="0"/>
+        <w:shd w:val="clear" w:fill="FFFFFF"/>
+        <w:spacing w:before="0" w:beforeAutospacing="0" w:line="396" w:lineRule="atLeast"/>
+        <w:ind w:left="0" w:firstLine="0"/>
+        <w:jc w:val="left"/>
+        <w:rPr>
+          <w:rFonts w:hint="default" w:ascii="Times New Roman" w:hAnsi="Times New Roman" w:eastAsia="sans-serif" w:cs="Times New Roman"/>
+          <w:i w:val="0"/>
+          <w:iCs w:val="0"/>
+          <w:caps w:val="0"/>
+          <w:color w:val="222222"/>
+          <w:spacing w:val="0"/>
+          <w:sz w:val="26"/>
+          <w:szCs w:val="26"/>
+        </w:rPr>
+      </w:pPr>
+      <w:r>
+        <w:rPr>
+          <w:rFonts w:hint="default" w:ascii="Times New Roman" w:hAnsi="Times New Roman" w:eastAsia="sans-serif" w:cs="Times New Roman"/>
+          <w:i w:val="0"/>
+          <w:iCs w:val="0"/>
+          <w:caps w:val="0"/>
+          <w:color w:val="222222"/>
+          <w:spacing w:val="0"/>
+          <w:sz w:val="26"/>
+          <w:szCs w:val="26"/>
+          <w:shd w:val="clear" w:fill="FFFFFF"/>
+        </w:rPr>
+        <w:t>tf-idf(“cheaper”) = tf(“cheaper”) x idf (“cheaper”) = 1 x 1 =&gt; 1</w:t>
+      </w:r>
+    </w:p>
+    <w:p>
+      <w:pPr>
+        <w:pStyle w:val="9"/>
+        <w:keepNext w:val="0"/>
+        <w:keepLines w:val="0"/>
+        <w:widowControl/>
+        <w:suppressLineNumbers w:val="0"/>
+        <w:shd w:val="clear" w:fill="FFFFFF"/>
+        <w:spacing w:before="0" w:beforeAutospacing="0" w:line="396" w:lineRule="atLeast"/>
+        <w:ind w:left="0" w:firstLine="0"/>
+        <w:jc w:val="left"/>
+        <w:rPr>
+          <w:rFonts w:hint="default" w:ascii="Times New Roman" w:hAnsi="Times New Roman" w:eastAsia="sans-serif" w:cs="Times New Roman"/>
+          <w:i w:val="0"/>
+          <w:iCs w:val="0"/>
+          <w:caps w:val="0"/>
+          <w:color w:val="222222"/>
+          <w:spacing w:val="0"/>
+          <w:sz w:val="26"/>
+          <w:szCs w:val="26"/>
+        </w:rPr>
+      </w:pPr>
+      <w:r>
+        <w:rPr>
+          <w:rFonts w:hint="default" w:ascii="Times New Roman" w:hAnsi="Times New Roman" w:eastAsia="sans-serif" w:cs="Times New Roman"/>
+          <w:i w:val="0"/>
+          <w:iCs w:val="0"/>
+          <w:caps w:val="0"/>
+          <w:color w:val="222222"/>
+          <w:spacing w:val="0"/>
+          <w:sz w:val="26"/>
+          <w:szCs w:val="26"/>
+          <w:shd w:val="clear" w:fill="FFFFFF"/>
+        </w:rPr>
+        <w:t>tf-idf(“diesel”) = tf(“diesel”) x idf (“diesel”) = 1×1 =&gt; 1</w:t>
+      </w:r>
+    </w:p>
+    <w:p>
+      <w:pPr>
+        <w:pStyle w:val="9"/>
+        <w:keepNext w:val="0"/>
+        <w:keepLines w:val="0"/>
+        <w:widowControl/>
+        <w:suppressLineNumbers w:val="0"/>
+        <w:shd w:val="clear" w:fill="FFFFFF"/>
+        <w:spacing w:before="0" w:beforeAutospacing="0" w:line="396" w:lineRule="atLeast"/>
+        <w:ind w:left="0" w:firstLine="0"/>
+        <w:jc w:val="left"/>
+        <w:rPr>
+          <w:rFonts w:hint="default" w:ascii="Times New Roman" w:hAnsi="Times New Roman" w:eastAsia="sans-serif" w:cs="Times New Roman"/>
+          <w:i w:val="0"/>
+          <w:iCs w:val="0"/>
+          <w:caps w:val="0"/>
+          <w:color w:val="222222"/>
+          <w:spacing w:val="0"/>
+          <w:sz w:val="26"/>
+          <w:szCs w:val="26"/>
+        </w:rPr>
+      </w:pPr>
+      <w:r>
+        <w:rPr>
+          <w:rFonts w:hint="default" w:ascii="Times New Roman" w:hAnsi="Times New Roman" w:eastAsia="sans-serif" w:cs="Times New Roman"/>
+          <w:i w:val="0"/>
+          <w:iCs w:val="0"/>
+          <w:caps w:val="0"/>
+          <w:color w:val="222222"/>
+          <w:spacing w:val="0"/>
+          <w:sz w:val="26"/>
+          <w:szCs w:val="26"/>
+          <w:shd w:val="clear" w:fill="FFFFFF"/>
+        </w:rPr>
+        <w:t>tf-idf(“petrol”) = tf(“petrol”) x idf (“petrol”) = 1×1 =&gt; 1</w:t>
+      </w:r>
+    </w:p>
+    <w:p>
+      <w:pPr>
+        <w:pStyle w:val="9"/>
+        <w:keepNext w:val="0"/>
+        <w:keepLines w:val="0"/>
+        <w:widowControl/>
+        <w:suppressLineNumbers w:val="0"/>
+        <w:shd w:val="clear" w:fill="FFFFFF"/>
+        <w:spacing w:before="0" w:beforeAutospacing="0" w:after="0" w:afterAutospacing="1" w:line="396" w:lineRule="atLeast"/>
+        <w:ind w:left="0" w:right="0" w:firstLine="0"/>
+        <w:jc w:val="left"/>
+        <w:rPr>
+          <w:rFonts w:hint="default" w:ascii="Times New Roman" w:hAnsi="Times New Roman" w:eastAsia="sans-serif" w:cs="Times New Roman"/>
+          <w:i w:val="0"/>
+          <w:iCs w:val="0"/>
+          <w:caps w:val="0"/>
+          <w:color w:val="222222"/>
+          <w:spacing w:val="0"/>
+          <w:sz w:val="26"/>
+          <w:szCs w:val="26"/>
+          <w:shd w:val="clear" w:fill="FFFFFF"/>
+          <w:lang w:val="en-US"/>
+        </w:rPr>
+      </w:pPr>
+      <w:r>
+        <w:rPr>
+          <w:rFonts w:hint="default" w:ascii="Times New Roman" w:hAnsi="Times New Roman" w:eastAsia="sans-serif" w:cs="Times New Roman"/>
+          <w:i w:val="0"/>
+          <w:iCs w:val="0"/>
+          <w:caps w:val="0"/>
+          <w:color w:val="222222"/>
+          <w:spacing w:val="0"/>
+          <w:sz w:val="26"/>
+          <w:szCs w:val="26"/>
+          <w:shd w:val="clear" w:fill="FFFFFF"/>
+          <w:lang w:val="en-US"/>
+        </w:rPr>
+        <w:t>Sau khi trực chuẩn hóa ta thu được các vector như sau:</w:t>
+      </w:r>
+    </w:p>
+    <w:tbl>
+      <w:tblPr>
+        <w:tblStyle w:val="11"/>
+        <w:tblW w:w="0" w:type="auto"/>
+        <w:tblInd w:w="0" w:type="dxa"/>
+        <w:tblBorders>
+          <w:top w:val="single" w:color="auto" w:sz="4" w:space="0"/>
+          <w:left w:val="single" w:color="auto" w:sz="4" w:space="0"/>
+          <w:bottom w:val="single" w:color="auto" w:sz="4" w:space="0"/>
+          <w:right w:val="single" w:color="auto" w:sz="4" w:space="0"/>
+          <w:insideH w:val="single" w:color="auto" w:sz="4" w:space="0"/>
+          <w:insideV w:val="single" w:color="auto" w:sz="4" w:space="0"/>
+        </w:tblBorders>
+        <w:tblLayout w:type="autofit"/>
+        <w:tblCellMar>
+          <w:left w:w="108" w:type="dxa"/>
+          <w:right w:w="108" w:type="dxa"/>
+        </w:tblCellMar>
+      </w:tblPr>
+      <w:tblGrid>
+        <w:gridCol w:w="1687"/>
+        <w:gridCol w:w="1687"/>
+        <w:gridCol w:w="1687"/>
+        <w:gridCol w:w="1688"/>
+        <w:gridCol w:w="1688"/>
+      </w:tblGrid>
+      <w:tr>
+        <w:tblPrEx>
+          <w:tblBorders>
+            <w:top w:val="single" w:color="auto" w:sz="4" w:space="0"/>
+            <w:left w:val="single" w:color="auto" w:sz="4" w:space="0"/>
+            <w:bottom w:val="single" w:color="auto" w:sz="4" w:space="0"/>
+            <w:right w:val="single" w:color="auto" w:sz="4" w:space="0"/>
+            <w:insideH w:val="single" w:color="auto" w:sz="4" w:space="0"/>
+            <w:insideV w:val="single" w:color="auto" w:sz="4" w:space="0"/>
+          </w:tblBorders>
+        </w:tblPrEx>
+        <w:tc>
+          <w:tcPr>
+            <w:tcW w:w="1687" w:type="dxa"/>
+          </w:tcPr>
+          <w:p>
+            <w:pPr>
+              <w:pStyle w:val="9"/>
+              <w:keepNext w:val="0"/>
+              <w:keepLines w:val="0"/>
+              <w:widowControl/>
+              <w:suppressLineNumbers w:val="0"/>
+              <w:spacing w:before="0" w:beforeAutospacing="0" w:after="0" w:afterAutospacing="1" w:line="396" w:lineRule="atLeast"/>
+              <w:ind w:right="0"/>
+              <w:jc w:val="center"/>
+              <w:rPr>
+                <w:rFonts w:hint="default" w:ascii="Times New Roman" w:hAnsi="Times New Roman" w:eastAsia="sans-serif" w:cs="Times New Roman"/>
+                <w:i w:val="0"/>
+                <w:iCs w:val="0"/>
+                <w:caps w:val="0"/>
+                <w:color w:val="222222"/>
+                <w:spacing w:val="0"/>
+                <w:sz w:val="26"/>
+                <w:szCs w:val="26"/>
+                <w:shd w:val="clear" w:fill="FFFFFF"/>
+                <w:vertAlign w:val="baseline"/>
+                <w:lang w:val="en-US"/>
+              </w:rPr>
+            </w:pPr>
+          </w:p>
+        </w:tc>
+        <w:tc>
+          <w:tcPr>
+            <w:tcW w:w="1687" w:type="dxa"/>
+          </w:tcPr>
+          <w:p>
+            <w:pPr>
+              <w:pStyle w:val="9"/>
+              <w:keepNext w:val="0"/>
+              <w:keepLines w:val="0"/>
+              <w:widowControl/>
+              <w:suppressLineNumbers w:val="0"/>
+              <w:spacing w:before="0" w:beforeAutospacing="0" w:after="0" w:afterAutospacing="1" w:line="396" w:lineRule="atLeast"/>
+              <w:ind w:right="0"/>
+              <w:jc w:val="center"/>
+              <w:rPr>
+                <w:rFonts w:hint="default" w:ascii="Times New Roman" w:hAnsi="Times New Roman" w:eastAsia="sans-serif" w:cs="Times New Roman"/>
+                <w:i w:val="0"/>
+                <w:iCs w:val="0"/>
+                <w:caps w:val="0"/>
+                <w:color w:val="222222"/>
+                <w:spacing w:val="0"/>
+                <w:sz w:val="26"/>
+                <w:szCs w:val="26"/>
+                <w:shd w:val="clear" w:fill="FFFFFF"/>
+                <w:vertAlign w:val="baseline"/>
+                <w:lang w:val="en-US"/>
+              </w:rPr>
+            </w:pPr>
+            <w:r>
+              <w:rPr>
+                <w:rFonts w:hint="default" w:ascii="Times New Roman" w:hAnsi="Times New Roman" w:eastAsia="sans-serif" w:cs="Times New Roman"/>
+                <w:i w:val="0"/>
+                <w:iCs w:val="0"/>
+                <w:caps w:val="0"/>
+                <w:color w:val="222222"/>
+                <w:spacing w:val="0"/>
+                <w:sz w:val="26"/>
+                <w:szCs w:val="26"/>
+                <w:shd w:val="clear" w:fill="FFFFFF"/>
+                <w:vertAlign w:val="baseline"/>
+                <w:lang w:val="en-US"/>
+              </w:rPr>
+              <w:t>cars</w:t>
+            </w:r>
+          </w:p>
+        </w:tc>
+        <w:tc>
+          <w:tcPr>
+            <w:tcW w:w="1687" w:type="dxa"/>
+          </w:tcPr>
+          <w:p>
+            <w:pPr>
+              <w:pStyle w:val="9"/>
+              <w:keepNext w:val="0"/>
+              <w:keepLines w:val="0"/>
+              <w:widowControl/>
+              <w:suppressLineNumbers w:val="0"/>
+              <w:spacing w:before="0" w:beforeAutospacing="0" w:after="0" w:afterAutospacing="1" w:line="396" w:lineRule="atLeast"/>
+              <w:ind w:right="0"/>
+              <w:jc w:val="center"/>
+              <w:rPr>
+                <w:rFonts w:hint="default" w:ascii="Times New Roman" w:hAnsi="Times New Roman" w:eastAsia="sans-serif" w:cs="Times New Roman"/>
+                <w:i w:val="0"/>
+                <w:iCs w:val="0"/>
+                <w:caps w:val="0"/>
+                <w:color w:val="222222"/>
+                <w:spacing w:val="0"/>
+                <w:sz w:val="26"/>
+                <w:szCs w:val="26"/>
+                <w:shd w:val="clear" w:fill="FFFFFF"/>
+                <w:vertAlign w:val="baseline"/>
+                <w:lang w:val="en-US"/>
+              </w:rPr>
+            </w:pPr>
+            <w:r>
+              <w:rPr>
+                <w:rFonts w:hint="default" w:ascii="Times New Roman" w:hAnsi="Times New Roman" w:eastAsia="sans-serif" w:cs="Times New Roman"/>
+                <w:i w:val="0"/>
+                <w:iCs w:val="0"/>
+                <w:caps w:val="0"/>
+                <w:color w:val="222222"/>
+                <w:spacing w:val="0"/>
+                <w:sz w:val="26"/>
+                <w:szCs w:val="26"/>
+                <w:shd w:val="clear" w:fill="FFFFFF"/>
+                <w:vertAlign w:val="baseline"/>
+                <w:lang w:val="en-US"/>
+              </w:rPr>
+              <w:t>cheaper</w:t>
+            </w:r>
+          </w:p>
+        </w:tc>
+        <w:tc>
+          <w:tcPr>
+            <w:tcW w:w="1688" w:type="dxa"/>
+          </w:tcPr>
+          <w:p>
+            <w:pPr>
+              <w:pStyle w:val="9"/>
+              <w:keepNext w:val="0"/>
+              <w:keepLines w:val="0"/>
+              <w:widowControl/>
+              <w:suppressLineNumbers w:val="0"/>
+              <w:spacing w:before="0" w:beforeAutospacing="0" w:after="0" w:afterAutospacing="1" w:line="396" w:lineRule="atLeast"/>
+              <w:ind w:right="0"/>
+              <w:jc w:val="center"/>
+              <w:rPr>
+                <w:rFonts w:hint="default" w:ascii="Times New Roman" w:hAnsi="Times New Roman" w:eastAsia="sans-serif" w:cs="Times New Roman"/>
+                <w:i w:val="0"/>
+                <w:iCs w:val="0"/>
+                <w:caps w:val="0"/>
+                <w:color w:val="222222"/>
+                <w:spacing w:val="0"/>
+                <w:sz w:val="26"/>
+                <w:szCs w:val="26"/>
+                <w:shd w:val="clear" w:fill="FFFFFF"/>
+                <w:vertAlign w:val="baseline"/>
+                <w:lang w:val="en-US"/>
+              </w:rPr>
+            </w:pPr>
+            <w:r>
+              <w:rPr>
+                <w:rFonts w:hint="default" w:ascii="Times New Roman" w:hAnsi="Times New Roman" w:eastAsia="sans-serif" w:cs="Times New Roman"/>
+                <w:i w:val="0"/>
+                <w:iCs w:val="0"/>
+                <w:caps w:val="0"/>
+                <w:color w:val="222222"/>
+                <w:spacing w:val="0"/>
+                <w:sz w:val="26"/>
+                <w:szCs w:val="26"/>
+                <w:shd w:val="clear" w:fill="FFFFFF"/>
+                <w:vertAlign w:val="baseline"/>
+                <w:lang w:val="en-US"/>
+              </w:rPr>
+              <w:t>diesel</w:t>
+            </w:r>
+          </w:p>
+        </w:tc>
+        <w:tc>
+          <w:tcPr>
+            <w:tcW w:w="1688" w:type="dxa"/>
+          </w:tcPr>
+          <w:p>
+            <w:pPr>
+              <w:pStyle w:val="9"/>
+              <w:keepNext w:val="0"/>
+              <w:keepLines w:val="0"/>
+              <w:widowControl/>
+              <w:suppressLineNumbers w:val="0"/>
+              <w:spacing w:before="0" w:beforeAutospacing="0" w:after="0" w:afterAutospacing="1" w:line="396" w:lineRule="atLeast"/>
+              <w:ind w:right="0"/>
+              <w:jc w:val="center"/>
+              <w:rPr>
+                <w:rFonts w:hint="default" w:ascii="Times New Roman" w:hAnsi="Times New Roman" w:eastAsia="sans-serif" w:cs="Times New Roman"/>
+                <w:i w:val="0"/>
+                <w:iCs w:val="0"/>
+                <w:caps w:val="0"/>
+                <w:color w:val="222222"/>
+                <w:spacing w:val="0"/>
+                <w:sz w:val="26"/>
+                <w:szCs w:val="26"/>
+                <w:shd w:val="clear" w:fill="FFFFFF"/>
+                <w:vertAlign w:val="baseline"/>
+                <w:lang w:val="en-US"/>
+              </w:rPr>
+            </w:pPr>
+            <w:r>
+              <w:rPr>
+                <w:rFonts w:hint="default" w:ascii="Times New Roman" w:hAnsi="Times New Roman" w:eastAsia="sans-serif" w:cs="Times New Roman"/>
+                <w:i w:val="0"/>
+                <w:iCs w:val="0"/>
+                <w:caps w:val="0"/>
+                <w:color w:val="222222"/>
+                <w:spacing w:val="0"/>
+                <w:sz w:val="26"/>
+                <w:szCs w:val="26"/>
+                <w:shd w:val="clear" w:fill="FFFFFF"/>
+                <w:vertAlign w:val="baseline"/>
+                <w:lang w:val="en-US"/>
+              </w:rPr>
+              <w:t>petrol</w:t>
+            </w:r>
+          </w:p>
+        </w:tc>
+      </w:tr>
+      <w:tr>
+        <w:tblPrEx>
+          <w:tblBorders>
+            <w:top w:val="single" w:color="auto" w:sz="4" w:space="0"/>
+            <w:left w:val="single" w:color="auto" w:sz="4" w:space="0"/>
+            <w:bottom w:val="single" w:color="auto" w:sz="4" w:space="0"/>
+            <w:right w:val="single" w:color="auto" w:sz="4" w:space="0"/>
+            <w:insideH w:val="single" w:color="auto" w:sz="4" w:space="0"/>
+            <w:insideV w:val="single" w:color="auto" w:sz="4" w:space="0"/>
+          </w:tblBorders>
+          <w:tblCellMar>
+            <w:left w:w="108" w:type="dxa"/>
+            <w:right w:w="108" w:type="dxa"/>
+          </w:tblCellMar>
+        </w:tblPrEx>
+        <w:tc>
+          <w:tcPr>
+            <w:tcW w:w="1687" w:type="dxa"/>
+          </w:tcPr>
+          <w:p>
+            <w:pPr>
+              <w:pStyle w:val="9"/>
+              <w:keepNext w:val="0"/>
+              <w:keepLines w:val="0"/>
+              <w:widowControl/>
+              <w:suppressLineNumbers w:val="0"/>
+              <w:spacing w:before="0" w:beforeAutospacing="0" w:after="0" w:afterAutospacing="1" w:line="396" w:lineRule="atLeast"/>
+              <w:ind w:right="0"/>
+              <w:jc w:val="center"/>
+              <w:rPr>
+                <w:rFonts w:hint="default" w:ascii="Times New Roman" w:hAnsi="Times New Roman" w:eastAsia="sans-serif" w:cs="Times New Roman"/>
+                <w:i w:val="0"/>
+                <w:iCs w:val="0"/>
+                <w:caps w:val="0"/>
+                <w:color w:val="222222"/>
+                <w:spacing w:val="0"/>
+                <w:sz w:val="26"/>
+                <w:szCs w:val="26"/>
+                <w:shd w:val="clear" w:fill="FFFFFF"/>
+                <w:vertAlign w:val="baseline"/>
+                <w:lang w:val="en-US"/>
+              </w:rPr>
+            </w:pPr>
+            <w:r>
+              <w:rPr>
+                <w:rFonts w:hint="default" w:ascii="Times New Roman" w:hAnsi="Times New Roman" w:eastAsia="sans-serif" w:cs="Times New Roman"/>
+                <w:i w:val="0"/>
+                <w:iCs w:val="0"/>
+                <w:caps w:val="0"/>
+                <w:color w:val="222222"/>
+                <w:spacing w:val="0"/>
+                <w:sz w:val="26"/>
+                <w:szCs w:val="26"/>
+                <w:shd w:val="clear" w:fill="FFFFFF"/>
+                <w:vertAlign w:val="baseline"/>
+                <w:lang w:val="en-US"/>
+              </w:rPr>
+              <w:t>d1</w:t>
+            </w:r>
+          </w:p>
+        </w:tc>
+        <w:tc>
+          <w:tcPr>
+            <w:tcW w:w="1687" w:type="dxa"/>
+          </w:tcPr>
+          <w:p>
+            <w:pPr>
+              <w:pStyle w:val="9"/>
+              <w:keepNext w:val="0"/>
+              <w:keepLines w:val="0"/>
+              <w:widowControl/>
+              <w:suppressLineNumbers w:val="0"/>
+              <w:spacing w:before="0" w:beforeAutospacing="0" w:after="0" w:afterAutospacing="1" w:line="396" w:lineRule="atLeast"/>
+              <w:ind w:right="0"/>
+              <w:jc w:val="center"/>
+              <w:rPr>
+                <w:rFonts w:hint="default" w:ascii="Times New Roman" w:hAnsi="Times New Roman" w:eastAsia="sans-serif" w:cs="Times New Roman"/>
+                <w:i w:val="0"/>
+                <w:iCs w:val="0"/>
+                <w:caps w:val="0"/>
+                <w:color w:val="222222"/>
+                <w:spacing w:val="0"/>
+                <w:sz w:val="26"/>
+                <w:szCs w:val="26"/>
+                <w:shd w:val="clear" w:fill="FFFFFF"/>
+                <w:vertAlign w:val="baseline"/>
+                <w:lang w:val="en-US"/>
+              </w:rPr>
+            </w:pPr>
+            <w:r>
+              <w:rPr>
+                <w:rFonts w:hint="default" w:ascii="Times New Roman" w:hAnsi="Times New Roman" w:eastAsia="sans-serif" w:cs="Times New Roman"/>
+                <w:i w:val="0"/>
+                <w:iCs w:val="0"/>
+                <w:caps w:val="0"/>
+                <w:color w:val="222222"/>
+                <w:spacing w:val="0"/>
+                <w:sz w:val="26"/>
+                <w:szCs w:val="26"/>
+                <w:shd w:val="clear" w:fill="FFFFFF"/>
+                <w:vertAlign w:val="baseline"/>
+                <w:lang w:val="en-US"/>
+              </w:rPr>
+              <w:t>0.8513</w:t>
+            </w:r>
+          </w:p>
+        </w:tc>
+        <w:tc>
+          <w:tcPr>
+            <w:tcW w:w="1687" w:type="dxa"/>
+          </w:tcPr>
+          <w:p>
+            <w:pPr>
+              <w:pStyle w:val="9"/>
+              <w:keepNext w:val="0"/>
+              <w:keepLines w:val="0"/>
+              <w:widowControl/>
+              <w:suppressLineNumbers w:val="0"/>
+              <w:spacing w:before="0" w:beforeAutospacing="0" w:after="0" w:afterAutospacing="1" w:line="396" w:lineRule="atLeast"/>
+              <w:ind w:right="0"/>
+              <w:jc w:val="center"/>
+              <w:rPr>
+                <w:rFonts w:hint="default" w:ascii="Times New Roman" w:hAnsi="Times New Roman" w:eastAsia="sans-serif" w:cs="Times New Roman"/>
+                <w:i w:val="0"/>
+                <w:iCs w:val="0"/>
+                <w:caps w:val="0"/>
+                <w:color w:val="222222"/>
+                <w:spacing w:val="0"/>
+                <w:sz w:val="26"/>
+                <w:szCs w:val="26"/>
+                <w:shd w:val="clear" w:fill="FFFFFF"/>
+                <w:vertAlign w:val="baseline"/>
+                <w:lang w:val="en-US"/>
+              </w:rPr>
+            </w:pPr>
+            <w:r>
+              <w:rPr>
+                <w:rFonts w:hint="default" w:ascii="Times New Roman" w:hAnsi="Times New Roman" w:eastAsia="sans-serif" w:cs="Times New Roman"/>
+                <w:i w:val="0"/>
+                <w:iCs w:val="0"/>
+                <w:caps w:val="0"/>
+                <w:color w:val="222222"/>
+                <w:spacing w:val="0"/>
+                <w:sz w:val="26"/>
+                <w:szCs w:val="26"/>
+                <w:shd w:val="clear" w:fill="FFFFFF"/>
+                <w:vertAlign w:val="baseline"/>
+                <w:lang w:val="en-US"/>
+              </w:rPr>
+              <w:t>0.3029</w:t>
+            </w:r>
+          </w:p>
+        </w:tc>
+        <w:tc>
+          <w:tcPr>
+            <w:tcW w:w="1688" w:type="dxa"/>
+          </w:tcPr>
+          <w:p>
+            <w:pPr>
+              <w:pStyle w:val="9"/>
+              <w:keepNext w:val="0"/>
+              <w:keepLines w:val="0"/>
+              <w:widowControl/>
+              <w:suppressLineNumbers w:val="0"/>
+              <w:spacing w:before="0" w:beforeAutospacing="0" w:after="0" w:afterAutospacing="1" w:line="396" w:lineRule="atLeast"/>
+              <w:ind w:right="0"/>
+              <w:jc w:val="center"/>
+              <w:rPr>
+                <w:rFonts w:hint="default" w:ascii="Times New Roman" w:hAnsi="Times New Roman" w:eastAsia="sans-serif" w:cs="Times New Roman"/>
+                <w:i w:val="0"/>
+                <w:iCs w:val="0"/>
+                <w:caps w:val="0"/>
+                <w:color w:val="222222"/>
+                <w:spacing w:val="0"/>
+                <w:sz w:val="26"/>
+                <w:szCs w:val="26"/>
+                <w:shd w:val="clear" w:fill="FFFFFF"/>
+                <w:vertAlign w:val="baseline"/>
+                <w:lang w:val="en-US"/>
+              </w:rPr>
+            </w:pPr>
+            <w:r>
+              <w:rPr>
+                <w:rFonts w:hint="default" w:ascii="Times New Roman" w:hAnsi="Times New Roman" w:eastAsia="sans-serif" w:cs="Times New Roman"/>
+                <w:i w:val="0"/>
+                <w:iCs w:val="0"/>
+                <w:caps w:val="0"/>
+                <w:color w:val="222222"/>
+                <w:spacing w:val="0"/>
+                <w:sz w:val="26"/>
+                <w:szCs w:val="26"/>
+                <w:shd w:val="clear" w:fill="FFFFFF"/>
+                <w:vertAlign w:val="baseline"/>
+                <w:lang w:val="en-US"/>
+              </w:rPr>
+              <w:t>0.3029</w:t>
+            </w:r>
+          </w:p>
+        </w:tc>
+        <w:tc>
+          <w:tcPr>
+            <w:tcW w:w="1688" w:type="dxa"/>
+          </w:tcPr>
+          <w:p>
+            <w:pPr>
+              <w:pStyle w:val="9"/>
+              <w:keepNext w:val="0"/>
+              <w:keepLines w:val="0"/>
+              <w:widowControl/>
+              <w:suppressLineNumbers w:val="0"/>
+              <w:spacing w:before="0" w:beforeAutospacing="0" w:after="0" w:afterAutospacing="1" w:line="396" w:lineRule="atLeast"/>
+              <w:ind w:right="0"/>
+              <w:jc w:val="center"/>
+              <w:rPr>
+                <w:rFonts w:hint="default" w:ascii="Times New Roman" w:hAnsi="Times New Roman" w:eastAsia="sans-serif" w:cs="Times New Roman"/>
+                <w:i w:val="0"/>
+                <w:iCs w:val="0"/>
+                <w:caps w:val="0"/>
+                <w:color w:val="222222"/>
+                <w:spacing w:val="0"/>
+                <w:sz w:val="26"/>
+                <w:szCs w:val="26"/>
+                <w:shd w:val="clear" w:fill="FFFFFF"/>
+                <w:vertAlign w:val="baseline"/>
+                <w:lang w:val="en-US"/>
+              </w:rPr>
+            </w:pPr>
+            <w:r>
+              <w:rPr>
+                <w:rFonts w:hint="default" w:ascii="Times New Roman" w:hAnsi="Times New Roman" w:eastAsia="sans-serif" w:cs="Times New Roman"/>
+                <w:i w:val="0"/>
+                <w:iCs w:val="0"/>
+                <w:caps w:val="0"/>
+                <w:color w:val="222222"/>
+                <w:spacing w:val="0"/>
+                <w:sz w:val="26"/>
+                <w:szCs w:val="26"/>
+                <w:shd w:val="clear" w:fill="FFFFFF"/>
+                <w:vertAlign w:val="baseline"/>
+                <w:lang w:val="en-US"/>
+              </w:rPr>
+              <w:t>0.3029</w:t>
+            </w:r>
+          </w:p>
+        </w:tc>
+      </w:tr>
+      <w:tr>
+        <w:tblPrEx>
+          <w:tblBorders>
+            <w:top w:val="single" w:color="auto" w:sz="4" w:space="0"/>
+            <w:left w:val="single" w:color="auto" w:sz="4" w:space="0"/>
+            <w:bottom w:val="single" w:color="auto" w:sz="4" w:space="0"/>
+            <w:right w:val="single" w:color="auto" w:sz="4" w:space="0"/>
+            <w:insideH w:val="single" w:color="auto" w:sz="4" w:space="0"/>
+            <w:insideV w:val="single" w:color="auto" w:sz="4" w:space="0"/>
+          </w:tblBorders>
+          <w:tblCellMar>
+            <w:left w:w="108" w:type="dxa"/>
+            <w:right w:w="108" w:type="dxa"/>
+          </w:tblCellMar>
+        </w:tblPrEx>
+        <w:tc>
+          <w:tcPr>
+            <w:tcW w:w="1687" w:type="dxa"/>
+          </w:tcPr>
+          <w:p>
+            <w:pPr>
+              <w:pStyle w:val="9"/>
+              <w:keepNext w:val="0"/>
+              <w:keepLines w:val="0"/>
+              <w:widowControl/>
+              <w:suppressLineNumbers w:val="0"/>
+              <w:spacing w:before="0" w:beforeAutospacing="0" w:after="0" w:afterAutospacing="1" w:line="396" w:lineRule="atLeast"/>
+              <w:ind w:right="0"/>
+              <w:jc w:val="center"/>
+              <w:rPr>
+                <w:rFonts w:hint="default" w:ascii="Times New Roman" w:hAnsi="Times New Roman" w:eastAsia="sans-serif" w:cs="Times New Roman"/>
+                <w:i w:val="0"/>
+                <w:iCs w:val="0"/>
+                <w:caps w:val="0"/>
+                <w:color w:val="222222"/>
+                <w:spacing w:val="0"/>
+                <w:sz w:val="26"/>
+                <w:szCs w:val="26"/>
+                <w:shd w:val="clear" w:fill="FFFFFF"/>
+                <w:vertAlign w:val="baseline"/>
+                <w:lang w:val="en-US"/>
+              </w:rPr>
+            </w:pPr>
+            <w:r>
+              <w:rPr>
+                <w:rFonts w:hint="default" w:ascii="Times New Roman" w:hAnsi="Times New Roman" w:eastAsia="sans-serif" w:cs="Times New Roman"/>
+                <w:i w:val="0"/>
+                <w:iCs w:val="0"/>
+                <w:caps w:val="0"/>
+                <w:color w:val="222222"/>
+                <w:spacing w:val="0"/>
+                <w:sz w:val="26"/>
+                <w:szCs w:val="26"/>
+                <w:shd w:val="clear" w:fill="FFFFFF"/>
+                <w:vertAlign w:val="baseline"/>
+                <w:lang w:val="en-US"/>
+              </w:rPr>
+              <w:t>d2</w:t>
+            </w:r>
+          </w:p>
+        </w:tc>
+        <w:tc>
+          <w:tcPr>
+            <w:tcW w:w="1687" w:type="dxa"/>
+          </w:tcPr>
+          <w:p>
+            <w:pPr>
+              <w:pStyle w:val="9"/>
+              <w:keepNext w:val="0"/>
+              <w:keepLines w:val="0"/>
+              <w:widowControl/>
+              <w:suppressLineNumbers w:val="0"/>
+              <w:spacing w:before="0" w:beforeAutospacing="0" w:after="0" w:afterAutospacing="1" w:line="396" w:lineRule="atLeast"/>
+              <w:ind w:right="0"/>
+              <w:jc w:val="center"/>
+              <w:rPr>
+                <w:rFonts w:hint="default" w:ascii="Times New Roman" w:hAnsi="Times New Roman" w:eastAsia="sans-serif" w:cs="Times New Roman"/>
+                <w:i w:val="0"/>
+                <w:iCs w:val="0"/>
+                <w:caps w:val="0"/>
+                <w:color w:val="222222"/>
+                <w:spacing w:val="0"/>
+                <w:sz w:val="26"/>
+                <w:szCs w:val="26"/>
+                <w:shd w:val="clear" w:fill="FFFFFF"/>
+                <w:vertAlign w:val="baseline"/>
+                <w:lang w:val="en-US"/>
+              </w:rPr>
+            </w:pPr>
+            <w:r>
+              <w:rPr>
+                <w:rFonts w:hint="default" w:ascii="Times New Roman" w:hAnsi="Times New Roman" w:eastAsia="sans-serif" w:cs="Times New Roman"/>
+                <w:i w:val="0"/>
+                <w:iCs w:val="0"/>
+                <w:caps w:val="0"/>
+                <w:color w:val="222222"/>
+                <w:spacing w:val="0"/>
+                <w:sz w:val="26"/>
+                <w:szCs w:val="26"/>
+                <w:shd w:val="clear" w:fill="FFFFFF"/>
+                <w:vertAlign w:val="baseline"/>
+                <w:lang w:val="en-US"/>
+              </w:rPr>
+              <w:t>0</w:t>
+            </w:r>
+          </w:p>
+        </w:tc>
+        <w:tc>
+          <w:tcPr>
+            <w:tcW w:w="1687" w:type="dxa"/>
+          </w:tcPr>
+          <w:p>
+            <w:pPr>
+              <w:pStyle w:val="9"/>
+              <w:keepNext w:val="0"/>
+              <w:keepLines w:val="0"/>
+              <w:widowControl/>
+              <w:suppressLineNumbers w:val="0"/>
+              <w:spacing w:before="0" w:beforeAutospacing="0" w:after="0" w:afterAutospacing="1" w:line="396" w:lineRule="atLeast"/>
+              <w:ind w:right="0"/>
+              <w:jc w:val="center"/>
+              <w:rPr>
+                <w:rFonts w:hint="default" w:ascii="Times New Roman" w:hAnsi="Times New Roman" w:eastAsia="sans-serif" w:cs="Times New Roman"/>
+                <w:i w:val="0"/>
+                <w:iCs w:val="0"/>
+                <w:caps w:val="0"/>
+                <w:color w:val="222222"/>
+                <w:spacing w:val="0"/>
+                <w:sz w:val="26"/>
+                <w:szCs w:val="26"/>
+                <w:shd w:val="clear" w:fill="FFFFFF"/>
+                <w:vertAlign w:val="baseline"/>
+                <w:lang w:val="en-US"/>
+              </w:rPr>
+            </w:pPr>
+            <w:r>
+              <w:rPr>
+                <w:rFonts w:hint="default" w:ascii="Times New Roman" w:hAnsi="Times New Roman" w:eastAsia="sans-serif" w:cs="Times New Roman"/>
+                <w:i w:val="0"/>
+                <w:iCs w:val="0"/>
+                <w:caps w:val="0"/>
+                <w:color w:val="222222"/>
+                <w:spacing w:val="0"/>
+                <w:sz w:val="26"/>
+                <w:szCs w:val="26"/>
+                <w:shd w:val="clear" w:fill="FFFFFF"/>
+                <w:vertAlign w:val="baseline"/>
+                <w:lang w:val="en-US"/>
+              </w:rPr>
+              <w:t>0.5774</w:t>
+            </w:r>
+          </w:p>
+        </w:tc>
+        <w:tc>
+          <w:tcPr>
+            <w:tcW w:w="1688" w:type="dxa"/>
+          </w:tcPr>
+          <w:p>
+            <w:pPr>
+              <w:pStyle w:val="9"/>
+              <w:keepNext w:val="0"/>
+              <w:keepLines w:val="0"/>
+              <w:widowControl/>
+              <w:suppressLineNumbers w:val="0"/>
+              <w:spacing w:before="0" w:beforeAutospacing="0" w:after="0" w:afterAutospacing="1" w:line="396" w:lineRule="atLeast"/>
+              <w:ind w:right="0"/>
+              <w:jc w:val="center"/>
+              <w:rPr>
+                <w:rFonts w:hint="default" w:ascii="Times New Roman" w:hAnsi="Times New Roman" w:eastAsia="sans-serif" w:cs="Times New Roman"/>
+                <w:i w:val="0"/>
+                <w:iCs w:val="0"/>
+                <w:caps w:val="0"/>
+                <w:color w:val="222222"/>
+                <w:spacing w:val="0"/>
+                <w:sz w:val="26"/>
+                <w:szCs w:val="26"/>
+                <w:shd w:val="clear" w:fill="FFFFFF"/>
+                <w:vertAlign w:val="baseline"/>
+                <w:lang w:val="en-US"/>
+              </w:rPr>
+            </w:pPr>
+            <w:r>
+              <w:rPr>
+                <w:rFonts w:hint="default" w:ascii="Times New Roman" w:hAnsi="Times New Roman" w:eastAsia="sans-serif" w:cs="Times New Roman"/>
+                <w:i w:val="0"/>
+                <w:iCs w:val="0"/>
+                <w:caps w:val="0"/>
+                <w:color w:val="222222"/>
+                <w:spacing w:val="0"/>
+                <w:sz w:val="26"/>
+                <w:szCs w:val="26"/>
+                <w:shd w:val="clear" w:fill="FFFFFF"/>
+                <w:vertAlign w:val="baseline"/>
+                <w:lang w:val="en-US"/>
+              </w:rPr>
+              <w:t>0.5774</w:t>
+            </w:r>
+          </w:p>
+        </w:tc>
+        <w:tc>
+          <w:tcPr>
+            <w:tcW w:w="1688" w:type="dxa"/>
+          </w:tcPr>
+          <w:p>
+            <w:pPr>
+              <w:pStyle w:val="9"/>
+              <w:keepNext w:val="0"/>
+              <w:keepLines w:val="0"/>
+              <w:widowControl/>
+              <w:suppressLineNumbers w:val="0"/>
+              <w:spacing w:before="0" w:beforeAutospacing="0" w:after="0" w:afterAutospacing="1" w:line="396" w:lineRule="atLeast"/>
+              <w:ind w:right="0"/>
+              <w:jc w:val="center"/>
+              <w:rPr>
+                <w:rFonts w:hint="default" w:ascii="Times New Roman" w:hAnsi="Times New Roman" w:eastAsia="sans-serif" w:cs="Times New Roman"/>
+                <w:i w:val="0"/>
+                <w:iCs w:val="0"/>
+                <w:caps w:val="0"/>
+                <w:color w:val="222222"/>
+                <w:spacing w:val="0"/>
+                <w:sz w:val="26"/>
+                <w:szCs w:val="26"/>
+                <w:shd w:val="clear" w:fill="FFFFFF"/>
+                <w:vertAlign w:val="baseline"/>
+                <w:lang w:val="en-US"/>
+              </w:rPr>
+            </w:pPr>
+            <w:r>
+              <w:rPr>
+                <w:rFonts w:hint="default" w:ascii="Times New Roman" w:hAnsi="Times New Roman" w:eastAsia="sans-serif" w:cs="Times New Roman"/>
+                <w:i w:val="0"/>
+                <w:iCs w:val="0"/>
+                <w:caps w:val="0"/>
+                <w:color w:val="222222"/>
+                <w:spacing w:val="0"/>
+                <w:sz w:val="26"/>
+                <w:szCs w:val="26"/>
+                <w:shd w:val="clear" w:fill="FFFFFF"/>
+                <w:vertAlign w:val="baseline"/>
+                <w:lang w:val="en-US"/>
+              </w:rPr>
+              <w:t>0.5774</w:t>
+            </w:r>
+          </w:p>
+        </w:tc>
+      </w:tr>
+    </w:tbl>
+    <w:p>
+      <w:pPr>
+        <w:numPr>
+          <w:numId w:val="0"/>
+        </w:numPr>
+        <w:ind w:leftChars="0"/>
+        <w:rPr>
+          <w:rStyle w:val="10"/>
+          <w:rFonts w:hint="default" w:ascii="Times New Roman" w:hAnsi="Times New Roman" w:eastAsia="sans-serif" w:cs="Times New Roman"/>
+          <w:b w:val="0"/>
+          <w:bCs w:val="0"/>
+          <w:i w:val="0"/>
+          <w:iCs w:val="0"/>
+          <w:caps w:val="0"/>
+          <w:color w:val="000000" w:themeColor="text1"/>
+          <w:spacing w:val="0"/>
+          <w:sz w:val="26"/>
+          <w:szCs w:val="26"/>
+          <w:bdr w:val="none" w:color="auto" w:sz="0" w:space="0"/>
+          <w:lang w:val="en-US"/>
+          <w14:textFill>
+            <w14:solidFill>
+              <w14:schemeClr w14:val="tx1"/>
+            </w14:solidFill>
+          </w14:textFill>
+        </w:rPr>
+      </w:pPr>
+    </w:p>
+    <w:p>
+      <w:pPr>
+        <w:numPr>
+          <w:numId w:val="0"/>
+        </w:numPr>
+        <w:ind w:leftChars="0"/>
+        <w:rPr>
+          <w:rStyle w:val="10"/>
+          <w:rFonts w:hint="default" w:ascii="Times New Roman" w:hAnsi="Times New Roman" w:eastAsia="sans-serif" w:cs="Times New Roman"/>
+          <w:b w:val="0"/>
+          <w:bCs w:val="0"/>
+          <w:i w:val="0"/>
+          <w:iCs w:val="0"/>
+          <w:caps w:val="0"/>
+          <w:color w:val="000000" w:themeColor="text1"/>
+          <w:spacing w:val="0"/>
+          <w:sz w:val="26"/>
+          <w:szCs w:val="26"/>
+          <w:bdr w:val="none" w:color="auto" w:sz="0" w:space="0"/>
+          <w:lang w:val="en-US"/>
+          <w14:textFill>
+            <w14:solidFill>
+              <w14:schemeClr w14:val="tx1"/>
+            </w14:solidFill>
+          </w14:textFill>
+        </w:rPr>
+      </w:pPr>
+      <w:r>
+        <w:rPr>
+          <w:rStyle w:val="10"/>
+          <w:rFonts w:hint="default" w:ascii="Times New Roman" w:hAnsi="Times New Roman" w:eastAsia="sans-serif" w:cs="Times New Roman"/>
+          <w:b w:val="0"/>
+          <w:bCs w:val="0"/>
+          <w:i w:val="0"/>
+          <w:iCs w:val="0"/>
+          <w:caps w:val="0"/>
+          <w:color w:val="000000" w:themeColor="text1"/>
+          <w:spacing w:val="0"/>
+          <w:sz w:val="26"/>
+          <w:szCs w:val="26"/>
+          <w:bdr w:val="none" w:color="auto" w:sz="0" w:space="0"/>
+          <w:lang w:val="en-US"/>
+          <w14:textFill>
+            <w14:solidFill>
+              <w14:schemeClr w14:val="tx1"/>
+            </w14:solidFill>
+          </w14:textFill>
+        </w:rPr>
+        <w:t>c, Cosine similarity</w:t>
+      </w:r>
+    </w:p>
+    <w:p>
+      <w:pPr>
+        <w:numPr>
+          <w:numId w:val="0"/>
+        </w:numPr>
+        <w:ind w:leftChars="0"/>
+        <w:rPr>
+          <w:rStyle w:val="10"/>
+          <w:rFonts w:hint="default" w:ascii="Times New Roman" w:hAnsi="Times New Roman" w:eastAsia="sans-serif" w:cs="Times New Roman"/>
+          <w:b w:val="0"/>
+          <w:bCs w:val="0"/>
+          <w:i w:val="0"/>
+          <w:iCs w:val="0"/>
+          <w:caps w:val="0"/>
+          <w:color w:val="000000" w:themeColor="text1"/>
+          <w:spacing w:val="0"/>
+          <w:sz w:val="26"/>
+          <w:szCs w:val="26"/>
+          <w:bdr w:val="none" w:color="auto" w:sz="0" w:space="0"/>
+          <w:lang w:val="en-US"/>
+          <w14:textFill>
+            <w14:solidFill>
+              <w14:schemeClr w14:val="tx1"/>
+            </w14:solidFill>
+          </w14:textFill>
+        </w:rPr>
+      </w:pPr>
+      <w:r>
+        <w:rPr>
+          <w:rStyle w:val="10"/>
+          <w:rFonts w:hint="default" w:ascii="Times New Roman" w:hAnsi="Times New Roman" w:eastAsia="sans-serif" w:cs="Times New Roman"/>
+          <w:b w:val="0"/>
+          <w:bCs w:val="0"/>
+          <w:i w:val="0"/>
+          <w:iCs w:val="0"/>
+          <w:caps w:val="0"/>
+          <w:color w:val="000000" w:themeColor="text1"/>
+          <w:spacing w:val="0"/>
+          <w:sz w:val="26"/>
+          <w:szCs w:val="26"/>
+          <w:bdr w:val="none" w:color="auto" w:sz="0" w:space="0"/>
+          <w:lang w:val="en-US"/>
+          <w14:textFill>
+            <w14:solidFill>
+              <w14:schemeClr w14:val="tx1"/>
+            </w14:solidFill>
+          </w14:textFill>
+        </w:rPr>
+        <w:t>Sau khi mã hóa các xâu thành các vector theo hai cách trên, ta cần sử dụng một độ đo để tính toán sự liên quan giữa các vector với nhau. Ví dụ, hai vector có độ đo lớn thể hiện chúng có liên quan đến nhau nhiều hơn, và đây có thể là sự lựa chọn cho việc gợi ý phim.</w:t>
+      </w:r>
+    </w:p>
+    <w:p>
+      <w:pPr>
+        <w:numPr>
+          <w:numId w:val="0"/>
+        </w:numPr>
+        <w:ind w:leftChars="0"/>
+        <w:rPr>
+          <w:rStyle w:val="10"/>
+          <w:rFonts w:hint="default" w:ascii="Times New Roman" w:hAnsi="Times New Roman" w:eastAsia="sans-serif" w:cs="Times New Roman"/>
+          <w:b w:val="0"/>
+          <w:bCs w:val="0"/>
+          <w:i w:val="0"/>
+          <w:iCs w:val="0"/>
+          <w:caps w:val="0"/>
+          <w:color w:val="000000" w:themeColor="text1"/>
+          <w:spacing w:val="0"/>
+          <w:sz w:val="26"/>
+          <w:szCs w:val="26"/>
+          <w:bdr w:val="none" w:color="auto" w:sz="0" w:space="0"/>
+          <w:lang w:val="en-US"/>
+          <w14:textFill>
+            <w14:solidFill>
+              <w14:schemeClr w14:val="tx1"/>
+            </w14:solidFill>
+          </w14:textFill>
+        </w:rPr>
+      </w:pPr>
+      <w:r>
+        <w:rPr>
+          <w:rStyle w:val="10"/>
+          <w:rFonts w:hint="default" w:ascii="Times New Roman" w:hAnsi="Times New Roman" w:eastAsia="sans-serif" w:cs="Times New Roman"/>
+          <w:b w:val="0"/>
+          <w:bCs w:val="0"/>
+          <w:i w:val="0"/>
+          <w:iCs w:val="0"/>
+          <w:caps w:val="0"/>
+          <w:color w:val="000000" w:themeColor="text1"/>
+          <w:spacing w:val="0"/>
+          <w:sz w:val="26"/>
+          <w:szCs w:val="26"/>
+          <w:bdr w:val="none" w:color="auto" w:sz="0" w:space="0"/>
+          <w:lang w:val="en-US"/>
+          <w14:textFill>
+            <w14:solidFill>
+              <w14:schemeClr w14:val="tx1"/>
+            </w14:solidFill>
+          </w14:textFill>
+        </w:rPr>
+        <w:t>Độ đo được sử dụng là Cosine similarity, được định nghĩa bằng cosine của góc tạo bởi 2 vector, do đó nó bằng tích vô hướng của 2 vector chia cho tích độ dài 2 vector.</w:t>
+      </w:r>
+    </w:p>
+    <w:p>
+      <w:pPr>
+        <w:numPr>
+          <w:numId w:val="0"/>
+        </w:numPr>
+        <w:ind w:leftChars="0"/>
+        <w:jc w:val="center"/>
+        <w:rPr>
+          <w:rStyle w:val="10"/>
+          <w:rFonts w:hint="default" w:ascii="Times New Roman" w:hAnsi="Times New Roman" w:eastAsia="sans-serif" w:cs="Times New Roman"/>
+          <w:b w:val="0"/>
+          <w:bCs w:val="0"/>
+          <w:i w:val="0"/>
+          <w:iCs w:val="0"/>
+          <w:caps w:val="0"/>
+          <w:color w:val="000000" w:themeColor="text1"/>
+          <w:spacing w:val="0"/>
+          <w:sz w:val="26"/>
+          <w:szCs w:val="26"/>
+          <w:bdr w:val="none" w:color="auto" w:sz="0" w:space="0"/>
+          <w:lang w:val="en-US"/>
+          <w14:textFill>
+            <w14:solidFill>
+              <w14:schemeClr w14:val="tx1"/>
+            </w14:solidFill>
+          </w14:textFill>
+        </w:rPr>
+      </w:pPr>
+      <w:r>
+        <w:drawing>
+          <wp:inline distT="0" distB="0" distL="114300" distR="114300">
+            <wp:extent cx="5217160" cy="1141730"/>
+            <wp:effectExtent l="0" t="0" r="10160" b="1270"/>
+            <wp:docPr id="14" name="Picture 12"/>
+            <wp:cNvGraphicFramePr>
+              <a:graphicFrameLocks xmlns:a="http://schemas.openxmlformats.org/drawingml/2006/main" noChangeAspect="1"/>
+            </wp:cNvGraphicFramePr>
+            <a:graphic xmlns:a="http://schemas.openxmlformats.org/drawingml/2006/main">
+              <a:graphicData uri="http://schemas.openxmlformats.org/drawingml/2006/picture">
+                <pic:pic xmlns:pic="http://schemas.openxmlformats.org/drawingml/2006/picture">
+                  <pic:nvPicPr>
+                    <pic:cNvPr id="14" name="Picture 12"/>
+                    <pic:cNvPicPr>
+                      <a:picLocks noChangeAspect="1"/>
+                    </pic:cNvPicPr>
+                  </pic:nvPicPr>
+                  <pic:blipFill>
+                    <a:blip r:embed="rId16"/>
+                    <a:stretch>
+                      <a:fillRect/>
+                    </a:stretch>
+                  </pic:blipFill>
+                  <pic:spPr>
+                    <a:xfrm>
+                      <a:off x="0" y="0"/>
+                      <a:ext cx="5217160" cy="1141730"/>
+                    </a:xfrm>
+                    <a:prstGeom prst="rect">
+                      <a:avLst/>
+                    </a:prstGeom>
+                    <a:noFill/>
+                    <a:ln>
+                      <a:noFill/>
+                    </a:ln>
+                  </pic:spPr>
+                </pic:pic>
+              </a:graphicData>
+            </a:graphic>
+          </wp:inline>
+        </w:drawing>
+      </w:r>
+    </w:p>
+    <w:p>
+      <w:pPr>
+        <w:numPr>
+          <w:numId w:val="0"/>
+        </w:numPr>
+        <w:ind w:leftChars="0"/>
+        <w:rPr>
+          <w:rStyle w:val="10"/>
+          <w:rFonts w:hint="default" w:ascii="Times New Roman" w:hAnsi="Times New Roman" w:eastAsia="sans-serif" w:cs="Times New Roman"/>
+          <w:b w:val="0"/>
+          <w:bCs w:val="0"/>
+          <w:i w:val="0"/>
+          <w:iCs w:val="0"/>
+          <w:caps w:val="0"/>
+          <w:color w:val="000000" w:themeColor="text1"/>
+          <w:spacing w:val="0"/>
+          <w:sz w:val="26"/>
+          <w:szCs w:val="26"/>
+          <w:bdr w:val="none" w:color="auto" w:sz="0" w:space="0"/>
+          <w:lang w:val="en-US"/>
+          <w14:textFill>
+            <w14:solidFill>
+              <w14:schemeClr w14:val="tx1"/>
+            </w14:solidFill>
+          </w14:textFill>
+        </w:rPr>
+      </w:pPr>
+      <w:r>
+        <w:rPr>
+          <w:rStyle w:val="10"/>
+          <w:rFonts w:hint="default" w:ascii="Times New Roman" w:hAnsi="Times New Roman" w:eastAsia="sans-serif" w:cs="Times New Roman"/>
+          <w:b w:val="0"/>
+          <w:bCs w:val="0"/>
+          <w:i w:val="0"/>
+          <w:iCs w:val="0"/>
+          <w:caps w:val="0"/>
+          <w:color w:val="000000" w:themeColor="text1"/>
+          <w:spacing w:val="0"/>
+          <w:sz w:val="26"/>
+          <w:szCs w:val="26"/>
+          <w:bdr w:val="none" w:color="auto" w:sz="0" w:space="0"/>
+          <w:lang w:val="en-US"/>
+          <w14:textFill>
+            <w14:solidFill>
+              <w14:schemeClr w14:val="tx1"/>
+            </w14:solidFill>
+          </w14:textFill>
+        </w:rPr>
+        <w:t>Do các vector được mã hóa khi sử dụng CountVectorizer hay TfidfVectorizer đều có các thành phần lớn hơn 0 nên cosine similarity cho kết quả chạy từ 0 đến 1. Kết quả càng gần 1 càng cho thấy 2 vector gần nhau, và 2 phim tương ứng với 2 vector này sẽ có ích cho việc gợi ý.</w:t>
+      </w:r>
+    </w:p>
+    <w:p>
+      <w:pPr>
+        <w:numPr>
+          <w:numId w:val="0"/>
+        </w:numPr>
+        <w:ind w:leftChars="0"/>
+        <w:rPr>
+          <w:rStyle w:val="10"/>
+          <w:rFonts w:hint="default" w:ascii="Times New Roman" w:hAnsi="Times New Roman" w:eastAsia="sans-serif" w:cs="Times New Roman"/>
+          <w:b w:val="0"/>
+          <w:bCs w:val="0"/>
+          <w:i w:val="0"/>
+          <w:iCs w:val="0"/>
+          <w:caps w:val="0"/>
+          <w:color w:val="000000" w:themeColor="text1"/>
+          <w:spacing w:val="0"/>
+          <w:sz w:val="26"/>
+          <w:szCs w:val="26"/>
+          <w:bdr w:val="none" w:color="auto" w:sz="0" w:space="0"/>
+          <w:lang w:val="en-US"/>
+          <w14:textFill>
+            <w14:solidFill>
+              <w14:schemeClr w14:val="tx1"/>
+            </w14:solidFill>
+          </w14:textFill>
+        </w:rPr>
+      </w:pPr>
+      <w:r>
+        <w:rPr>
+          <w:rStyle w:val="10"/>
+          <w:rFonts w:hint="default" w:ascii="Times New Roman" w:hAnsi="Times New Roman" w:eastAsia="sans-serif" w:cs="Times New Roman"/>
+          <w:b w:val="0"/>
+          <w:bCs w:val="0"/>
+          <w:i w:val="0"/>
+          <w:iCs w:val="0"/>
+          <w:caps w:val="0"/>
+          <w:color w:val="000000" w:themeColor="text1"/>
+          <w:spacing w:val="0"/>
+          <w:sz w:val="26"/>
+          <w:szCs w:val="26"/>
+          <w:bdr w:val="none" w:color="auto" w:sz="0" w:space="0"/>
+          <w:lang w:val="en-US"/>
+          <w14:textFill>
+            <w14:solidFill>
+              <w14:schemeClr w14:val="tx1"/>
+            </w14:solidFill>
+          </w14:textFill>
+        </w:rPr>
+        <w:t>Cuối cùng để gợi ý cho một phim X, ta chỉ cần chọn các bộ phim có giá trị cosine similarity với phim X lớn nhất!</w:t>
+      </w:r>
+    </w:p>
+    <w:p>
+      <w:pPr>
+        <w:pStyle w:val="3"/>
+        <w:bidi w:val="0"/>
+        <w:rPr>
+          <w:rFonts w:hint="default" w:ascii="Times New Roman" w:hAnsi="Times New Roman" w:cs="Times New Roman"/>
+          <w:sz w:val="28"/>
+          <w:szCs w:val="28"/>
+          <w:lang w:val="en-US"/>
+        </w:rPr>
+      </w:pPr>
+      <w:bookmarkStart w:id="20" w:name="_Toc27372"/>
+      <w:r>
+        <w:rPr>
+          <w:rFonts w:hint="default" w:ascii="Times New Roman" w:hAnsi="Times New Roman" w:cs="Times New Roman"/>
+          <w:sz w:val="28"/>
+          <w:szCs w:val="28"/>
+          <w:lang w:val="en-US"/>
+        </w:rPr>
+        <w:t>2.5 Một số đánh giá và kết luận</w:t>
+      </w:r>
+      <w:bookmarkEnd w:id="20"/>
+    </w:p>
+    <w:p>
+      <w:pPr>
+        <w:rPr>
+          <w:rFonts w:hint="default" w:ascii="Times New Roman" w:hAnsi="Times New Roman" w:cs="Times New Roman"/>
+          <w:sz w:val="26"/>
+          <w:szCs w:val="26"/>
+          <w:lang w:val="en-US"/>
+        </w:rPr>
+      </w:pPr>
     </w:p>
     <w:p>
       <w:pPr>
@@ -3396,7 +8983,7 @@
           <w:lang w:val="en-US"/>
         </w:rPr>
       </w:pPr>
-      <w:bookmarkStart w:id="19" w:name="_Toc4718"/>
+      <w:bookmarkStart w:id="21" w:name="_Toc29235"/>
       <w:r>
         <w:rPr>
           <w:rFonts w:hint="default" w:ascii="Times New Roman" w:hAnsi="Times New Roman" w:cs="Times New Roman"/>
@@ -3406,7 +8993,7 @@
         </w:rPr>
         <w:t>Tiến hành trên bộ dữ liệu MovieLens</w:t>
       </w:r>
-      <w:bookmarkEnd w:id="19"/>
+      <w:bookmarkEnd w:id="21"/>
     </w:p>
     <w:p>
       <w:pPr>
@@ -3423,7 +9010,7 @@
           <w:lang w:val="en-US"/>
         </w:rPr>
       </w:pPr>
-      <w:bookmarkStart w:id="20" w:name="_Toc22829"/>
+      <w:bookmarkStart w:id="22" w:name="_Toc15924"/>
       <w:r>
         <w:rPr>
           <w:rFonts w:hint="default" w:ascii="Times New Roman" w:hAnsi="Times New Roman" w:cs="Times New Roman"/>
@@ -3433,7 +9020,7 @@
         </w:rPr>
         <w:t>Kết luận</w:t>
       </w:r>
-      <w:bookmarkEnd w:id="20"/>
+      <w:bookmarkEnd w:id="22"/>
     </w:p>
     <w:sectPr>
       <w:headerReference r:id="rId5" w:type="default"/>
@@ -4085,22 +9672,22 @@
   </w:style>
   <w:style w:type="paragraph" w:styleId="3">
     <w:name w:val="heading 2"/>
-    <w:basedOn w:val="1"/>
     <w:next w:val="1"/>
     <w:unhideWhenUsed/>
     <w:qFormat/>
     <w:uiPriority w:val="0"/>
     <w:pPr>
-      <w:keepNext/>
-      <w:keepLines/>
-      <w:spacing w:before="260" w:after="260" w:line="416" w:lineRule="auto"/>
-      <w:outlineLvl w:val="1"/>
+      <w:spacing w:before="0" w:beforeAutospacing="1" w:after="0" w:afterAutospacing="1"/>
+      <w:jc w:val="left"/>
     </w:pPr>
     <w:rPr>
+      <w:rFonts w:hint="eastAsia" w:ascii="SimSun" w:hAnsi="SimSun" w:eastAsia="SimSun" w:cs="SimSun"/>
       <w:b/>
       <w:bCs/>
-      <w:sz w:val="32"/>
-      <w:szCs w:val="32"/>
+      <w:kern w:val="0"/>
+      <w:sz w:val="36"/>
+      <w:szCs w:val="36"/>
+      <w:lang w:val="en-US" w:eastAsia="zh-CN" w:bidi="ar"/>
     </w:rPr>
   </w:style>
   <w:style w:type="character" w:default="1" w:styleId="4">
@@ -4189,13 +9776,32 @@
       <w:bCs/>
     </w:rPr>
   </w:style>
-  <w:style w:type="paragraph" w:styleId="11">
+  <w:style w:type="table" w:styleId="11">
+    <w:name w:val="Table Grid"/>
+    <w:basedOn w:val="5"/>
+    <w:uiPriority w:val="0"/>
+    <w:pPr>
+      <w:widowControl w:val="0"/>
+      <w:jc w:val="both"/>
+    </w:pPr>
+    <w:tblPr>
+      <w:tblBorders>
+        <w:top w:val="single" w:color="auto" w:sz="4" w:space="0"/>
+        <w:left w:val="single" w:color="auto" w:sz="4" w:space="0"/>
+        <w:bottom w:val="single" w:color="auto" w:sz="4" w:space="0"/>
+        <w:right w:val="single" w:color="auto" w:sz="4" w:space="0"/>
+        <w:insideH w:val="single" w:color="auto" w:sz="4" w:space="0"/>
+        <w:insideV w:val="single" w:color="auto" w:sz="4" w:space="0"/>
+      </w:tblBorders>
+    </w:tblPr>
+  </w:style>
+  <w:style w:type="paragraph" w:styleId="12">
     <w:name w:val="toc 1"/>
     <w:basedOn w:val="1"/>
     <w:next w:val="1"/>
     <w:uiPriority w:val="0"/>
   </w:style>
-  <w:style w:type="paragraph" w:styleId="12">
+  <w:style w:type="paragraph" w:styleId="13">
     <w:name w:val="toc 2"/>
     <w:basedOn w:val="1"/>
     <w:next w:val="1"/>
@@ -4204,7 +9810,7 @@
       <w:ind w:left="420" w:leftChars="200"/>
     </w:pPr>
   </w:style>
-  <w:style w:type="paragraph" w:customStyle="1" w:styleId="13">
+  <w:style w:type="paragraph" w:customStyle="1" w:styleId="14">
     <w:name w:val="WPSOffice手动目录 1"/>
     <w:uiPriority w:val="0"/>
     <w:pPr>

--- a/baocao.docx
+++ b/baocao.docx
@@ -1652,7 +1652,7 @@
             <w:fldChar w:fldCharType="separate"/>
           </w:r>
           <w:r>
-            <w:t>11</w:t>
+            <w:t>12</w:t>
           </w:r>
           <w:r>
             <w:fldChar w:fldCharType="end"/>
@@ -1738,7 +1738,7 @@
             <w:fldChar w:fldCharType="separate"/>
           </w:r>
           <w:r>
-            <w:t>11</w:t>
+            <w:t>12</w:t>
           </w:r>
           <w:r>
             <w:fldChar w:fldCharType="end"/>
@@ -1902,16 +1902,8 @@
           <w:lang w:val="en-US"/>
         </w:rPr>
       </w:pPr>
-    </w:p>
-    <w:p>
-      <w:pPr>
-        <w:rPr>
-          <w:rFonts w:hint="default" w:ascii="Times New Roman" w:hAnsi="Times New Roman" w:cs="Times New Roman"/>
-          <w:sz w:val="26"/>
-          <w:szCs w:val="26"/>
-          <w:lang w:val="en-US"/>
-        </w:rPr>
-      </w:pPr>
+      <w:bookmarkStart w:id="23" w:name="_GoBack"/>
+      <w:bookmarkEnd w:id="23"/>
     </w:p>
     <w:p>
       <w:pPr>
@@ -5009,8 +5001,6 @@
           <w:lang w:val="en-US"/>
         </w:rPr>
       </w:pPr>
-      <w:bookmarkStart w:id="23" w:name="_GoBack"/>
-      <w:bookmarkEnd w:id="23"/>
     </w:p>
     <w:p>
       <w:pPr>
@@ -6479,6 +6469,10 @@
             <w:insideH w:val="single" w:color="auto" w:sz="4" w:space="0"/>
             <w:insideV w:val="single" w:color="auto" w:sz="4" w:space="0"/>
           </w:tblBorders>
+          <w:tblCellMar>
+            <w:left w:w="108" w:type="dxa"/>
+            <w:right w:w="108" w:type="dxa"/>
+          </w:tblCellMar>
         </w:tblPrEx>
         <w:tc>
           <w:tcPr>
@@ -7063,6 +7057,10 @@
             <w:insideH w:val="single" w:color="auto" w:sz="4" w:space="0"/>
             <w:insideV w:val="single" w:color="auto" w:sz="4" w:space="0"/>
           </w:tblBorders>
+          <w:tblCellMar>
+            <w:left w:w="108" w:type="dxa"/>
+            <w:right w:w="108" w:type="dxa"/>
+          </w:tblCellMar>
         </w:tblPrEx>
         <w:tc>
           <w:tcPr>
@@ -8962,11 +8960,481 @@
       <w:pPr>
         <w:rPr>
           <w:rFonts w:hint="default" w:ascii="Times New Roman" w:hAnsi="Times New Roman" w:cs="Times New Roman"/>
-          <w:sz w:val="26"/>
-          <w:szCs w:val="26"/>
-          <w:lang w:val="en-US"/>
-        </w:rPr>
-      </w:pPr>
+          <w:i w:val="0"/>
+          <w:iCs w:val="0"/>
+          <w:sz w:val="26"/>
+          <w:szCs w:val="26"/>
+          <w:lang w:val="en-US"/>
+        </w:rPr>
+      </w:pPr>
+      <w:r>
+        <w:rPr>
+          <w:rFonts w:hint="default" w:ascii="Times New Roman" w:hAnsi="Times New Roman" w:cs="Times New Roman"/>
+          <w:sz w:val="26"/>
+          <w:szCs w:val="26"/>
+          <w:lang w:val="en-US"/>
+        </w:rPr>
+        <w:t xml:space="preserve">Một số gợi ý thu được như sau: (lưu ý </w:t>
+      </w:r>
+      <w:r>
+        <w:rPr>
+          <w:rFonts w:hint="default" w:ascii="Times New Roman" w:hAnsi="Times New Roman" w:cs="Times New Roman"/>
+          <w:i/>
+          <w:iCs/>
+          <w:sz w:val="26"/>
+          <w:szCs w:val="26"/>
+          <w:lang w:val="en-US"/>
+        </w:rPr>
+        <w:t>close_match</w:t>
+      </w:r>
+      <w:r>
+        <w:rPr>
+          <w:rFonts w:hint="default" w:ascii="Times New Roman" w:hAnsi="Times New Roman" w:cs="Times New Roman"/>
+          <w:i w:val="0"/>
+          <w:iCs w:val="0"/>
+          <w:sz w:val="26"/>
+          <w:szCs w:val="26"/>
+          <w:lang w:val="en-US"/>
+        </w:rPr>
+        <w:t xml:space="preserve"> là tên phim cần gợi ý - Hulk, được lấy từ input của người dùng, </w:t>
+      </w:r>
+      <w:r>
+        <w:rPr>
+          <w:rFonts w:hint="default" w:ascii="Times New Roman" w:hAnsi="Times New Roman" w:cs="Times New Roman"/>
+          <w:i/>
+          <w:iCs/>
+          <w:sz w:val="26"/>
+          <w:szCs w:val="26"/>
+          <w:lang w:val="en-US"/>
+        </w:rPr>
+        <w:t>cosine_sim1</w:t>
+      </w:r>
+      <w:r>
+        <w:rPr>
+          <w:rFonts w:hint="default" w:ascii="Times New Roman" w:hAnsi="Times New Roman" w:cs="Times New Roman"/>
+          <w:i w:val="0"/>
+          <w:iCs w:val="0"/>
+          <w:sz w:val="26"/>
+          <w:szCs w:val="26"/>
+          <w:lang w:val="en-US"/>
+        </w:rPr>
+        <w:t xml:space="preserve"> và </w:t>
+      </w:r>
+      <w:r>
+        <w:rPr>
+          <w:rFonts w:hint="default" w:ascii="Times New Roman" w:hAnsi="Times New Roman" w:cs="Times New Roman"/>
+          <w:i/>
+          <w:iCs/>
+          <w:sz w:val="26"/>
+          <w:szCs w:val="26"/>
+          <w:lang w:val="en-US"/>
+        </w:rPr>
+        <w:t xml:space="preserve">cosine_sim2 </w:t>
+      </w:r>
+      <w:r>
+        <w:rPr>
+          <w:rFonts w:hint="default" w:ascii="Times New Roman" w:hAnsi="Times New Roman" w:cs="Times New Roman"/>
+          <w:i w:val="0"/>
+          <w:iCs w:val="0"/>
+          <w:sz w:val="26"/>
+          <w:szCs w:val="26"/>
+          <w:lang w:val="en-US"/>
+        </w:rPr>
+        <w:t>lần lượt ứng với ma trận cosine similarity của CountVectorizer và TfidfVectorizer.</w:t>
+      </w:r>
+    </w:p>
+    <w:p>
+      <w:pPr>
+        <w:jc w:val="center"/>
+      </w:pPr>
+      <w:r>
+        <w:drawing>
+          <wp:inline distT="0" distB="0" distL="114300" distR="114300">
+            <wp:extent cx="3627120" cy="2049780"/>
+            <wp:effectExtent l="0" t="0" r="0" b="7620"/>
+            <wp:docPr id="15" name="Picture 13"/>
+            <wp:cNvGraphicFramePr>
+              <a:graphicFrameLocks xmlns:a="http://schemas.openxmlformats.org/drawingml/2006/main" noChangeAspect="1"/>
+            </wp:cNvGraphicFramePr>
+            <a:graphic xmlns:a="http://schemas.openxmlformats.org/drawingml/2006/main">
+              <a:graphicData uri="http://schemas.openxmlformats.org/drawingml/2006/picture">
+                <pic:pic xmlns:pic="http://schemas.openxmlformats.org/drawingml/2006/picture">
+                  <pic:nvPicPr>
+                    <pic:cNvPr id="15" name="Picture 13"/>
+                    <pic:cNvPicPr>
+                      <a:picLocks noChangeAspect="1"/>
+                    </pic:cNvPicPr>
+                  </pic:nvPicPr>
+                  <pic:blipFill>
+                    <a:blip r:embed="rId17"/>
+                    <a:stretch>
+                      <a:fillRect/>
+                    </a:stretch>
+                  </pic:blipFill>
+                  <pic:spPr>
+                    <a:xfrm>
+                      <a:off x="0" y="0"/>
+                      <a:ext cx="3627120" cy="2049780"/>
+                    </a:xfrm>
+                    <a:prstGeom prst="rect">
+                      <a:avLst/>
+                    </a:prstGeom>
+                    <a:noFill/>
+                    <a:ln>
+                      <a:noFill/>
+                    </a:ln>
+                  </pic:spPr>
+                </pic:pic>
+              </a:graphicData>
+            </a:graphic>
+          </wp:inline>
+        </w:drawing>
+      </w:r>
+    </w:p>
+    <w:p>
+      <w:pPr>
+        <w:jc w:val="center"/>
+      </w:pPr>
+      <w:r>
+        <w:drawing>
+          <wp:inline distT="0" distB="0" distL="114300" distR="114300">
+            <wp:extent cx="3558540" cy="2263140"/>
+            <wp:effectExtent l="0" t="0" r="7620" b="7620"/>
+            <wp:docPr id="16" name="Picture 14"/>
+            <wp:cNvGraphicFramePr>
+              <a:graphicFrameLocks xmlns:a="http://schemas.openxmlformats.org/drawingml/2006/main" noChangeAspect="1"/>
+            </wp:cNvGraphicFramePr>
+            <a:graphic xmlns:a="http://schemas.openxmlformats.org/drawingml/2006/main">
+              <a:graphicData uri="http://schemas.openxmlformats.org/drawingml/2006/picture">
+                <pic:pic xmlns:pic="http://schemas.openxmlformats.org/drawingml/2006/picture">
+                  <pic:nvPicPr>
+                    <pic:cNvPr id="16" name="Picture 14"/>
+                    <pic:cNvPicPr>
+                      <a:picLocks noChangeAspect="1"/>
+                    </pic:cNvPicPr>
+                  </pic:nvPicPr>
+                  <pic:blipFill>
+                    <a:blip r:embed="rId18"/>
+                    <a:stretch>
+                      <a:fillRect/>
+                    </a:stretch>
+                  </pic:blipFill>
+                  <pic:spPr>
+                    <a:xfrm>
+                      <a:off x="0" y="0"/>
+                      <a:ext cx="3558540" cy="2263140"/>
+                    </a:xfrm>
+                    <a:prstGeom prst="rect">
+                      <a:avLst/>
+                    </a:prstGeom>
+                    <a:noFill/>
+                    <a:ln>
+                      <a:noFill/>
+                    </a:ln>
+                  </pic:spPr>
+                </pic:pic>
+              </a:graphicData>
+            </a:graphic>
+          </wp:inline>
+        </w:drawing>
+      </w:r>
+    </w:p>
+    <w:p>
+      <w:pPr>
+        <w:jc w:val="left"/>
+        <w:rPr>
+          <w:rFonts w:hint="default" w:ascii="Times New Roman" w:hAnsi="Times New Roman" w:eastAsia="SimSun" w:cs="Times New Roman"/>
+          <w:sz w:val="26"/>
+          <w:szCs w:val="26"/>
+          <w:lang w:val="en-US"/>
+        </w:rPr>
+      </w:pPr>
+      <w:r>
+        <w:rPr>
+          <w:rFonts w:hint="default" w:ascii="Times New Roman" w:hAnsi="Times New Roman" w:cs="Times New Roman"/>
+          <w:sz w:val="26"/>
+          <w:szCs w:val="26"/>
+          <w:lang w:val="en-US"/>
+        </w:rPr>
+        <w:t xml:space="preserve">Thực nghiệm trên trang web </w:t>
+      </w:r>
+      <w:r>
+        <w:rPr>
+          <w:rFonts w:hint="default" w:ascii="Times New Roman" w:hAnsi="Times New Roman" w:eastAsia="SimSun" w:cs="Times New Roman"/>
+          <w:sz w:val="26"/>
+          <w:szCs w:val="26"/>
+        </w:rPr>
+        <w:fldChar w:fldCharType="begin"/>
+      </w:r>
+      <w:r>
+        <w:rPr>
+          <w:rFonts w:hint="default" w:ascii="Times New Roman" w:hAnsi="Times New Roman" w:eastAsia="SimSun" w:cs="Times New Roman"/>
+          <w:sz w:val="26"/>
+          <w:szCs w:val="26"/>
+        </w:rPr>
+        <w:instrText xml:space="preserve"> HYPERLINK "https://www.imdb.com/?ref_=nv_home" </w:instrText>
+      </w:r>
+      <w:r>
+        <w:rPr>
+          <w:rFonts w:hint="default" w:ascii="Times New Roman" w:hAnsi="Times New Roman" w:eastAsia="SimSun" w:cs="Times New Roman"/>
+          <w:sz w:val="26"/>
+          <w:szCs w:val="26"/>
+        </w:rPr>
+        <w:fldChar w:fldCharType="separate"/>
+      </w:r>
+      <w:r>
+        <w:rPr>
+          <w:rStyle w:val="8"/>
+          <w:rFonts w:hint="default" w:ascii="Times New Roman" w:hAnsi="Times New Roman" w:eastAsia="SimSun" w:cs="Times New Roman"/>
+          <w:sz w:val="26"/>
+          <w:szCs w:val="26"/>
+        </w:rPr>
+        <w:t>IMDb: Ratings, Reviews, and Where to Watch the Best Movies &amp; TV Shows</w:t>
+      </w:r>
+      <w:r>
+        <w:rPr>
+          <w:rFonts w:hint="default" w:ascii="Times New Roman" w:hAnsi="Times New Roman" w:eastAsia="SimSun" w:cs="Times New Roman"/>
+          <w:sz w:val="26"/>
+          <w:szCs w:val="26"/>
+        </w:rPr>
+        <w:fldChar w:fldCharType="end"/>
+      </w:r>
+      <w:r>
+        <w:rPr>
+          <w:rFonts w:hint="default" w:ascii="Times New Roman" w:hAnsi="Times New Roman" w:eastAsia="SimSun" w:cs="Times New Roman"/>
+          <w:sz w:val="26"/>
+          <w:szCs w:val="26"/>
+          <w:lang w:val="en-US"/>
+        </w:rPr>
+        <w:t xml:space="preserve"> với bộ phim Hulk, web tự động đề xuất các bộ phim khá giống với việc sử dụng các thuật toán ở trên.</w:t>
+      </w:r>
+    </w:p>
+    <w:p>
+      <w:pPr>
+        <w:jc w:val="center"/>
+      </w:pPr>
+      <w:r>
+        <w:drawing>
+          <wp:inline distT="0" distB="0" distL="114300" distR="114300">
+            <wp:extent cx="5217795" cy="3519805"/>
+            <wp:effectExtent l="0" t="0" r="9525" b="635"/>
+            <wp:docPr id="17" name="Picture 15"/>
+            <wp:cNvGraphicFramePr>
+              <a:graphicFrameLocks xmlns:a="http://schemas.openxmlformats.org/drawingml/2006/main" noChangeAspect="1"/>
+            </wp:cNvGraphicFramePr>
+            <a:graphic xmlns:a="http://schemas.openxmlformats.org/drawingml/2006/main">
+              <a:graphicData uri="http://schemas.openxmlformats.org/drawingml/2006/picture">
+                <pic:pic xmlns:pic="http://schemas.openxmlformats.org/drawingml/2006/picture">
+                  <pic:nvPicPr>
+                    <pic:cNvPr id="17" name="Picture 15"/>
+                    <pic:cNvPicPr>
+                      <a:picLocks noChangeAspect="1"/>
+                    </pic:cNvPicPr>
+                  </pic:nvPicPr>
+                  <pic:blipFill>
+                    <a:blip r:embed="rId19"/>
+                    <a:stretch>
+                      <a:fillRect/>
+                    </a:stretch>
+                  </pic:blipFill>
+                  <pic:spPr>
+                    <a:xfrm>
+                      <a:off x="0" y="0"/>
+                      <a:ext cx="5217795" cy="3519805"/>
+                    </a:xfrm>
+                    <a:prstGeom prst="rect">
+                      <a:avLst/>
+                    </a:prstGeom>
+                    <a:noFill/>
+                    <a:ln>
+                      <a:noFill/>
+                    </a:ln>
+                  </pic:spPr>
+                </pic:pic>
+              </a:graphicData>
+            </a:graphic>
+          </wp:inline>
+        </w:drawing>
+      </w:r>
+    </w:p>
+    <w:p>
+      <w:pPr>
+        <w:jc w:val="left"/>
+        <w:rPr>
+          <w:rFonts w:hint="default" w:ascii="Times New Roman" w:hAnsi="Times New Roman" w:cs="Times New Roman"/>
+          <w:i w:val="0"/>
+          <w:iCs w:val="0"/>
+          <w:sz w:val="26"/>
+          <w:szCs w:val="26"/>
+          <w:lang w:val="en-US"/>
+        </w:rPr>
+      </w:pPr>
+      <w:r>
+        <w:rPr>
+          <w:rFonts w:hint="default" w:ascii="Times New Roman" w:hAnsi="Times New Roman" w:cs="Times New Roman"/>
+          <w:sz w:val="26"/>
+          <w:szCs w:val="26"/>
+          <w:lang w:val="en-US"/>
+        </w:rPr>
+        <w:t xml:space="preserve">Thực nghiệm đối với một số bộ phim khác cũng cho kết quả các bộ phim được gợi ý trùng khá nhiều với việc sử dụng các thuật toán trên. Tuy nhiên, để đánh giá chính xác độ tốt của thuật toán, ta cần phải có dữ liệu của người dùng về các thao tác người dùng chọn xem các bộ phim được gợi ý. Loại dữ liệu này tương ứng với </w:t>
+      </w:r>
+      <w:r>
+        <w:rPr>
+          <w:rFonts w:hint="default" w:ascii="Times New Roman" w:hAnsi="Times New Roman" w:eastAsia="sans-serif" w:cs="Times New Roman"/>
+          <w:i/>
+          <w:iCs/>
+          <w:caps w:val="0"/>
+          <w:color w:val="000000" w:themeColor="text1"/>
+          <w:spacing w:val="0"/>
+          <w:sz w:val="26"/>
+          <w:szCs w:val="26"/>
+          <w:u w:val="none"/>
+          <w:bdr w:val="none" w:color="9AA0A6" w:sz="0" w:space="0"/>
+          <w:shd w:val="clear" w:fill="FFFFFF"/>
+          <w:vertAlign w:val="baseline"/>
+          <w14:textFill>
+            <w14:solidFill>
+              <w14:schemeClr w14:val="tx1"/>
+            </w14:solidFill>
+          </w14:textFill>
+        </w:rPr>
+        <w:fldChar w:fldCharType="begin"/>
+      </w:r>
+      <w:r>
+        <w:rPr>
+          <w:rFonts w:hint="default" w:ascii="Times New Roman" w:hAnsi="Times New Roman" w:eastAsia="sans-serif" w:cs="Times New Roman"/>
+          <w:i/>
+          <w:iCs/>
+          <w:caps w:val="0"/>
+          <w:color w:val="000000" w:themeColor="text1"/>
+          <w:spacing w:val="0"/>
+          <w:sz w:val="26"/>
+          <w:szCs w:val="26"/>
+          <w:u w:val="none"/>
+          <w:bdr w:val="none" w:color="9AA0A6" w:sz="0" w:space="0"/>
+          <w:shd w:val="clear" w:fill="FFFFFF"/>
+          <w:vertAlign w:val="baseline"/>
+          <w14:textFill>
+            <w14:solidFill>
+              <w14:schemeClr w14:val="tx1"/>
+            </w14:solidFill>
+          </w14:textFill>
+        </w:rPr>
+        <w:instrText xml:space="preserve"> HYPERLINK "https://www.kaggle.com/code/ibtesama/getting-started-with-a-movie-recommendation-system/data" </w:instrText>
+      </w:r>
+      <w:r>
+        <w:rPr>
+          <w:rFonts w:hint="default" w:ascii="Times New Roman" w:hAnsi="Times New Roman" w:eastAsia="sans-serif" w:cs="Times New Roman"/>
+          <w:i/>
+          <w:iCs/>
+          <w:caps w:val="0"/>
+          <w:color w:val="000000" w:themeColor="text1"/>
+          <w:spacing w:val="0"/>
+          <w:sz w:val="26"/>
+          <w:szCs w:val="26"/>
+          <w:u w:val="none"/>
+          <w:bdr w:val="none" w:color="9AA0A6" w:sz="0" w:space="0"/>
+          <w:shd w:val="clear" w:fill="FFFFFF"/>
+          <w:vertAlign w:val="baseline"/>
+          <w14:textFill>
+            <w14:solidFill>
+              <w14:schemeClr w14:val="tx1"/>
+            </w14:solidFill>
+          </w14:textFill>
+        </w:rPr>
+        <w:fldChar w:fldCharType="separate"/>
+      </w:r>
+      <w:r>
+        <w:rPr>
+          <w:rStyle w:val="8"/>
+          <w:rFonts w:hint="default" w:ascii="Times New Roman" w:hAnsi="Times New Roman" w:eastAsia="sans-serif" w:cs="Times New Roman"/>
+          <w:i/>
+          <w:iCs/>
+          <w:caps w:val="0"/>
+          <w:color w:val="000000" w:themeColor="text1"/>
+          <w:spacing w:val="0"/>
+          <w:sz w:val="26"/>
+          <w:szCs w:val="26"/>
+          <w:u w:val="none"/>
+          <w:bdr w:val="none" w:color="9AA0A6" w:sz="0" w:space="0"/>
+          <w:shd w:val="clear" w:fill="FFFFFF"/>
+          <w:vertAlign w:val="baseline"/>
+          <w14:textFill>
+            <w14:solidFill>
+              <w14:schemeClr w14:val="tx1"/>
+            </w14:solidFill>
+          </w14:textFill>
+        </w:rPr>
+        <w:t>TMDB 5000 Movie Dataset</w:t>
+      </w:r>
+      <w:r>
+        <w:rPr>
+          <w:rFonts w:hint="default" w:ascii="Times New Roman" w:hAnsi="Times New Roman" w:eastAsia="sans-serif" w:cs="Times New Roman"/>
+          <w:i/>
+          <w:iCs/>
+          <w:caps w:val="0"/>
+          <w:color w:val="000000" w:themeColor="text1"/>
+          <w:spacing w:val="0"/>
+          <w:sz w:val="26"/>
+          <w:szCs w:val="26"/>
+          <w:u w:val="none"/>
+          <w:bdr w:val="none" w:color="9AA0A6" w:sz="0" w:space="0"/>
+          <w:shd w:val="clear" w:fill="FFFFFF"/>
+          <w:vertAlign w:val="baseline"/>
+          <w14:textFill>
+            <w14:solidFill>
+              <w14:schemeClr w14:val="tx1"/>
+            </w14:solidFill>
+          </w14:textFill>
+        </w:rPr>
+        <w:fldChar w:fldCharType="end"/>
+      </w:r>
+      <w:r>
+        <w:rPr>
+          <w:rFonts w:hint="default" w:ascii="Times New Roman" w:hAnsi="Times New Roman" w:eastAsia="sans-serif" w:cs="Times New Roman"/>
+          <w:i/>
+          <w:iCs/>
+          <w:caps w:val="0"/>
+          <w:color w:val="000000" w:themeColor="text1"/>
+          <w:spacing w:val="0"/>
+          <w:sz w:val="26"/>
+          <w:szCs w:val="26"/>
+          <w:u w:val="none"/>
+          <w:bdr w:val="none" w:color="9AA0A6" w:sz="0" w:space="0"/>
+          <w:shd w:val="clear" w:fill="FFFFFF"/>
+          <w:vertAlign w:val="baseline"/>
+          <w:lang w:val="en-US"/>
+          <w14:textFill>
+            <w14:solidFill>
+              <w14:schemeClr w14:val="tx1"/>
+            </w14:solidFill>
+          </w14:textFill>
+        </w:rPr>
+        <w:t xml:space="preserve"> </w:t>
+      </w:r>
+      <w:r>
+        <w:rPr>
+          <w:rFonts w:hint="default" w:ascii="Times New Roman" w:hAnsi="Times New Roman" w:eastAsia="sans-serif" w:cs="Times New Roman"/>
+          <w:i w:val="0"/>
+          <w:iCs w:val="0"/>
+          <w:caps w:val="0"/>
+          <w:color w:val="000000" w:themeColor="text1"/>
+          <w:spacing w:val="0"/>
+          <w:sz w:val="26"/>
+          <w:szCs w:val="26"/>
+          <w:u w:val="none"/>
+          <w:bdr w:val="none" w:color="9AA0A6" w:sz="0" w:space="0"/>
+          <w:shd w:val="clear" w:fill="FFFFFF"/>
+          <w:vertAlign w:val="baseline"/>
+          <w:lang w:val="en-US"/>
+          <w14:textFill>
+            <w14:solidFill>
+              <w14:schemeClr w14:val="tx1"/>
+            </w14:solidFill>
+          </w14:textFill>
+        </w:rPr>
+        <w:t>nhóm chúng em vẫn chưa thu thập được, vì vậy chưa thể có đánh giá một cách chính xác nhất cho thuật toán mà chỉ dựa vào sự tương quan với gợi ý của website nói trên.</w:t>
+      </w:r>
     </w:p>
     <w:p>
       <w:pPr>

--- a/baocao.docx
+++ b/baocao.docx
@@ -37,8 +37,8 @@
           <w:sz w:val="30"/>
         </w:rPr>
       </w:pPr>
-      <w:bookmarkStart w:id="2" w:name="_Toc10856"/>
-      <w:bookmarkStart w:id="3" w:name="_Toc5088"/>
+      <w:bookmarkStart w:id="2" w:name="_Toc5088"/>
+      <w:bookmarkStart w:id="3" w:name="_Toc10856"/>
       <w:r>
         <w:rPr>
           <w:rFonts w:hint="default" w:ascii="Times New Roman" w:hAnsi="Times New Roman" w:cs="Times New Roman"/>
@@ -314,8 +314,8 @@
           <w:lang w:val="en-US"/>
         </w:rPr>
       </w:pPr>
-      <w:bookmarkStart w:id="4" w:name="_Toc21570"/>
-      <w:bookmarkStart w:id="5" w:name="_Toc16408"/>
+      <w:bookmarkStart w:id="4" w:name="_Toc16408"/>
+      <w:bookmarkStart w:id="5" w:name="_Toc21570"/>
       <w:r>
         <w:rPr>
           <w:rFonts w:hint="default" w:ascii="Times New Roman" w:hAnsi="Times New Roman" w:cs="Times New Roman"/>
@@ -760,19 +760,7 @@
           <w:sz w:val="28"/>
           <w:szCs w:val="28"/>
         </w:rPr>
-        <w:t>–</w:t>
-      </w:r>
-      <w:r>
-        <w:rPr>
-          <w:rFonts w:hint="default" w:ascii="Times New Roman" w:hAnsi="Times New Roman" w:cs="Times New Roman"/>
-          <w:b w:val="0"/>
-          <w:bCs/>
-          <w:i/>
-          <w:iCs/>
-          <w:sz w:val="28"/>
-          <w:szCs w:val="28"/>
-        </w:rPr>
-        <w:t xml:space="preserve"> </w:t>
+        <w:t xml:space="preserve">– </w:t>
       </w:r>
       <w:r>
         <w:rPr>
@@ -1051,15 +1039,7 @@
               <w:szCs w:val="32"/>
               <w:lang w:val="en-US"/>
             </w:rPr>
-            <w:t xml:space="preserve">1. </w:t>
-          </w:r>
-          <w:r>
-            <w:rPr>
-              <w:rFonts w:hint="default" w:ascii="Times New Roman" w:hAnsi="Times New Roman" w:cs="Times New Roman"/>
-              <w:szCs w:val="32"/>
-              <w:lang w:val="en-US"/>
-            </w:rPr>
-            <w:t>Giới thiệu bài toán: Movie Recommendation System</w:t>
+            <w:t>1. Giới thiệu bài toán: Movie Recommendation System</w:t>
           </w:r>
           <w:r>
             <w:tab/>
@@ -1137,15 +1117,7 @@
               <w:szCs w:val="32"/>
               <w:lang w:val="en-US"/>
             </w:rPr>
-            <w:t xml:space="preserve">2. </w:t>
-          </w:r>
-          <w:r>
-            <w:rPr>
-              <w:rFonts w:hint="default" w:ascii="Times New Roman" w:hAnsi="Times New Roman" w:cs="Times New Roman"/>
-              <w:szCs w:val="32"/>
-              <w:lang w:val="en-US"/>
-            </w:rPr>
-            <w:t>Tiến hành trên bộ dữ liệu TMDB</w:t>
+            <w:t>2. Tiến hành trên bộ dữ liệu TMDB</w:t>
           </w:r>
           <w:r>
             <w:tab/>
@@ -1223,15 +1195,7 @@
               <w:szCs w:val="28"/>
               <w:lang w:val="en-US"/>
             </w:rPr>
-            <w:t xml:space="preserve">2.1 </w:t>
-          </w:r>
-          <w:r>
-            <w:rPr>
-              <w:rFonts w:hint="default" w:ascii="Times New Roman" w:hAnsi="Times New Roman" w:cs="Times New Roman"/>
-              <w:szCs w:val="28"/>
-              <w:lang w:val="en-US"/>
-            </w:rPr>
-            <w:t>Tổng quan về bộ dữ liệu TMDB</w:t>
+            <w:t>2.1 Tổng quan về bộ dữ liệu TMDB</w:t>
           </w:r>
           <w:r>
             <w:tab/>
@@ -1309,15 +1273,7 @@
               <w:szCs w:val="28"/>
               <w:lang w:val="en-US"/>
             </w:rPr>
-            <w:t xml:space="preserve">2.2 </w:t>
-          </w:r>
-          <w:r>
-            <w:rPr>
-              <w:rFonts w:hint="default" w:ascii="Times New Roman" w:hAnsi="Times New Roman" w:cs="Times New Roman"/>
-              <w:szCs w:val="28"/>
-              <w:lang w:val="en-US"/>
-            </w:rPr>
-            <w:t>Khai báo thư viện sử dụng</w:t>
+            <w:t>2.2 Khai báo thư viện sử dụng</w:t>
           </w:r>
           <w:r>
             <w:tab/>
@@ -1629,15 +1585,7 @@
               <w:szCs w:val="32"/>
               <w:lang w:val="en-US"/>
             </w:rPr>
-            <w:t xml:space="preserve">3. </w:t>
-          </w:r>
-          <w:r>
-            <w:rPr>
-              <w:rFonts w:hint="default" w:ascii="Times New Roman" w:hAnsi="Times New Roman" w:cs="Times New Roman"/>
-              <w:szCs w:val="32"/>
-              <w:lang w:val="en-US"/>
-            </w:rPr>
-            <w:t>Tiến hành trên bộ dữ liệu MovieLens</w:t>
+            <w:t>3. Tiến hành trên bộ dữ liệu MovieLens</w:t>
           </w:r>
           <w:r>
             <w:tab/>
@@ -1715,15 +1663,7 @@
               <w:szCs w:val="32"/>
               <w:lang w:val="en-US"/>
             </w:rPr>
-            <w:t xml:space="preserve">4. </w:t>
-          </w:r>
-          <w:r>
-            <w:rPr>
-              <w:rFonts w:hint="default" w:ascii="Times New Roman" w:hAnsi="Times New Roman" w:cs="Times New Roman"/>
-              <w:szCs w:val="32"/>
-              <w:lang w:val="en-US"/>
-            </w:rPr>
-            <w:t>Kết luận</w:t>
+            <w:t>4. Kết luận</w:t>
           </w:r>
           <w:r>
             <w:tab/>
@@ -1902,8 +1842,6 @@
           <w:lang w:val="en-US"/>
         </w:rPr>
       </w:pPr>
-      <w:bookmarkStart w:id="23" w:name="_GoBack"/>
-      <w:bookmarkEnd w:id="23"/>
     </w:p>
     <w:p>
       <w:pPr>
@@ -4354,6 +4292,7 @@
     <w:p>
       <w:pPr>
         <w:numPr>
+          <w:ilvl w:val="0"/>
           <w:numId w:val="0"/>
         </w:numPr>
         <w:ind w:leftChars="0"/>
@@ -5028,6 +4967,7 @@
     <w:p>
       <w:pPr>
         <w:numPr>
+          <w:ilvl w:val="0"/>
           <w:numId w:val="0"/>
         </w:numPr>
         <w:ind w:leftChars="0"/>
@@ -5051,6 +4991,7 @@
     <w:p>
       <w:pPr>
         <w:numPr>
+          <w:ilvl w:val="0"/>
           <w:numId w:val="0"/>
         </w:numPr>
         <w:ind w:leftChars="0"/>
@@ -5074,6 +5015,7 @@
     <w:p>
       <w:pPr>
         <w:numPr>
+          <w:ilvl w:val="0"/>
           <w:numId w:val="0"/>
         </w:numPr>
         <w:ind w:leftChars="0"/>
@@ -5097,6 +5039,7 @@
     <w:p>
       <w:pPr>
         <w:numPr>
+          <w:ilvl w:val="0"/>
           <w:numId w:val="0"/>
         </w:numPr>
         <w:ind w:leftChars="0"/>
@@ -5120,6 +5063,7 @@
     <w:p>
       <w:pPr>
         <w:numPr>
+          <w:ilvl w:val="0"/>
           <w:numId w:val="0"/>
         </w:numPr>
         <w:ind w:leftChars="0"/>
@@ -5146,7 +5090,9 @@
         </w:tblBorders>
         <w:tblLayout w:type="autofit"/>
         <w:tblCellMar>
+          <w:top w:w="0" w:type="dxa"/>
           <w:left w:w="108" w:type="dxa"/>
+          <w:bottom w:w="0" w:type="dxa"/>
           <w:right w:w="108" w:type="dxa"/>
         </w:tblCellMar>
       </w:tblPr>
@@ -5170,7 +5116,9 @@
             <w:insideV w:val="single" w:color="auto" w:sz="4" w:space="0"/>
           </w:tblBorders>
           <w:tblCellMar>
+            <w:top w:w="0" w:type="dxa"/>
             <w:left w:w="108" w:type="dxa"/>
+            <w:bottom w:w="0" w:type="dxa"/>
             <w:right w:w="108" w:type="dxa"/>
           </w:tblCellMar>
         </w:tblPrEx>
@@ -5183,7 +5131,9 @@
           </w:tcPr>
           <w:p>
             <w:pPr>
+              <w:widowControl w:val="0"/>
               <w:numPr>
+                <w:ilvl w:val="0"/>
                 <w:numId w:val="0"/>
               </w:numPr>
               <w:jc w:val="center"/>
@@ -5203,7 +5153,9 @@
           </w:tcPr>
           <w:p>
             <w:pPr>
+              <w:widowControl w:val="0"/>
               <w:numPr>
+                <w:ilvl w:val="0"/>
                 <w:numId w:val="0"/>
               </w:numPr>
               <w:jc w:val="center"/>
@@ -5233,7 +5185,9 @@
           </w:tcPr>
           <w:p>
             <w:pPr>
+              <w:widowControl w:val="0"/>
               <w:numPr>
+                <w:ilvl w:val="0"/>
                 <w:numId w:val="0"/>
               </w:numPr>
               <w:jc w:val="center"/>
@@ -5263,7 +5217,9 @@
           </w:tcPr>
           <w:p>
             <w:pPr>
+              <w:widowControl w:val="0"/>
               <w:numPr>
+                <w:ilvl w:val="0"/>
                 <w:numId w:val="0"/>
               </w:numPr>
               <w:jc w:val="center"/>
@@ -5293,7 +5249,9 @@
           </w:tcPr>
           <w:p>
             <w:pPr>
+              <w:widowControl w:val="0"/>
               <w:numPr>
+                <w:ilvl w:val="0"/>
                 <w:numId w:val="0"/>
               </w:numPr>
               <w:jc w:val="center"/>
@@ -5323,7 +5281,9 @@
           </w:tcPr>
           <w:p>
             <w:pPr>
+              <w:widowControl w:val="0"/>
               <w:numPr>
+                <w:ilvl w:val="0"/>
                 <w:numId w:val="0"/>
               </w:numPr>
               <w:jc w:val="center"/>
@@ -5353,7 +5313,9 @@
           </w:tcPr>
           <w:p>
             <w:pPr>
+              <w:widowControl w:val="0"/>
               <w:numPr>
+                <w:ilvl w:val="0"/>
                 <w:numId w:val="0"/>
               </w:numPr>
               <w:jc w:val="center"/>
@@ -5389,7 +5351,9 @@
             <w:insideV w:val="single" w:color="auto" w:sz="4" w:space="0"/>
           </w:tblBorders>
           <w:tblCellMar>
+            <w:top w:w="0" w:type="dxa"/>
             <w:left w:w="108" w:type="dxa"/>
+            <w:bottom w:w="0" w:type="dxa"/>
             <w:right w:w="108" w:type="dxa"/>
           </w:tblCellMar>
         </w:tblPrEx>
@@ -5402,7 +5366,9 @@
           </w:tcPr>
           <w:p>
             <w:pPr>
+              <w:widowControl w:val="0"/>
               <w:numPr>
+                <w:ilvl w:val="0"/>
                 <w:numId w:val="0"/>
               </w:numPr>
               <w:jc w:val="center"/>
@@ -5432,7 +5398,9 @@
           </w:tcPr>
           <w:p>
             <w:pPr>
+              <w:widowControl w:val="0"/>
               <w:numPr>
+                <w:ilvl w:val="0"/>
                 <w:numId w:val="0"/>
               </w:numPr>
               <w:jc w:val="center"/>
@@ -5462,7 +5430,9 @@
           </w:tcPr>
           <w:p>
             <w:pPr>
+              <w:widowControl w:val="0"/>
               <w:numPr>
+                <w:ilvl w:val="0"/>
                 <w:numId w:val="0"/>
               </w:numPr>
               <w:jc w:val="center"/>
@@ -5492,7 +5462,9 @@
           </w:tcPr>
           <w:p>
             <w:pPr>
+              <w:widowControl w:val="0"/>
               <w:numPr>
+                <w:ilvl w:val="0"/>
                 <w:numId w:val="0"/>
               </w:numPr>
               <w:jc w:val="center"/>
@@ -5522,7 +5494,9 @@
           </w:tcPr>
           <w:p>
             <w:pPr>
+              <w:widowControl w:val="0"/>
               <w:numPr>
+                <w:ilvl w:val="0"/>
                 <w:numId w:val="0"/>
               </w:numPr>
               <w:jc w:val="center"/>
@@ -5552,7 +5526,9 @@
           </w:tcPr>
           <w:p>
             <w:pPr>
+              <w:widowControl w:val="0"/>
               <w:numPr>
+                <w:ilvl w:val="0"/>
                 <w:numId w:val="0"/>
               </w:numPr>
               <w:jc w:val="center"/>
@@ -5582,7 +5558,9 @@
           </w:tcPr>
           <w:p>
             <w:pPr>
+              <w:widowControl w:val="0"/>
               <w:numPr>
+                <w:ilvl w:val="0"/>
                 <w:numId w:val="0"/>
               </w:numPr>
               <w:jc w:val="center"/>
@@ -5618,7 +5596,9 @@
             <w:insideV w:val="single" w:color="auto" w:sz="4" w:space="0"/>
           </w:tblBorders>
           <w:tblCellMar>
+            <w:top w:w="0" w:type="dxa"/>
             <w:left w:w="108" w:type="dxa"/>
+            <w:bottom w:w="0" w:type="dxa"/>
             <w:right w:w="108" w:type="dxa"/>
           </w:tblCellMar>
         </w:tblPrEx>
@@ -5631,7 +5611,9 @@
           </w:tcPr>
           <w:p>
             <w:pPr>
+              <w:widowControl w:val="0"/>
               <w:numPr>
+                <w:ilvl w:val="0"/>
                 <w:numId w:val="0"/>
               </w:numPr>
               <w:jc w:val="center"/>
@@ -5661,7 +5643,9 @@
           </w:tcPr>
           <w:p>
             <w:pPr>
+              <w:widowControl w:val="0"/>
               <w:numPr>
+                <w:ilvl w:val="0"/>
                 <w:numId w:val="0"/>
               </w:numPr>
               <w:jc w:val="center"/>
@@ -5691,7 +5675,9 @@
           </w:tcPr>
           <w:p>
             <w:pPr>
+              <w:widowControl w:val="0"/>
               <w:numPr>
+                <w:ilvl w:val="0"/>
                 <w:numId w:val="0"/>
               </w:numPr>
               <w:jc w:val="center"/>
@@ -5721,7 +5707,9 @@
           </w:tcPr>
           <w:p>
             <w:pPr>
+              <w:widowControl w:val="0"/>
               <w:numPr>
+                <w:ilvl w:val="0"/>
                 <w:numId w:val="0"/>
               </w:numPr>
               <w:jc w:val="center"/>
@@ -5751,7 +5739,9 @@
           </w:tcPr>
           <w:p>
             <w:pPr>
+              <w:widowControl w:val="0"/>
               <w:numPr>
+                <w:ilvl w:val="0"/>
                 <w:numId w:val="0"/>
               </w:numPr>
               <w:jc w:val="center"/>
@@ -5781,7 +5771,9 @@
           </w:tcPr>
           <w:p>
             <w:pPr>
+              <w:widowControl w:val="0"/>
               <w:numPr>
+                <w:ilvl w:val="0"/>
                 <w:numId w:val="0"/>
               </w:numPr>
               <w:jc w:val="center"/>
@@ -5811,7 +5803,9 @@
           </w:tcPr>
           <w:p>
             <w:pPr>
+              <w:widowControl w:val="0"/>
               <w:numPr>
+                <w:ilvl w:val="0"/>
                 <w:numId w:val="0"/>
               </w:numPr>
               <w:jc w:val="center"/>
@@ -5840,6 +5834,7 @@
     <w:p>
       <w:pPr>
         <w:numPr>
+          <w:ilvl w:val="0"/>
           <w:numId w:val="0"/>
         </w:numPr>
         <w:ind w:leftChars="0"/>
@@ -5863,6 +5858,7 @@
     <w:p>
       <w:pPr>
         <w:numPr>
+          <w:ilvl w:val="0"/>
           <w:numId w:val="0"/>
         </w:numPr>
         <w:ind w:leftChars="0"/>
@@ -5878,7 +5874,6 @@
           <w:spacing w:val="0"/>
           <w:sz w:val="26"/>
           <w:szCs w:val="26"/>
-          <w:bdr w:val="none" w:color="auto" w:sz="0" w:space="0"/>
           <w:lang w:val="en-US"/>
           <w14:textFill>
             <w14:solidFill>
@@ -5911,7 +5906,6 @@
           <w:spacing w:val="0"/>
           <w:sz w:val="26"/>
           <w:szCs w:val="26"/>
-          <w:bdr w:val="none" w:color="auto" w:sz="0" w:space="0"/>
           <w14:textFill>
             <w14:solidFill>
               <w14:schemeClr w14:val="tx1"/>
@@ -5933,7 +5927,6 @@
           <w:spacing w:val="0"/>
           <w:sz w:val="26"/>
           <w:szCs w:val="26"/>
-          <w:bdr w:val="none" w:color="auto" w:sz="0" w:space="0"/>
           <w:lang w:val="en-US"/>
         </w:rPr>
         <w:t xml:space="preserve">) </w:t>
@@ -5951,7 +5944,6 @@
           <w:spacing w:val="0"/>
           <w:sz w:val="26"/>
           <w:szCs w:val="26"/>
-          <w:bdr w:val="none" w:color="auto" w:sz="0" w:space="0"/>
           <w:lang w:val="en-US"/>
           <w14:textFill>
             <w14:solidFill>
@@ -5965,6 +5957,7 @@
     <w:p>
       <w:pPr>
         <w:numPr>
+          <w:ilvl w:val="0"/>
           <w:numId w:val="0"/>
         </w:numPr>
         <w:ind w:leftChars="0"/>
@@ -5980,7 +5973,6 @@
           <w:spacing w:val="0"/>
           <w:sz w:val="26"/>
           <w:szCs w:val="26"/>
-          <w:bdr w:val="none" w:color="auto" w:sz="0" w:space="0"/>
           <w:lang w:val="en-US"/>
           <w14:textFill>
             <w14:solidFill>
@@ -6002,7 +5994,6 @@
           <w:spacing w:val="0"/>
           <w:sz w:val="26"/>
           <w:szCs w:val="26"/>
-          <w:bdr w:val="none" w:color="auto" w:sz="0" w:space="0"/>
           <w:lang w:val="en-US"/>
           <w14:textFill>
             <w14:solidFill>
@@ -6016,6 +6007,7 @@
     <w:p>
       <w:pPr>
         <w:numPr>
+          <w:ilvl w:val="0"/>
           <w:numId w:val="0"/>
         </w:numPr>
         <w:ind w:leftChars="0"/>
@@ -6052,7 +6044,6 @@
           <w:spacing w:val="0"/>
           <w:sz w:val="26"/>
           <w:szCs w:val="26"/>
-          <w:bdr w:val="none" w:color="auto" w:sz="0" w:space="0"/>
           <w:lang w:val="en-US"/>
           <w14:textFill>
             <w14:solidFill>
@@ -6109,6 +6100,7 @@
     <w:p>
       <w:pPr>
         <w:numPr>
+          <w:ilvl w:val="0"/>
           <w:numId w:val="0"/>
         </w:numPr>
         <w:ind w:leftChars="0"/>
@@ -6180,6 +6172,7 @@
     <w:p>
       <w:pPr>
         <w:numPr>
+          <w:ilvl w:val="0"/>
           <w:numId w:val="0"/>
         </w:numPr>
         <w:ind w:leftChars="0"/>
@@ -6195,7 +6188,6 @@
           <w:spacing w:val="0"/>
           <w:sz w:val="26"/>
           <w:szCs w:val="26"/>
-          <w:bdr w:val="none" w:color="auto" w:sz="0" w:space="0"/>
           <w:lang w:val="en-US"/>
           <w14:textFill>
             <w14:solidFill>
@@ -6217,7 +6209,6 @@
           <w:spacing w:val="0"/>
           <w:sz w:val="26"/>
           <w:szCs w:val="26"/>
-          <w:bdr w:val="none" w:color="auto" w:sz="0" w:space="0"/>
           <w:lang w:val="en-US"/>
           <w14:textFill>
             <w14:solidFill>
@@ -6231,6 +6222,7 @@
     <w:p>
       <w:pPr>
         <w:numPr>
+          <w:ilvl w:val="0"/>
           <w:numId w:val="0"/>
         </w:numPr>
         <w:ind w:leftChars="0"/>
@@ -6246,7 +6238,6 @@
           <w:spacing w:val="0"/>
           <w:sz w:val="26"/>
           <w:szCs w:val="26"/>
-          <w:bdr w:val="none" w:color="auto" w:sz="0" w:space="0"/>
           <w:lang w:val="en-US"/>
           <w14:textFill>
             <w14:solidFill>
@@ -6268,7 +6259,6 @@
           <w:spacing w:val="0"/>
           <w:sz w:val="26"/>
           <w:szCs w:val="26"/>
-          <w:bdr w:val="none" w:color="auto" w:sz="0" w:space="0"/>
           <w:lang w:val="en-US"/>
           <w14:textFill>
             <w14:solidFill>
@@ -6277,15 +6267,8 @@
           </w14:textFill>
         </w:rPr>
         <w:tab/>
-        <w:t xml:space="preserve">     n : số lượng văn bản</w:t>
-      </w:r>
-    </w:p>
-    <w:p>
-      <w:pPr>
-        <w:numPr>
-          <w:numId w:val="0"/>
-        </w:numPr>
-        <w:ind w:leftChars="0"/>
+      </w:r>
+      <w:r>
         <w:rPr>
           <w:rStyle w:val="10"/>
           <w:rFonts w:hint="default" w:ascii="Times New Roman" w:hAnsi="Times New Roman" w:eastAsia="sans-serif" w:cs="Times New Roman"/>
@@ -6298,7 +6281,6 @@
           <w:spacing w:val="0"/>
           <w:sz w:val="26"/>
           <w:szCs w:val="26"/>
-          <w:bdr w:val="none" w:color="auto" w:sz="0" w:space="0"/>
           <w:lang w:val="en-US"/>
           <w14:textFill>
             <w14:solidFill>
@@ -6306,8 +6288,16 @@
             </w14:solidFill>
           </w14:textFill>
         </w:rPr>
-      </w:pPr>
-      <w:r>
+        <w:t xml:space="preserve">     n : số lượng văn bản</w:t>
+      </w:r>
+    </w:p>
+    <w:p>
+      <w:pPr>
+        <w:numPr>
+          <w:ilvl w:val="0"/>
+          <w:numId w:val="0"/>
+        </w:numPr>
+        <w:ind w:leftChars="0"/>
         <w:rPr>
           <w:rStyle w:val="10"/>
           <w:rFonts w:hint="default" w:ascii="Times New Roman" w:hAnsi="Times New Roman" w:eastAsia="sans-serif" w:cs="Times New Roman"/>
@@ -6320,7 +6310,6 @@
           <w:spacing w:val="0"/>
           <w:sz w:val="26"/>
           <w:szCs w:val="26"/>
-          <w:bdr w:val="none" w:color="auto" w:sz="0" w:space="0"/>
           <w:lang w:val="en-US"/>
           <w14:textFill>
             <w14:solidFill>
@@ -6328,15 +6317,8 @@
             </w14:solidFill>
           </w14:textFill>
         </w:rPr>
-        <w:t xml:space="preserve">                df(t) : số lượng văn bản chứa từ t.</w:t>
-      </w:r>
-    </w:p>
-    <w:p>
-      <w:pPr>
-        <w:numPr>
-          <w:numId w:val="0"/>
-        </w:numPr>
-        <w:ind w:leftChars="0"/>
+      </w:pPr>
+      <w:r>
         <w:rPr>
           <w:rStyle w:val="10"/>
           <w:rFonts w:hint="default" w:ascii="Times New Roman" w:hAnsi="Times New Roman" w:eastAsia="sans-serif" w:cs="Times New Roman"/>
@@ -6349,7 +6331,6 @@
           <w:spacing w:val="0"/>
           <w:sz w:val="26"/>
           <w:szCs w:val="26"/>
-          <w:bdr w:val="none" w:color="auto" w:sz="0" w:space="0"/>
           <w:lang w:val="en-US"/>
           <w14:textFill>
             <w14:solidFill>
@@ -6357,8 +6338,16 @@
             </w14:solidFill>
           </w14:textFill>
         </w:rPr>
-      </w:pPr>
-      <w:r>
+        <w:t xml:space="preserve">                df(t) : số lượng văn bản chứa từ t.</w:t>
+      </w:r>
+    </w:p>
+    <w:p>
+      <w:pPr>
+        <w:numPr>
+          <w:ilvl w:val="0"/>
+          <w:numId w:val="0"/>
+        </w:numPr>
+        <w:ind w:leftChars="0"/>
         <w:rPr>
           <w:rStyle w:val="10"/>
           <w:rFonts w:hint="default" w:ascii="Times New Roman" w:hAnsi="Times New Roman" w:eastAsia="sans-serif" w:cs="Times New Roman"/>
@@ -6371,7 +6360,6 @@
           <w:spacing w:val="0"/>
           <w:sz w:val="26"/>
           <w:szCs w:val="26"/>
-          <w:bdr w:val="none" w:color="auto" w:sz="0" w:space="0"/>
           <w:lang w:val="en-US"/>
           <w14:textFill>
             <w14:solidFill>
@@ -6379,15 +6367,8 @@
             </w14:solidFill>
           </w14:textFill>
         </w:rPr>
-        <w:t>Khi đó ta tính được các vector ứng với từng văn bản bao gồm giá trị tại từ t là tf(t) * idf(t). Kết quả thu được cuối cùng là các vector trực chuẩn.</w:t>
-      </w:r>
-    </w:p>
-    <w:p>
-      <w:pPr>
-        <w:numPr>
-          <w:numId w:val="0"/>
-        </w:numPr>
-        <w:ind w:leftChars="0"/>
+      </w:pPr>
+      <w:r>
         <w:rPr>
           <w:rStyle w:val="10"/>
           <w:rFonts w:hint="default" w:ascii="Times New Roman" w:hAnsi="Times New Roman" w:eastAsia="sans-serif" w:cs="Times New Roman"/>
@@ -6400,7 +6381,6 @@
           <w:spacing w:val="0"/>
           <w:sz w:val="26"/>
           <w:szCs w:val="26"/>
-          <w:bdr w:val="none" w:color="auto" w:sz="0" w:space="0"/>
           <w:lang w:val="en-US"/>
           <w14:textFill>
             <w14:solidFill>
@@ -6408,8 +6388,16 @@
             </w14:solidFill>
           </w14:textFill>
         </w:rPr>
-      </w:pPr>
-      <w:r>
+        <w:t>Khi đó ta tính được các vector ứng với từng văn bản bao gồm giá trị tại từ t là tf(t) * idf(t). Kết quả thu được cuối cùng là các vector trực chuẩn.</w:t>
+      </w:r>
+    </w:p>
+    <w:p>
+      <w:pPr>
+        <w:numPr>
+          <w:ilvl w:val="0"/>
+          <w:numId w:val="0"/>
+        </w:numPr>
+        <w:ind w:leftChars="0"/>
         <w:rPr>
           <w:rStyle w:val="10"/>
           <w:rFonts w:hint="default" w:ascii="Times New Roman" w:hAnsi="Times New Roman" w:eastAsia="sans-serif" w:cs="Times New Roman"/>
@@ -6422,7 +6410,27 @@
           <w:spacing w:val="0"/>
           <w:sz w:val="26"/>
           <w:szCs w:val="26"/>
-          <w:bdr w:val="none" w:color="auto" w:sz="0" w:space="0"/>
+          <w:lang w:val="en-US"/>
+          <w14:textFill>
+            <w14:solidFill>
+              <w14:schemeClr w14:val="tx1"/>
+            </w14:solidFill>
+          </w14:textFill>
+        </w:rPr>
+      </w:pPr>
+      <w:r>
+        <w:rPr>
+          <w:rStyle w:val="10"/>
+          <w:rFonts w:hint="default" w:ascii="Times New Roman" w:hAnsi="Times New Roman" w:eastAsia="sans-serif" w:cs="Times New Roman"/>
+          <w:b w:val="0"/>
+          <w:bCs w:val="0"/>
+          <w:i w:val="0"/>
+          <w:iCs w:val="0"/>
+          <w:caps w:val="0"/>
+          <w:color w:val="000000" w:themeColor="text1"/>
+          <w:spacing w:val="0"/>
+          <w:sz w:val="26"/>
+          <w:szCs w:val="26"/>
           <w:lang w:val="en-US"/>
           <w14:textFill>
             <w14:solidFill>
@@ -6448,7 +6456,9 @@
         </w:tblBorders>
         <w:tblLayout w:type="autofit"/>
         <w:tblCellMar>
+          <w:top w:w="0" w:type="dxa"/>
           <w:left w:w="108" w:type="dxa"/>
+          <w:bottom w:w="0" w:type="dxa"/>
           <w:right w:w="108" w:type="dxa"/>
         </w:tblCellMar>
       </w:tblPr>
@@ -6470,7 +6480,9 @@
             <w:insideV w:val="single" w:color="auto" w:sz="4" w:space="0"/>
           </w:tblBorders>
           <w:tblCellMar>
+            <w:top w:w="0" w:type="dxa"/>
             <w:left w:w="108" w:type="dxa"/>
+            <w:bottom w:w="0" w:type="dxa"/>
             <w:right w:w="108" w:type="dxa"/>
           </w:tblCellMar>
         </w:tblPrEx>
@@ -6480,7 +6492,9 @@
           </w:tcPr>
           <w:p>
             <w:pPr>
+              <w:widowControl w:val="0"/>
               <w:numPr>
+                <w:ilvl w:val="0"/>
                 <w:numId w:val="0"/>
               </w:numPr>
               <w:jc w:val="center"/>
@@ -6496,7 +6510,6 @@
                 <w:spacing w:val="0"/>
                 <w:sz w:val="26"/>
                 <w:szCs w:val="26"/>
-                <w:bdr w:val="none" w:color="auto" w:sz="0" w:space="0"/>
                 <w:vertAlign w:val="baseline"/>
                 <w:lang w:val="en-US"/>
                 <w14:textFill>
@@ -6514,7 +6527,9 @@
           </w:tcPr>
           <w:p>
             <w:pPr>
+              <w:widowControl w:val="0"/>
               <w:numPr>
+                <w:ilvl w:val="0"/>
                 <w:numId w:val="0"/>
               </w:numPr>
               <w:jc w:val="center"/>
@@ -6530,7 +6545,6 @@
                 <w:spacing w:val="0"/>
                 <w:sz w:val="26"/>
                 <w:szCs w:val="26"/>
-                <w:bdr w:val="none" w:color="auto" w:sz="0" w:space="0"/>
                 <w:vertAlign w:val="baseline"/>
                 <w:lang w:val="en-US"/>
                 <w14:textFill>
@@ -6553,7 +6567,6 @@
                 <w:spacing w:val="0"/>
                 <w:sz w:val="26"/>
                 <w:szCs w:val="26"/>
-                <w:bdr w:val="none" w:color="auto" w:sz="0" w:space="0"/>
                 <w:vertAlign w:val="baseline"/>
                 <w:lang w:val="en-US"/>
                 <w14:textFill>
@@ -6572,7 +6585,9 @@
           </w:tcPr>
           <w:p>
             <w:pPr>
+              <w:widowControl w:val="0"/>
               <w:numPr>
+                <w:ilvl w:val="0"/>
                 <w:numId w:val="0"/>
               </w:numPr>
               <w:jc w:val="center"/>
@@ -6588,7 +6603,6 @@
                 <w:spacing w:val="0"/>
                 <w:sz w:val="26"/>
                 <w:szCs w:val="26"/>
-                <w:bdr w:val="none" w:color="auto" w:sz="0" w:space="0"/>
                 <w:vertAlign w:val="baseline"/>
                 <w:lang w:val="en-US"/>
                 <w14:textFill>
@@ -6611,7 +6625,6 @@
                 <w:spacing w:val="0"/>
                 <w:sz w:val="26"/>
                 <w:szCs w:val="26"/>
-                <w:bdr w:val="none" w:color="auto" w:sz="0" w:space="0"/>
                 <w:vertAlign w:val="baseline"/>
                 <w:lang w:val="en-US"/>
                 <w14:textFill>
@@ -6630,7 +6643,9 @@
           </w:tcPr>
           <w:p>
             <w:pPr>
+              <w:widowControl w:val="0"/>
               <w:numPr>
+                <w:ilvl w:val="0"/>
                 <w:numId w:val="0"/>
               </w:numPr>
               <w:jc w:val="center"/>
@@ -6646,7 +6661,6 @@
                 <w:spacing w:val="0"/>
                 <w:sz w:val="26"/>
                 <w:szCs w:val="26"/>
-                <w:bdr w:val="none" w:color="auto" w:sz="0" w:space="0"/>
                 <w:vertAlign w:val="baseline"/>
                 <w:lang w:val="en-US"/>
                 <w14:textFill>
@@ -6669,7 +6683,6 @@
                 <w:spacing w:val="0"/>
                 <w:sz w:val="26"/>
                 <w:szCs w:val="26"/>
-                <w:bdr w:val="none" w:color="auto" w:sz="0" w:space="0"/>
                 <w:vertAlign w:val="baseline"/>
                 <w:lang w:val="en-US"/>
                 <w14:textFill>
@@ -6688,7 +6701,9 @@
           </w:tcPr>
           <w:p>
             <w:pPr>
+              <w:widowControl w:val="0"/>
               <w:numPr>
+                <w:ilvl w:val="0"/>
                 <w:numId w:val="0"/>
               </w:numPr>
               <w:jc w:val="center"/>
@@ -6704,7 +6719,6 @@
                 <w:spacing w:val="0"/>
                 <w:sz w:val="26"/>
                 <w:szCs w:val="26"/>
-                <w:bdr w:val="none" w:color="auto" w:sz="0" w:space="0"/>
                 <w:vertAlign w:val="baseline"/>
                 <w:lang w:val="en-US"/>
                 <w14:textFill>
@@ -6727,7 +6741,6 @@
                 <w:spacing w:val="0"/>
                 <w:sz w:val="26"/>
                 <w:szCs w:val="26"/>
-                <w:bdr w:val="none" w:color="auto" w:sz="0" w:space="0"/>
                 <w:vertAlign w:val="baseline"/>
                 <w:lang w:val="en-US"/>
                 <w14:textFill>
@@ -6752,7 +6765,9 @@
             <w:insideV w:val="single" w:color="auto" w:sz="4" w:space="0"/>
           </w:tblBorders>
           <w:tblCellMar>
+            <w:top w:w="0" w:type="dxa"/>
             <w:left w:w="108" w:type="dxa"/>
+            <w:bottom w:w="0" w:type="dxa"/>
             <w:right w:w="108" w:type="dxa"/>
           </w:tblCellMar>
         </w:tblPrEx>
@@ -6762,7 +6777,9 @@
           </w:tcPr>
           <w:p>
             <w:pPr>
+              <w:widowControl w:val="0"/>
               <w:numPr>
+                <w:ilvl w:val="0"/>
                 <w:numId w:val="0"/>
               </w:numPr>
               <w:jc w:val="center"/>
@@ -6778,7 +6795,6 @@
                 <w:spacing w:val="0"/>
                 <w:sz w:val="26"/>
                 <w:szCs w:val="26"/>
-                <w:bdr w:val="none" w:color="auto" w:sz="0" w:space="0"/>
                 <w:vertAlign w:val="baseline"/>
                 <w:lang w:val="en-US"/>
                 <w14:textFill>
@@ -6801,7 +6817,6 @@
                 <w:spacing w:val="0"/>
                 <w:sz w:val="26"/>
                 <w:szCs w:val="26"/>
-                <w:bdr w:val="none" w:color="auto" w:sz="0" w:space="0"/>
                 <w:vertAlign w:val="baseline"/>
                 <w:lang w:val="en-US"/>
                 <w14:textFill>
@@ -6820,7 +6835,9 @@
           </w:tcPr>
           <w:p>
             <w:pPr>
+              <w:widowControl w:val="0"/>
               <w:numPr>
+                <w:ilvl w:val="0"/>
                 <w:numId w:val="0"/>
               </w:numPr>
               <w:jc w:val="center"/>
@@ -6836,7 +6853,6 @@
                 <w:spacing w:val="0"/>
                 <w:sz w:val="26"/>
                 <w:szCs w:val="26"/>
-                <w:bdr w:val="none" w:color="auto" w:sz="0" w:space="0"/>
                 <w:vertAlign w:val="baseline"/>
                 <w:lang w:val="en-US"/>
                 <w14:textFill>
@@ -6859,7 +6875,6 @@
                 <w:spacing w:val="0"/>
                 <w:sz w:val="26"/>
                 <w:szCs w:val="26"/>
-                <w:bdr w:val="none" w:color="auto" w:sz="0" w:space="0"/>
                 <w:vertAlign w:val="baseline"/>
                 <w:lang w:val="en-US"/>
                 <w14:textFill>
@@ -6878,7 +6893,9 @@
           </w:tcPr>
           <w:p>
             <w:pPr>
+              <w:widowControl w:val="0"/>
               <w:numPr>
+                <w:ilvl w:val="0"/>
                 <w:numId w:val="0"/>
               </w:numPr>
               <w:jc w:val="center"/>
@@ -6894,7 +6911,6 @@
                 <w:spacing w:val="0"/>
                 <w:sz w:val="26"/>
                 <w:szCs w:val="26"/>
-                <w:bdr w:val="none" w:color="auto" w:sz="0" w:space="0"/>
                 <w:vertAlign w:val="baseline"/>
                 <w:lang w:val="en-US"/>
                 <w14:textFill>
@@ -6917,7 +6933,6 @@
                 <w:spacing w:val="0"/>
                 <w:sz w:val="26"/>
                 <w:szCs w:val="26"/>
-                <w:bdr w:val="none" w:color="auto" w:sz="0" w:space="0"/>
                 <w:vertAlign w:val="baseline"/>
                 <w:lang w:val="en-US"/>
                 <w14:textFill>
@@ -6936,7 +6951,9 @@
           </w:tcPr>
           <w:p>
             <w:pPr>
+              <w:widowControl w:val="0"/>
               <w:numPr>
+                <w:ilvl w:val="0"/>
                 <w:numId w:val="0"/>
               </w:numPr>
               <w:jc w:val="center"/>
@@ -6952,7 +6969,6 @@
                 <w:spacing w:val="0"/>
                 <w:sz w:val="26"/>
                 <w:szCs w:val="26"/>
-                <w:bdr w:val="none" w:color="auto" w:sz="0" w:space="0"/>
                 <w:vertAlign w:val="baseline"/>
                 <w:lang w:val="en-US"/>
                 <w14:textFill>
@@ -6975,7 +6991,6 @@
                 <w:spacing w:val="0"/>
                 <w:sz w:val="26"/>
                 <w:szCs w:val="26"/>
-                <w:bdr w:val="none" w:color="auto" w:sz="0" w:space="0"/>
                 <w:vertAlign w:val="baseline"/>
                 <w:lang w:val="en-US"/>
                 <w14:textFill>
@@ -6994,7 +7009,9 @@
           </w:tcPr>
           <w:p>
             <w:pPr>
+              <w:widowControl w:val="0"/>
               <w:numPr>
+                <w:ilvl w:val="0"/>
                 <w:numId w:val="0"/>
               </w:numPr>
               <w:jc w:val="center"/>
@@ -7010,7 +7027,6 @@
                 <w:spacing w:val="0"/>
                 <w:sz w:val="26"/>
                 <w:szCs w:val="26"/>
-                <w:bdr w:val="none" w:color="auto" w:sz="0" w:space="0"/>
                 <w:vertAlign w:val="baseline"/>
                 <w:lang w:val="en-US"/>
                 <w14:textFill>
@@ -7033,7 +7049,6 @@
                 <w:spacing w:val="0"/>
                 <w:sz w:val="26"/>
                 <w:szCs w:val="26"/>
-                <w:bdr w:val="none" w:color="auto" w:sz="0" w:space="0"/>
                 <w:vertAlign w:val="baseline"/>
                 <w:lang w:val="en-US"/>
                 <w14:textFill>
@@ -7058,7 +7073,9 @@
             <w:insideV w:val="single" w:color="auto" w:sz="4" w:space="0"/>
           </w:tblBorders>
           <w:tblCellMar>
+            <w:top w:w="0" w:type="dxa"/>
             <w:left w:w="108" w:type="dxa"/>
+            <w:bottom w:w="0" w:type="dxa"/>
             <w:right w:w="108" w:type="dxa"/>
           </w:tblCellMar>
         </w:tblPrEx>
@@ -7068,7 +7085,9 @@
           </w:tcPr>
           <w:p>
             <w:pPr>
+              <w:widowControl w:val="0"/>
               <w:numPr>
+                <w:ilvl w:val="0"/>
                 <w:numId w:val="0"/>
               </w:numPr>
               <w:jc w:val="center"/>
@@ -7084,7 +7103,6 @@
                 <w:spacing w:val="0"/>
                 <w:sz w:val="26"/>
                 <w:szCs w:val="26"/>
-                <w:bdr w:val="none" w:color="auto" w:sz="0" w:space="0"/>
                 <w:vertAlign w:val="baseline"/>
                 <w:lang w:val="en-US"/>
                 <w14:textFill>
@@ -7107,7 +7125,6 @@
                 <w:spacing w:val="0"/>
                 <w:sz w:val="26"/>
                 <w:szCs w:val="26"/>
-                <w:bdr w:val="none" w:color="auto" w:sz="0" w:space="0"/>
                 <w:vertAlign w:val="baseline"/>
                 <w:lang w:val="en-US"/>
                 <w14:textFill>
@@ -7126,7 +7143,9 @@
           </w:tcPr>
           <w:p>
             <w:pPr>
+              <w:widowControl w:val="0"/>
               <w:numPr>
+                <w:ilvl w:val="0"/>
                 <w:numId w:val="0"/>
               </w:numPr>
               <w:jc w:val="center"/>
@@ -7142,7 +7161,6 @@
                 <w:spacing w:val="0"/>
                 <w:sz w:val="26"/>
                 <w:szCs w:val="26"/>
-                <w:bdr w:val="none" w:color="auto" w:sz="0" w:space="0"/>
                 <w:vertAlign w:val="baseline"/>
                 <w:lang w:val="en-US"/>
                 <w14:textFill>
@@ -7165,7 +7183,6 @@
                 <w:spacing w:val="0"/>
                 <w:sz w:val="26"/>
                 <w:szCs w:val="26"/>
-                <w:bdr w:val="none" w:color="auto" w:sz="0" w:space="0"/>
                 <w:vertAlign w:val="baseline"/>
                 <w:lang w:val="en-US"/>
                 <w14:textFill>
@@ -7184,7 +7201,9 @@
           </w:tcPr>
           <w:p>
             <w:pPr>
+              <w:widowControl w:val="0"/>
               <w:numPr>
+                <w:ilvl w:val="0"/>
                 <w:numId w:val="0"/>
               </w:numPr>
               <w:jc w:val="center"/>
@@ -7200,7 +7219,6 @@
                 <w:spacing w:val="0"/>
                 <w:sz w:val="26"/>
                 <w:szCs w:val="26"/>
-                <w:bdr w:val="none" w:color="auto" w:sz="0" w:space="0"/>
                 <w:vertAlign w:val="baseline"/>
                 <w:lang w:val="en-US"/>
                 <w14:textFill>
@@ -7223,7 +7241,6 @@
                 <w:spacing w:val="0"/>
                 <w:sz w:val="26"/>
                 <w:szCs w:val="26"/>
-                <w:bdr w:val="none" w:color="auto" w:sz="0" w:space="0"/>
                 <w:vertAlign w:val="baseline"/>
                 <w:lang w:val="en-US"/>
                 <w14:textFill>
@@ -7242,7 +7259,9 @@
           </w:tcPr>
           <w:p>
             <w:pPr>
+              <w:widowControl w:val="0"/>
               <w:numPr>
+                <w:ilvl w:val="0"/>
                 <w:numId w:val="0"/>
               </w:numPr>
               <w:jc w:val="center"/>
@@ -7258,7 +7277,6 @@
                 <w:spacing w:val="0"/>
                 <w:sz w:val="26"/>
                 <w:szCs w:val="26"/>
-                <w:bdr w:val="none" w:color="auto" w:sz="0" w:space="0"/>
                 <w:vertAlign w:val="baseline"/>
                 <w:lang w:val="en-US"/>
                 <w14:textFill>
@@ -7281,7 +7299,6 @@
                 <w:spacing w:val="0"/>
                 <w:sz w:val="26"/>
                 <w:szCs w:val="26"/>
-                <w:bdr w:val="none" w:color="auto" w:sz="0" w:space="0"/>
                 <w:vertAlign w:val="baseline"/>
                 <w:lang w:val="en-US"/>
                 <w14:textFill>
@@ -7300,7 +7317,9 @@
           </w:tcPr>
           <w:p>
             <w:pPr>
+              <w:widowControl w:val="0"/>
               <w:numPr>
+                <w:ilvl w:val="0"/>
                 <w:numId w:val="0"/>
               </w:numPr>
               <w:jc w:val="center"/>
@@ -7316,7 +7335,6 @@
                 <w:spacing w:val="0"/>
                 <w:sz w:val="26"/>
                 <w:szCs w:val="26"/>
-                <w:bdr w:val="none" w:color="auto" w:sz="0" w:space="0"/>
                 <w:vertAlign w:val="baseline"/>
                 <w:lang w:val="en-US"/>
                 <w14:textFill>
@@ -7339,7 +7357,6 @@
                 <w:spacing w:val="0"/>
                 <w:sz w:val="26"/>
                 <w:szCs w:val="26"/>
-                <w:bdr w:val="none" w:color="auto" w:sz="0" w:space="0"/>
                 <w:vertAlign w:val="baseline"/>
                 <w:lang w:val="en-US"/>
                 <w14:textFill>
@@ -7357,6 +7374,7 @@
     <w:p>
       <w:pPr>
         <w:numPr>
+          <w:ilvl w:val="0"/>
           <w:numId w:val="0"/>
         </w:numPr>
         <w:ind w:leftChars="0"/>
@@ -7372,7 +7390,6 @@
           <w:spacing w:val="0"/>
           <w:sz w:val="26"/>
           <w:szCs w:val="26"/>
-          <w:bdr w:val="none" w:color="auto" w:sz="0" w:space="0"/>
           <w:lang w:val="en-US"/>
           <w14:textFill>
             <w14:solidFill>
@@ -7394,7 +7411,6 @@
           <w:spacing w:val="0"/>
           <w:sz w:val="26"/>
           <w:szCs w:val="26"/>
-          <w:bdr w:val="none" w:color="auto" w:sz="0" w:space="0"/>
           <w:lang w:val="en-US"/>
           <w14:textFill>
             <w14:solidFill>
@@ -7408,6 +7424,7 @@
     <w:p>
       <w:pPr>
         <w:numPr>
+          <w:ilvl w:val="0"/>
           <w:numId w:val="0"/>
         </w:numPr>
         <w:ind w:leftChars="0"/>
@@ -7423,7 +7440,6 @@
           <w:spacing w:val="0"/>
           <w:sz w:val="26"/>
           <w:szCs w:val="26"/>
-          <w:bdr w:val="none" w:color="auto" w:sz="0" w:space="0"/>
           <w:lang w:val="en-US"/>
           <w14:textFill>
             <w14:solidFill>
@@ -7445,7 +7461,6 @@
           <w:spacing w:val="0"/>
           <w:sz w:val="26"/>
           <w:szCs w:val="26"/>
-          <w:bdr w:val="none" w:color="auto" w:sz="0" w:space="0"/>
           <w:lang w:val="en-US"/>
           <w14:textFill>
             <w14:solidFill>
@@ -7848,7 +7863,9 @@
         </w:tblBorders>
         <w:tblLayout w:type="autofit"/>
         <w:tblCellMar>
+          <w:top w:w="0" w:type="dxa"/>
           <w:left w:w="108" w:type="dxa"/>
+          <w:bottom w:w="0" w:type="dxa"/>
           <w:right w:w="108" w:type="dxa"/>
         </w:tblCellMar>
       </w:tblPr>
@@ -7869,6 +7886,12 @@
             <w:insideH w:val="single" w:color="auto" w:sz="4" w:space="0"/>
             <w:insideV w:val="single" w:color="auto" w:sz="4" w:space="0"/>
           </w:tblBorders>
+          <w:tblCellMar>
+            <w:top w:w="0" w:type="dxa"/>
+            <w:left w:w="108" w:type="dxa"/>
+            <w:bottom w:w="0" w:type="dxa"/>
+            <w:right w:w="108" w:type="dxa"/>
+          </w:tblCellMar>
         </w:tblPrEx>
         <w:tc>
           <w:tcPr>
@@ -8096,7 +8119,9 @@
             <w:insideV w:val="single" w:color="auto" w:sz="4" w:space="0"/>
           </w:tblBorders>
           <w:tblCellMar>
+            <w:top w:w="0" w:type="dxa"/>
             <w:left w:w="108" w:type="dxa"/>
+            <w:bottom w:w="0" w:type="dxa"/>
             <w:right w:w="108" w:type="dxa"/>
           </w:tblCellMar>
         </w:tblPrEx>
@@ -8342,7 +8367,9 @@
             <w:insideV w:val="single" w:color="auto" w:sz="4" w:space="0"/>
           </w:tblBorders>
           <w:tblCellMar>
+            <w:top w:w="0" w:type="dxa"/>
             <w:left w:w="108" w:type="dxa"/>
+            <w:bottom w:w="0" w:type="dxa"/>
             <w:right w:w="108" w:type="dxa"/>
           </w:tblCellMar>
         </w:tblPrEx>
@@ -8581,6 +8608,7 @@
     <w:p>
       <w:pPr>
         <w:numPr>
+          <w:ilvl w:val="0"/>
           <w:numId w:val="0"/>
         </w:numPr>
         <w:ind w:leftChars="0"/>
@@ -8596,7 +8624,6 @@
           <w:spacing w:val="0"/>
           <w:sz w:val="26"/>
           <w:szCs w:val="26"/>
-          <w:bdr w:val="none" w:color="auto" w:sz="0" w:space="0"/>
           <w:lang w:val="en-US"/>
           <w14:textFill>
             <w14:solidFill>
@@ -8609,6 +8636,7 @@
     <w:p>
       <w:pPr>
         <w:numPr>
+          <w:ilvl w:val="0"/>
           <w:numId w:val="0"/>
         </w:numPr>
         <w:ind w:leftChars="0"/>
@@ -8624,7 +8652,6 @@
           <w:spacing w:val="0"/>
           <w:sz w:val="26"/>
           <w:szCs w:val="26"/>
-          <w:bdr w:val="none" w:color="auto" w:sz="0" w:space="0"/>
           <w:lang w:val="en-US"/>
           <w14:textFill>
             <w14:solidFill>
@@ -8646,7 +8673,6 @@
           <w:spacing w:val="0"/>
           <w:sz w:val="26"/>
           <w:szCs w:val="26"/>
-          <w:bdr w:val="none" w:color="auto" w:sz="0" w:space="0"/>
           <w:lang w:val="en-US"/>
           <w14:textFill>
             <w14:solidFill>
@@ -8660,6 +8686,7 @@
     <w:p>
       <w:pPr>
         <w:numPr>
+          <w:ilvl w:val="0"/>
           <w:numId w:val="0"/>
         </w:numPr>
         <w:ind w:leftChars="0"/>
@@ -8675,7 +8702,6 @@
           <w:spacing w:val="0"/>
           <w:sz w:val="26"/>
           <w:szCs w:val="26"/>
-          <w:bdr w:val="none" w:color="auto" w:sz="0" w:space="0"/>
           <w:lang w:val="en-US"/>
           <w14:textFill>
             <w14:solidFill>
@@ -8697,7 +8723,6 @@
           <w:spacing w:val="0"/>
           <w:sz w:val="26"/>
           <w:szCs w:val="26"/>
-          <w:bdr w:val="none" w:color="auto" w:sz="0" w:space="0"/>
           <w:lang w:val="en-US"/>
           <w14:textFill>
             <w14:solidFill>
@@ -8711,6 +8736,7 @@
     <w:p>
       <w:pPr>
         <w:numPr>
+          <w:ilvl w:val="0"/>
           <w:numId w:val="0"/>
         </w:numPr>
         <w:ind w:leftChars="0"/>
@@ -8726,7 +8752,6 @@
           <w:spacing w:val="0"/>
           <w:sz w:val="26"/>
           <w:szCs w:val="26"/>
-          <w:bdr w:val="none" w:color="auto" w:sz="0" w:space="0"/>
           <w:lang w:val="en-US"/>
           <w14:textFill>
             <w14:solidFill>
@@ -8748,7 +8773,6 @@
           <w:spacing w:val="0"/>
           <w:sz w:val="26"/>
           <w:szCs w:val="26"/>
-          <w:bdr w:val="none" w:color="auto" w:sz="0" w:space="0"/>
           <w:lang w:val="en-US"/>
           <w14:textFill>
             <w14:solidFill>
@@ -8762,6 +8786,7 @@
     <w:p>
       <w:pPr>
         <w:numPr>
+          <w:ilvl w:val="0"/>
           <w:numId w:val="0"/>
         </w:numPr>
         <w:ind w:leftChars="0"/>
@@ -8778,7 +8803,6 @@
           <w:spacing w:val="0"/>
           <w:sz w:val="26"/>
           <w:szCs w:val="26"/>
-          <w:bdr w:val="none" w:color="auto" w:sz="0" w:space="0"/>
           <w:lang w:val="en-US"/>
           <w14:textFill>
             <w14:solidFill>
@@ -8834,6 +8858,7 @@
     <w:p>
       <w:pPr>
         <w:numPr>
+          <w:ilvl w:val="0"/>
           <w:numId w:val="0"/>
         </w:numPr>
         <w:ind w:leftChars="0"/>
@@ -8849,7 +8874,6 @@
           <w:spacing w:val="0"/>
           <w:sz w:val="26"/>
           <w:szCs w:val="26"/>
-          <w:bdr w:val="none" w:color="auto" w:sz="0" w:space="0"/>
           <w:lang w:val="en-US"/>
           <w14:textFill>
             <w14:solidFill>
@@ -8871,7 +8895,6 @@
           <w:spacing w:val="0"/>
           <w:sz w:val="26"/>
           <w:szCs w:val="26"/>
-          <w:bdr w:val="none" w:color="auto" w:sz="0" w:space="0"/>
           <w:lang w:val="en-US"/>
           <w14:textFill>
             <w14:solidFill>
@@ -8885,6 +8908,7 @@
     <w:p>
       <w:pPr>
         <w:numPr>
+          <w:ilvl w:val="0"/>
           <w:numId w:val="0"/>
         </w:numPr>
         <w:ind w:leftChars="0"/>
@@ -8900,7 +8924,6 @@
           <w:spacing w:val="0"/>
           <w:sz w:val="26"/>
           <w:szCs w:val="26"/>
-          <w:bdr w:val="none" w:color="auto" w:sz="0" w:space="0"/>
           <w:lang w:val="en-US"/>
           <w14:textFill>
             <w14:solidFill>
@@ -8922,7 +8945,6 @@
           <w:spacing w:val="0"/>
           <w:sz w:val="26"/>
           <w:szCs w:val="26"/>
-          <w:bdr w:val="none" w:color="auto" w:sz="0" w:space="0"/>
           <w:lang w:val="en-US"/>
           <w14:textFill>
             <w14:solidFill>
@@ -9289,7 +9311,6 @@
           <w:sz w:val="26"/>
           <w:szCs w:val="26"/>
           <w:u w:val="none"/>
-          <w:bdr w:val="none" w:color="9AA0A6" w:sz="0" w:space="0"/>
           <w:shd w:val="clear" w:fill="FFFFFF"/>
           <w:vertAlign w:val="baseline"/>
           <w14:textFill>
@@ -9311,7 +9332,6 @@
           <w:sz w:val="26"/>
           <w:szCs w:val="26"/>
           <w:u w:val="none"/>
-          <w:bdr w:val="none" w:color="9AA0A6" w:sz="0" w:space="0"/>
           <w:shd w:val="clear" w:fill="FFFFFF"/>
           <w:vertAlign w:val="baseline"/>
           <w14:textFill>
@@ -9333,7 +9353,6 @@
           <w:sz w:val="26"/>
           <w:szCs w:val="26"/>
           <w:u w:val="none"/>
-          <w:bdr w:val="none" w:color="9AA0A6" w:sz="0" w:space="0"/>
           <w:shd w:val="clear" w:fill="FFFFFF"/>
           <w:vertAlign w:val="baseline"/>
           <w14:textFill>
@@ -9356,7 +9375,6 @@
           <w:sz w:val="26"/>
           <w:szCs w:val="26"/>
           <w:u w:val="none"/>
-          <w:bdr w:val="none" w:color="9AA0A6" w:sz="0" w:space="0"/>
           <w:shd w:val="clear" w:fill="FFFFFF"/>
           <w:vertAlign w:val="baseline"/>
           <w14:textFill>
@@ -9378,7 +9396,6 @@
           <w:sz w:val="26"/>
           <w:szCs w:val="26"/>
           <w:u w:val="none"/>
-          <w:bdr w:val="none" w:color="9AA0A6" w:sz="0" w:space="0"/>
           <w:shd w:val="clear" w:fill="FFFFFF"/>
           <w:vertAlign w:val="baseline"/>
           <w14:textFill>
@@ -9400,7 +9417,6 @@
           <w:sz w:val="26"/>
           <w:szCs w:val="26"/>
           <w:u w:val="none"/>
-          <w:bdr w:val="none" w:color="9AA0A6" w:sz="0" w:space="0"/>
           <w:shd w:val="clear" w:fill="FFFFFF"/>
           <w:vertAlign w:val="baseline"/>
           <w:lang w:val="en-US"/>
@@ -9423,7 +9439,6 @@
           <w:sz w:val="26"/>
           <w:szCs w:val="26"/>
           <w:u w:val="none"/>
-          <w:bdr w:val="none" w:color="9AA0A6" w:sz="0" w:space="0"/>
           <w:shd w:val="clear" w:fill="FFFFFF"/>
           <w:vertAlign w:val="baseline"/>
           <w:lang w:val="en-US"/>
@@ -9486,9 +9501,446 @@
           <w:szCs w:val="32"/>
           <w:lang w:val="en-US"/>
         </w:rPr>
-        <w:t>Kết luận</w:t>
+        <w:t>Kết</w:t>
+      </w:r>
+      <w:bookmarkStart w:id="23" w:name="_GoBack"/>
+      <w:bookmarkEnd w:id="23"/>
+      <w:r>
+        <w:rPr>
+          <w:rFonts w:hint="default" w:ascii="Times New Roman" w:hAnsi="Times New Roman" w:cs="Times New Roman"/>
+          <w:sz w:val="32"/>
+          <w:szCs w:val="32"/>
+          <w:lang w:val="en-US"/>
+        </w:rPr>
+        <w:t xml:space="preserve"> luận</w:t>
       </w:r>
       <w:bookmarkEnd w:id="22"/>
+    </w:p>
+    <w:p>
+      <w:pPr>
+        <w:pStyle w:val="2"/>
+        <w:numPr>
+          <w:ilvl w:val="0"/>
+          <w:numId w:val="1"/>
+        </w:numPr>
+        <w:bidi w:val="0"/>
+        <w:rPr>
+          <w:rFonts w:hint="default" w:ascii="Times New Roman" w:hAnsi="Times New Roman" w:cs="Times New Roman"/>
+          <w:sz w:val="32"/>
+          <w:szCs w:val="32"/>
+          <w:lang w:val="en-US"/>
+        </w:rPr>
+      </w:pPr>
+      <w:r>
+        <w:rPr>
+          <w:rFonts w:hint="default" w:ascii="Times New Roman" w:hAnsi="Times New Roman" w:cs="Times New Roman"/>
+          <w:sz w:val="32"/>
+          <w:szCs w:val="32"/>
+          <w:lang w:val="en-US"/>
+        </w:rPr>
+        <w:t>Tài liệu tham khảo</w:t>
+      </w:r>
+    </w:p>
+    <w:p>
+      <w:pPr>
+        <w:rPr>
+          <w:rFonts w:hint="default" w:ascii="Times New Roman" w:hAnsi="Times New Roman" w:eastAsia="SimSun" w:cs="Times New Roman"/>
+          <w:sz w:val="26"/>
+          <w:szCs w:val="26"/>
+        </w:rPr>
+      </w:pPr>
+      <w:r>
+        <w:rPr>
+          <w:rFonts w:hint="default" w:ascii="Times New Roman" w:hAnsi="Times New Roman" w:eastAsia="SimSun" w:cs="Times New Roman"/>
+          <w:sz w:val="26"/>
+          <w:szCs w:val="26"/>
+        </w:rPr>
+        <w:fldChar w:fldCharType="begin"/>
+      </w:r>
+      <w:r>
+        <w:rPr>
+          <w:rFonts w:hint="default" w:ascii="Times New Roman" w:hAnsi="Times New Roman" w:eastAsia="SimSun" w:cs="Times New Roman"/>
+          <w:sz w:val="26"/>
+          <w:szCs w:val="26"/>
+        </w:rPr>
+        <w:instrText xml:space="preserve"> HYPERLINK "https://www.kaggle.com/datasets/tmdb/tmdb-movie-metadata" </w:instrText>
+      </w:r>
+      <w:r>
+        <w:rPr>
+          <w:rFonts w:hint="default" w:ascii="Times New Roman" w:hAnsi="Times New Roman" w:eastAsia="SimSun" w:cs="Times New Roman"/>
+          <w:sz w:val="26"/>
+          <w:szCs w:val="26"/>
+        </w:rPr>
+        <w:fldChar w:fldCharType="separate"/>
+      </w:r>
+      <w:r>
+        <w:rPr>
+          <w:rStyle w:val="8"/>
+          <w:rFonts w:hint="default" w:ascii="Times New Roman" w:hAnsi="Times New Roman" w:eastAsia="SimSun" w:cs="Times New Roman"/>
+          <w:sz w:val="26"/>
+          <w:szCs w:val="26"/>
+        </w:rPr>
+        <w:t>TMDB 5000 Movie Dataset | Kaggle</w:t>
+      </w:r>
+      <w:r>
+        <w:rPr>
+          <w:rFonts w:hint="default" w:ascii="Times New Roman" w:hAnsi="Times New Roman" w:eastAsia="SimSun" w:cs="Times New Roman"/>
+          <w:sz w:val="26"/>
+          <w:szCs w:val="26"/>
+        </w:rPr>
+        <w:fldChar w:fldCharType="end"/>
+      </w:r>
+    </w:p>
+    <w:p>
+      <w:pPr>
+        <w:rPr>
+          <w:rFonts w:hint="default" w:ascii="Times New Roman" w:hAnsi="Times New Roman" w:eastAsia="SimSun" w:cs="Times New Roman"/>
+          <w:sz w:val="26"/>
+          <w:szCs w:val="26"/>
+        </w:rPr>
+      </w:pPr>
+      <w:r>
+        <w:rPr>
+          <w:rFonts w:hint="default" w:ascii="Times New Roman" w:hAnsi="Times New Roman" w:eastAsia="SimSun" w:cs="Times New Roman"/>
+          <w:sz w:val="26"/>
+          <w:szCs w:val="26"/>
+        </w:rPr>
+        <w:fldChar w:fldCharType="begin"/>
+      </w:r>
+      <w:r>
+        <w:rPr>
+          <w:rFonts w:hint="default" w:ascii="Times New Roman" w:hAnsi="Times New Roman" w:eastAsia="SimSun" w:cs="Times New Roman"/>
+          <w:sz w:val="26"/>
+          <w:szCs w:val="26"/>
+        </w:rPr>
+        <w:instrText xml:space="preserve"> HYPERLINK "https://www.youtube.com/watch?v=7rEagFH9tQg&amp;ab_channel=Siddhardhan" </w:instrText>
+      </w:r>
+      <w:r>
+        <w:rPr>
+          <w:rFonts w:hint="default" w:ascii="Times New Roman" w:hAnsi="Times New Roman" w:eastAsia="SimSun" w:cs="Times New Roman"/>
+          <w:sz w:val="26"/>
+          <w:szCs w:val="26"/>
+        </w:rPr>
+        <w:fldChar w:fldCharType="separate"/>
+      </w:r>
+      <w:r>
+        <w:rPr>
+          <w:rStyle w:val="8"/>
+          <w:rFonts w:hint="default" w:ascii="Times New Roman" w:hAnsi="Times New Roman" w:eastAsia="SimSun" w:cs="Times New Roman"/>
+          <w:sz w:val="26"/>
+          <w:szCs w:val="26"/>
+        </w:rPr>
+        <w:t>(483) Project 18. Movie Recommendation System using Machine Learning with Python - YouTube</w:t>
+      </w:r>
+      <w:r>
+        <w:rPr>
+          <w:rFonts w:hint="default" w:ascii="Times New Roman" w:hAnsi="Times New Roman" w:eastAsia="SimSun" w:cs="Times New Roman"/>
+          <w:sz w:val="26"/>
+          <w:szCs w:val="26"/>
+        </w:rPr>
+        <w:fldChar w:fldCharType="end"/>
+      </w:r>
+    </w:p>
+    <w:p>
+      <w:pPr>
+        <w:rPr>
+          <w:rFonts w:hint="default" w:ascii="Times New Roman" w:hAnsi="Times New Roman" w:eastAsia="SimSun" w:cs="Times New Roman"/>
+          <w:sz w:val="26"/>
+          <w:szCs w:val="26"/>
+        </w:rPr>
+      </w:pPr>
+      <w:r>
+        <w:rPr>
+          <w:rFonts w:hint="default" w:ascii="Times New Roman" w:hAnsi="Times New Roman" w:eastAsia="SimSun" w:cs="Times New Roman"/>
+          <w:sz w:val="26"/>
+          <w:szCs w:val="26"/>
+        </w:rPr>
+        <w:fldChar w:fldCharType="begin"/>
+      </w:r>
+      <w:r>
+        <w:rPr>
+          <w:rFonts w:hint="default" w:ascii="Times New Roman" w:hAnsi="Times New Roman" w:eastAsia="SimSun" w:cs="Times New Roman"/>
+          <w:sz w:val="26"/>
+          <w:szCs w:val="26"/>
+        </w:rPr>
+        <w:instrText xml:space="preserve"> HYPERLINK "https://www.kaggle.com/code/ibtesama/getting-started-with-a-movie-recommendation-system/data" </w:instrText>
+      </w:r>
+      <w:r>
+        <w:rPr>
+          <w:rFonts w:hint="default" w:ascii="Times New Roman" w:hAnsi="Times New Roman" w:eastAsia="SimSun" w:cs="Times New Roman"/>
+          <w:sz w:val="26"/>
+          <w:szCs w:val="26"/>
+        </w:rPr>
+        <w:fldChar w:fldCharType="separate"/>
+      </w:r>
+      <w:r>
+        <w:rPr>
+          <w:rStyle w:val="8"/>
+          <w:rFonts w:hint="default" w:ascii="Times New Roman" w:hAnsi="Times New Roman" w:eastAsia="SimSun" w:cs="Times New Roman"/>
+          <w:sz w:val="26"/>
+          <w:szCs w:val="26"/>
+        </w:rPr>
+        <w:t>Getting Started with a Movie Recommendation System | Kaggle</w:t>
+      </w:r>
+      <w:r>
+        <w:rPr>
+          <w:rFonts w:hint="default" w:ascii="Times New Roman" w:hAnsi="Times New Roman" w:eastAsia="SimSun" w:cs="Times New Roman"/>
+          <w:sz w:val="26"/>
+          <w:szCs w:val="26"/>
+        </w:rPr>
+        <w:fldChar w:fldCharType="end"/>
+      </w:r>
+    </w:p>
+    <w:p>
+      <w:pPr>
+        <w:rPr>
+          <w:rFonts w:hint="default" w:ascii="Times New Roman" w:hAnsi="Times New Roman" w:eastAsia="SimSun" w:cs="Times New Roman"/>
+          <w:sz w:val="26"/>
+          <w:szCs w:val="26"/>
+        </w:rPr>
+      </w:pPr>
+      <w:r>
+        <w:rPr>
+          <w:rFonts w:hint="default" w:ascii="Times New Roman" w:hAnsi="Times New Roman" w:eastAsia="SimSun" w:cs="Times New Roman"/>
+          <w:sz w:val="26"/>
+          <w:szCs w:val="26"/>
+        </w:rPr>
+        <w:fldChar w:fldCharType="begin"/>
+      </w:r>
+      <w:r>
+        <w:rPr>
+          <w:rFonts w:hint="default" w:ascii="Times New Roman" w:hAnsi="Times New Roman" w:eastAsia="SimSun" w:cs="Times New Roman"/>
+          <w:sz w:val="26"/>
+          <w:szCs w:val="26"/>
+        </w:rPr>
+        <w:instrText xml:space="preserve"> HYPERLINK "https://machinelearningcoban.com/2017/05/17/contentbasedrecommendersys/" </w:instrText>
+      </w:r>
+      <w:r>
+        <w:rPr>
+          <w:rFonts w:hint="default" w:ascii="Times New Roman" w:hAnsi="Times New Roman" w:eastAsia="SimSun" w:cs="Times New Roman"/>
+          <w:sz w:val="26"/>
+          <w:szCs w:val="26"/>
+        </w:rPr>
+        <w:fldChar w:fldCharType="separate"/>
+      </w:r>
+      <w:r>
+        <w:rPr>
+          <w:rStyle w:val="8"/>
+          <w:rFonts w:hint="default" w:ascii="Times New Roman" w:hAnsi="Times New Roman" w:eastAsia="SimSun" w:cs="Times New Roman"/>
+          <w:sz w:val="26"/>
+          <w:szCs w:val="26"/>
+        </w:rPr>
+        <w:t>Machine Learning cơ bản (machinelearningcoban.com)</w:t>
+      </w:r>
+      <w:r>
+        <w:rPr>
+          <w:rFonts w:hint="default" w:ascii="Times New Roman" w:hAnsi="Times New Roman" w:eastAsia="SimSun" w:cs="Times New Roman"/>
+          <w:sz w:val="26"/>
+          <w:szCs w:val="26"/>
+        </w:rPr>
+        <w:fldChar w:fldCharType="end"/>
+      </w:r>
+    </w:p>
+    <w:p>
+      <w:pPr>
+        <w:rPr>
+          <w:rFonts w:hint="default" w:ascii="Times New Roman" w:hAnsi="Times New Roman" w:eastAsia="SimSun" w:cs="Times New Roman"/>
+          <w:sz w:val="26"/>
+          <w:szCs w:val="26"/>
+        </w:rPr>
+      </w:pPr>
+      <w:r>
+        <w:rPr>
+          <w:rFonts w:hint="default" w:ascii="Times New Roman" w:hAnsi="Times New Roman" w:eastAsia="SimSun" w:cs="Times New Roman"/>
+          <w:sz w:val="26"/>
+          <w:szCs w:val="26"/>
+        </w:rPr>
+        <w:fldChar w:fldCharType="begin"/>
+      </w:r>
+      <w:r>
+        <w:rPr>
+          <w:rFonts w:hint="default" w:ascii="Times New Roman" w:hAnsi="Times New Roman" w:eastAsia="SimSun" w:cs="Times New Roman"/>
+          <w:sz w:val="26"/>
+          <w:szCs w:val="26"/>
+        </w:rPr>
+        <w:instrText xml:space="preserve"> HYPERLINK "https://en.wikipedia.org/wiki/Cosine_similarity" </w:instrText>
+      </w:r>
+      <w:r>
+        <w:rPr>
+          <w:rFonts w:hint="default" w:ascii="Times New Roman" w:hAnsi="Times New Roman" w:eastAsia="SimSun" w:cs="Times New Roman"/>
+          <w:sz w:val="26"/>
+          <w:szCs w:val="26"/>
+        </w:rPr>
+        <w:fldChar w:fldCharType="separate"/>
+      </w:r>
+      <w:r>
+        <w:rPr>
+          <w:rStyle w:val="8"/>
+          <w:rFonts w:hint="default" w:ascii="Times New Roman" w:hAnsi="Times New Roman" w:eastAsia="SimSun" w:cs="Times New Roman"/>
+          <w:sz w:val="26"/>
+          <w:szCs w:val="26"/>
+        </w:rPr>
+        <w:t>Cosine similarity - Wikipedia</w:t>
+      </w:r>
+      <w:r>
+        <w:rPr>
+          <w:rFonts w:hint="default" w:ascii="Times New Roman" w:hAnsi="Times New Roman" w:eastAsia="SimSun" w:cs="Times New Roman"/>
+          <w:sz w:val="26"/>
+          <w:szCs w:val="26"/>
+        </w:rPr>
+        <w:fldChar w:fldCharType="end"/>
+      </w:r>
+    </w:p>
+    <w:p>
+      <w:pPr>
+        <w:rPr>
+          <w:rFonts w:hint="default" w:ascii="Times New Roman" w:hAnsi="Times New Roman" w:eastAsia="SimSun" w:cs="Times New Roman"/>
+          <w:sz w:val="26"/>
+          <w:szCs w:val="26"/>
+        </w:rPr>
+      </w:pPr>
+      <w:r>
+        <w:rPr>
+          <w:rFonts w:hint="default" w:ascii="Times New Roman" w:hAnsi="Times New Roman" w:eastAsia="SimSun" w:cs="Times New Roman"/>
+          <w:sz w:val="26"/>
+          <w:szCs w:val="26"/>
+        </w:rPr>
+        <w:fldChar w:fldCharType="begin"/>
+      </w:r>
+      <w:r>
+        <w:rPr>
+          <w:rFonts w:hint="default" w:ascii="Times New Roman" w:hAnsi="Times New Roman" w:eastAsia="SimSun" w:cs="Times New Roman"/>
+          <w:sz w:val="26"/>
+          <w:szCs w:val="26"/>
+        </w:rPr>
+        <w:instrText xml:space="preserve"> HYPERLINK "https://monkeylearn.com/blog/what-is-tf-idf/" \l ":~:text=TF-IDF (term frequency-,across a set of documents." </w:instrText>
+      </w:r>
+      <w:r>
+        <w:rPr>
+          <w:rFonts w:hint="default" w:ascii="Times New Roman" w:hAnsi="Times New Roman" w:eastAsia="SimSun" w:cs="Times New Roman"/>
+          <w:sz w:val="26"/>
+          <w:szCs w:val="26"/>
+        </w:rPr>
+        <w:fldChar w:fldCharType="separate"/>
+      </w:r>
+      <w:r>
+        <w:rPr>
+          <w:rStyle w:val="8"/>
+          <w:rFonts w:hint="default" w:ascii="Times New Roman" w:hAnsi="Times New Roman" w:eastAsia="SimSun" w:cs="Times New Roman"/>
+          <w:sz w:val="26"/>
+          <w:szCs w:val="26"/>
+        </w:rPr>
+        <w:t>Understanding TF-ID: A Simple Introduction (monkeylearn.com)</w:t>
+      </w:r>
+      <w:r>
+        <w:rPr>
+          <w:rFonts w:hint="default" w:ascii="Times New Roman" w:hAnsi="Times New Roman" w:eastAsia="SimSun" w:cs="Times New Roman"/>
+          <w:sz w:val="26"/>
+          <w:szCs w:val="26"/>
+        </w:rPr>
+        <w:fldChar w:fldCharType="end"/>
+      </w:r>
+    </w:p>
+    <w:p>
+      <w:pPr>
+        <w:rPr>
+          <w:rFonts w:hint="default" w:ascii="Times New Roman" w:hAnsi="Times New Roman" w:eastAsia="SimSun" w:cs="Times New Roman"/>
+          <w:sz w:val="26"/>
+          <w:szCs w:val="26"/>
+        </w:rPr>
+      </w:pPr>
+      <w:r>
+        <w:rPr>
+          <w:rFonts w:hint="default" w:ascii="Times New Roman" w:hAnsi="Times New Roman" w:eastAsia="SimSun" w:cs="Times New Roman"/>
+          <w:sz w:val="26"/>
+          <w:szCs w:val="26"/>
+        </w:rPr>
+        <w:fldChar w:fldCharType="begin"/>
+      </w:r>
+      <w:r>
+        <w:rPr>
+          <w:rFonts w:hint="default" w:ascii="Times New Roman" w:hAnsi="Times New Roman" w:eastAsia="SimSun" w:cs="Times New Roman"/>
+          <w:sz w:val="26"/>
+          <w:szCs w:val="26"/>
+        </w:rPr>
+        <w:instrText xml:space="preserve"> HYPERLINK "https://www.analyticsvidhya.com/blog/2021/11/how-sklearns-tfidfvectorizer-calculates-tf-idf-values/" </w:instrText>
+      </w:r>
+      <w:r>
+        <w:rPr>
+          <w:rFonts w:hint="default" w:ascii="Times New Roman" w:hAnsi="Times New Roman" w:eastAsia="SimSun" w:cs="Times New Roman"/>
+          <w:sz w:val="26"/>
+          <w:szCs w:val="26"/>
+        </w:rPr>
+        <w:fldChar w:fldCharType="separate"/>
+      </w:r>
+      <w:r>
+        <w:rPr>
+          <w:rStyle w:val="8"/>
+          <w:rFonts w:hint="default" w:ascii="Times New Roman" w:hAnsi="Times New Roman" w:eastAsia="SimSun" w:cs="Times New Roman"/>
+          <w:sz w:val="26"/>
+          <w:szCs w:val="26"/>
+        </w:rPr>
+        <w:t>How sklearn’s Tfidfvectorizer Calculates tf-idf Values - Analytics Vidhya</w:t>
+      </w:r>
+      <w:r>
+        <w:rPr>
+          <w:rFonts w:hint="default" w:ascii="Times New Roman" w:hAnsi="Times New Roman" w:eastAsia="SimSun" w:cs="Times New Roman"/>
+          <w:sz w:val="26"/>
+          <w:szCs w:val="26"/>
+        </w:rPr>
+        <w:fldChar w:fldCharType="end"/>
+      </w:r>
+    </w:p>
+    <w:p>
+      <w:pPr>
+        <w:rPr>
+          <w:rFonts w:hint="default" w:ascii="Times New Roman" w:hAnsi="Times New Roman" w:eastAsia="SimSun" w:cs="Times New Roman"/>
+          <w:sz w:val="26"/>
+          <w:szCs w:val="26"/>
+          <w:lang w:val="en-US"/>
+        </w:rPr>
+      </w:pPr>
+      <w:r>
+        <w:rPr>
+          <w:rFonts w:hint="default" w:ascii="Times New Roman" w:hAnsi="Times New Roman" w:eastAsia="SimSun" w:cs="Times New Roman"/>
+          <w:sz w:val="26"/>
+          <w:szCs w:val="26"/>
+        </w:rPr>
+        <w:fldChar w:fldCharType="begin"/>
+      </w:r>
+      <w:r>
+        <w:rPr>
+          <w:rFonts w:hint="default" w:ascii="Times New Roman" w:hAnsi="Times New Roman" w:eastAsia="SimSun" w:cs="Times New Roman"/>
+          <w:sz w:val="26"/>
+          <w:szCs w:val="26"/>
+        </w:rPr>
+        <w:instrText xml:space="preserve"> HYPERLINK "https://www.geeksforgeeks.org/using-countvectorizer-to-extracting-features-from-text/" </w:instrText>
+      </w:r>
+      <w:r>
+        <w:rPr>
+          <w:rFonts w:hint="default" w:ascii="Times New Roman" w:hAnsi="Times New Roman" w:eastAsia="SimSun" w:cs="Times New Roman"/>
+          <w:sz w:val="26"/>
+          <w:szCs w:val="26"/>
+        </w:rPr>
+        <w:fldChar w:fldCharType="separate"/>
+      </w:r>
+      <w:r>
+        <w:rPr>
+          <w:rStyle w:val="8"/>
+          <w:rFonts w:hint="default" w:ascii="Times New Roman" w:hAnsi="Times New Roman" w:eastAsia="SimSun" w:cs="Times New Roman"/>
+          <w:sz w:val="26"/>
+          <w:szCs w:val="26"/>
+        </w:rPr>
+        <w:t>Using CountVectorizer to Extracting Features from Text - GeeksforGeeks</w:t>
+      </w:r>
+      <w:r>
+        <w:rPr>
+          <w:rFonts w:hint="default" w:ascii="Times New Roman" w:hAnsi="Times New Roman" w:eastAsia="SimSun" w:cs="Times New Roman"/>
+          <w:sz w:val="26"/>
+          <w:szCs w:val="26"/>
+        </w:rPr>
+        <w:fldChar w:fldCharType="end"/>
+      </w:r>
     </w:p>
     <w:sectPr>
       <w:headerReference r:id="rId5" w:type="default"/>
@@ -9570,22 +10022,6 @@
                       <a:ln w="6350">
                         <a:noFill/>
                       </a:ln>
-                      <a:extLst>
-                        <a:ext uri="{909E8E84-426E-40DD-AFC4-6F175D3DCCD1}">
-                          <a14:hiddenFill xmlns:a14="http://schemas.microsoft.com/office/drawing/2010/main">
-                            <a:solidFill>
-                              <a:schemeClr val="lt1"/>
-                            </a:solidFill>
-                          </a14:hiddenFill>
-                        </a:ext>
-                        <a:ext uri="{91240B29-F687-4F45-9708-019B960494DF}">
-                          <a14:hiddenLine xmlns:a14="http://schemas.microsoft.com/office/drawing/2010/main" w="6350">
-                            <a:solidFill>
-                              <a:prstClr val="black"/>
-                            </a:solidFill>
-                          </a14:hiddenLine>
-                        </a:ext>
-                      </a:extLst>
                     </wps:spPr>
                     <wps:style>
                       <a:lnRef idx="0">
@@ -9636,7 +10072,7 @@
         </mc:Choice>
         <mc:Fallback>
           <w:pict>
-            <v:shape id="_x0000_s1026" o:spid="_x0000_s1026" o:spt="202" type="#_x0000_t202" style="position:absolute;left:0pt;margin-top:0pt;height:144pt;width:144pt;mso-position-horizontal:right;mso-position-horizontal-relative:margin;mso-wrap-style:none;z-index:251659264;mso-width-relative:page;mso-height-relative:page;" filled="f" stroked="f" coordsize="21600,21600" o:gfxdata="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">
+            <v:shape id="_x0000_s1026" o:spid="_x0000_s1026" o:spt="202" type="#_x0000_t202" style="position:absolute;left:0pt;margin-top:0pt;height:144pt;width:144pt;mso-position-horizontal:right;mso-position-horizontal-relative:margin;mso-wrap-style:none;z-index:251659264;mso-width-relative:page;mso-height-relative:page;" filled="f" stroked="f" coordsize="21600,21600" o:gfxdata="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">
               <v:fill on="f" focussize="0,0"/>
               <v:stroke on="f" weight="0.5pt"/>
               <v:imagedata o:title=""/>
@@ -9887,7 +10323,7 @@
     <w:lsdException w:unhideWhenUsed="0" w:uiPriority="0" w:semiHidden="0" w:name="footnote text"/>
     <w:lsdException w:unhideWhenUsed="0" w:uiPriority="0" w:semiHidden="0" w:name="annotation text"/>
     <w:lsdException w:unhideWhenUsed="0" w:uiPriority="0" w:semiHidden="0" w:name="header"/>
-    <w:lsdException w:unhideWhenUsed="0" w:uiPriority="0" w:semiHidden="0" w:name="footer"/>
+    <w:lsdException w:qFormat="1" w:unhideWhenUsed="0" w:uiPriority="0" w:semiHidden="0" w:name="footer"/>
     <w:lsdException w:unhideWhenUsed="0" w:uiPriority="0" w:semiHidden="0" w:name="index heading"/>
     <w:lsdException w:qFormat="1" w:uiPriority="0" w:name="caption"/>
     <w:lsdException w:unhideWhenUsed="0" w:uiPriority="0" w:semiHidden="0" w:name="table of figures"/>
@@ -10180,6 +10616,7 @@
   <w:style w:type="paragraph" w:styleId="6">
     <w:name w:val="footer"/>
     <w:basedOn w:val="1"/>
+    <w:qFormat/>
     <w:uiPriority w:val="0"/>
     <w:pPr>
       <w:tabs>
@@ -10228,6 +10665,7 @@
       <w:jc w:val="left"/>
     </w:pPr>
     <w:rPr>
+      <w:rFonts w:ascii="Times New Roman" w:hAnsi="Times New Roman" w:eastAsia="SimSun" w:cs="Times New Roman"/>
       <w:kern w:val="0"/>
       <w:sz w:val="24"/>
       <w:szCs w:val="24"/>
@@ -10285,6 +10723,7 @@
       <w:ind w:leftChars="0"/>
     </w:pPr>
     <w:rPr>
+      <w:rFonts w:ascii="Times New Roman" w:hAnsi="Times New Roman" w:eastAsia="SimSun" w:cs="Times New Roman"/>
       <w:sz w:val="20"/>
       <w:szCs w:val="20"/>
     </w:rPr>

--- a/baocao.docx
+++ b/baocao.docx
@@ -37,8 +37,8 @@
           <w:sz w:val="30"/>
         </w:rPr>
       </w:pPr>
-      <w:bookmarkStart w:id="2" w:name="_Toc10856"/>
-      <w:bookmarkStart w:id="3" w:name="_Toc5088"/>
+      <w:bookmarkStart w:id="2" w:name="_Toc5088"/>
+      <w:bookmarkStart w:id="3" w:name="_Toc10856"/>
       <w:r>
         <w:rPr>
           <w:rFonts w:hint="default" w:ascii="Times New Roman" w:hAnsi="Times New Roman" w:cs="Times New Roman"/>
@@ -314,8 +314,8 @@
           <w:lang w:val="en-US"/>
         </w:rPr>
       </w:pPr>
-      <w:bookmarkStart w:id="4" w:name="_Toc16408"/>
-      <w:bookmarkStart w:id="5" w:name="_Toc21570"/>
+      <w:bookmarkStart w:id="4" w:name="_Toc21570"/>
+      <w:bookmarkStart w:id="5" w:name="_Toc16408"/>
       <w:r>
         <w:rPr>
           <w:rFonts w:hint="default" w:ascii="Times New Roman" w:hAnsi="Times New Roman" w:cs="Times New Roman"/>
@@ -381,8 +381,8 @@
           <w:szCs w:val="28"/>
         </w:rPr>
       </w:pPr>
-      <w:bookmarkStart w:id="6" w:name="_Toc9921"/>
-      <w:bookmarkStart w:id="7" w:name="_Toc4653"/>
+      <w:bookmarkStart w:id="6" w:name="_Toc4653"/>
+      <w:bookmarkStart w:id="7" w:name="_Toc9921"/>
       <w:r>
         <w:rPr>
           <w:rFonts w:hint="default" w:ascii="Times New Roman" w:hAnsi="Times New Roman" w:cs="Times New Roman"/>
@@ -619,8 +619,8 @@
         </w:rPr>
         <w:t xml:space="preserve">            </w:t>
       </w:r>
-      <w:bookmarkStart w:id="10" w:name="_Toc11502"/>
-      <w:bookmarkStart w:id="11" w:name="_Toc15422"/>
+      <w:bookmarkStart w:id="10" w:name="_Toc15422"/>
+      <w:bookmarkStart w:id="11" w:name="_Toc11502"/>
       <w:r>
         <w:rPr>
           <w:rFonts w:hint="default" w:ascii="Times New Roman" w:hAnsi="Times New Roman" w:cs="Times New Roman"/>
@@ -946,7 +946,7 @@
               <w:szCs w:val="28"/>
               <w:lang w:val="en-US"/>
             </w:rPr>
-            <w:instrText xml:space="preserve"> HYPERLINK \l _Toc30018 </w:instrText>
+            <w:instrText xml:space="preserve"> HYPERLINK \l _Toc11765 </w:instrText>
           </w:r>
           <w:r>
             <w:rPr>
@@ -974,7 +974,7 @@
             <w:fldChar w:fldCharType="begin"/>
           </w:r>
           <w:r>
-            <w:instrText xml:space="preserve"> PAGEREF _Toc30018 \h </w:instrText>
+            <w:instrText xml:space="preserve"> PAGEREF _Toc11765 \h </w:instrText>
           </w:r>
           <w:r>
             <w:fldChar w:fldCharType="separate"/>
@@ -1024,7 +1024,7 @@
               <w:szCs w:val="28"/>
               <w:lang w:val="en-US"/>
             </w:rPr>
-            <w:instrText xml:space="preserve"> HYPERLINK \l _Toc23438 </w:instrText>
+            <w:instrText xml:space="preserve"> HYPERLINK \l _Toc29758 </w:instrText>
           </w:r>
           <w:r>
             <w:rPr>
@@ -1052,7 +1052,7 @@
             <w:fldChar w:fldCharType="begin"/>
           </w:r>
           <w:r>
-            <w:instrText xml:space="preserve"> PAGEREF _Toc23438 \h </w:instrText>
+            <w:instrText xml:space="preserve"> PAGEREF _Toc29758 \h </w:instrText>
           </w:r>
           <w:r>
             <w:fldChar w:fldCharType="separate"/>
@@ -1102,7 +1102,7 @@
               <w:szCs w:val="28"/>
               <w:lang w:val="en-US"/>
             </w:rPr>
-            <w:instrText xml:space="preserve"> HYPERLINK \l _Toc9437 </w:instrText>
+            <w:instrText xml:space="preserve"> HYPERLINK \l _Toc11560 </w:instrText>
           </w:r>
           <w:r>
             <w:rPr>
@@ -1130,7 +1130,7 @@
             <w:fldChar w:fldCharType="begin"/>
           </w:r>
           <w:r>
-            <w:instrText xml:space="preserve"> PAGEREF _Toc9437 \h </w:instrText>
+            <w:instrText xml:space="preserve"> PAGEREF _Toc11560 \h </w:instrText>
           </w:r>
           <w:r>
             <w:fldChar w:fldCharType="separate"/>
@@ -1180,7 +1180,7 @@
               <w:szCs w:val="28"/>
               <w:lang w:val="en-US"/>
             </w:rPr>
-            <w:instrText xml:space="preserve"> HYPERLINK \l _Toc5258 </w:instrText>
+            <w:instrText xml:space="preserve"> HYPERLINK \l _Toc29831 </w:instrText>
           </w:r>
           <w:r>
             <w:rPr>
@@ -1208,7 +1208,7 @@
             <w:fldChar w:fldCharType="begin"/>
           </w:r>
           <w:r>
-            <w:instrText xml:space="preserve"> PAGEREF _Toc5258 \h </w:instrText>
+            <w:instrText xml:space="preserve"> PAGEREF _Toc29831 \h </w:instrText>
           </w:r>
           <w:r>
             <w:fldChar w:fldCharType="separate"/>
@@ -1258,7 +1258,7 @@
               <w:szCs w:val="28"/>
               <w:lang w:val="en-US"/>
             </w:rPr>
-            <w:instrText xml:space="preserve"> HYPERLINK \l _Toc25126 </w:instrText>
+            <w:instrText xml:space="preserve"> HYPERLINK \l _Toc18373 </w:instrText>
           </w:r>
           <w:r>
             <w:rPr>
@@ -1286,7 +1286,7 @@
             <w:fldChar w:fldCharType="begin"/>
           </w:r>
           <w:r>
-            <w:instrText xml:space="preserve"> PAGEREF _Toc25126 \h </w:instrText>
+            <w:instrText xml:space="preserve"> PAGEREF _Toc18373 \h </w:instrText>
           </w:r>
           <w:r>
             <w:fldChar w:fldCharType="separate"/>
@@ -1336,7 +1336,7 @@
               <w:szCs w:val="28"/>
               <w:lang w:val="en-US"/>
             </w:rPr>
-            <w:instrText xml:space="preserve"> HYPERLINK \l _Toc25877 </w:instrText>
+            <w:instrText xml:space="preserve"> HYPERLINK \l _Toc4841 </w:instrText>
           </w:r>
           <w:r>
             <w:rPr>
@@ -1364,7 +1364,7 @@
             <w:fldChar w:fldCharType="begin"/>
           </w:r>
           <w:r>
-            <w:instrText xml:space="preserve"> PAGEREF _Toc25877 \h </w:instrText>
+            <w:instrText xml:space="preserve"> PAGEREF _Toc4841 \h </w:instrText>
           </w:r>
           <w:r>
             <w:fldChar w:fldCharType="separate"/>
@@ -1414,7 +1414,7 @@
               <w:szCs w:val="28"/>
               <w:lang w:val="en-US"/>
             </w:rPr>
-            <w:instrText xml:space="preserve"> HYPERLINK \l _Toc5106 </w:instrText>
+            <w:instrText xml:space="preserve"> HYPERLINK \l _Toc24595 </w:instrText>
           </w:r>
           <w:r>
             <w:rPr>
@@ -1442,7 +1442,7 @@
             <w:fldChar w:fldCharType="begin"/>
           </w:r>
           <w:r>
-            <w:instrText xml:space="preserve"> PAGEREF _Toc5106 \h </w:instrText>
+            <w:instrText xml:space="preserve"> PAGEREF _Toc24595 \h </w:instrText>
           </w:r>
           <w:r>
             <w:fldChar w:fldCharType="separate"/>
@@ -1492,7 +1492,7 @@
               <w:szCs w:val="28"/>
               <w:lang w:val="en-US"/>
             </w:rPr>
-            <w:instrText xml:space="preserve"> HYPERLINK \l _Toc12172 </w:instrText>
+            <w:instrText xml:space="preserve"> HYPERLINK \l _Toc13633 </w:instrText>
           </w:r>
           <w:r>
             <w:rPr>
@@ -1520,7 +1520,7 @@
             <w:fldChar w:fldCharType="begin"/>
           </w:r>
           <w:r>
-            <w:instrText xml:space="preserve"> PAGEREF _Toc12172 \h </w:instrText>
+            <w:instrText xml:space="preserve"> PAGEREF _Toc13633 \h </w:instrText>
           </w:r>
           <w:r>
             <w:fldChar w:fldCharType="separate"/>
@@ -1570,7 +1570,7 @@
               <w:szCs w:val="28"/>
               <w:lang w:val="en-US"/>
             </w:rPr>
-            <w:instrText xml:space="preserve"> HYPERLINK \l _Toc13977 </w:instrText>
+            <w:instrText xml:space="preserve"> HYPERLINK \l _Toc26218 </w:instrText>
           </w:r>
           <w:r>
             <w:rPr>
@@ -1605,7 +1605,7 @@
             <w:fldChar w:fldCharType="begin"/>
           </w:r>
           <w:r>
-            <w:instrText xml:space="preserve"> PAGEREF _Toc13977 \h </w:instrText>
+            <w:instrText xml:space="preserve"> PAGEREF _Toc26218 \h </w:instrText>
           </w:r>
           <w:r>
             <w:fldChar w:fldCharType="separate"/>
@@ -1655,7 +1655,7 @@
               <w:szCs w:val="28"/>
               <w:lang w:val="en-US"/>
             </w:rPr>
-            <w:instrText xml:space="preserve"> HYPERLINK \l _Toc23700 </w:instrText>
+            <w:instrText xml:space="preserve"> HYPERLINK \l _Toc19656 </w:instrText>
           </w:r>
           <w:r>
             <w:rPr>
@@ -1673,14 +1673,7 @@
               <w:rFonts w:hint="default" w:ascii="Times New Roman" w:hAnsi="Times New Roman" w:cs="Times New Roman"/>
               <w:szCs w:val="28"/>
             </w:rPr>
-            <w:t xml:space="preserve">3.1 </w:t>
-          </w:r>
-          <w:r>
-            <w:rPr>
-              <w:rFonts w:hint="default" w:ascii="Times New Roman" w:hAnsi="Times New Roman" w:cs="Times New Roman"/>
-              <w:szCs w:val="28"/>
-            </w:rPr>
-            <w:t>Tổng quan về bộ dữ liệu Movie Lens 100K</w:t>
+            <w:t>3.1 Tổng quan về bộ dữ liệu Movie Lens 100K</w:t>
           </w:r>
           <w:r>
             <w:tab/>
@@ -1689,7 +1682,7 @@
             <w:fldChar w:fldCharType="begin"/>
           </w:r>
           <w:r>
-            <w:instrText xml:space="preserve"> PAGEREF _Toc23700 \h </w:instrText>
+            <w:instrText xml:space="preserve"> PAGEREF _Toc19656 \h </w:instrText>
           </w:r>
           <w:r>
             <w:fldChar w:fldCharType="separate"/>
@@ -1739,7 +1732,7 @@
               <w:szCs w:val="28"/>
               <w:lang w:val="en-US"/>
             </w:rPr>
-            <w:instrText xml:space="preserve"> HYPERLINK \l _Toc7984 </w:instrText>
+            <w:instrText xml:space="preserve"> HYPERLINK \l _Toc18514 </w:instrText>
           </w:r>
           <w:r>
             <w:rPr>
@@ -1774,7 +1767,7 @@
             <w:fldChar w:fldCharType="begin"/>
           </w:r>
           <w:r>
-            <w:instrText xml:space="preserve"> PAGEREF _Toc7984 \h </w:instrText>
+            <w:instrText xml:space="preserve"> PAGEREF _Toc18514 \h </w:instrText>
           </w:r>
           <w:r>
             <w:fldChar w:fldCharType="separate"/>
@@ -1824,7 +1817,7 @@
               <w:szCs w:val="28"/>
               <w:lang w:val="en-US"/>
             </w:rPr>
-            <w:instrText xml:space="preserve"> HYPERLINK \l _Toc18403 </w:instrText>
+            <w:instrText xml:space="preserve"> HYPERLINK \l _Toc13622 </w:instrText>
           </w:r>
           <w:r>
             <w:rPr>
@@ -1866,7 +1859,7 @@
             <w:fldChar w:fldCharType="begin"/>
           </w:r>
           <w:r>
-            <w:instrText xml:space="preserve"> PAGEREF _Toc18403 \h </w:instrText>
+            <w:instrText xml:space="preserve"> PAGEREF _Toc13622 \h </w:instrText>
           </w:r>
           <w:r>
             <w:fldChar w:fldCharType="separate"/>
@@ -1916,7 +1909,7 @@
               <w:szCs w:val="28"/>
               <w:lang w:val="en-US"/>
             </w:rPr>
-            <w:instrText xml:space="preserve"> HYPERLINK \l _Toc4518 </w:instrText>
+            <w:instrText xml:space="preserve"> HYPERLINK \l _Toc19889 </w:instrText>
           </w:r>
           <w:r>
             <w:rPr>
@@ -1951,7 +1944,7 @@
             <w:fldChar w:fldCharType="begin"/>
           </w:r>
           <w:r>
-            <w:instrText xml:space="preserve"> PAGEREF _Toc4518 \h </w:instrText>
+            <w:instrText xml:space="preserve"> PAGEREF _Toc19889 \h </w:instrText>
           </w:r>
           <w:r>
             <w:fldChar w:fldCharType="separate"/>
@@ -2001,7 +1994,7 @@
               <w:szCs w:val="28"/>
               <w:lang w:val="en-US"/>
             </w:rPr>
-            <w:instrText xml:space="preserve"> HYPERLINK \l _Toc26745 </w:instrText>
+            <w:instrText xml:space="preserve"> HYPERLINK \l _Toc11712 </w:instrText>
           </w:r>
           <w:r>
             <w:rPr>
@@ -2044,13 +2037,13 @@
             <w:fldChar w:fldCharType="begin"/>
           </w:r>
           <w:r>
-            <w:instrText xml:space="preserve"> PAGEREF _Toc26745 \h </w:instrText>
+            <w:instrText xml:space="preserve"> PAGEREF _Toc11712 \h </w:instrText>
           </w:r>
           <w:r>
             <w:fldChar w:fldCharType="separate"/>
           </w:r>
           <w:r>
-            <w:t>21</w:t>
+            <w:t>22</w:t>
           </w:r>
           <w:r>
             <w:fldChar w:fldCharType="end"/>
@@ -2094,7 +2087,7 @@
               <w:szCs w:val="28"/>
               <w:lang w:val="en-US"/>
             </w:rPr>
-            <w:instrText xml:space="preserve"> HYPERLINK \l _Toc2206 </w:instrText>
+            <w:instrText xml:space="preserve"> HYPERLINK \l _Toc31808 </w:instrText>
           </w:r>
           <w:r>
             <w:rPr>
@@ -2113,7 +2106,7 @@
               <w:szCs w:val="32"/>
               <w:lang w:val="en-US"/>
             </w:rPr>
-            <w:t>4. Kết luận</w:t>
+            <w:t>4. Tài liệu tham khảo</w:t>
           </w:r>
           <w:r>
             <w:tab/>
@@ -2122,85 +2115,7 @@
             <w:fldChar w:fldCharType="begin"/>
           </w:r>
           <w:r>
-            <w:instrText xml:space="preserve"> PAGEREF _Toc2206 \h </w:instrText>
-          </w:r>
-          <w:r>
-            <w:fldChar w:fldCharType="separate"/>
-          </w:r>
-          <w:r>
-            <w:t>23</w:t>
-          </w:r>
-          <w:r>
-            <w:fldChar w:fldCharType="end"/>
-          </w:r>
-          <w:r>
-            <w:rPr>
-              <w:rFonts w:hint="default" w:ascii="Times New Roman" w:hAnsi="Times New Roman" w:cs="Times New Roman"/>
-              <w:bCs/>
-              <w:i/>
-              <w:iCs/>
-              <w:szCs w:val="28"/>
-              <w:lang w:val="en-US"/>
-            </w:rPr>
-            <w:fldChar w:fldCharType="end"/>
-          </w:r>
-        </w:p>
-        <w:p>
-          <w:pPr>
-            <w:pStyle w:val="13"/>
-            <w:tabs>
-              <w:tab w:val="right" w:leader="dot" w:pos="8221"/>
-            </w:tabs>
-          </w:pPr>
-          <w:r>
-            <w:rPr>
-              <w:rFonts w:hint="default" w:ascii="Times New Roman" w:hAnsi="Times New Roman" w:cs="Times New Roman"/>
-              <w:bCs/>
-              <w:i/>
-              <w:iCs/>
-              <w:szCs w:val="28"/>
-              <w:lang w:val="en-US"/>
-            </w:rPr>
-            <w:fldChar w:fldCharType="begin"/>
-          </w:r>
-          <w:r>
-            <w:rPr>
-              <w:rFonts w:hint="default" w:ascii="Times New Roman" w:hAnsi="Times New Roman" w:cs="Times New Roman"/>
-              <w:bCs/>
-              <w:i/>
-              <w:iCs/>
-              <w:szCs w:val="28"/>
-              <w:lang w:val="en-US"/>
-            </w:rPr>
-            <w:instrText xml:space="preserve"> HYPERLINK \l _Toc14212 </w:instrText>
-          </w:r>
-          <w:r>
-            <w:rPr>
-              <w:rFonts w:hint="default" w:ascii="Times New Roman" w:hAnsi="Times New Roman" w:cs="Times New Roman"/>
-              <w:bCs/>
-              <w:i/>
-              <w:iCs/>
-              <w:szCs w:val="28"/>
-              <w:lang w:val="en-US"/>
-            </w:rPr>
-            <w:fldChar w:fldCharType="separate"/>
-          </w:r>
-          <w:r>
-            <w:rPr>
-              <w:rFonts w:hint="default" w:ascii="Times New Roman" w:hAnsi="Times New Roman" w:cs="Times New Roman"/>
-              <w:szCs w:val="32"/>
-              <w:lang w:val="en-US"/>
-            </w:rPr>
-            <w:t>5. Tài liệu tham khảo</w:t>
-          </w:r>
-          <w:r>
-            <w:tab/>
-          </w:r>
-          <w:r>
-            <w:fldChar w:fldCharType="begin"/>
-          </w:r>
-          <w:r>
-            <w:instrText xml:space="preserve"> PAGEREF _Toc14212 \h </w:instrText>
+            <w:instrText xml:space="preserve"> PAGEREF _Toc31808 \h </w:instrText>
           </w:r>
           <w:r>
             <w:fldChar w:fldCharType="separate"/>
@@ -2261,7 +2176,7 @@
           <w:lang w:val="en-US"/>
         </w:rPr>
       </w:pPr>
-      <w:bookmarkStart w:id="12" w:name="_Toc30018"/>
+      <w:bookmarkStart w:id="12" w:name="_Toc11765"/>
       <w:r>
         <w:rPr>
           <w:rFonts w:hint="default" w:ascii="Times New Roman" w:hAnsi="Times New Roman" w:cs="Times New Roman"/>
@@ -2336,7 +2251,7 @@
           <w:lang w:val="en-US"/>
         </w:rPr>
       </w:pPr>
-      <w:bookmarkStart w:id="13" w:name="_Toc23438"/>
+      <w:bookmarkStart w:id="13" w:name="_Toc29758"/>
       <w:r>
         <w:rPr>
           <w:rFonts w:hint="default" w:ascii="Times New Roman" w:hAnsi="Times New Roman" w:cs="Times New Roman"/>
@@ -3765,7 +3680,7 @@
           <w:lang w:val="en-US"/>
         </w:rPr>
       </w:pPr>
-      <w:bookmarkStart w:id="14" w:name="_Toc9437"/>
+      <w:bookmarkStart w:id="14" w:name="_Toc11560"/>
       <w:r>
         <w:rPr>
           <w:rFonts w:hint="default" w:ascii="Times New Roman" w:hAnsi="Times New Roman" w:cs="Times New Roman"/>
@@ -3792,7 +3707,7 @@
           <w:lang w:val="en-US"/>
         </w:rPr>
       </w:pPr>
-      <w:bookmarkStart w:id="15" w:name="_Toc5258"/>
+      <w:bookmarkStart w:id="15" w:name="_Toc29831"/>
       <w:r>
         <w:rPr>
           <w:rFonts w:hint="default" w:ascii="Times New Roman" w:hAnsi="Times New Roman" w:cs="Times New Roman"/>
@@ -3820,16 +3735,7 @@
           <w:szCs w:val="26"/>
           <w:lang w:val="en-US"/>
         </w:rPr>
-        <w:t>Bộ dữ liệu TMDB được tạo từ The Movie Database API và</w:t>
-      </w:r>
-      <w:r>
-        <w:rPr>
-          <w:rFonts w:hint="default" w:ascii="Times New Roman" w:hAnsi="Times New Roman" w:cs="Times New Roman"/>
-          <w:sz w:val="26"/>
-          <w:szCs w:val="26"/>
-          <w:lang w:val="en-US"/>
-        </w:rPr>
-        <w:t xml:space="preserve"> được công khai trên Kagle: </w:t>
+        <w:t xml:space="preserve">Bộ dữ liệu TMDB được tạo từ The Movie Database API và được công khai trên Kagle: </w:t>
       </w:r>
       <w:r>
         <w:rPr>
@@ -4791,7 +4697,7 @@
           <w:lang w:val="en-US"/>
         </w:rPr>
       </w:pPr>
-      <w:bookmarkStart w:id="17" w:name="_Toc25126"/>
+      <w:bookmarkStart w:id="17" w:name="_Toc18373"/>
       <w:r>
         <w:rPr>
           <w:rFonts w:hint="default" w:ascii="Times New Roman" w:hAnsi="Times New Roman" w:cs="Times New Roman"/>
@@ -4851,7 +4757,7 @@
           <w:lang w:val="en-US"/>
         </w:rPr>
       </w:pPr>
-      <w:bookmarkStart w:id="18" w:name="_Toc25877"/>
+      <w:bookmarkStart w:id="18" w:name="_Toc4841"/>
       <w:r>
         <w:rPr>
           <w:rFonts w:hint="default" w:ascii="Times New Roman" w:hAnsi="Times New Roman" w:cs="Times New Roman"/>
@@ -5499,7 +5405,7 @@
           <w:lang w:val="en-US"/>
         </w:rPr>
       </w:pPr>
-      <w:bookmarkStart w:id="19" w:name="_Toc5106"/>
+      <w:bookmarkStart w:id="19" w:name="_Toc24595"/>
       <w:r>
         <w:rPr>
           <w:rFonts w:hint="default" w:ascii="Times New Roman" w:hAnsi="Times New Roman" w:cs="Times New Roman"/>
@@ -9544,7 +9450,7 @@
           <w:lang w:val="en-US"/>
         </w:rPr>
       </w:pPr>
-      <w:bookmarkStart w:id="20" w:name="_Toc12172"/>
+      <w:bookmarkStart w:id="20" w:name="_Toc13633"/>
       <w:r>
         <w:rPr>
           <w:rFonts w:hint="default" w:ascii="Times New Roman" w:hAnsi="Times New Roman" w:cs="Times New Roman"/>
@@ -10061,7 +9967,7 @@
           <w:szCs w:val="32"/>
         </w:rPr>
       </w:pPr>
-      <w:bookmarkStart w:id="21" w:name="_Toc13977"/>
+      <w:bookmarkStart w:id="21" w:name="_Toc26218"/>
       <w:r>
         <w:rPr>
           <w:rFonts w:hint="default" w:ascii="Times New Roman" w:hAnsi="Times New Roman" w:cs="Times New Roman"/>
@@ -10087,7 +9993,7 @@
           <w:szCs w:val="28"/>
         </w:rPr>
       </w:pPr>
-      <w:bookmarkStart w:id="22" w:name="_Toc23700"/>
+      <w:bookmarkStart w:id="22" w:name="_Toc19656"/>
       <w:r>
         <w:rPr>
           <w:rFonts w:hint="default" w:ascii="Times New Roman" w:hAnsi="Times New Roman" w:cs="Times New Roman"/>
@@ -10105,6 +10011,7 @@
         <w:keepLines w:val="0"/>
         <w:widowControl/>
         <w:numPr>
+          <w:ilvl w:val="0"/>
           <w:numId w:val="0"/>
         </w:numPr>
         <w:suppressLineNumbers w:val="0"/>
@@ -10407,6 +10314,7 @@
         <w:keepLines w:val="0"/>
         <w:widowControl/>
         <w:numPr>
+          <w:ilvl w:val="0"/>
           <w:numId w:val="0"/>
         </w:numPr>
         <w:suppressLineNumbers w:val="0"/>
@@ -10425,6 +10333,7 @@
         <w:keepLines w:val="0"/>
         <w:widowControl/>
         <w:numPr>
+          <w:ilvl w:val="0"/>
           <w:numId w:val="0"/>
         </w:numPr>
         <w:suppressLineNumbers w:val="0"/>
@@ -10816,6 +10725,7 @@
         <w:keepLines w:val="0"/>
         <w:widowControl/>
         <w:numPr>
+          <w:ilvl w:val="0"/>
           <w:numId w:val="0"/>
         </w:numPr>
         <w:suppressLineNumbers w:val="0"/>
@@ -10862,7 +10772,6 @@
           <w:sz w:val="26"/>
           <w:szCs w:val="26"/>
           <w:u w:val="none"/>
-          <w:bdr w:val="none" w:color="auto" w:sz="0" w:space="0"/>
           <w:vertAlign w:val="baseline"/>
         </w:rPr>
         <w:drawing>
@@ -10940,7 +10849,7 @@
           <w:szCs w:val="28"/>
         </w:rPr>
       </w:pPr>
-      <w:bookmarkStart w:id="23" w:name="_Toc7984"/>
+      <w:bookmarkStart w:id="23" w:name="_Toc18514"/>
       <w:r>
         <w:rPr>
           <w:rFonts w:hint="default" w:ascii="Times New Roman" w:hAnsi="Times New Roman" w:cs="Times New Roman"/>
@@ -11513,6 +11422,7 @@
         <w:keepLines w:val="0"/>
         <w:widowControl/>
         <w:numPr>
+          <w:ilvl w:val="0"/>
           <w:numId w:val="0"/>
         </w:numPr>
         <w:suppressLineNumbers w:val="0"/>
@@ -11548,7 +11458,6 @@
           <w:sz w:val="26"/>
           <w:szCs w:val="26"/>
           <w:u w:val="none"/>
-          <w:bdr w:val="none" w:color="auto" w:sz="0" w:space="0"/>
           <w:vertAlign w:val="baseline"/>
         </w:rPr>
         <w:drawing>
@@ -12284,18 +12193,8 @@
           </wp:inline>
         </w:drawing>
       </w:r>
-    </w:p>
-    <w:p>
-      <w:pPr>
-        <w:keepNext w:val="0"/>
-        <w:keepLines w:val="0"/>
-        <w:widowControl/>
-        <w:suppressLineNumbers w:val="0"/>
-        <w:jc w:val="left"/>
-        <w:rPr>
-          <w:rFonts w:hint="default" w:ascii="Times New Roman" w:hAnsi="Times New Roman" w:cs="Times New Roman"/>
-        </w:rPr>
-      </w:pPr>
+      <w:bookmarkStart w:id="28" w:name="_GoBack"/>
+      <w:bookmarkEnd w:id="28"/>
     </w:p>
     <w:p>
       <w:pPr>
@@ -12307,7 +12206,7 @@
           <w:szCs w:val="28"/>
         </w:rPr>
       </w:pPr>
-      <w:bookmarkStart w:id="24" w:name="_Toc18403"/>
+      <w:bookmarkStart w:id="24" w:name="_Toc13622"/>
       <w:r>
         <w:rPr>
           <w:rFonts w:hint="default" w:ascii="Times New Roman" w:hAnsi="Times New Roman" w:cs="Times New Roman"/>
@@ -12453,7 +12352,6 @@
           <w:sz w:val="26"/>
           <w:szCs w:val="26"/>
           <w:u w:val="none"/>
-          <w:bdr w:val="none" w:color="auto" w:sz="0" w:space="0"/>
           <w:vertAlign w:val="baseline"/>
         </w:rPr>
         <w:drawing>
@@ -12907,7 +12805,6 @@
           <w:sz w:val="26"/>
           <w:szCs w:val="26"/>
           <w:u w:val="none"/>
-          <w:bdr w:val="none" w:color="auto" w:sz="0" w:space="0"/>
           <w:vertAlign w:val="baseline"/>
           <w:lang w:val="en-US"/>
         </w:rPr>
@@ -12922,7 +12819,6 @@
           <w:sz w:val="26"/>
           <w:szCs w:val="26"/>
           <w:u w:val="none"/>
-          <w:bdr w:val="none" w:color="auto" w:sz="0" w:space="0"/>
           <w:vertAlign w:val="baseline"/>
         </w:rPr>
         <w:t>Các tiêu chí định tính:</w:t>
@@ -13259,7 +13155,7 @@
           <w:szCs w:val="28"/>
         </w:rPr>
       </w:pPr>
-      <w:bookmarkStart w:id="25" w:name="_Toc4518"/>
+      <w:bookmarkStart w:id="25" w:name="_Toc19889"/>
       <w:r>
         <w:rPr>
           <w:rFonts w:hint="default" w:ascii="Times New Roman" w:hAnsi="Times New Roman" w:cs="Times New Roman"/>
@@ -13716,7 +13612,6 @@
           <w:spacing w:val="0"/>
           <w:sz w:val="26"/>
           <w:szCs w:val="26"/>
-          <w:bdr w:val="none" w:color="auto" w:sz="0" w:space="0"/>
           <w:shd w:val="clear" w:fill="FFFFFF"/>
         </w:rPr>
         <w:t>w</w:t>
@@ -13733,7 +13628,6 @@
           <w:spacing w:val="0"/>
           <w:sz w:val="26"/>
           <w:szCs w:val="26"/>
-          <w:bdr w:val="none" w:color="auto" w:sz="0" w:space="0"/>
           <w:shd w:val="clear" w:fill="FFFFFF"/>
           <w:lang w:val="en-US"/>
         </w:rPr>
@@ -13781,7 +13675,6 @@
           <w:spacing w:val="0"/>
           <w:sz w:val="26"/>
           <w:szCs w:val="26"/>
-          <w:bdr w:val="none" w:color="auto" w:sz="0" w:space="0"/>
           <w:shd w:val="clear" w:fill="FFFFFF"/>
         </w:rPr>
         <w:t>b</w:t>
@@ -13798,7 +13691,6 @@
           <w:spacing w:val="0"/>
           <w:sz w:val="26"/>
           <w:szCs w:val="26"/>
-          <w:bdr w:val="none" w:color="auto" w:sz="0" w:space="0"/>
           <w:shd w:val="clear" w:fill="FFFFFF"/>
           <w:lang w:val="en-US"/>
         </w:rPr>
@@ -14055,7 +13947,6 @@
           <w:spacing w:val="0"/>
           <w:sz w:val="26"/>
           <w:szCs w:val="26"/>
-          <w:bdr w:val="none" w:color="auto" w:sz="0" w:space="0"/>
           <w:shd w:val="clear" w:fill="FFFFFF"/>
         </w:rPr>
         <w:t>x</w:t>
@@ -14072,7 +13963,6 @@
           <w:spacing w:val="0"/>
           <w:sz w:val="26"/>
           <w:szCs w:val="26"/>
-          <w:bdr w:val="none" w:color="auto" w:sz="0" w:space="0"/>
           <w:shd w:val="clear" w:fill="FFFFFF"/>
           <w:lang w:val="en-US"/>
         </w:rPr>
@@ -14121,7 +14011,6 @@
           <w:spacing w:val="0"/>
           <w:sz w:val="26"/>
           <w:szCs w:val="26"/>
-          <w:bdr w:val="none" w:color="auto" w:sz="0" w:space="0"/>
           <w:shd w:val="clear" w:fill="FFFFFF"/>
         </w:rPr>
         <w:t>w</w:t>
@@ -14138,7 +14027,6 @@
           <w:spacing w:val="0"/>
           <w:sz w:val="26"/>
           <w:szCs w:val="26"/>
-          <w:bdr w:val="none" w:color="auto" w:sz="0" w:space="0"/>
           <w:shd w:val="clear" w:fill="FFFFFF"/>
           <w:lang w:val="en-US"/>
         </w:rPr>
@@ -14268,7 +14156,6 @@
           <w:spacing w:val="0"/>
           <w:sz w:val="26"/>
           <w:szCs w:val="26"/>
-          <w:bdr w:val="none" w:color="auto" w:sz="0" w:space="0"/>
           <w:shd w:val="clear" w:fill="FFFFFF"/>
         </w:rPr>
         <w:t>n</w:t>
@@ -14328,7 +14215,6 @@
           <w:spacing w:val="0"/>
           <w:sz w:val="26"/>
           <w:szCs w:val="26"/>
-          <w:bdr w:val="none" w:color="auto" w:sz="0" w:space="0"/>
           <w:shd w:val="clear" w:fill="FFFFFF"/>
         </w:rPr>
         <w:t>y</w:t>
@@ -14345,7 +14231,6 @@
           <w:spacing w:val="0"/>
           <w:sz w:val="26"/>
           <w:szCs w:val="26"/>
-          <w:bdr w:val="none" w:color="auto" w:sz="0" w:space="0"/>
           <w:shd w:val="clear" w:fill="FFFFFF"/>
           <w:lang w:val="en-US"/>
         </w:rPr>
@@ -14501,7 +14386,6 @@
           <w:spacing w:val="0"/>
           <w:sz w:val="26"/>
           <w:szCs w:val="26"/>
-          <w:bdr w:val="none" w:color="auto" w:sz="0" w:space="0"/>
           <w:shd w:val="clear" w:fill="FFFFFF"/>
         </w:rPr>
         <w:t>λ</w:t>
@@ -14532,7 +14416,6 @@
           <w:spacing w:val="0"/>
           <w:sz w:val="26"/>
           <w:szCs w:val="26"/>
-          <w:bdr w:val="none" w:color="auto" w:sz="0" w:space="0"/>
           <w:shd w:val="clear" w:fill="FFFFFF"/>
         </w:rPr>
         <w:t>b</w:t>
@@ -14549,7 +14432,6 @@
           <w:spacing w:val="0"/>
           <w:sz w:val="26"/>
           <w:szCs w:val="26"/>
-          <w:bdr w:val="none" w:color="auto" w:sz="0" w:space="0"/>
           <w:shd w:val="clear" w:fill="FFFFFF"/>
           <w:lang w:val="en-US"/>
         </w:rPr>
@@ -14655,7 +14537,6 @@
           <w:spacing w:val="0"/>
           <w:sz w:val="26"/>
           <w:szCs w:val="26"/>
-          <w:bdr w:val="none" w:color="auto" w:sz="0" w:space="0"/>
           <w:shd w:val="clear" w:fill="FFFFFF"/>
         </w:rPr>
         <w:t>L</w:t>
@@ -14672,7 +14553,6 @@
           <w:spacing w:val="0"/>
           <w:sz w:val="26"/>
           <w:szCs w:val="26"/>
-          <w:bdr w:val="none" w:color="auto" w:sz="0" w:space="0"/>
           <w:shd w:val="clear" w:fill="FFFFFF"/>
           <w:lang w:val="en-US"/>
         </w:rPr>
@@ -14828,7 +14708,6 @@
           <w:spacing w:val="0"/>
           <w:sz w:val="26"/>
           <w:szCs w:val="26"/>
-          <w:bdr w:val="none" w:color="auto" w:sz="0" w:space="0"/>
           <w:shd w:val="clear" w:fill="FFFFFF"/>
         </w:rPr>
         <w:t>s</w:t>
@@ -14845,7 +14724,6 @@
           <w:spacing w:val="0"/>
           <w:sz w:val="26"/>
           <w:szCs w:val="26"/>
-          <w:bdr w:val="none" w:color="auto" w:sz="0" w:space="0"/>
           <w:shd w:val="clear" w:fill="FFFFFF"/>
           <w:lang w:val="en-US"/>
         </w:rPr>
@@ -14951,7 +14829,6 @@
           <w:spacing w:val="0"/>
           <w:sz w:val="26"/>
           <w:szCs w:val="26"/>
-          <w:bdr w:val="none" w:color="auto" w:sz="0" w:space="0"/>
           <w:shd w:val="clear" w:fill="FFFFFF"/>
         </w:rPr>
         <w:t>n</w:t>
@@ -15106,7 +14983,6 @@
           <w:spacing w:val="0"/>
           <w:sz w:val="26"/>
           <w:szCs w:val="26"/>
-          <w:bdr w:val="none" w:color="auto" w:sz="0" w:space="0"/>
           <w:shd w:val="clear" w:fill="FFFFFF"/>
         </w:rPr>
         <w:t>n</w:t>
@@ -15166,7 +15042,6 @@
           <w:spacing w:val="0"/>
           <w:sz w:val="26"/>
           <w:szCs w:val="26"/>
-          <w:bdr w:val="none" w:color="auto" w:sz="0" w:space="0"/>
           <w:shd w:val="clear" w:fill="FFFFFF"/>
         </w:rPr>
         <w:t>R</w:t>
@@ -23731,22 +23606,7 @@
           <w:u w:val="none"/>
           <w:vertAlign w:val="baseline"/>
         </w:rPr>
-        <w:t xml:space="preserve"> </w:t>
-      </w:r>
-      <w:r>
-        <w:rPr>
-          <w:rFonts w:hint="default" w:ascii="Times New Roman" w:hAnsi="Times New Roman" w:cs="Times New Roman"/>
-          <w:b/>
-          <w:bCs/>
-          <w:i/>
-          <w:iCs/>
-          <w:color w:val="000000"/>
-          <w:sz w:val="26"/>
-          <w:szCs w:val="26"/>
-          <w:u w:val="none"/>
-          <w:vertAlign w:val="baseline"/>
-        </w:rPr>
-        <w:t>Matrix Factorization</w:t>
+        <w:t xml:space="preserve"> Matrix Factorization</w:t>
       </w:r>
     </w:p>
     <w:p>
@@ -23800,7 +23660,6 @@
           <w:sz w:val="26"/>
           <w:szCs w:val="26"/>
           <w:u w:val="none"/>
-          <w:bdr w:val="none" w:color="auto" w:sz="0" w:space="0"/>
           <w:vertAlign w:val="baseline"/>
         </w:rPr>
         <w:drawing>
@@ -32280,7 +32139,7 @@
           <w:lang w:val="en-US"/>
         </w:rPr>
       </w:pPr>
-      <w:bookmarkStart w:id="26" w:name="_Toc26745"/>
+      <w:bookmarkStart w:id="26" w:name="_Toc11712"/>
       <w:r>
         <w:rPr>
           <w:rFonts w:hint="default" w:ascii="Times New Roman" w:hAnsi="Times New Roman" w:cs="Times New Roman"/>
@@ -32547,7 +32406,6 @@
           <w:sz w:val="26"/>
           <w:szCs w:val="26"/>
           <w:u w:val="none"/>
-          <w:bdr w:val="none" w:color="auto" w:sz="0" w:space="0"/>
           <w:vertAlign w:val="baseline"/>
         </w:rPr>
         <w:drawing>
@@ -32875,9 +32733,7 @@
           <w:lang w:val="en-US"/>
         </w:rPr>
       </w:pPr>
-      <w:bookmarkStart w:id="27" w:name="_Toc14212"/>
-      <w:bookmarkStart w:id="28" w:name="_GoBack"/>
-      <w:bookmarkEnd w:id="28"/>
+      <w:bookmarkStart w:id="27" w:name="_Toc31808"/>
       <w:r>
         <w:rPr>
           <w:rFonts w:hint="default" w:ascii="Times New Roman" w:hAnsi="Times New Roman" w:cs="Times New Roman"/>
@@ -32929,6 +32785,56 @@
           <w:szCs w:val="26"/>
         </w:rPr>
         <w:t>TMDB 5000 Movie Dataset | Kaggle</w:t>
+      </w:r>
+      <w:r>
+        <w:rPr>
+          <w:rFonts w:hint="default" w:ascii="Times New Roman" w:hAnsi="Times New Roman" w:eastAsia="SimSun" w:cs="Times New Roman"/>
+          <w:sz w:val="26"/>
+          <w:szCs w:val="26"/>
+        </w:rPr>
+        <w:fldChar w:fldCharType="end"/>
+      </w:r>
+    </w:p>
+    <w:p>
+      <w:pPr>
+        <w:rPr>
+          <w:rFonts w:hint="default" w:ascii="Times New Roman" w:hAnsi="Times New Roman" w:eastAsia="SimSun" w:cs="Times New Roman"/>
+          <w:sz w:val="26"/>
+          <w:szCs w:val="26"/>
+        </w:rPr>
+      </w:pPr>
+      <w:r>
+        <w:rPr>
+          <w:rFonts w:hint="default" w:ascii="Times New Roman" w:hAnsi="Times New Roman" w:eastAsia="SimSun" w:cs="Times New Roman"/>
+          <w:sz w:val="26"/>
+          <w:szCs w:val="26"/>
+        </w:rPr>
+        <w:fldChar w:fldCharType="begin"/>
+      </w:r>
+      <w:r>
+        <w:rPr>
+          <w:rFonts w:hint="default" w:ascii="Times New Roman" w:hAnsi="Times New Roman" w:eastAsia="SimSun" w:cs="Times New Roman"/>
+          <w:sz w:val="26"/>
+          <w:szCs w:val="26"/>
+        </w:rPr>
+        <w:instrText xml:space="preserve"> HYPERLINK "https://grouplens.org/datasets/movielens/100k/" </w:instrText>
+      </w:r>
+      <w:r>
+        <w:rPr>
+          <w:rFonts w:hint="default" w:ascii="Times New Roman" w:hAnsi="Times New Roman" w:eastAsia="SimSun" w:cs="Times New Roman"/>
+          <w:sz w:val="26"/>
+          <w:szCs w:val="26"/>
+        </w:rPr>
+        <w:fldChar w:fldCharType="separate"/>
+      </w:r>
+      <w:r>
+        <w:rPr>
+          <w:rStyle w:val="9"/>
+          <w:rFonts w:hint="default" w:ascii="Times New Roman" w:hAnsi="Times New Roman" w:eastAsia="SimSun" w:cs="Times New Roman"/>
+          <w:sz w:val="26"/>
+          <w:szCs w:val="26"/>
+        </w:rPr>
+        <w:t>MovieLens 100K Dataset | GroupLens</w:t>
       </w:r>
       <w:r>
         <w:rPr>
@@ -33988,7 +33894,7 @@
     <w:lsdException w:qFormat="1" w:unhideWhenUsed="0" w:uiPriority="0" w:semiHidden="0" w:name="Title"/>
     <w:lsdException w:unhideWhenUsed="0" w:uiPriority="0" w:semiHidden="0" w:name="Closing"/>
     <w:lsdException w:unhideWhenUsed="0" w:uiPriority="0" w:semiHidden="0" w:name="Signature"/>
-    <w:lsdException w:unhideWhenUsed="0" w:uiPriority="0" w:name="Default Paragraph Font"/>
+    <w:lsdException w:qFormat="1" w:unhideWhenUsed="0" w:uiPriority="0" w:name="Default Paragraph Font"/>
     <w:lsdException w:unhideWhenUsed="0" w:uiPriority="0" w:semiHidden="0" w:name="Body Text"/>
     <w:lsdException w:unhideWhenUsed="0" w:uiPriority="0" w:semiHidden="0" w:name="Body Text Indent"/>
     <w:lsdException w:unhideWhenUsed="0" w:uiPriority="0" w:semiHidden="0" w:name="List Continue"/>
@@ -34230,6 +34136,7 @@
   <w:style w:type="character" w:default="1" w:styleId="4">
     <w:name w:val="Default Paragraph Font"/>
     <w:semiHidden/>
+    <w:qFormat/>
     <w:uiPriority w:val="0"/>
   </w:style>
   <w:style w:type="table" w:default="1" w:styleId="5">
